--- a/android.docx
+++ b/android.docx
@@ -1784,31 +1784,7 @@
               <w:rPr>
                 <w:rFonts w:ascii="新宋体" w:eastAsia="新宋体" w:hAnsi="新宋体"/>
               </w:rPr>
-              <w:t>&lt;</w:t>
-            </w:r>
-            <w:r>
-              <w:rPr>
-                <w:rFonts w:ascii="新宋体" w:eastAsia="新宋体" w:hAnsi="新宋体"/>
-              </w:rPr>
-              <w:t>corners</w:t>
-            </w:r>
-            <w:r>
-              <w:rPr>
-                <w:rFonts w:ascii="新宋体" w:eastAsia="新宋体" w:hAnsi="新宋体"/>
-              </w:rPr>
-              <w:t xml:space="preserve"> android:</w:t>
-            </w:r>
-            <w:r>
-              <w:rPr>
-                <w:rFonts w:ascii="新宋体" w:eastAsia="新宋体" w:hAnsi="新宋体"/>
-              </w:rPr>
-              <w:t>radius</w:t>
-            </w:r>
-            <w:r>
-              <w:rPr>
-                <w:rFonts w:ascii="新宋体" w:eastAsia="新宋体" w:hAnsi="新宋体"/>
-              </w:rPr>
-              <w:t>=</w:t>
+              <w:t>&lt;corners android:radius=</w:t>
             </w:r>
             <w:r>
               <w:rPr>
@@ -1881,13 +1857,7 @@
               <w:rPr>
                 <w:rFonts w:ascii="新宋体" w:eastAsia="新宋体" w:hAnsi="新宋体"/>
               </w:rPr>
-              <w:t>android:top</w:t>
-            </w:r>
-            <w:r>
-              <w:rPr>
-                <w:rFonts w:ascii="新宋体" w:eastAsia="新宋体" w:hAnsi="新宋体"/>
-              </w:rPr>
-              <w:t>=</w:t>
+              <w:t>android:top=</w:t>
             </w:r>
             <w:r>
               <w:rPr>
@@ -1933,19 +1903,7 @@
               <w:rPr>
                 <w:rFonts w:ascii="新宋体" w:eastAsia="新宋体" w:hAnsi="新宋体"/>
               </w:rPr>
-              <w:t>android:</w:t>
-            </w:r>
-            <w:r>
-              <w:rPr>
-                <w:rFonts w:ascii="新宋体" w:eastAsia="新宋体" w:hAnsi="新宋体"/>
-              </w:rPr>
-              <w:t>right</w:t>
-            </w:r>
-            <w:r>
-              <w:rPr>
-                <w:rFonts w:ascii="新宋体" w:eastAsia="新宋体" w:hAnsi="新宋体"/>
-              </w:rPr>
-              <w:t>=</w:t>
+              <w:t>android:right=</w:t>
             </w:r>
             <w:r>
               <w:rPr>
@@ -1991,19 +1949,7 @@
               <w:rPr>
                 <w:rFonts w:ascii="新宋体" w:eastAsia="新宋体" w:hAnsi="新宋体"/>
               </w:rPr>
-              <w:t>android:</w:t>
-            </w:r>
-            <w:r>
-              <w:rPr>
-                <w:rFonts w:ascii="新宋体" w:eastAsia="新宋体" w:hAnsi="新宋体"/>
-              </w:rPr>
-              <w:t>bottom</w:t>
-            </w:r>
-            <w:r>
-              <w:rPr>
-                <w:rFonts w:ascii="新宋体" w:eastAsia="新宋体" w:hAnsi="新宋体"/>
-              </w:rPr>
-              <w:t>=</w:t>
+              <w:t>android:bottom=</w:t>
             </w:r>
             <w:r>
               <w:rPr>
@@ -2049,19 +1995,7 @@
               <w:rPr>
                 <w:rFonts w:ascii="新宋体" w:eastAsia="新宋体" w:hAnsi="新宋体"/>
               </w:rPr>
-              <w:t>android:</w:t>
-            </w:r>
-            <w:r>
-              <w:rPr>
-                <w:rFonts w:ascii="新宋体" w:eastAsia="新宋体" w:hAnsi="新宋体"/>
-              </w:rPr>
-              <w:t>left</w:t>
-            </w:r>
-            <w:r>
-              <w:rPr>
-                <w:rFonts w:ascii="新宋体" w:eastAsia="新宋体" w:hAnsi="新宋体"/>
-              </w:rPr>
-              <w:t>=</w:t>
+              <w:t>android:left=</w:t>
             </w:r>
             <w:r>
               <w:rPr>
@@ -2094,7 +2028,7 @@
               <w:wordWrap w:val="0"/>
               <w:jc w:val="left"/>
               <w:rPr>
-                <w:rFonts w:ascii="新宋体" w:eastAsia="新宋体" w:hAnsi="新宋体" w:hint="eastAsia"/>
+                <w:rFonts w:ascii="新宋体" w:eastAsia="新宋体" w:hAnsi="新宋体"/>
               </w:rPr>
             </w:pPr>
             <w:r>
@@ -3979,6 +3913,33 @@
               <w:rPr>
                 <w:rFonts w:ascii="新宋体" w:eastAsia="新宋体" w:hAnsi="新宋体"/>
               </w:rPr>
+              <w:t>AppCompat "</w:t>
+            </w:r>
+          </w:p>
+          <w:p>
+            <w:pPr>
+              <w:wordWrap w:val="0"/>
+              <w:jc w:val="left"/>
+              <w:rPr>
+                <w:rFonts w:ascii="新宋体" w:eastAsia="新宋体" w:hAnsi="新宋体"/>
+              </w:rPr>
+            </w:pPr>
+            <w:r>
+              <w:rPr>
+                <w:rFonts w:ascii="新宋体" w:eastAsia="新宋体" w:hAnsi="新宋体"/>
+              </w:rPr>
+              <w:t>"@</w:t>
+            </w:r>
+            <w:r>
+              <w:rPr>
+                <w:rFonts w:ascii="新宋体" w:eastAsia="新宋体" w:hAnsi="新宋体" w:hint="eastAsia"/>
+              </w:rPr>
+              <w:t>style/Theme.</w:t>
+            </w:r>
+            <w:r>
+              <w:rPr>
+                <w:rFonts w:ascii="新宋体" w:eastAsia="新宋体" w:hAnsi="新宋体"/>
+              </w:rPr>
               <w:t>AppCompat.Light.DarkActionBar"</w:t>
             </w:r>
           </w:p>
@@ -3993,6 +3954,21 @@
           <w:rFonts w:ascii="新宋体" w:eastAsia="新宋体" w:hAnsi="新宋体"/>
         </w:rPr>
       </w:pPr>
+    </w:p>
+    <w:p>
+      <w:pPr>
+        <w:wordWrap w:val="0"/>
+        <w:jc w:val="left"/>
+        <w:rPr>
+          <w:rFonts w:ascii="新宋体" w:eastAsia="新宋体" w:hAnsi="新宋体" w:hint="eastAsia"/>
+        </w:rPr>
+      </w:pPr>
+      <w:r>
+        <w:rPr>
+          <w:rFonts w:ascii="新宋体" w:eastAsia="新宋体" w:hAnsi="新宋体" w:hint="eastAsia"/>
+        </w:rPr>
+        <w:t>android.app.Activity类</w:t>
+      </w:r>
     </w:p>
     <w:p>
       <w:pPr>
@@ -4028,13 +4004,13 @@
         <w:tblLook w:val="04A0" w:firstRow="1" w:lastRow="0" w:firstColumn="1" w:lastColumn="0" w:noHBand="0" w:noVBand="1"/>
       </w:tblPr>
       <w:tblGrid>
-        <w:gridCol w:w="3539"/>
+        <w:gridCol w:w="4106"/>
         <w:gridCol w:w="4678"/>
       </w:tblGrid>
       <w:tr>
         <w:tc>
           <w:tcPr>
-            <w:tcW w:w="3539" w:type="dxa"/>
+            <w:tcW w:w="4106" w:type="dxa"/>
           </w:tcPr>
           <w:p>
             <w:pPr>
@@ -4080,6 +4056,60 @@
                 <w:b/>
               </w:rPr>
               <w:t>类名</w:t>
+            </w:r>
+            <w:r>
+              <w:rPr>
+                <w:rFonts w:ascii="新宋体" w:eastAsia="新宋体" w:hAnsi="新宋体"/>
+              </w:rPr>
+              <w:t>"</w:t>
+            </w:r>
+          </w:p>
+        </w:tc>
+        <w:tc>
+          <w:tcPr>
+            <w:tcW w:w="4678" w:type="dxa"/>
+          </w:tcPr>
+          <w:p>
+            <w:pPr>
+              <w:wordWrap w:val="0"/>
+              <w:jc w:val="left"/>
+              <w:rPr>
+                <w:rFonts w:ascii="新宋体" w:eastAsia="新宋体" w:hAnsi="新宋体"/>
+              </w:rPr>
+            </w:pPr>
+          </w:p>
+        </w:tc>
+      </w:tr>
+      <w:tr>
+        <w:tc>
+          <w:tcPr>
+            <w:tcW w:w="4106" w:type="dxa"/>
+          </w:tcPr>
+          <w:p>
+            <w:pPr>
+              <w:wordWrap w:val="0"/>
+              <w:jc w:val="left"/>
+              <w:rPr>
+                <w:rFonts w:ascii="新宋体" w:eastAsia="新宋体" w:hAnsi="新宋体" w:hint="eastAsia"/>
+              </w:rPr>
+            </w:pPr>
+            <w:r>
+              <w:rPr>
+                <w:rFonts w:ascii="新宋体" w:eastAsia="新宋体" w:hAnsi="新宋体" w:hint="eastAsia"/>
+              </w:rPr>
+              <w:t>android:screenOrientation=</w:t>
+            </w:r>
+            <w:r>
+              <w:rPr>
+                <w:rFonts w:ascii="新宋体" w:eastAsia="新宋体" w:hAnsi="新宋体"/>
+              </w:rPr>
+              <w:t>"</w:t>
+            </w:r>
+            <w:r>
+              <w:rPr>
+                <w:rFonts w:ascii="新宋体" w:eastAsia="新宋体" w:hAnsi="新宋体"/>
+              </w:rPr>
+              <w:t>landscape</w:t>
             </w:r>
             <w:r>
               <w:rPr>
@@ -4111,6 +4141,27 @@
         <w:jc w:val="left"/>
         <w:rPr>
           <w:rFonts w:ascii="新宋体" w:eastAsia="新宋体" w:hAnsi="新宋体"/>
+        </w:rPr>
+      </w:pPr>
+      <w:r>
+        <w:rPr>
+          <w:rFonts w:ascii="新宋体" w:eastAsia="新宋体" w:hAnsi="新宋体" w:hint="eastAsia"/>
+        </w:rPr>
+        <w:t>getWindow().setFlags(WindowManager.LayoutParams.FLAG_FULLSCREEN,WindowManager.LayoutParams.FLAG_FULLSCREEN</w:t>
+      </w:r>
+      <w:r>
+        <w:rPr>
+          <w:rFonts w:ascii="新宋体" w:eastAsia="新宋体" w:hAnsi="新宋体"/>
+        </w:rPr>
+        <w:t>);</w:t>
+      </w:r>
+    </w:p>
+    <w:p>
+      <w:pPr>
+        <w:wordWrap w:val="0"/>
+        <w:jc w:val="left"/>
+        <w:rPr>
+          <w:rFonts w:ascii="新宋体" w:eastAsia="新宋体" w:hAnsi="新宋体" w:hint="eastAsia"/>
         </w:rPr>
       </w:pPr>
     </w:p>
@@ -4254,6 +4305,7 @@
         <w:rPr>
           <w:rFonts w:ascii="新宋体" w:eastAsia="新宋体" w:hAnsi="新宋体" w:hint="eastAsia"/>
         </w:rPr>
+        <w:lastRenderedPageBreak/>
         <w:t>&lt;</w:t>
       </w:r>
       <w:r>
@@ -4370,7 +4422,6 @@
         <w:rPr>
           <w:rFonts w:ascii="新宋体" w:eastAsia="新宋体" w:hAnsi="新宋体" w:hint="eastAsia"/>
         </w:rPr>
-        <w:lastRenderedPageBreak/>
         <w:t>继承该</w:t>
       </w:r>
       <w:r>
@@ -4566,6 +4617,7 @@
         <w:gridCol w:w="846"/>
         <w:gridCol w:w="5436"/>
         <w:gridCol w:w="3231"/>
+        <w:gridCol w:w="3231"/>
       </w:tblGrid>
       <w:tr>
         <w:tc>
@@ -4623,6 +4675,32 @@
             </w:r>
           </w:p>
         </w:tc>
+        <w:tc>
+          <w:tcPr>
+            <w:tcW w:w="3231" w:type="dxa"/>
+          </w:tcPr>
+          <w:p>
+            <w:pPr>
+              <w:wordWrap w:val="0"/>
+              <w:jc w:val="left"/>
+              <w:rPr>
+                <w:rFonts w:ascii="新宋体" w:eastAsia="新宋体" w:hAnsi="新宋体" w:hint="eastAsia"/>
+              </w:rPr>
+            </w:pPr>
+            <w:r>
+              <w:rPr>
+                <w:rFonts w:ascii="新宋体" w:eastAsia="新宋体" w:hAnsi="新宋体" w:hint="eastAsia"/>
+              </w:rPr>
+              <w:t>不能使用</w:t>
+            </w:r>
+            <w:r>
+              <w:rPr>
+                <w:rFonts w:ascii="新宋体" w:eastAsia="新宋体" w:hAnsi="新宋体"/>
+              </w:rPr>
+              <w:t>Java关键字。</w:t>
+            </w:r>
+          </w:p>
+        </w:tc>
       </w:tr>
       <w:tr>
         <w:tc>
@@ -4711,6 +4789,20 @@
             </w:r>
           </w:p>
         </w:tc>
+        <w:tc>
+          <w:tcPr>
+            <w:tcW w:w="3231" w:type="dxa"/>
+          </w:tcPr>
+          <w:p>
+            <w:pPr>
+              <w:wordWrap w:val="0"/>
+              <w:jc w:val="left"/>
+              <w:rPr>
+                <w:rFonts w:ascii="新宋体" w:eastAsia="新宋体" w:hAnsi="新宋体" w:hint="eastAsia"/>
+              </w:rPr>
+            </w:pPr>
+          </w:p>
+        </w:tc>
       </w:tr>
       <w:tr>
         <w:tc>
@@ -4766,6 +4858,20 @@
               </w:rPr>
               <w:t>setVisibility(int)</w:t>
             </w:r>
+          </w:p>
+        </w:tc>
+        <w:tc>
+          <w:tcPr>
+            <w:tcW w:w="3231" w:type="dxa"/>
+          </w:tcPr>
+          <w:p>
+            <w:pPr>
+              <w:wordWrap w:val="0"/>
+              <w:jc w:val="left"/>
+              <w:rPr>
+                <w:rFonts w:ascii="新宋体" w:eastAsia="新宋体" w:hAnsi="新宋体" w:hint="eastAsia"/>
+              </w:rPr>
+            </w:pPr>
           </w:p>
         </w:tc>
       </w:tr>
@@ -4838,6 +4944,20 @@
             </w:r>
           </w:p>
         </w:tc>
+        <w:tc>
+          <w:tcPr>
+            <w:tcW w:w="3231" w:type="dxa"/>
+          </w:tcPr>
+          <w:p>
+            <w:pPr>
+              <w:wordWrap w:val="0"/>
+              <w:jc w:val="left"/>
+              <w:rPr>
+                <w:rFonts w:ascii="新宋体" w:eastAsia="新宋体" w:hAnsi="新宋体"/>
+              </w:rPr>
+            </w:pPr>
+          </w:p>
+        </w:tc>
       </w:tr>
       <w:tr>
         <w:tc>
@@ -4902,6 +5022,20 @@
             </w:r>
           </w:p>
         </w:tc>
+        <w:tc>
+          <w:tcPr>
+            <w:tcW w:w="3231" w:type="dxa"/>
+          </w:tcPr>
+          <w:p>
+            <w:pPr>
+              <w:wordWrap w:val="0"/>
+              <w:jc w:val="left"/>
+              <w:rPr>
+                <w:rFonts w:ascii="新宋体" w:eastAsia="新宋体" w:hAnsi="新宋体"/>
+              </w:rPr>
+            </w:pPr>
+          </w:p>
+        </w:tc>
       </w:tr>
       <w:tr>
         <w:tc>
@@ -4954,6 +5088,20 @@
             </w:pPr>
           </w:p>
         </w:tc>
+        <w:tc>
+          <w:tcPr>
+            <w:tcW w:w="3231" w:type="dxa"/>
+          </w:tcPr>
+          <w:p>
+            <w:pPr>
+              <w:wordWrap w:val="0"/>
+              <w:jc w:val="left"/>
+              <w:rPr>
+                <w:rFonts w:ascii="新宋体" w:eastAsia="新宋体" w:hAnsi="新宋体"/>
+              </w:rPr>
+            </w:pPr>
+          </w:p>
+        </w:tc>
       </w:tr>
       <w:tr>
         <w:tc>
@@ -5097,6 +5245,20 @@
             </w:pPr>
           </w:p>
         </w:tc>
+        <w:tc>
+          <w:tcPr>
+            <w:tcW w:w="3231" w:type="dxa"/>
+          </w:tcPr>
+          <w:p>
+            <w:pPr>
+              <w:wordWrap w:val="0"/>
+              <w:jc w:val="left"/>
+              <w:rPr>
+                <w:rFonts w:ascii="新宋体" w:eastAsia="新宋体" w:hAnsi="新宋体"/>
+              </w:rPr>
+            </w:pPr>
+          </w:p>
+        </w:tc>
       </w:tr>
       <w:tr>
         <w:tc>
@@ -5167,6 +5329,20 @@
               </w:rPr>
               <w:t>setElevation(float)</w:t>
             </w:r>
+          </w:p>
+        </w:tc>
+        <w:tc>
+          <w:tcPr>
+            <w:tcW w:w="3231" w:type="dxa"/>
+          </w:tcPr>
+          <w:p>
+            <w:pPr>
+              <w:wordWrap w:val="0"/>
+              <w:jc w:val="left"/>
+              <w:rPr>
+                <w:rFonts w:ascii="新宋体" w:eastAsia="新宋体" w:hAnsi="新宋体" w:hint="eastAsia"/>
+              </w:rPr>
+            </w:pPr>
           </w:p>
         </w:tc>
       </w:tr>
@@ -5245,6 +5421,20 @@
             </w:r>
           </w:p>
         </w:tc>
+        <w:tc>
+          <w:tcPr>
+            <w:tcW w:w="3231" w:type="dxa"/>
+          </w:tcPr>
+          <w:p>
+            <w:pPr>
+              <w:wordWrap w:val="0"/>
+              <w:jc w:val="left"/>
+              <w:rPr>
+                <w:rFonts w:ascii="新宋体" w:eastAsia="新宋体" w:hAnsi="新宋体" w:hint="eastAsia"/>
+              </w:rPr>
+            </w:pPr>
+          </w:p>
+        </w:tc>
       </w:tr>
       <w:tr>
         <w:tc>
@@ -5307,6 +5497,20 @@
               </w:rPr>
               <w:t>ongClickable(boolean)</w:t>
             </w:r>
+          </w:p>
+        </w:tc>
+        <w:tc>
+          <w:tcPr>
+            <w:tcW w:w="3231" w:type="dxa"/>
+          </w:tcPr>
+          <w:p>
+            <w:pPr>
+              <w:wordWrap w:val="0"/>
+              <w:jc w:val="left"/>
+              <w:rPr>
+                <w:rFonts w:ascii="新宋体" w:eastAsia="新宋体" w:hAnsi="新宋体"/>
+              </w:rPr>
+            </w:pPr>
           </w:p>
         </w:tc>
       </w:tr>
@@ -5477,6 +5681,7 @@
               <w:rPr>
                 <w:rFonts w:ascii="新宋体" w:eastAsia="新宋体" w:hAnsi="新宋体" w:hint="eastAsia"/>
               </w:rPr>
+              <w:lastRenderedPageBreak/>
               <w:t>ViewGroup</w:t>
             </w:r>
             <w:r>
@@ -9118,6 +9323,7 @@
               <w:rPr>
                 <w:rFonts w:ascii="新宋体" w:eastAsia="新宋体" w:hAnsi="新宋体"/>
               </w:rPr>
+              <w:lastRenderedPageBreak/>
               <w:t>alignMargins</w:t>
             </w:r>
             <w:r>
@@ -9153,6 +9359,7 @@
               <w:rPr>
                 <w:rFonts w:ascii="新宋体" w:eastAsia="新宋体" w:hAnsi="新宋体" w:hint="eastAsia"/>
               </w:rPr>
+              <w:lastRenderedPageBreak/>
               <w:t>GridLayout.LayoutParams</w:t>
             </w:r>
           </w:p>
@@ -10822,6 +11029,7 @@
               <w:rPr>
                 <w:rFonts w:ascii="新宋体" w:eastAsia="新宋体" w:hAnsi="新宋体" w:hint="eastAsia"/>
               </w:rPr>
+              <w:lastRenderedPageBreak/>
               <w:t>android:</w:t>
             </w:r>
             <w:r>
@@ -10870,7 +11078,7 @@
               <w:wordWrap w:val="0"/>
               <w:jc w:val="left"/>
               <w:rPr>
-                <w:rFonts w:ascii="新宋体" w:eastAsia="新宋体" w:hAnsi="新宋体" w:hint="eastAsia"/>
+                <w:rFonts w:ascii="新宋体" w:eastAsia="新宋体" w:hAnsi="新宋体"/>
               </w:rPr>
             </w:pPr>
             <w:r>
@@ -10909,7 +11117,7 @@
               <w:wordWrap w:val="0"/>
               <w:jc w:val="left"/>
               <w:rPr>
-                <w:rFonts w:ascii="新宋体" w:eastAsia="新宋体" w:hAnsi="新宋体" w:hint="eastAsia"/>
+                <w:rFonts w:ascii="新宋体" w:eastAsia="新宋体" w:hAnsi="新宋体"/>
               </w:rPr>
             </w:pPr>
             <w:r>
@@ -10937,7 +11145,7 @@
               <w:wordWrap w:val="0"/>
               <w:jc w:val="left"/>
               <w:rPr>
-                <w:rFonts w:ascii="新宋体" w:eastAsia="新宋体" w:hAnsi="新宋体" w:hint="eastAsia"/>
+                <w:rFonts w:ascii="新宋体" w:eastAsia="新宋体" w:hAnsi="新宋体"/>
               </w:rPr>
             </w:pPr>
             <w:bookmarkStart w:id="2" w:name="OLE_LINK4"/>
@@ -11049,7 +11257,6 @@
                 <w:rFonts w:ascii="新宋体" w:eastAsia="新宋体" w:hAnsi="新宋体"/>
                 <w:color w:val="FF0000"/>
               </w:rPr>
-              <w:lastRenderedPageBreak/>
               <w:t>|</w:t>
             </w:r>
             <w:r>
@@ -11125,7 +11332,6 @@
               <w:rPr>
                 <w:rFonts w:ascii="新宋体" w:eastAsia="新宋体" w:hAnsi="新宋体" w:hint="eastAsia"/>
               </w:rPr>
-              <w:lastRenderedPageBreak/>
               <w:t>android:</w:t>
             </w:r>
             <w:r>
@@ -11541,7 +11747,7 @@
               <w:wordWrap w:val="0"/>
               <w:jc w:val="left"/>
               <w:rPr>
-                <w:rFonts w:ascii="新宋体" w:eastAsia="新宋体" w:hAnsi="新宋体" w:hint="eastAsia"/>
+                <w:rFonts w:ascii="新宋体" w:eastAsia="新宋体" w:hAnsi="新宋体"/>
               </w:rPr>
             </w:pPr>
             <w:r>
@@ -11702,7 +11908,7 @@
         <w:wordWrap w:val="0"/>
         <w:jc w:val="left"/>
         <w:rPr>
-          <w:rFonts w:ascii="新宋体" w:eastAsia="新宋体" w:hAnsi="新宋体" w:hint="eastAsia"/>
+          <w:rFonts w:ascii="新宋体" w:eastAsia="新宋体" w:hAnsi="新宋体"/>
         </w:rPr>
       </w:pPr>
       <w:r>
@@ -11849,7 +12055,33 @@
               <w:rPr>
                 <w:rFonts w:ascii="新宋体" w:eastAsia="新宋体" w:hAnsi="新宋体"/>
               </w:rPr>
-              <w:t>(new OnClickListener(){</w:t>
+              <w:t xml:space="preserve">(new </w:t>
+            </w:r>
+            <w:r>
+              <w:rPr>
+                <w:rFonts w:ascii="新宋体" w:eastAsia="新宋体" w:hAnsi="新宋体"/>
+                <w:color w:val="FF0000"/>
+              </w:rPr>
+              <w:t>(</w:t>
+            </w:r>
+            <w:r>
+              <w:rPr>
+                <w:rFonts w:ascii="新宋体" w:eastAsia="新宋体" w:hAnsi="新宋体"/>
+              </w:rPr>
+              <w:t>View.</w:t>
+            </w:r>
+            <w:r>
+              <w:rPr>
+                <w:rFonts w:ascii="新宋体" w:eastAsia="新宋体" w:hAnsi="新宋体"/>
+                <w:color w:val="FF0000"/>
+              </w:rPr>
+              <w:t>)?</w:t>
+            </w:r>
+            <w:r>
+              <w:rPr>
+                <w:rFonts w:ascii="新宋体" w:eastAsia="新宋体" w:hAnsi="新宋体"/>
+              </w:rPr>
+              <w:t>OnClickListener(){</w:t>
             </w:r>
           </w:p>
           <w:p>
@@ -11929,36 +12161,6 @@
               </w:rPr>
               <w:t>})</w:t>
             </w:r>
-          </w:p>
-        </w:tc>
-      </w:tr>
-      <w:tr>
-        <w:tc>
-          <w:tcPr>
-            <w:tcW w:w="2972" w:type="dxa"/>
-          </w:tcPr>
-          <w:p>
-            <w:pPr>
-              <w:wordWrap w:val="0"/>
-              <w:jc w:val="left"/>
-              <w:rPr>
-                <w:rFonts w:ascii="新宋体" w:eastAsia="新宋体" w:hAnsi="新宋体"/>
-              </w:rPr>
-            </w:pPr>
-          </w:p>
-        </w:tc>
-        <w:tc>
-          <w:tcPr>
-            <w:tcW w:w="10976" w:type="dxa"/>
-          </w:tcPr>
-          <w:p>
-            <w:pPr>
-              <w:wordWrap w:val="0"/>
-              <w:jc w:val="left"/>
-              <w:rPr>
-                <w:rFonts w:ascii="新宋体" w:eastAsia="新宋体" w:hAnsi="新宋体"/>
-              </w:rPr>
-            </w:pPr>
           </w:p>
         </w:tc>
       </w:tr>
@@ -11977,7 +12179,7 @@
         <w:wordWrap w:val="0"/>
         <w:jc w:val="left"/>
         <w:rPr>
-          <w:rFonts w:ascii="新宋体" w:eastAsia="新宋体" w:hAnsi="新宋体" w:hint="eastAsia"/>
+          <w:rFonts w:ascii="新宋体" w:eastAsia="新宋体" w:hAnsi="新宋体"/>
         </w:rPr>
       </w:pPr>
     </w:p>
@@ -11986,7 +12188,7 @@
         <w:wordWrap w:val="0"/>
         <w:jc w:val="left"/>
         <w:rPr>
-          <w:rFonts w:ascii="新宋体" w:eastAsia="新宋体" w:hAnsi="新宋体"/>
+          <w:rFonts w:ascii="新宋体" w:eastAsia="新宋体" w:hAnsi="新宋体" w:hint="eastAsia"/>
         </w:rPr>
       </w:pPr>
       <w:r>
@@ -11994,6 +12196,18 @@
           <w:rFonts w:ascii="新宋体" w:eastAsia="新宋体" w:hAnsi="新宋体" w:hint="eastAsia"/>
         </w:rPr>
         <w:t>ImageView类</w:t>
+      </w:r>
+      <w:r>
+        <w:rPr>
+          <w:rFonts w:ascii="新宋体" w:eastAsia="新宋体" w:hAnsi="新宋体" w:hint="eastAsia"/>
+        </w:rPr>
+        <w:t>，</w:t>
+      </w:r>
+      <w:r>
+        <w:rPr>
+          <w:rFonts w:ascii="新宋体" w:eastAsia="新宋体" w:hAnsi="新宋体"/>
+        </w:rPr>
+        <w:t>View的子类</w:t>
       </w:r>
     </w:p>
     <w:tbl>
@@ -12003,13 +12217,13 @@
         <w:tblLook w:val="04A0" w:firstRow="1" w:lastRow="0" w:firstColumn="1" w:lastColumn="0" w:noHBand="0" w:noVBand="1"/>
       </w:tblPr>
       <w:tblGrid>
-        <w:gridCol w:w="6974"/>
-        <w:gridCol w:w="6974"/>
+        <w:gridCol w:w="4390"/>
+        <w:gridCol w:w="9558"/>
       </w:tblGrid>
       <w:tr>
         <w:tc>
           <w:tcPr>
-            <w:tcW w:w="6974" w:type="dxa"/>
+            <w:tcW w:w="4390" w:type="dxa"/>
           </w:tcPr>
           <w:p>
             <w:pPr>
@@ -12024,6 +12238,7 @@
               <w:rPr>
                 <w:rFonts w:ascii="新宋体" w:eastAsia="新宋体" w:hAnsi="新宋体" w:hint="eastAsia"/>
               </w:rPr>
+              <w:lastRenderedPageBreak/>
               <w:t>android:src=</w:t>
             </w:r>
             <w:r>
@@ -12049,7 +12264,7 @@
         </w:tc>
         <w:tc>
           <w:tcPr>
-            <w:tcW w:w="6974" w:type="dxa"/>
+            <w:tcW w:w="9558" w:type="dxa"/>
           </w:tcPr>
           <w:p>
             <w:pPr>
@@ -12065,21 +12280,66 @@
       <w:tr>
         <w:tc>
           <w:tcPr>
-            <w:tcW w:w="6974" w:type="dxa"/>
-          </w:tcPr>
-          <w:p>
-            <w:pPr>
-              <w:wordWrap w:val="0"/>
-              <w:jc w:val="left"/>
-              <w:rPr>
-                <w:rFonts w:ascii="新宋体" w:eastAsia="新宋体" w:hAnsi="新宋体"/>
-              </w:rPr>
-            </w:pPr>
-            <w:r>
-              <w:rPr>
-                <w:rFonts w:ascii="新宋体" w:eastAsia="新宋体" w:hAnsi="新宋体" w:hint="eastAsia"/>
-              </w:rPr>
-              <w:t>android:scaleType=</w:t>
+            <w:tcW w:w="4390" w:type="dxa"/>
+          </w:tcPr>
+          <w:p>
+            <w:pPr>
+              <w:wordWrap w:val="0"/>
+              <w:jc w:val="left"/>
+              <w:rPr>
+                <w:rFonts w:ascii="新宋体" w:eastAsia="新宋体" w:hAnsi="新宋体" w:hint="eastAsia"/>
+              </w:rPr>
+            </w:pPr>
+            <w:r>
+              <w:rPr>
+                <w:rFonts w:ascii="新宋体" w:eastAsia="新宋体" w:hAnsi="新宋体" w:hint="eastAsia"/>
+              </w:rPr>
+              <w:t>android</w:t>
+            </w:r>
+            <w:r>
+              <w:rPr>
+                <w:rFonts w:ascii="新宋体" w:eastAsia="新宋体" w:hAnsi="新宋体"/>
+              </w:rPr>
+              <w:t>:adjustViewBounds</w:t>
+            </w:r>
+            <w:r>
+              <w:rPr>
+                <w:rFonts w:ascii="新宋体" w:eastAsia="新宋体" w:hAnsi="新宋体"/>
+              </w:rPr>
+              <w:t>="</w:t>
+            </w:r>
+            <w:r>
+              <w:rPr>
+                <w:rFonts w:ascii="新宋体" w:eastAsia="新宋体" w:hAnsi="新宋体"/>
+                <w:color w:val="FF0000"/>
+              </w:rPr>
+              <w:t>(</w:t>
+            </w:r>
+            <w:r>
+              <w:rPr>
+                <w:rFonts w:ascii="新宋体" w:eastAsia="新宋体" w:hAnsi="新宋体"/>
+              </w:rPr>
+              <w:t>false</w:t>
+            </w:r>
+            <w:r>
+              <w:rPr>
+                <w:rFonts w:ascii="新宋体" w:eastAsia="新宋体" w:hAnsi="新宋体"/>
+                <w:color w:val="FF0000"/>
+              </w:rPr>
+              <w:t>|</w:t>
+            </w:r>
+            <w:r>
+              <w:rPr>
+                <w:rFonts w:ascii="新宋体" w:eastAsia="新宋体" w:hAnsi="新宋体"/>
+              </w:rPr>
+              <w:t>true</w:t>
+            </w:r>
+            <w:r>
+              <w:rPr>
+                <w:rFonts w:ascii="新宋体" w:eastAsia="新宋体" w:hAnsi="新宋体"/>
+                <w:color w:val="FF0000"/>
+              </w:rPr>
+              <w:t>)</w:t>
             </w:r>
             <w:r>
               <w:rPr>
@@ -12087,9 +12347,230 @@
               </w:rPr>
               <w:t>"</w:t>
             </w:r>
-            <w:r>
-              <w:rPr>
-                <w:rFonts w:ascii="新宋体" w:eastAsia="新宋体" w:hAnsi="新宋体"/>
+          </w:p>
+        </w:tc>
+        <w:tc>
+          <w:tcPr>
+            <w:tcW w:w="9558" w:type="dxa"/>
+          </w:tcPr>
+          <w:p>
+            <w:pPr>
+              <w:wordWrap w:val="0"/>
+              <w:jc w:val="left"/>
+              <w:rPr>
+                <w:rFonts w:ascii="新宋体" w:eastAsia="新宋体" w:hAnsi="新宋体" w:hint="eastAsia"/>
+              </w:rPr>
+            </w:pPr>
+            <w:r>
+              <w:rPr>
+                <w:rFonts w:ascii="新宋体" w:eastAsia="新宋体" w:hAnsi="新宋体" w:hint="eastAsia"/>
+              </w:rPr>
+              <w:t>是否</w:t>
+            </w:r>
+            <w:r>
+              <w:rPr>
+                <w:rFonts w:ascii="新宋体" w:eastAsia="新宋体" w:hAnsi="新宋体"/>
+              </w:rPr>
+              <w:t>调整边界来保持图片的长宽比。</w:t>
+            </w:r>
+          </w:p>
+        </w:tc>
+      </w:tr>
+      <w:tr>
+        <w:tc>
+          <w:tcPr>
+            <w:tcW w:w="4390" w:type="dxa"/>
+          </w:tcPr>
+          <w:p>
+            <w:pPr>
+              <w:wordWrap w:val="0"/>
+              <w:jc w:val="left"/>
+              <w:rPr>
+                <w:rFonts w:ascii="新宋体" w:eastAsia="新宋体" w:hAnsi="新宋体" w:hint="eastAsia"/>
+              </w:rPr>
+            </w:pPr>
+            <w:r>
+              <w:rPr>
+                <w:rFonts w:ascii="新宋体" w:eastAsia="新宋体" w:hAnsi="新宋体" w:hint="eastAsia"/>
+              </w:rPr>
+              <w:t>android</w:t>
+            </w:r>
+            <w:r>
+              <w:rPr>
+                <w:rFonts w:ascii="新宋体" w:eastAsia="新宋体" w:hAnsi="新宋体"/>
+              </w:rPr>
+              <w:t>:maxWeight</w:t>
+            </w:r>
+          </w:p>
+        </w:tc>
+        <w:tc>
+          <w:tcPr>
+            <w:tcW w:w="9558" w:type="dxa"/>
+          </w:tcPr>
+          <w:p>
+            <w:pPr>
+              <w:wordWrap w:val="0"/>
+              <w:jc w:val="left"/>
+              <w:rPr>
+                <w:rFonts w:ascii="新宋体" w:eastAsia="新宋体" w:hAnsi="新宋体" w:hint="eastAsia"/>
+              </w:rPr>
+            </w:pPr>
+            <w:r>
+              <w:rPr>
+                <w:rFonts w:ascii="新宋体" w:eastAsia="新宋体" w:hAnsi="新宋体" w:hint="eastAsia"/>
+              </w:rPr>
+              <w:t>需要android</w:t>
+            </w:r>
+            <w:r>
+              <w:rPr>
+                <w:rFonts w:ascii="新宋体" w:eastAsia="新宋体" w:hAnsi="新宋体"/>
+              </w:rPr>
+              <w:t>:adjustViewBounds</w:t>
+            </w:r>
+            <w:r>
+              <w:rPr>
+                <w:rFonts w:ascii="新宋体" w:eastAsia="新宋体" w:hAnsi="新宋体" w:hint="eastAsia"/>
+              </w:rPr>
+              <w:t>为</w:t>
+            </w:r>
+            <w:r>
+              <w:rPr>
+                <w:rFonts w:ascii="新宋体" w:eastAsia="新宋体" w:hAnsi="新宋体"/>
+              </w:rPr>
+              <w:t>true。</w:t>
+            </w:r>
+          </w:p>
+        </w:tc>
+      </w:tr>
+      <w:tr>
+        <w:tc>
+          <w:tcPr>
+            <w:tcW w:w="4390" w:type="dxa"/>
+          </w:tcPr>
+          <w:p>
+            <w:pPr>
+              <w:wordWrap w:val="0"/>
+              <w:jc w:val="left"/>
+              <w:rPr>
+                <w:rFonts w:ascii="新宋体" w:eastAsia="新宋体" w:hAnsi="新宋体" w:hint="eastAsia"/>
+              </w:rPr>
+            </w:pPr>
+            <w:r>
+              <w:rPr>
+                <w:rFonts w:ascii="新宋体" w:eastAsia="新宋体" w:hAnsi="新宋体" w:hint="eastAsia"/>
+              </w:rPr>
+              <w:t>android:maxHeight</w:t>
+            </w:r>
+          </w:p>
+        </w:tc>
+        <w:tc>
+          <w:tcPr>
+            <w:tcW w:w="9558" w:type="dxa"/>
+          </w:tcPr>
+          <w:p>
+            <w:pPr>
+              <w:wordWrap w:val="0"/>
+              <w:jc w:val="left"/>
+              <w:rPr>
+                <w:rFonts w:ascii="新宋体" w:eastAsia="新宋体" w:hAnsi="新宋体" w:hint="eastAsia"/>
+              </w:rPr>
+            </w:pPr>
+            <w:r>
+              <w:rPr>
+                <w:rFonts w:ascii="新宋体" w:eastAsia="新宋体" w:hAnsi="新宋体" w:hint="eastAsia"/>
+              </w:rPr>
+              <w:t>需要android</w:t>
+            </w:r>
+            <w:r>
+              <w:rPr>
+                <w:rFonts w:ascii="新宋体" w:eastAsia="新宋体" w:hAnsi="新宋体"/>
+              </w:rPr>
+              <w:t>:adjustViewBounds</w:t>
+            </w:r>
+            <w:r>
+              <w:rPr>
+                <w:rFonts w:ascii="新宋体" w:eastAsia="新宋体" w:hAnsi="新宋体" w:hint="eastAsia"/>
+              </w:rPr>
+              <w:t>为</w:t>
+            </w:r>
+            <w:r>
+              <w:rPr>
+                <w:rFonts w:ascii="新宋体" w:eastAsia="新宋体" w:hAnsi="新宋体"/>
+              </w:rPr>
+              <w:t>true。</w:t>
+            </w:r>
+          </w:p>
+        </w:tc>
+      </w:tr>
+      <w:tr>
+        <w:tc>
+          <w:tcPr>
+            <w:tcW w:w="4390" w:type="dxa"/>
+          </w:tcPr>
+          <w:p>
+            <w:pPr>
+              <w:wordWrap w:val="0"/>
+              <w:jc w:val="left"/>
+              <w:rPr>
+                <w:rFonts w:ascii="新宋体" w:eastAsia="新宋体" w:hAnsi="新宋体"/>
+              </w:rPr>
+            </w:pPr>
+            <w:r>
+              <w:rPr>
+                <w:rFonts w:ascii="新宋体" w:eastAsia="新宋体" w:hAnsi="新宋体" w:hint="eastAsia"/>
+              </w:rPr>
+              <w:t>android:scaleType</w:t>
+            </w:r>
+          </w:p>
+        </w:tc>
+        <w:tc>
+          <w:tcPr>
+            <w:tcW w:w="9558" w:type="dxa"/>
+          </w:tcPr>
+          <w:p>
+            <w:pPr>
+              <w:wordWrap w:val="0"/>
+              <w:jc w:val="left"/>
+              <w:rPr>
+                <w:rFonts w:ascii="新宋体" w:eastAsia="新宋体" w:hAnsi="新宋体"/>
+              </w:rPr>
+            </w:pPr>
+            <w:r>
+              <w:rPr>
+                <w:rFonts w:ascii="新宋体" w:eastAsia="新宋体" w:hAnsi="新宋体" w:hint="eastAsia"/>
+              </w:rPr>
+              <w:t>缩放方式</w:t>
+            </w:r>
+            <w:r>
+              <w:rPr>
+                <w:rFonts w:ascii="新宋体" w:eastAsia="新宋体" w:hAnsi="新宋体"/>
+              </w:rPr>
+              <w:t>。</w:t>
+            </w:r>
+          </w:p>
+          <w:p>
+            <w:pPr>
+              <w:wordWrap w:val="0"/>
+              <w:jc w:val="left"/>
+              <w:rPr>
+                <w:rFonts w:ascii="新宋体" w:eastAsia="新宋体" w:hAnsi="新宋体"/>
+              </w:rPr>
+            </w:pPr>
+            <w:r>
+              <w:rPr>
+                <w:rFonts w:ascii="新宋体" w:eastAsia="新宋体" w:hAnsi="新宋体" w:hint="eastAsia"/>
+              </w:rPr>
+              <w:t>martrix、fitXY</w:t>
+            </w:r>
+            <w:r>
+              <w:rPr>
+                <w:rFonts w:ascii="新宋体" w:eastAsia="新宋体" w:hAnsi="新宋体"/>
+              </w:rPr>
+              <w:t>、</w:t>
+            </w:r>
+            <w:r>
+              <w:rPr>
+                <w:rFonts w:ascii="新宋体" w:eastAsia="新宋体" w:hAnsi="新宋体" w:hint="eastAsia"/>
               </w:rPr>
               <w:t>fitStart</w:t>
             </w:r>
@@ -12097,33 +12578,185 @@
               <w:rPr>
                 <w:rFonts w:ascii="新宋体" w:eastAsia="新宋体" w:hAnsi="新宋体"/>
               </w:rPr>
+              <w:t>、</w:t>
+            </w:r>
+            <w:r>
+              <w:rPr>
+                <w:rFonts w:ascii="新宋体" w:eastAsia="新宋体" w:hAnsi="新宋体" w:hint="eastAsia"/>
+              </w:rPr>
+              <w:t>fitCenter</w:t>
+            </w:r>
+            <w:r>
+              <w:rPr>
+                <w:rFonts w:ascii="新宋体" w:eastAsia="新宋体" w:hAnsi="新宋体"/>
+              </w:rPr>
+              <w:t>、</w:t>
+            </w:r>
+            <w:r>
+              <w:rPr>
+                <w:rFonts w:ascii="新宋体" w:eastAsia="新宋体" w:hAnsi="新宋体" w:hint="eastAsia"/>
+              </w:rPr>
+              <w:t>fitEnd</w:t>
+            </w:r>
+            <w:r>
+              <w:rPr>
+                <w:rFonts w:ascii="新宋体" w:eastAsia="新宋体" w:hAnsi="新宋体"/>
+              </w:rPr>
+              <w:t>、</w:t>
+            </w:r>
+            <w:r>
+              <w:rPr>
+                <w:rFonts w:ascii="新宋体" w:eastAsia="新宋体" w:hAnsi="新宋体" w:hint="eastAsia"/>
+              </w:rPr>
+              <w:t>center</w:t>
+            </w:r>
+            <w:r>
+              <w:rPr>
+                <w:rFonts w:ascii="新宋体" w:eastAsia="新宋体" w:hAnsi="新宋体"/>
+              </w:rPr>
+              <w:t>、</w:t>
+            </w:r>
+            <w:r>
+              <w:rPr>
+                <w:rFonts w:ascii="新宋体" w:eastAsia="新宋体" w:hAnsi="新宋体" w:hint="eastAsia"/>
+              </w:rPr>
+              <w:t>centerCrop</w:t>
+            </w:r>
+            <w:r>
+              <w:rPr>
+                <w:rFonts w:ascii="新宋体" w:eastAsia="新宋体" w:hAnsi="新宋体"/>
+              </w:rPr>
+              <w:t>、</w:t>
+            </w:r>
+            <w:r>
+              <w:rPr>
+                <w:rFonts w:ascii="新宋体" w:eastAsia="新宋体" w:hAnsi="新宋体" w:hint="eastAsia"/>
+              </w:rPr>
+              <w:t>centerInside</w:t>
+            </w:r>
+          </w:p>
+          <w:p>
+            <w:pPr>
+              <w:wordWrap w:val="0"/>
+              <w:jc w:val="left"/>
+              <w:rPr>
+                <w:rFonts w:ascii="新宋体" w:eastAsia="新宋体" w:hAnsi="新宋体"/>
+              </w:rPr>
+            </w:pPr>
+            <w:r>
+              <w:rPr>
+                <w:rFonts w:ascii="新宋体" w:eastAsia="新宋体" w:hAnsi="新宋体"/>
+              </w:rPr>
+              <w:t>fitCenter</w:t>
+            </w:r>
+            <w:r>
+              <w:rPr>
+                <w:rFonts w:ascii="新宋体" w:eastAsia="新宋体" w:hAnsi="新宋体" w:hint="eastAsia"/>
+              </w:rPr>
+              <w:t>会</w:t>
+            </w:r>
+            <w:r>
+              <w:rPr>
+                <w:rFonts w:ascii="新宋体" w:eastAsia="新宋体" w:hAnsi="新宋体"/>
+              </w:rPr>
+              <w:t>放大图片，让图片尽量充满；centerInside不会放大图片。</w:t>
+            </w:r>
+          </w:p>
+          <w:p>
+            <w:pPr>
+              <w:wordWrap w:val="0"/>
+              <w:jc w:val="left"/>
+              <w:rPr>
+                <w:rFonts w:ascii="新宋体" w:eastAsia="新宋体" w:hAnsi="新宋体" w:hint="eastAsia"/>
+              </w:rPr>
+            </w:pPr>
+            <w:hyperlink r:id="rId5" w:history="1">
+              <w:r>
+                <w:rPr>
+                  <w:rStyle w:val="a5"/>
+                  <w:rFonts w:ascii="新宋体" w:eastAsia="新宋体" w:hAnsi="新宋体"/>
+                </w:rPr>
+                <w:t>https://stackoverflow.com/questions/11353973/whats-the-difference-between-center-inside-and-fit-center-scale-types</w:t>
+              </w:r>
+            </w:hyperlink>
+          </w:p>
+        </w:tc>
+      </w:tr>
+      <w:tr>
+        <w:tc>
+          <w:tcPr>
+            <w:tcW w:w="4390" w:type="dxa"/>
+          </w:tcPr>
+          <w:p>
+            <w:pPr>
+              <w:wordWrap w:val="0"/>
+              <w:jc w:val="left"/>
+              <w:rPr>
+                <w:rFonts w:ascii="新宋体" w:eastAsia="新宋体" w:hAnsi="新宋体" w:hint="eastAsia"/>
+              </w:rPr>
+            </w:pPr>
+            <w:r>
+              <w:rPr>
+                <w:rFonts w:ascii="新宋体" w:eastAsia="新宋体" w:hAnsi="新宋体" w:hint="eastAsia"/>
+              </w:rPr>
+              <w:t>android:tint=</w:t>
+            </w:r>
+            <w:r>
+              <w:rPr>
+                <w:rFonts w:ascii="新宋体" w:eastAsia="新宋体" w:hAnsi="新宋体"/>
+              </w:rPr>
               <w:t>"</w:t>
             </w:r>
-          </w:p>
-        </w:tc>
-        <w:tc>
-          <w:tcPr>
-            <w:tcW w:w="6974" w:type="dxa"/>
-          </w:tcPr>
-          <w:p>
-            <w:pPr>
-              <w:wordWrap w:val="0"/>
-              <w:jc w:val="left"/>
-              <w:rPr>
-                <w:rFonts w:ascii="新宋体" w:eastAsia="新宋体" w:hAnsi="新宋体" w:hint="eastAsia"/>
-              </w:rPr>
-            </w:pPr>
-            <w:r>
-              <w:rPr>
-                <w:rFonts w:ascii="新宋体" w:eastAsia="新宋体" w:hAnsi="新宋体" w:hint="eastAsia"/>
-              </w:rPr>
-              <w:t>缩放方式</w:t>
-            </w:r>
-            <w:r>
-              <w:rPr>
-                <w:rFonts w:ascii="新宋体" w:eastAsia="新宋体" w:hAnsi="新宋体"/>
-              </w:rPr>
-              <w:t>。</w:t>
+            <w:r>
+              <w:rPr>
+                <w:rFonts w:ascii="新宋体" w:eastAsia="新宋体" w:hAnsi="新宋体" w:hint="eastAsia"/>
+                <w:b/>
+              </w:rPr>
+              <w:t>资源</w:t>
+            </w:r>
+            <w:r>
+              <w:rPr>
+                <w:rFonts w:ascii="新宋体" w:eastAsia="新宋体" w:hAnsi="新宋体"/>
+              </w:rPr>
+              <w:t>"</w:t>
+            </w:r>
+          </w:p>
+        </w:tc>
+        <w:tc>
+          <w:tcPr>
+            <w:tcW w:w="9558" w:type="dxa"/>
+          </w:tcPr>
+          <w:p>
+            <w:pPr>
+              <w:wordWrap w:val="0"/>
+              <w:jc w:val="left"/>
+              <w:rPr>
+                <w:rFonts w:ascii="新宋体" w:eastAsia="新宋体" w:hAnsi="新宋体" w:hint="eastAsia"/>
+              </w:rPr>
+            </w:pPr>
+            <w:r>
+              <w:rPr>
+                <w:rFonts w:ascii="新宋体" w:eastAsia="新宋体" w:hAnsi="新宋体" w:hint="eastAsia"/>
+              </w:rPr>
+              <w:t>在</w:t>
+            </w:r>
+            <w:r>
+              <w:rPr>
+                <w:rFonts w:ascii="新宋体" w:eastAsia="新宋体" w:hAnsi="新宋体"/>
+              </w:rPr>
+              <w:t>图片上着一层颜色。</w:t>
+            </w:r>
+            <w:r>
+              <w:rPr>
+                <w:rFonts w:ascii="新宋体" w:eastAsia="新宋体" w:hAnsi="新宋体" w:hint="eastAsia"/>
+              </w:rPr>
+              <w:t>颜色</w:t>
+            </w:r>
+            <w:r>
+              <w:rPr>
+                <w:rFonts w:ascii="新宋体" w:eastAsia="新宋体" w:hAnsi="新宋体"/>
+              </w:rPr>
+              <w:t>一般是透明的。</w:t>
             </w:r>
           </w:p>
         </w:tc>
@@ -12151,7 +12784,6 @@
         <w:rPr>
           <w:rFonts w:ascii="新宋体" w:eastAsia="新宋体" w:hAnsi="新宋体" w:hint="eastAsia"/>
         </w:rPr>
-        <w:lastRenderedPageBreak/>
         <w:t>ImageButton</w:t>
       </w:r>
       <w:r>
@@ -12188,268 +12820,97 @@
               <w:rPr>
                 <w:rFonts w:ascii="新宋体" w:eastAsia="新宋体" w:hAnsi="新宋体" w:hint="eastAsia"/>
               </w:rPr>
-              <w:t>android:src=</w:t>
-            </w:r>
-            <w:r>
-              <w:rPr>
-                <w:rFonts w:ascii="新宋体" w:eastAsia="新宋体" w:hAnsi="新宋体"/>
-              </w:rPr>
-              <w:t>"</w:t>
-            </w:r>
-            <w:r>
-              <w:rPr>
-                <w:rFonts w:ascii="新宋体" w:eastAsia="新宋体" w:hAnsi="新宋体" w:hint="eastAsia"/>
-                <w:b/>
+              <w:t>a</w:t>
+            </w:r>
+            <w:r>
+              <w:rPr>
+                <w:rFonts w:ascii="新宋体" w:eastAsia="新宋体" w:hAnsi="新宋体"/>
+              </w:rPr>
+              <w:t>ndroid:background</w:t>
+            </w:r>
+          </w:p>
+        </w:tc>
+        <w:tc>
+          <w:tcPr>
+            <w:tcW w:w="9842" w:type="dxa"/>
+          </w:tcPr>
+          <w:p>
+            <w:pPr>
+              <w:wordWrap w:val="0"/>
+              <w:jc w:val="left"/>
+              <w:rPr>
+                <w:rFonts w:ascii="新宋体" w:eastAsia="新宋体" w:hAnsi="新宋体"/>
+              </w:rPr>
+            </w:pPr>
+            <w:r>
+              <w:rPr>
+                <w:rFonts w:ascii="新宋体" w:eastAsia="新宋体" w:hAnsi="新宋体" w:hint="eastAsia"/>
+              </w:rPr>
+              <w:t>若</w:t>
+            </w:r>
+            <w:r>
+              <w:rPr>
+                <w:rFonts w:ascii="新宋体" w:eastAsia="新宋体" w:hAnsi="新宋体"/>
+              </w:rPr>
+              <w:t>不设置</w:t>
+            </w:r>
+            <w:r>
+              <w:rPr>
+                <w:rFonts w:ascii="新宋体" w:eastAsia="新宋体" w:hAnsi="新宋体" w:hint="eastAsia"/>
+              </w:rPr>
+              <w:t>，</w:t>
+            </w:r>
+            <w:r>
+              <w:rPr>
+                <w:rFonts w:ascii="新宋体" w:eastAsia="新宋体" w:hAnsi="新宋体"/>
+              </w:rPr>
+              <w:t>则自动拥有</w:t>
+            </w:r>
+            <w:r>
+              <w:rPr>
+                <w:rFonts w:ascii="新宋体" w:eastAsia="新宋体" w:hAnsi="新宋体" w:hint="eastAsia"/>
+              </w:rPr>
+              <w:t>1个可以按下去</w:t>
+            </w:r>
+            <w:r>
+              <w:rPr>
+                <w:rFonts w:ascii="新宋体" w:eastAsia="新宋体" w:hAnsi="新宋体"/>
+              </w:rPr>
+              <w:t>的灰色</w:t>
+            </w:r>
+            <w:r>
+              <w:rPr>
+                <w:rFonts w:ascii="新宋体" w:eastAsia="新宋体" w:hAnsi="新宋体" w:hint="eastAsia"/>
+              </w:rPr>
+              <w:t>按钮</w:t>
+            </w:r>
+            <w:r>
+              <w:rPr>
+                <w:rFonts w:ascii="新宋体" w:eastAsia="新宋体" w:hAnsi="新宋体"/>
+              </w:rPr>
+              <w:t>背景。</w:t>
+            </w:r>
+          </w:p>
+          <w:p>
+            <w:pPr>
+              <w:wordWrap w:val="0"/>
+              <w:jc w:val="left"/>
+              <w:rPr>
+                <w:rFonts w:ascii="新宋体" w:eastAsia="新宋体" w:hAnsi="新宋体" w:hint="eastAsia"/>
+              </w:rPr>
+            </w:pPr>
+            <w:r>
+              <w:rPr>
+                <w:rFonts w:ascii="新宋体" w:eastAsia="新宋体" w:hAnsi="新宋体" w:hint="eastAsia"/>
+              </w:rPr>
+              <w:t>StateListDrawable</w:t>
+            </w:r>
+            <w:r>
+              <w:rPr>
+                <w:rFonts w:ascii="新宋体" w:eastAsia="新宋体" w:hAnsi="新宋体"/>
               </w:rPr>
               <w:t>资源</w:t>
             </w:r>
-            <w:r>
-              <w:rPr>
-                <w:rFonts w:ascii="新宋体" w:eastAsia="新宋体" w:hAnsi="新宋体"/>
-              </w:rPr>
-              <w:t>"</w:t>
-            </w:r>
-          </w:p>
-        </w:tc>
-        <w:tc>
-          <w:tcPr>
-            <w:tcW w:w="9842" w:type="dxa"/>
-          </w:tcPr>
-          <w:p>
-            <w:pPr>
-              <w:wordWrap w:val="0"/>
-              <w:jc w:val="left"/>
-              <w:rPr>
-                <w:rFonts w:ascii="新宋体" w:eastAsia="新宋体" w:hAnsi="新宋体" w:hint="eastAsia"/>
-              </w:rPr>
-            </w:pPr>
-          </w:p>
-        </w:tc>
-      </w:tr>
-      <w:tr>
-        <w:tc>
-          <w:tcPr>
-            <w:tcW w:w="4106" w:type="dxa"/>
-          </w:tcPr>
-          <w:p>
-            <w:pPr>
-              <w:wordWrap w:val="0"/>
-              <w:jc w:val="left"/>
-              <w:rPr>
-                <w:rFonts w:ascii="新宋体" w:eastAsia="新宋体" w:hAnsi="新宋体"/>
-              </w:rPr>
-            </w:pPr>
-            <w:r>
-              <w:rPr>
-                <w:rFonts w:ascii="新宋体" w:eastAsia="新宋体" w:hAnsi="新宋体" w:hint="eastAsia"/>
-              </w:rPr>
-              <w:t>android:scaleTyp</w:t>
-            </w:r>
-            <w:bookmarkStart w:id="6" w:name="_GoBack"/>
-            <w:bookmarkEnd w:id="6"/>
-            <w:r>
-              <w:rPr>
-                <w:rFonts w:ascii="新宋体" w:eastAsia="新宋体" w:hAnsi="新宋体" w:hint="eastAsia"/>
-              </w:rPr>
-              <w:t>e</w:t>
-            </w:r>
-          </w:p>
-        </w:tc>
-        <w:tc>
-          <w:tcPr>
-            <w:tcW w:w="9842" w:type="dxa"/>
-          </w:tcPr>
-          <w:p>
-            <w:pPr>
-              <w:wordWrap w:val="0"/>
-              <w:jc w:val="left"/>
-              <w:rPr>
-                <w:rFonts w:ascii="新宋体" w:eastAsia="新宋体" w:hAnsi="新宋体"/>
-              </w:rPr>
-            </w:pPr>
-            <w:r>
-              <w:rPr>
-                <w:rFonts w:ascii="新宋体" w:eastAsia="新宋体" w:hAnsi="新宋体" w:hint="eastAsia"/>
-              </w:rPr>
-              <w:t>martrix、fitXY</w:t>
-            </w:r>
-            <w:r>
-              <w:rPr>
-                <w:rFonts w:ascii="新宋体" w:eastAsia="新宋体" w:hAnsi="新宋体"/>
-              </w:rPr>
-              <w:t>、</w:t>
-            </w:r>
-            <w:r>
-              <w:rPr>
-                <w:rFonts w:ascii="新宋体" w:eastAsia="新宋体" w:hAnsi="新宋体" w:hint="eastAsia"/>
-              </w:rPr>
-              <w:t>fitStart</w:t>
-            </w:r>
-            <w:r>
-              <w:rPr>
-                <w:rFonts w:ascii="新宋体" w:eastAsia="新宋体" w:hAnsi="新宋体"/>
-              </w:rPr>
-              <w:t>、</w:t>
-            </w:r>
-            <w:r>
-              <w:rPr>
-                <w:rFonts w:ascii="新宋体" w:eastAsia="新宋体" w:hAnsi="新宋体" w:hint="eastAsia"/>
-              </w:rPr>
-              <w:t>fitCenter</w:t>
-            </w:r>
-            <w:r>
-              <w:rPr>
-                <w:rFonts w:ascii="新宋体" w:eastAsia="新宋体" w:hAnsi="新宋体"/>
-              </w:rPr>
-              <w:t>、</w:t>
-            </w:r>
-            <w:r>
-              <w:rPr>
-                <w:rFonts w:ascii="新宋体" w:eastAsia="新宋体" w:hAnsi="新宋体" w:hint="eastAsia"/>
-              </w:rPr>
-              <w:t>fitEnd</w:t>
-            </w:r>
-            <w:r>
-              <w:rPr>
-                <w:rFonts w:ascii="新宋体" w:eastAsia="新宋体" w:hAnsi="新宋体"/>
-              </w:rPr>
-              <w:t>、</w:t>
-            </w:r>
-            <w:r>
-              <w:rPr>
-                <w:rFonts w:ascii="新宋体" w:eastAsia="新宋体" w:hAnsi="新宋体" w:hint="eastAsia"/>
-              </w:rPr>
-              <w:t>center</w:t>
-            </w:r>
-            <w:r>
-              <w:rPr>
-                <w:rFonts w:ascii="新宋体" w:eastAsia="新宋体" w:hAnsi="新宋体"/>
-              </w:rPr>
-              <w:t>、</w:t>
-            </w:r>
-            <w:r>
-              <w:rPr>
-                <w:rFonts w:ascii="新宋体" w:eastAsia="新宋体" w:hAnsi="新宋体" w:hint="eastAsia"/>
-              </w:rPr>
-              <w:t>centerCrop</w:t>
-            </w:r>
-            <w:r>
-              <w:rPr>
-                <w:rFonts w:ascii="新宋体" w:eastAsia="新宋体" w:hAnsi="新宋体"/>
-              </w:rPr>
-              <w:t>、</w:t>
-            </w:r>
-            <w:r>
-              <w:rPr>
-                <w:rFonts w:ascii="新宋体" w:eastAsia="新宋体" w:hAnsi="新宋体" w:hint="eastAsia"/>
-              </w:rPr>
-              <w:t>centerInside</w:t>
-            </w:r>
-          </w:p>
-          <w:p>
-            <w:pPr>
-              <w:wordWrap w:val="0"/>
-              <w:jc w:val="left"/>
-              <w:rPr>
-                <w:rFonts w:ascii="新宋体" w:eastAsia="新宋体" w:hAnsi="新宋体" w:hint="eastAsia"/>
-              </w:rPr>
-            </w:pPr>
-            <w:r>
-              <w:rPr>
-                <w:rFonts w:ascii="新宋体" w:eastAsia="新宋体" w:hAnsi="新宋体"/>
-              </w:rPr>
-              <w:t>fitCenter</w:t>
-            </w:r>
-            <w:r>
-              <w:rPr>
-                <w:rFonts w:ascii="新宋体" w:eastAsia="新宋体" w:hAnsi="新宋体" w:hint="eastAsia"/>
-              </w:rPr>
-              <w:t>会</w:t>
-            </w:r>
-            <w:r>
-              <w:rPr>
-                <w:rFonts w:ascii="新宋体" w:eastAsia="新宋体" w:hAnsi="新宋体"/>
-              </w:rPr>
-              <w:t>放大图片，让图片尽量充满；centerInside不会放大图片。</w:t>
-            </w:r>
-          </w:p>
-          <w:p>
-            <w:pPr>
-              <w:wordWrap w:val="0"/>
-              <w:jc w:val="left"/>
-              <w:rPr>
-                <w:rFonts w:ascii="新宋体" w:eastAsia="新宋体" w:hAnsi="新宋体" w:hint="eastAsia"/>
-              </w:rPr>
-            </w:pPr>
-            <w:hyperlink r:id="rId5" w:history="1">
-              <w:r>
-                <w:rPr>
-                  <w:rStyle w:val="a5"/>
-                  <w:rFonts w:ascii="新宋体" w:eastAsia="新宋体" w:hAnsi="新宋体"/>
-                </w:rPr>
-                <w:t>https://stackoverflow.com/questions/11353973/whats-the-difference-between-center-inside-and-fit-center-scale-types</w:t>
-              </w:r>
-            </w:hyperlink>
-          </w:p>
-        </w:tc>
-      </w:tr>
-      <w:tr>
-        <w:tc>
-          <w:tcPr>
-            <w:tcW w:w="4106" w:type="dxa"/>
-          </w:tcPr>
-          <w:p>
-            <w:pPr>
-              <w:wordWrap w:val="0"/>
-              <w:jc w:val="left"/>
-              <w:rPr>
-                <w:rFonts w:ascii="新宋体" w:eastAsia="新宋体" w:hAnsi="新宋体" w:hint="eastAsia"/>
-              </w:rPr>
-            </w:pPr>
-          </w:p>
-        </w:tc>
-        <w:tc>
-          <w:tcPr>
-            <w:tcW w:w="9842" w:type="dxa"/>
-          </w:tcPr>
-          <w:p>
-            <w:pPr>
-              <w:wordWrap w:val="0"/>
-              <w:jc w:val="left"/>
-              <w:rPr>
-                <w:rFonts w:ascii="新宋体" w:eastAsia="新宋体" w:hAnsi="新宋体" w:hint="eastAsia"/>
-              </w:rPr>
-            </w:pPr>
-          </w:p>
-        </w:tc>
-      </w:tr>
-      <w:tr>
-        <w:tc>
-          <w:tcPr>
-            <w:tcW w:w="4106" w:type="dxa"/>
-          </w:tcPr>
-          <w:p>
-            <w:pPr>
-              <w:wordWrap w:val="0"/>
-              <w:jc w:val="left"/>
-              <w:rPr>
-                <w:rFonts w:ascii="新宋体" w:eastAsia="新宋体" w:hAnsi="新宋体" w:hint="eastAsia"/>
-              </w:rPr>
-            </w:pPr>
-          </w:p>
-        </w:tc>
-        <w:tc>
-          <w:tcPr>
-            <w:tcW w:w="9842" w:type="dxa"/>
-          </w:tcPr>
-          <w:p>
-            <w:pPr>
-              <w:wordWrap w:val="0"/>
-              <w:jc w:val="left"/>
-              <w:rPr>
-                <w:rFonts w:ascii="新宋体" w:eastAsia="新宋体" w:hAnsi="新宋体" w:hint="eastAsia"/>
-              </w:rPr>
-            </w:pPr>
           </w:p>
         </w:tc>
       </w:tr>
@@ -12459,7 +12920,7 @@
         <w:wordWrap w:val="0"/>
         <w:jc w:val="left"/>
         <w:rPr>
-          <w:rFonts w:ascii="新宋体" w:eastAsia="新宋体" w:hAnsi="新宋体" w:hint="eastAsia"/>
+          <w:rFonts w:ascii="新宋体" w:eastAsia="新宋体" w:hAnsi="新宋体"/>
         </w:rPr>
       </w:pPr>
     </w:p>
@@ -12471,6 +12932,18 @@
           <w:rFonts w:ascii="新宋体" w:eastAsia="新宋体" w:hAnsi="新宋体"/>
         </w:rPr>
       </w:pPr>
+      <w:r>
+        <w:rPr>
+          <w:rFonts w:ascii="新宋体" w:eastAsia="新宋体" w:hAnsi="新宋体" w:hint="eastAsia"/>
+        </w:rPr>
+        <w:t>CompoundButton类</w:t>
+      </w:r>
+      <w:r>
+        <w:rPr>
+          <w:rFonts w:ascii="新宋体" w:eastAsia="新宋体" w:hAnsi="新宋体"/>
+        </w:rPr>
+        <w:t>，Button的子类</w:t>
+      </w:r>
     </w:p>
     <w:p>
       <w:pPr>
@@ -12480,269 +12953,122 @@
           <w:rFonts w:ascii="新宋体" w:eastAsia="新宋体" w:hAnsi="新宋体"/>
         </w:rPr>
       </w:pPr>
-      <w:r>
-        <w:rPr>
-          <w:rFonts w:ascii="新宋体" w:eastAsia="新宋体" w:hAnsi="新宋体" w:hint="eastAsia"/>
-        </w:rPr>
-        <w:t>自定义</w:t>
-      </w:r>
-      <w:r>
-        <w:rPr>
-          <w:rFonts w:ascii="新宋体" w:eastAsia="新宋体" w:hAnsi="新宋体"/>
-        </w:rPr>
-        <w:t>View类</w:t>
+    </w:p>
+    <w:p>
+      <w:pPr>
+        <w:wordWrap w:val="0"/>
+        <w:jc w:val="left"/>
+        <w:rPr>
+          <w:rFonts w:ascii="新宋体" w:eastAsia="新宋体" w:hAnsi="新宋体"/>
+        </w:rPr>
+      </w:pPr>
+      <w:r>
+        <w:rPr>
+          <w:rFonts w:ascii="新宋体" w:eastAsia="新宋体" w:hAnsi="新宋体" w:hint="eastAsia"/>
+        </w:rPr>
+        <w:t>&lt;</w:t>
+      </w:r>
+      <w:r>
+        <w:rPr>
+          <w:rFonts w:ascii="新宋体" w:eastAsia="新宋体" w:hAnsi="新宋体"/>
+        </w:rPr>
+        <w:t>RadioGroup</w:t>
+      </w:r>
+      <w:r>
+        <w:rPr>
+          <w:rFonts w:ascii="新宋体" w:eastAsia="新宋体" w:hAnsi="新宋体" w:hint="eastAsia"/>
+        </w:rPr>
+        <w:t>&gt;</w:t>
       </w:r>
     </w:p>
     <w:tbl>
       <w:tblPr>
         <w:tblStyle w:val="a3"/>
-        <w:tblpPr w:leftFromText="180" w:rightFromText="180" w:vertAnchor="text" w:tblpY="1"/>
-        <w:tblOverlap w:val="never"/>
         <w:tblW w:w="0" w:type="auto"/>
         <w:tblLook w:val="04A0" w:firstRow="1" w:lastRow="0" w:firstColumn="1" w:lastColumn="0" w:noHBand="0" w:noVBand="1"/>
       </w:tblPr>
       <w:tblGrid>
-        <w:gridCol w:w="5524"/>
+        <w:gridCol w:w="4815"/>
+        <w:gridCol w:w="4536"/>
       </w:tblGrid>
       <w:tr>
         <w:tc>
           <w:tcPr>
-            <w:tcW w:w="5524" w:type="dxa"/>
-          </w:tcPr>
-          <w:p>
-            <w:pPr>
-              <w:wordWrap w:val="0"/>
-              <w:jc w:val="left"/>
-              <w:rPr>
-                <w:rFonts w:ascii="新宋体" w:eastAsia="新宋体" w:hAnsi="新宋体"/>
-              </w:rPr>
-            </w:pPr>
-            <w:r>
-              <w:rPr>
-                <w:rFonts w:ascii="新宋体" w:eastAsia="新宋体" w:hAnsi="新宋体" w:hint="eastAsia"/>
-              </w:rPr>
-              <w:t>public</w:t>
-            </w:r>
-            <w:r>
-              <w:rPr>
-                <w:rFonts w:ascii="新宋体" w:eastAsia="新宋体" w:hAnsi="新宋体"/>
-              </w:rPr>
-              <w:t xml:space="preserve"> </w:t>
-            </w:r>
-            <w:r>
-              <w:rPr>
-                <w:rFonts w:ascii="新宋体" w:eastAsia="新宋体" w:hAnsi="新宋体" w:hint="eastAsia"/>
-                <w:b/>
-              </w:rPr>
-              <w:t>类名</w:t>
-            </w:r>
-            <w:r>
-              <w:rPr>
-                <w:rFonts w:ascii="新宋体" w:eastAsia="新宋体" w:hAnsi="新宋体"/>
-              </w:rPr>
-              <w:t>(context)</w:t>
-            </w:r>
-          </w:p>
-          <w:p>
-            <w:pPr>
-              <w:wordWrap w:val="0"/>
-              <w:jc w:val="left"/>
-              <w:rPr>
-                <w:rFonts w:ascii="新宋体" w:eastAsia="新宋体" w:hAnsi="新宋体"/>
-              </w:rPr>
-            </w:pPr>
-            <w:r>
-              <w:rPr>
-                <w:rFonts w:ascii="新宋体" w:eastAsia="新宋体" w:hAnsi="新宋体"/>
-              </w:rPr>
-              <w:t>super(context)</w:t>
-            </w:r>
-            <w:r>
-              <w:rPr>
-                <w:rFonts w:ascii="新宋体" w:eastAsia="新宋体" w:hAnsi="新宋体" w:hint="eastAsia"/>
-              </w:rPr>
-              <w:t>;</w:t>
-            </w:r>
-          </w:p>
-          <w:p>
-            <w:pPr>
-              <w:wordWrap w:val="0"/>
-              <w:jc w:val="left"/>
-              <w:rPr>
-                <w:rFonts w:ascii="新宋体" w:eastAsia="新宋体" w:hAnsi="新宋体"/>
-              </w:rPr>
-            </w:pPr>
-          </w:p>
-        </w:tc>
-      </w:tr>
-      <w:tr>
-        <w:tc>
-          <w:tcPr>
-            <w:tcW w:w="5524" w:type="dxa"/>
-          </w:tcPr>
-          <w:p>
-            <w:pPr>
-              <w:wordWrap w:val="0"/>
-              <w:jc w:val="left"/>
-              <w:rPr>
-                <w:rFonts w:ascii="新宋体" w:eastAsia="新宋体" w:hAnsi="新宋体"/>
-              </w:rPr>
-            </w:pPr>
-            <w:r>
-              <w:rPr>
-                <w:rFonts w:ascii="新宋体" w:eastAsia="新宋体" w:hAnsi="新宋体" w:hint="eastAsia"/>
-              </w:rPr>
-              <w:t>@Override</w:t>
-            </w:r>
-          </w:p>
-          <w:p>
-            <w:pPr>
-              <w:wordWrap w:val="0"/>
-              <w:jc w:val="left"/>
-              <w:rPr>
-                <w:rFonts w:ascii="新宋体" w:eastAsia="新宋体" w:hAnsi="新宋体"/>
-              </w:rPr>
-            </w:pPr>
-            <w:r>
-              <w:rPr>
-                <w:rFonts w:ascii="新宋体" w:eastAsia="新宋体" w:hAnsi="新宋体"/>
-              </w:rPr>
-              <w:t>protected void onDraw(Canvas canvas)</w:t>
-            </w:r>
-          </w:p>
-          <w:p>
-            <w:pPr>
-              <w:wordWrap w:val="0"/>
-              <w:jc w:val="left"/>
-              <w:rPr>
-                <w:rFonts w:ascii="新宋体" w:eastAsia="新宋体" w:hAnsi="新宋体"/>
-              </w:rPr>
-            </w:pPr>
-            <w:r>
-              <w:rPr>
-                <w:rFonts w:ascii="新宋体" w:eastAsia="新宋体" w:hAnsi="新宋体"/>
-              </w:rPr>
-              <w:t>super.onDraw(canvas)</w:t>
-            </w:r>
-          </w:p>
-          <w:p>
-            <w:pPr>
-              <w:wordWrap w:val="0"/>
-              <w:jc w:val="left"/>
-              <w:rPr>
-                <w:rFonts w:ascii="新宋体" w:eastAsia="新宋体" w:hAnsi="新宋体"/>
-              </w:rPr>
-            </w:pPr>
-          </w:p>
-        </w:tc>
-      </w:tr>
-      <w:tr>
-        <w:tc>
-          <w:tcPr>
-            <w:tcW w:w="5524" w:type="dxa"/>
-          </w:tcPr>
-          <w:p>
-            <w:pPr>
-              <w:wordWrap w:val="0"/>
-              <w:jc w:val="left"/>
-              <w:rPr>
-                <w:rFonts w:ascii="新宋体" w:eastAsia="新宋体" w:hAnsi="新宋体"/>
-              </w:rPr>
-            </w:pPr>
-            <w:r>
-              <w:rPr>
-                <w:rFonts w:ascii="新宋体" w:eastAsia="新宋体" w:hAnsi="新宋体" w:hint="eastAsia"/>
-              </w:rPr>
-              <w:t>对象.setOn</w:t>
-            </w:r>
-            <w:r>
-              <w:rPr>
-                <w:rFonts w:ascii="新宋体" w:eastAsia="新宋体" w:hAnsi="新宋体"/>
-              </w:rPr>
-              <w:t>TouchListener(new View.OnTouchListener()</w:t>
-            </w:r>
-          </w:p>
-          <w:p>
-            <w:pPr>
-              <w:wordWrap w:val="0"/>
-              <w:jc w:val="left"/>
-              <w:rPr>
-                <w:rFonts w:ascii="新宋体" w:eastAsia="新宋体" w:hAnsi="新宋体"/>
-              </w:rPr>
-            </w:pPr>
-            <w:r>
-              <w:rPr>
-                <w:rFonts w:ascii="新宋体" w:eastAsia="新宋体" w:hAnsi="新宋体"/>
-              </w:rPr>
-              <w:t>{</w:t>
-            </w:r>
-          </w:p>
-          <w:p>
-            <w:pPr>
-              <w:wordWrap w:val="0"/>
-              <w:jc w:val="left"/>
-              <w:rPr>
-                <w:rFonts w:ascii="新宋体" w:eastAsia="新宋体" w:hAnsi="新宋体"/>
-              </w:rPr>
-            </w:pPr>
-            <w:r>
-              <w:rPr>
-                <w:rFonts w:ascii="新宋体" w:eastAsia="新宋体" w:hAnsi="新宋体"/>
-              </w:rPr>
-              <w:tab/>
-            </w:r>
-          </w:p>
-          <w:p>
-            <w:pPr>
-              <w:wordWrap w:val="0"/>
-              <w:jc w:val="left"/>
-              <w:rPr>
-                <w:rFonts w:ascii="新宋体" w:eastAsia="新宋体" w:hAnsi="新宋体"/>
-              </w:rPr>
-            </w:pPr>
-            <w:r>
-              <w:rPr>
-                <w:rFonts w:ascii="新宋体" w:eastAsia="新宋体" w:hAnsi="新宋体"/>
-              </w:rPr>
-              <w:tab/>
-            </w:r>
-            <w:r>
-              <w:rPr>
-                <w:rFonts w:ascii="新宋体" w:eastAsia="新宋体" w:hAnsi="新宋体" w:hint="eastAsia"/>
-              </w:rPr>
-              <w:t>对象.invalidate();</w:t>
-            </w:r>
-          </w:p>
-          <w:p>
-            <w:pPr>
-              <w:wordWrap w:val="0"/>
-              <w:jc w:val="left"/>
-              <w:rPr>
-                <w:rFonts w:ascii="新宋体" w:eastAsia="新宋体" w:hAnsi="新宋体"/>
-              </w:rPr>
-            </w:pPr>
-            <w:r>
-              <w:rPr>
-                <w:rFonts w:ascii="新宋体" w:eastAsia="新宋体" w:hAnsi="新宋体"/>
-              </w:rPr>
-              <w:tab/>
-              <w:t>return true;</w:t>
-            </w:r>
-          </w:p>
-          <w:p>
-            <w:pPr>
-              <w:wordWrap w:val="0"/>
-              <w:jc w:val="left"/>
-              <w:rPr>
-                <w:rFonts w:ascii="新宋体" w:eastAsia="新宋体" w:hAnsi="新宋体"/>
-              </w:rPr>
-            </w:pPr>
-            <w:r>
-              <w:rPr>
-                <w:rFonts w:ascii="新宋体" w:eastAsia="新宋体" w:hAnsi="新宋体"/>
-              </w:rPr>
-              <w:t>})</w:t>
-            </w:r>
+            <w:tcW w:w="4815" w:type="dxa"/>
+          </w:tcPr>
+          <w:p>
+            <w:pPr>
+              <w:wordWrap w:val="0"/>
+              <w:jc w:val="left"/>
+              <w:rPr>
+                <w:rFonts w:ascii="新宋体" w:eastAsia="新宋体" w:hAnsi="新宋体"/>
+              </w:rPr>
+            </w:pPr>
+            <w:r>
+              <w:rPr>
+                <w:rFonts w:ascii="新宋体" w:eastAsia="新宋体" w:hAnsi="新宋体" w:hint="eastAsia"/>
+              </w:rPr>
+              <w:t>android:</w:t>
+            </w:r>
+            <w:r>
+              <w:rPr>
+                <w:rFonts w:ascii="新宋体" w:eastAsia="新宋体" w:hAnsi="新宋体"/>
+              </w:rPr>
+              <w:t>orientation="</w:t>
+            </w:r>
+            <w:r>
+              <w:rPr>
+                <w:rFonts w:ascii="新宋体" w:eastAsia="新宋体" w:hAnsi="新宋体"/>
+                <w:color w:val="FF0000"/>
+              </w:rPr>
+              <w:t>(</w:t>
+            </w:r>
+            <w:r>
+              <w:rPr>
+                <w:rFonts w:ascii="新宋体" w:eastAsia="新宋体" w:hAnsi="新宋体"/>
+              </w:rPr>
+              <w:t>horizontal</w:t>
+            </w:r>
+            <w:r>
+              <w:rPr>
+                <w:rFonts w:ascii="新宋体" w:eastAsia="新宋体" w:hAnsi="新宋体"/>
+                <w:color w:val="FF0000"/>
+              </w:rPr>
+              <w:t>|</w:t>
+            </w:r>
+            <w:r>
+              <w:rPr>
+                <w:rFonts w:ascii="新宋体" w:eastAsia="新宋体" w:hAnsi="新宋体"/>
+              </w:rPr>
+              <w:t>vertical</w:t>
+            </w:r>
+            <w:r>
+              <w:rPr>
+                <w:rFonts w:ascii="新宋体" w:eastAsia="新宋体" w:hAnsi="新宋体"/>
+                <w:color w:val="FF0000"/>
+              </w:rPr>
+              <w:t>)</w:t>
+            </w:r>
+            <w:r>
+              <w:rPr>
+                <w:rFonts w:ascii="新宋体" w:eastAsia="新宋体" w:hAnsi="新宋体"/>
+              </w:rPr>
+              <w:t>"</w:t>
+            </w:r>
+          </w:p>
+        </w:tc>
+        <w:tc>
+          <w:tcPr>
+            <w:tcW w:w="4536" w:type="dxa"/>
+          </w:tcPr>
+          <w:p>
+            <w:pPr>
+              <w:wordWrap w:val="0"/>
+              <w:jc w:val="left"/>
+              <w:rPr>
+                <w:rFonts w:ascii="新宋体" w:eastAsia="新宋体" w:hAnsi="新宋体"/>
+              </w:rPr>
+            </w:pPr>
           </w:p>
         </w:tc>
       </w:tr>
@@ -12757,10 +13083,3877 @@
       </w:pPr>
       <w:r>
         <w:rPr>
-          <w:rFonts w:ascii="新宋体" w:eastAsia="新宋体" w:hAnsi="新宋体"/>
-        </w:rPr>
-        <w:br w:type="textWrapping" w:clear="all"/>
-      </w:r>
+          <w:rFonts w:ascii="新宋体" w:eastAsia="新宋体" w:hAnsi="新宋体" w:hint="eastAsia"/>
+        </w:rPr>
+        <w:t>子组件</w:t>
+      </w:r>
+    </w:p>
+    <w:tbl>
+      <w:tblPr>
+        <w:tblStyle w:val="a3"/>
+        <w:tblW w:w="0" w:type="auto"/>
+        <w:tblLook w:val="04A0" w:firstRow="1" w:lastRow="0" w:firstColumn="1" w:lastColumn="0" w:noHBand="0" w:noVBand="1"/>
+      </w:tblPr>
+      <w:tblGrid>
+        <w:gridCol w:w="6232"/>
+        <w:gridCol w:w="2410"/>
+      </w:tblGrid>
+      <w:tr>
+        <w:tc>
+          <w:tcPr>
+            <w:tcW w:w="6232" w:type="dxa"/>
+          </w:tcPr>
+          <w:p>
+            <w:pPr>
+              <w:wordWrap w:val="0"/>
+              <w:jc w:val="left"/>
+              <w:rPr>
+                <w:rFonts w:ascii="新宋体" w:eastAsia="新宋体" w:hAnsi="新宋体"/>
+              </w:rPr>
+            </w:pPr>
+            <w:r>
+              <w:rPr>
+                <w:rFonts w:ascii="新宋体" w:eastAsia="新宋体" w:hAnsi="新宋体"/>
+              </w:rPr>
+              <w:t>android:layout_width="</w:t>
+            </w:r>
+            <w:r>
+              <w:rPr>
+                <w:rFonts w:ascii="新宋体" w:eastAsia="新宋体" w:hAnsi="新宋体"/>
+                <w:color w:val="FF0000"/>
+              </w:rPr>
+              <w:t>(</w:t>
+            </w:r>
+            <w:r>
+              <w:rPr>
+                <w:rFonts w:ascii="新宋体" w:eastAsia="新宋体" w:hAnsi="新宋体"/>
+              </w:rPr>
+              <w:t>match_parent</w:t>
+            </w:r>
+            <w:r>
+              <w:rPr>
+                <w:rFonts w:ascii="新宋体" w:eastAsia="新宋体" w:hAnsi="新宋体"/>
+                <w:color w:val="FF0000"/>
+              </w:rPr>
+              <w:t>|</w:t>
+            </w:r>
+            <w:r>
+              <w:rPr>
+                <w:rFonts w:ascii="新宋体" w:eastAsia="新宋体" w:hAnsi="新宋体"/>
+              </w:rPr>
+              <w:t>wrap_content</w:t>
+            </w:r>
+            <w:r>
+              <w:rPr>
+                <w:rFonts w:ascii="新宋体" w:eastAsia="新宋体" w:hAnsi="新宋体"/>
+                <w:color w:val="FF0000"/>
+              </w:rPr>
+              <w:t>|</w:t>
+            </w:r>
+            <w:r>
+              <w:rPr>
+                <w:rFonts w:ascii="新宋体" w:eastAsia="新宋体" w:hAnsi="新宋体" w:hint="eastAsia"/>
+                <w:b/>
+              </w:rPr>
+              <w:t>数值</w:t>
+            </w:r>
+            <w:r>
+              <w:rPr>
+                <w:rFonts w:ascii="新宋体" w:eastAsia="新宋体" w:hAnsi="新宋体"/>
+                <w:color w:val="FF0000"/>
+              </w:rPr>
+              <w:t>)</w:t>
+            </w:r>
+            <w:r>
+              <w:rPr>
+                <w:rFonts w:ascii="新宋体" w:eastAsia="新宋体" w:hAnsi="新宋体"/>
+              </w:rPr>
+              <w:t>"</w:t>
+            </w:r>
+          </w:p>
+        </w:tc>
+        <w:tc>
+          <w:tcPr>
+            <w:tcW w:w="2410" w:type="dxa"/>
+          </w:tcPr>
+          <w:p>
+            <w:pPr>
+              <w:wordWrap w:val="0"/>
+              <w:jc w:val="left"/>
+              <w:rPr>
+                <w:rFonts w:ascii="新宋体" w:eastAsia="新宋体" w:hAnsi="新宋体"/>
+              </w:rPr>
+            </w:pPr>
+          </w:p>
+        </w:tc>
+      </w:tr>
+      <w:tr>
+        <w:tc>
+          <w:tcPr>
+            <w:tcW w:w="6232" w:type="dxa"/>
+          </w:tcPr>
+          <w:p>
+            <w:pPr>
+              <w:wordWrap w:val="0"/>
+              <w:jc w:val="left"/>
+              <w:rPr>
+                <w:rFonts w:ascii="新宋体" w:eastAsia="新宋体" w:hAnsi="新宋体"/>
+              </w:rPr>
+            </w:pPr>
+            <w:r>
+              <w:rPr>
+                <w:rFonts w:ascii="新宋体" w:eastAsia="新宋体" w:hAnsi="新宋体"/>
+              </w:rPr>
+              <w:t>android:layout_height="</w:t>
+            </w:r>
+            <w:r>
+              <w:rPr>
+                <w:rFonts w:ascii="新宋体" w:eastAsia="新宋体" w:hAnsi="新宋体"/>
+                <w:color w:val="FF0000"/>
+              </w:rPr>
+              <w:t>(</w:t>
+            </w:r>
+            <w:r>
+              <w:rPr>
+                <w:rFonts w:ascii="新宋体" w:eastAsia="新宋体" w:hAnsi="新宋体"/>
+              </w:rPr>
+              <w:t>match_parent</w:t>
+            </w:r>
+            <w:r>
+              <w:rPr>
+                <w:rFonts w:ascii="新宋体" w:eastAsia="新宋体" w:hAnsi="新宋体"/>
+                <w:color w:val="FF0000"/>
+              </w:rPr>
+              <w:t>|</w:t>
+            </w:r>
+            <w:r>
+              <w:rPr>
+                <w:rFonts w:ascii="新宋体" w:eastAsia="新宋体" w:hAnsi="新宋体"/>
+              </w:rPr>
+              <w:t>wrap_content</w:t>
+            </w:r>
+            <w:r>
+              <w:rPr>
+                <w:rFonts w:ascii="新宋体" w:eastAsia="新宋体" w:hAnsi="新宋体"/>
+                <w:color w:val="FF0000"/>
+              </w:rPr>
+              <w:t>|</w:t>
+            </w:r>
+            <w:r>
+              <w:rPr>
+                <w:rFonts w:ascii="新宋体" w:eastAsia="新宋体" w:hAnsi="新宋体" w:hint="eastAsia"/>
+                <w:b/>
+              </w:rPr>
+              <w:t>数值</w:t>
+            </w:r>
+            <w:r>
+              <w:rPr>
+                <w:rFonts w:ascii="新宋体" w:eastAsia="新宋体" w:hAnsi="新宋体"/>
+                <w:color w:val="FF0000"/>
+              </w:rPr>
+              <w:t>)</w:t>
+            </w:r>
+            <w:r>
+              <w:rPr>
+                <w:rFonts w:ascii="新宋体" w:eastAsia="新宋体" w:hAnsi="新宋体"/>
+              </w:rPr>
+              <w:t>"</w:t>
+            </w:r>
+          </w:p>
+        </w:tc>
+        <w:tc>
+          <w:tcPr>
+            <w:tcW w:w="2410" w:type="dxa"/>
+          </w:tcPr>
+          <w:p>
+            <w:pPr>
+              <w:wordWrap w:val="0"/>
+              <w:jc w:val="left"/>
+              <w:rPr>
+                <w:rFonts w:ascii="新宋体" w:eastAsia="新宋体" w:hAnsi="新宋体"/>
+              </w:rPr>
+            </w:pPr>
+          </w:p>
+        </w:tc>
+      </w:tr>
+    </w:tbl>
+    <w:p>
+      <w:pPr>
+        <w:wordWrap w:val="0"/>
+        <w:jc w:val="left"/>
+        <w:rPr>
+          <w:rFonts w:ascii="新宋体" w:eastAsia="新宋体" w:hAnsi="新宋体" w:hint="eastAsia"/>
+        </w:rPr>
+      </w:pPr>
+    </w:p>
+    <w:p>
+      <w:pPr>
+        <w:wordWrap w:val="0"/>
+        <w:jc w:val="left"/>
+        <w:rPr>
+          <w:rFonts w:ascii="新宋体" w:eastAsia="新宋体" w:hAnsi="新宋体" w:hint="eastAsia"/>
+        </w:rPr>
+      </w:pPr>
+      <w:r>
+        <w:rPr>
+          <w:rFonts w:ascii="新宋体" w:eastAsia="新宋体" w:hAnsi="新宋体" w:hint="eastAsia"/>
+        </w:rPr>
+        <w:t>&lt;</w:t>
+      </w:r>
+      <w:r>
+        <w:rPr>
+          <w:rFonts w:ascii="新宋体" w:eastAsia="新宋体" w:hAnsi="新宋体"/>
+        </w:rPr>
+        <w:t>RadioButton</w:t>
+      </w:r>
+      <w:r>
+        <w:rPr>
+          <w:rFonts w:ascii="新宋体" w:eastAsia="新宋体" w:hAnsi="新宋体" w:hint="eastAsia"/>
+        </w:rPr>
+        <w:t>&gt;</w:t>
+      </w:r>
+    </w:p>
+    <w:p>
+      <w:pPr>
+        <w:wordWrap w:val="0"/>
+        <w:jc w:val="left"/>
+        <w:rPr>
+          <w:rFonts w:ascii="新宋体" w:eastAsia="新宋体" w:hAnsi="新宋体"/>
+        </w:rPr>
+      </w:pPr>
+      <w:r>
+        <w:rPr>
+          <w:rFonts w:ascii="新宋体" w:eastAsia="新宋体" w:hAnsi="新宋体" w:hint="eastAsia"/>
+        </w:rPr>
+        <w:t>RadioButton</w:t>
+      </w:r>
+      <w:r>
+        <w:rPr>
+          <w:rFonts w:ascii="新宋体" w:eastAsia="新宋体" w:hAnsi="新宋体"/>
+        </w:rPr>
+        <w:t>类，</w:t>
+      </w:r>
+      <w:r>
+        <w:rPr>
+          <w:rFonts w:ascii="新宋体" w:eastAsia="新宋体" w:hAnsi="新宋体" w:hint="eastAsia"/>
+        </w:rPr>
+        <w:t>CompoundButton的</w:t>
+      </w:r>
+      <w:r>
+        <w:rPr>
+          <w:rFonts w:ascii="新宋体" w:eastAsia="新宋体" w:hAnsi="新宋体"/>
+        </w:rPr>
+        <w:t>子类</w:t>
+      </w:r>
+    </w:p>
+    <w:tbl>
+      <w:tblPr>
+        <w:tblStyle w:val="a3"/>
+        <w:tblW w:w="0" w:type="auto"/>
+        <w:tblLook w:val="04A0" w:firstRow="1" w:lastRow="0" w:firstColumn="1" w:lastColumn="0" w:noHBand="0" w:noVBand="1"/>
+      </w:tblPr>
+      <w:tblGrid>
+        <w:gridCol w:w="3539"/>
+        <w:gridCol w:w="7655"/>
+      </w:tblGrid>
+      <w:tr>
+        <w:tc>
+          <w:tcPr>
+            <w:tcW w:w="3539" w:type="dxa"/>
+          </w:tcPr>
+          <w:p>
+            <w:pPr>
+              <w:wordWrap w:val="0"/>
+              <w:jc w:val="left"/>
+              <w:rPr>
+                <w:rFonts w:ascii="新宋体" w:eastAsia="新宋体" w:hAnsi="新宋体"/>
+              </w:rPr>
+            </w:pPr>
+            <w:r>
+              <w:rPr>
+                <w:rFonts w:ascii="新宋体" w:eastAsia="新宋体" w:hAnsi="新宋体" w:hint="eastAsia"/>
+              </w:rPr>
+              <w:t>android:</w:t>
+            </w:r>
+            <w:r>
+              <w:rPr>
+                <w:rFonts w:ascii="新宋体" w:eastAsia="新宋体" w:hAnsi="新宋体"/>
+              </w:rPr>
+              <w:t>checked</w:t>
+            </w:r>
+            <w:r>
+              <w:rPr>
+                <w:rFonts w:ascii="新宋体" w:eastAsia="新宋体" w:hAnsi="新宋体"/>
+              </w:rPr>
+              <w:t>="</w:t>
+            </w:r>
+            <w:r>
+              <w:rPr>
+                <w:rFonts w:ascii="新宋体" w:eastAsia="新宋体" w:hAnsi="新宋体"/>
+                <w:color w:val="FF0000"/>
+              </w:rPr>
+              <w:t>(</w:t>
+            </w:r>
+            <w:r>
+              <w:rPr>
+                <w:rFonts w:ascii="新宋体" w:eastAsia="新宋体" w:hAnsi="新宋体"/>
+              </w:rPr>
+              <w:t>false</w:t>
+            </w:r>
+            <w:r>
+              <w:rPr>
+                <w:rFonts w:ascii="新宋体" w:eastAsia="新宋体" w:hAnsi="新宋体"/>
+                <w:color w:val="FF0000"/>
+              </w:rPr>
+              <w:t>|</w:t>
+            </w:r>
+            <w:r>
+              <w:rPr>
+                <w:rFonts w:ascii="新宋体" w:eastAsia="新宋体" w:hAnsi="新宋体"/>
+              </w:rPr>
+              <w:t>true</w:t>
+            </w:r>
+            <w:r>
+              <w:rPr>
+                <w:rFonts w:ascii="新宋体" w:eastAsia="新宋体" w:hAnsi="新宋体"/>
+                <w:color w:val="FF0000"/>
+              </w:rPr>
+              <w:t>)</w:t>
+            </w:r>
+            <w:r>
+              <w:rPr>
+                <w:rFonts w:ascii="新宋体" w:eastAsia="新宋体" w:hAnsi="新宋体"/>
+              </w:rPr>
+              <w:t>"</w:t>
+            </w:r>
+          </w:p>
+        </w:tc>
+        <w:tc>
+          <w:tcPr>
+            <w:tcW w:w="7655" w:type="dxa"/>
+          </w:tcPr>
+          <w:p>
+            <w:pPr>
+              <w:wordWrap w:val="0"/>
+              <w:jc w:val="left"/>
+              <w:rPr>
+                <w:rFonts w:ascii="新宋体" w:eastAsia="新宋体" w:hAnsi="新宋体"/>
+              </w:rPr>
+            </w:pPr>
+            <w:r>
+              <w:rPr>
+                <w:rFonts w:ascii="新宋体" w:eastAsia="新宋体" w:hAnsi="新宋体" w:hint="eastAsia"/>
+              </w:rPr>
+              <w:t>(</w:t>
+            </w:r>
+            <w:r>
+              <w:rPr>
+                <w:rFonts w:ascii="新宋体" w:eastAsia="新宋体" w:hAnsi="新宋体"/>
+              </w:rPr>
+              <w:t>(RadioGroup)findViewById(R.id.</w:t>
+            </w:r>
+            <w:r>
+              <w:rPr>
+                <w:rFonts w:ascii="新宋体" w:eastAsia="新宋体" w:hAnsi="新宋体" w:hint="eastAsia"/>
+                <w:b/>
+              </w:rPr>
+              <w:t>资源</w:t>
+            </w:r>
+            <w:r>
+              <w:rPr>
+                <w:rFonts w:ascii="新宋体" w:eastAsia="新宋体" w:hAnsi="新宋体"/>
+                <w:b/>
+              </w:rPr>
+              <w:t>id</w:t>
+            </w:r>
+            <w:r>
+              <w:rPr>
+                <w:rFonts w:ascii="新宋体" w:eastAsia="新宋体" w:hAnsi="新宋体"/>
+              </w:rPr>
+              <w:t>)</w:t>
+            </w:r>
+            <w:r>
+              <w:rPr>
+                <w:rFonts w:ascii="新宋体" w:eastAsia="新宋体" w:hAnsi="新宋体" w:hint="eastAsia"/>
+              </w:rPr>
+              <w:t>)</w:t>
+            </w:r>
+            <w:r>
+              <w:rPr>
+                <w:rFonts w:ascii="新宋体" w:eastAsia="新宋体" w:hAnsi="新宋体"/>
+              </w:rPr>
+              <w:t>.setOnCheckedChangedListener(ne</w:t>
+            </w:r>
+            <w:r>
+              <w:rPr>
+                <w:rFonts w:ascii="新宋体" w:eastAsia="新宋体" w:hAnsi="新宋体"/>
+              </w:rPr>
+              <w:lastRenderedPageBreak/>
+              <w:t>w RadioGroup.OnCheckedChangeListener(){</w:t>
+            </w:r>
+          </w:p>
+          <w:p>
+            <w:pPr>
+              <w:wordWrap w:val="0"/>
+              <w:jc w:val="left"/>
+              <w:rPr>
+                <w:rFonts w:ascii="新宋体" w:eastAsia="新宋体" w:hAnsi="新宋体"/>
+              </w:rPr>
+            </w:pPr>
+            <w:r>
+              <w:rPr>
+                <w:rFonts w:ascii="新宋体" w:eastAsia="新宋体" w:hAnsi="新宋体"/>
+              </w:rPr>
+              <w:tab/>
+            </w:r>
+            <w:r>
+              <w:rPr>
+                <w:rFonts w:ascii="新宋体" w:eastAsia="新宋体" w:hAnsi="新宋体"/>
+              </w:rPr>
+              <w:t>@Override</w:t>
+            </w:r>
+          </w:p>
+          <w:p>
+            <w:pPr>
+              <w:wordWrap w:val="0"/>
+              <w:jc w:val="left"/>
+              <w:rPr>
+                <w:rFonts w:ascii="新宋体" w:eastAsia="新宋体" w:hAnsi="新宋体"/>
+              </w:rPr>
+            </w:pPr>
+            <w:r>
+              <w:rPr>
+                <w:rFonts w:ascii="新宋体" w:eastAsia="新宋体" w:hAnsi="新宋体"/>
+              </w:rPr>
+              <w:tab/>
+            </w:r>
+            <w:r>
+              <w:rPr>
+                <w:rFonts w:ascii="新宋体" w:eastAsia="新宋体" w:hAnsi="新宋体"/>
+              </w:rPr>
+              <w:t>pubic void onCheckedChanged(RadioGroup group,int checkedId){</w:t>
+            </w:r>
+          </w:p>
+          <w:p>
+            <w:pPr>
+              <w:wordWrap w:val="0"/>
+              <w:jc w:val="left"/>
+              <w:rPr>
+                <w:rFonts w:ascii="新宋体" w:eastAsia="新宋体" w:hAnsi="新宋体"/>
+              </w:rPr>
+            </w:pPr>
+            <w:r>
+              <w:rPr>
+                <w:rFonts w:ascii="新宋体" w:eastAsia="新宋体" w:hAnsi="新宋体"/>
+              </w:rPr>
+              <w:tab/>
+            </w:r>
+            <w:r>
+              <w:rPr>
+                <w:rFonts w:ascii="新宋体" w:eastAsia="新宋体" w:hAnsi="新宋体"/>
+              </w:rPr>
+              <w:tab/>
+            </w:r>
+            <w:r>
+              <w:rPr>
+                <w:rFonts w:ascii="新宋体" w:eastAsia="新宋体" w:hAnsi="新宋体"/>
+              </w:rPr>
+              <w:t>((RadioButton)findViewById(checkedId)).getText();</w:t>
+            </w:r>
+          </w:p>
+          <w:p>
+            <w:pPr>
+              <w:wordWrap w:val="0"/>
+              <w:jc w:val="left"/>
+              <w:rPr>
+                <w:rFonts w:ascii="新宋体" w:eastAsia="新宋体" w:hAnsi="新宋体"/>
+              </w:rPr>
+            </w:pPr>
+            <w:r>
+              <w:rPr>
+                <w:rFonts w:ascii="新宋体" w:eastAsia="新宋体" w:hAnsi="新宋体"/>
+              </w:rPr>
+              <w:tab/>
+            </w:r>
+            <w:r>
+              <w:rPr>
+                <w:rFonts w:ascii="新宋体" w:eastAsia="新宋体" w:hAnsi="新宋体"/>
+              </w:rPr>
+              <w:t>}</w:t>
+            </w:r>
+          </w:p>
+          <w:p>
+            <w:pPr>
+              <w:wordWrap w:val="0"/>
+              <w:jc w:val="left"/>
+              <w:rPr>
+                <w:rFonts w:ascii="新宋体" w:eastAsia="新宋体" w:hAnsi="新宋体"/>
+              </w:rPr>
+            </w:pPr>
+            <w:r>
+              <w:rPr>
+                <w:rFonts w:ascii="新宋体" w:eastAsia="新宋体" w:hAnsi="新宋体"/>
+              </w:rPr>
+              <w:t>})</w:t>
+            </w:r>
+          </w:p>
+          <w:p>
+            <w:pPr>
+              <w:wordWrap w:val="0"/>
+              <w:jc w:val="left"/>
+              <w:rPr>
+                <w:rFonts w:ascii="新宋体" w:eastAsia="新宋体" w:hAnsi="新宋体"/>
+              </w:rPr>
+            </w:pPr>
+          </w:p>
+          <w:p>
+            <w:pPr>
+              <w:wordWrap w:val="0"/>
+              <w:jc w:val="left"/>
+              <w:rPr>
+                <w:rFonts w:ascii="新宋体" w:eastAsia="新宋体" w:hAnsi="新宋体" w:hint="eastAsia"/>
+              </w:rPr>
+            </w:pPr>
+            <w:r>
+              <w:rPr>
+                <w:rFonts w:ascii="新宋体" w:eastAsia="新宋体" w:hAnsi="新宋体"/>
+              </w:rPr>
+              <w:t>for(int i=0;i!=</w:t>
+            </w:r>
+            <w:r>
+              <w:rPr>
+                <w:rFonts w:ascii="新宋体" w:eastAsia="新宋体" w:hAnsi="新宋体"/>
+                <w:b/>
+              </w:rPr>
+              <w:t>RadioGroup</w:t>
+            </w:r>
+            <w:r>
+              <w:rPr>
+                <w:rFonts w:ascii="新宋体" w:eastAsia="新宋体" w:hAnsi="新宋体" w:hint="eastAsia"/>
+                <w:b/>
+              </w:rPr>
+              <w:t>对象</w:t>
+            </w:r>
+            <w:r>
+              <w:rPr>
+                <w:rFonts w:ascii="新宋体" w:eastAsia="新宋体" w:hAnsi="新宋体" w:hint="eastAsia"/>
+              </w:rPr>
+              <w:t>.getChildCount();++i)</w:t>
+            </w:r>
+          </w:p>
+          <w:p>
+            <w:pPr>
+              <w:wordWrap w:val="0"/>
+              <w:jc w:val="left"/>
+              <w:rPr>
+                <w:rFonts w:ascii="新宋体" w:eastAsia="新宋体" w:hAnsi="新宋体"/>
+              </w:rPr>
+            </w:pPr>
+            <w:r>
+              <w:rPr>
+                <w:rFonts w:ascii="新宋体" w:eastAsia="新宋体" w:hAnsi="新宋体"/>
+              </w:rPr>
+              <w:t>{</w:t>
+            </w:r>
+          </w:p>
+          <w:p>
+            <w:pPr>
+              <w:wordWrap w:val="0"/>
+              <w:jc w:val="left"/>
+              <w:rPr>
+                <w:rFonts w:ascii="新宋体" w:eastAsia="新宋体" w:hAnsi="新宋体"/>
+              </w:rPr>
+            </w:pPr>
+            <w:r>
+              <w:rPr>
+                <w:rFonts w:ascii="新宋体" w:eastAsia="新宋体" w:hAnsi="新宋体"/>
+              </w:rPr>
+              <w:tab/>
+            </w:r>
+            <w:r>
+              <w:rPr>
+                <w:rFonts w:ascii="新宋体" w:eastAsia="新宋体" w:hAnsi="新宋体" w:hint="eastAsia"/>
+              </w:rPr>
+              <w:t xml:space="preserve"> </w:t>
+            </w:r>
+            <w:r>
+              <w:rPr>
+                <w:rFonts w:ascii="新宋体" w:eastAsia="新宋体" w:hAnsi="新宋体"/>
+              </w:rPr>
+              <w:t>(</w:t>
+            </w:r>
+            <w:r>
+              <w:rPr>
+                <w:rFonts w:ascii="新宋体" w:eastAsia="新宋体" w:hAnsi="新宋体" w:hint="eastAsia"/>
+              </w:rPr>
+              <w:t>(</w:t>
+            </w:r>
+            <w:r>
+              <w:rPr>
+                <w:rFonts w:ascii="新宋体" w:eastAsia="新宋体" w:hAnsi="新宋体"/>
+              </w:rPr>
+              <w:t>RadioButton</w:t>
+            </w:r>
+            <w:r>
+              <w:rPr>
+                <w:rFonts w:ascii="新宋体" w:eastAsia="新宋体" w:hAnsi="新宋体" w:hint="eastAsia"/>
+              </w:rPr>
+              <w:t>)</w:t>
+            </w:r>
+            <w:r>
+              <w:rPr>
+                <w:rFonts w:ascii="新宋体" w:eastAsia="新宋体" w:hAnsi="新宋体"/>
+                <w:b/>
+              </w:rPr>
+              <w:t>RadioGroup</w:t>
+            </w:r>
+            <w:r>
+              <w:rPr>
+                <w:rFonts w:ascii="新宋体" w:eastAsia="新宋体" w:hAnsi="新宋体" w:hint="eastAsia"/>
+                <w:b/>
+              </w:rPr>
+              <w:t>对象</w:t>
+            </w:r>
+            <w:r>
+              <w:rPr>
+                <w:rFonts w:ascii="新宋体" w:eastAsia="新宋体" w:hAnsi="新宋体" w:hint="eastAsia"/>
+              </w:rPr>
+              <w:t>.getChildAt(</w:t>
+            </w:r>
+            <w:r>
+              <w:rPr>
+                <w:rFonts w:ascii="新宋体" w:eastAsia="新宋体" w:hAnsi="新宋体"/>
+              </w:rPr>
+              <w:t>i</w:t>
+            </w:r>
+            <w:r>
+              <w:rPr>
+                <w:rFonts w:ascii="新宋体" w:eastAsia="新宋体" w:hAnsi="新宋体" w:hint="eastAsia"/>
+              </w:rPr>
+              <w:t>)</w:t>
+            </w:r>
+            <w:r>
+              <w:rPr>
+                <w:rFonts w:ascii="新宋体" w:eastAsia="新宋体" w:hAnsi="新宋体"/>
+              </w:rPr>
+              <w:t>).isChecked();</w:t>
+            </w:r>
+          </w:p>
+          <w:p>
+            <w:pPr>
+              <w:wordWrap w:val="0"/>
+              <w:jc w:val="left"/>
+              <w:rPr>
+                <w:rFonts w:ascii="新宋体" w:eastAsia="新宋体" w:hAnsi="新宋体" w:hint="eastAsia"/>
+              </w:rPr>
+            </w:pPr>
+            <w:r>
+              <w:rPr>
+                <w:rFonts w:ascii="新宋体" w:eastAsia="新宋体" w:hAnsi="新宋体"/>
+              </w:rPr>
+              <w:t>}</w:t>
+            </w:r>
+          </w:p>
+        </w:tc>
+      </w:tr>
+      <w:tr>
+        <w:tc>
+          <w:tcPr>
+            <w:tcW w:w="3539" w:type="dxa"/>
+          </w:tcPr>
+          <w:p>
+            <w:pPr>
+              <w:wordWrap w:val="0"/>
+              <w:jc w:val="left"/>
+              <w:rPr>
+                <w:rFonts w:ascii="新宋体" w:eastAsia="新宋体" w:hAnsi="新宋体"/>
+              </w:rPr>
+            </w:pPr>
+            <w:r>
+              <w:rPr>
+                <w:rFonts w:ascii="新宋体" w:eastAsia="新宋体" w:hAnsi="新宋体" w:hint="eastAsia"/>
+              </w:rPr>
+              <w:lastRenderedPageBreak/>
+              <w:t>android:</w:t>
+            </w:r>
+            <w:r>
+              <w:rPr>
+                <w:rFonts w:ascii="新宋体" w:eastAsia="新宋体" w:hAnsi="新宋体"/>
+              </w:rPr>
+              <w:t>text="</w:t>
+            </w:r>
+            <w:r>
+              <w:rPr>
+                <w:rFonts w:ascii="新宋体" w:eastAsia="新宋体" w:hAnsi="新宋体" w:hint="eastAsia"/>
+                <w:b/>
+              </w:rPr>
+              <w:t>资源</w:t>
+            </w:r>
+            <w:r>
+              <w:rPr>
+                <w:rFonts w:ascii="新宋体" w:eastAsia="新宋体" w:hAnsi="新宋体"/>
+              </w:rPr>
+              <w:t>"</w:t>
+            </w:r>
+          </w:p>
+        </w:tc>
+        <w:tc>
+          <w:tcPr>
+            <w:tcW w:w="7655" w:type="dxa"/>
+          </w:tcPr>
+          <w:p>
+            <w:pPr>
+              <w:wordWrap w:val="0"/>
+              <w:jc w:val="left"/>
+              <w:rPr>
+                <w:rFonts w:ascii="新宋体" w:eastAsia="新宋体" w:hAnsi="新宋体"/>
+              </w:rPr>
+            </w:pPr>
+          </w:p>
+        </w:tc>
+      </w:tr>
+    </w:tbl>
+    <w:p>
+      <w:pPr>
+        <w:wordWrap w:val="0"/>
+        <w:jc w:val="left"/>
+        <w:rPr>
+          <w:rFonts w:ascii="新宋体" w:eastAsia="新宋体" w:hAnsi="新宋体"/>
+        </w:rPr>
+      </w:pPr>
+    </w:p>
+    <w:p>
+      <w:pPr>
+        <w:wordWrap w:val="0"/>
+        <w:jc w:val="left"/>
+        <w:rPr>
+          <w:rFonts w:ascii="新宋体" w:eastAsia="新宋体" w:hAnsi="新宋体"/>
+        </w:rPr>
+      </w:pPr>
+      <w:r>
+        <w:rPr>
+          <w:rFonts w:ascii="新宋体" w:eastAsia="新宋体" w:hAnsi="新宋体" w:hint="eastAsia"/>
+        </w:rPr>
+        <w:t>CheckBox</w:t>
+      </w:r>
+      <w:r>
+        <w:rPr>
+          <w:rFonts w:ascii="新宋体" w:eastAsia="新宋体" w:hAnsi="新宋体"/>
+        </w:rPr>
+        <w:t>类，</w:t>
+      </w:r>
+      <w:r>
+        <w:rPr>
+          <w:rFonts w:ascii="新宋体" w:eastAsia="新宋体" w:hAnsi="新宋体" w:hint="eastAsia"/>
+        </w:rPr>
+        <w:t>CompoundButton的</w:t>
+      </w:r>
+      <w:r>
+        <w:rPr>
+          <w:rFonts w:ascii="新宋体" w:eastAsia="新宋体" w:hAnsi="新宋体"/>
+        </w:rPr>
+        <w:t>子类</w:t>
+      </w:r>
+    </w:p>
+    <w:tbl>
+      <w:tblPr>
+        <w:tblStyle w:val="a3"/>
+        <w:tblW w:w="0" w:type="auto"/>
+        <w:tblLook w:val="04A0" w:firstRow="1" w:lastRow="0" w:firstColumn="1" w:lastColumn="0" w:noHBand="0" w:noVBand="1"/>
+      </w:tblPr>
+      <w:tblGrid>
+        <w:gridCol w:w="3539"/>
+        <w:gridCol w:w="9356"/>
+      </w:tblGrid>
+      <w:tr>
+        <w:tc>
+          <w:tcPr>
+            <w:tcW w:w="3539" w:type="dxa"/>
+          </w:tcPr>
+          <w:p>
+            <w:pPr>
+              <w:wordWrap w:val="0"/>
+              <w:jc w:val="left"/>
+              <w:rPr>
+                <w:rFonts w:ascii="新宋体" w:eastAsia="新宋体" w:hAnsi="新宋体"/>
+              </w:rPr>
+            </w:pPr>
+            <w:r>
+              <w:rPr>
+                <w:rFonts w:ascii="新宋体" w:eastAsia="新宋体" w:hAnsi="新宋体" w:hint="eastAsia"/>
+              </w:rPr>
+              <w:t>android:</w:t>
+            </w:r>
+            <w:r>
+              <w:rPr>
+                <w:rFonts w:ascii="新宋体" w:eastAsia="新宋体" w:hAnsi="新宋体"/>
+              </w:rPr>
+              <w:t>checked</w:t>
+            </w:r>
+            <w:r>
+              <w:rPr>
+                <w:rFonts w:ascii="新宋体" w:eastAsia="新宋体" w:hAnsi="新宋体"/>
+              </w:rPr>
+              <w:t>="</w:t>
+            </w:r>
+            <w:r>
+              <w:rPr>
+                <w:rFonts w:ascii="新宋体" w:eastAsia="新宋体" w:hAnsi="新宋体"/>
+                <w:color w:val="FF0000"/>
+              </w:rPr>
+              <w:t>(</w:t>
+            </w:r>
+            <w:r>
+              <w:rPr>
+                <w:rFonts w:ascii="新宋体" w:eastAsia="新宋体" w:hAnsi="新宋体"/>
+              </w:rPr>
+              <w:t>false</w:t>
+            </w:r>
+            <w:r>
+              <w:rPr>
+                <w:rFonts w:ascii="新宋体" w:eastAsia="新宋体" w:hAnsi="新宋体"/>
+                <w:color w:val="FF0000"/>
+              </w:rPr>
+              <w:t>|</w:t>
+            </w:r>
+            <w:r>
+              <w:rPr>
+                <w:rFonts w:ascii="新宋体" w:eastAsia="新宋体" w:hAnsi="新宋体"/>
+              </w:rPr>
+              <w:t>true</w:t>
+            </w:r>
+            <w:r>
+              <w:rPr>
+                <w:rFonts w:ascii="新宋体" w:eastAsia="新宋体" w:hAnsi="新宋体"/>
+                <w:color w:val="FF0000"/>
+              </w:rPr>
+              <w:t>)</w:t>
+            </w:r>
+            <w:r>
+              <w:rPr>
+                <w:rFonts w:ascii="新宋体" w:eastAsia="新宋体" w:hAnsi="新宋体"/>
+              </w:rPr>
+              <w:t>"</w:t>
+            </w:r>
+          </w:p>
+        </w:tc>
+        <w:tc>
+          <w:tcPr>
+            <w:tcW w:w="9356" w:type="dxa"/>
+          </w:tcPr>
+          <w:p>
+            <w:pPr>
+              <w:wordWrap w:val="0"/>
+              <w:jc w:val="left"/>
+              <w:rPr>
+                <w:rFonts w:ascii="新宋体" w:eastAsia="新宋体" w:hAnsi="新宋体"/>
+              </w:rPr>
+            </w:pPr>
+            <w:r>
+              <w:rPr>
+                <w:rFonts w:ascii="新宋体" w:eastAsia="新宋体" w:hAnsi="新宋体" w:hint="eastAsia"/>
+              </w:rPr>
+              <w:t>(</w:t>
+            </w:r>
+            <w:r>
+              <w:rPr>
+                <w:rFonts w:ascii="新宋体" w:eastAsia="新宋体" w:hAnsi="新宋体"/>
+              </w:rPr>
+              <w:t>(</w:t>
+            </w:r>
+            <w:r>
+              <w:rPr>
+                <w:rFonts w:ascii="新宋体" w:eastAsia="新宋体" w:hAnsi="新宋体" w:hint="eastAsia"/>
+              </w:rPr>
+              <w:t>CheckBox</w:t>
+            </w:r>
+            <w:r>
+              <w:rPr>
+                <w:rFonts w:ascii="新宋体" w:eastAsia="新宋体" w:hAnsi="新宋体"/>
+              </w:rPr>
+              <w:t>)findViewById(R.id.</w:t>
+            </w:r>
+            <w:r>
+              <w:rPr>
+                <w:rFonts w:ascii="新宋体" w:eastAsia="新宋体" w:hAnsi="新宋体" w:hint="eastAsia"/>
+                <w:b/>
+              </w:rPr>
+              <w:t>资源</w:t>
+            </w:r>
+            <w:r>
+              <w:rPr>
+                <w:rFonts w:ascii="新宋体" w:eastAsia="新宋体" w:hAnsi="新宋体"/>
+                <w:b/>
+              </w:rPr>
+              <w:t>id</w:t>
+            </w:r>
+            <w:r>
+              <w:rPr>
+                <w:rFonts w:ascii="新宋体" w:eastAsia="新宋体" w:hAnsi="新宋体"/>
+              </w:rPr>
+              <w:t>)</w:t>
+            </w:r>
+            <w:r>
+              <w:rPr>
+                <w:rFonts w:ascii="新宋体" w:eastAsia="新宋体" w:hAnsi="新宋体" w:hint="eastAsia"/>
+              </w:rPr>
+              <w:t>)</w:t>
+            </w:r>
+            <w:r>
+              <w:rPr>
+                <w:rFonts w:ascii="新宋体" w:eastAsia="新宋体" w:hAnsi="新宋体"/>
+              </w:rPr>
+              <w:t xml:space="preserve">.setOnCheckedChangedListener(new </w:t>
+            </w:r>
+            <w:r>
+              <w:rPr>
+                <w:rFonts w:ascii="新宋体" w:eastAsia="新宋体" w:hAnsi="新宋体"/>
+              </w:rPr>
+              <w:t>CompoundButton</w:t>
+            </w:r>
+            <w:r>
+              <w:rPr>
+                <w:rFonts w:ascii="新宋体" w:eastAsia="新宋体" w:hAnsi="新宋体"/>
+              </w:rPr>
+              <w:t>.OnCheckedChangeListener(){</w:t>
+            </w:r>
+          </w:p>
+          <w:p>
+            <w:pPr>
+              <w:wordWrap w:val="0"/>
+              <w:jc w:val="left"/>
+              <w:rPr>
+                <w:rFonts w:ascii="新宋体" w:eastAsia="新宋体" w:hAnsi="新宋体"/>
+              </w:rPr>
+            </w:pPr>
+            <w:r>
+              <w:rPr>
+                <w:rFonts w:ascii="新宋体" w:eastAsia="新宋体" w:hAnsi="新宋体"/>
+              </w:rPr>
+              <w:tab/>
+            </w:r>
+            <w:r>
+              <w:rPr>
+                <w:rFonts w:ascii="新宋体" w:eastAsia="新宋体" w:hAnsi="新宋体"/>
+              </w:rPr>
+              <w:t>@Override</w:t>
+            </w:r>
+          </w:p>
+          <w:p>
+            <w:pPr>
+              <w:wordWrap w:val="0"/>
+              <w:jc w:val="left"/>
+              <w:rPr>
+                <w:rFonts w:ascii="新宋体" w:eastAsia="新宋体" w:hAnsi="新宋体"/>
+              </w:rPr>
+            </w:pPr>
+            <w:r>
+              <w:rPr>
+                <w:rFonts w:ascii="新宋体" w:eastAsia="新宋体" w:hAnsi="新宋体"/>
+              </w:rPr>
+              <w:tab/>
+            </w:r>
+            <w:r>
+              <w:rPr>
+                <w:rFonts w:ascii="新宋体" w:eastAsia="新宋体" w:hAnsi="新宋体"/>
+              </w:rPr>
+              <w:t>pubic void onCheckedChanged(</w:t>
+            </w:r>
+            <w:r>
+              <w:rPr>
+                <w:rFonts w:ascii="新宋体" w:eastAsia="新宋体" w:hAnsi="新宋体"/>
+              </w:rPr>
+              <w:t>CompoundButton</w:t>
+            </w:r>
+            <w:r>
+              <w:rPr>
+                <w:rFonts w:ascii="新宋体" w:eastAsia="新宋体" w:hAnsi="新宋体"/>
+              </w:rPr>
+              <w:t xml:space="preserve"> </w:t>
+            </w:r>
+            <w:r>
+              <w:rPr>
+                <w:rFonts w:ascii="新宋体" w:eastAsia="新宋体" w:hAnsi="新宋体"/>
+              </w:rPr>
+              <w:t>buttonView</w:t>
+            </w:r>
+            <w:r>
+              <w:rPr>
+                <w:rFonts w:ascii="新宋体" w:eastAsia="新宋体" w:hAnsi="新宋体"/>
+              </w:rPr>
+              <w:t>,</w:t>
+            </w:r>
+            <w:r>
+              <w:rPr>
+                <w:rFonts w:ascii="新宋体" w:eastAsia="新宋体" w:hAnsi="新宋体"/>
+              </w:rPr>
+              <w:t>boolean</w:t>
+            </w:r>
+            <w:r>
+              <w:rPr>
+                <w:rFonts w:ascii="新宋体" w:eastAsia="新宋体" w:hAnsi="新宋体"/>
+              </w:rPr>
+              <w:t xml:space="preserve"> </w:t>
+            </w:r>
+            <w:r>
+              <w:rPr>
+                <w:rFonts w:ascii="新宋体" w:eastAsia="新宋体" w:hAnsi="新宋体"/>
+              </w:rPr>
+              <w:t>isChecked</w:t>
+            </w:r>
+            <w:r>
+              <w:rPr>
+                <w:rFonts w:ascii="新宋体" w:eastAsia="新宋体" w:hAnsi="新宋体"/>
+              </w:rPr>
+              <w:t>){</w:t>
+            </w:r>
+          </w:p>
+          <w:p>
+            <w:pPr>
+              <w:wordWrap w:val="0"/>
+              <w:jc w:val="left"/>
+              <w:rPr>
+                <w:rFonts w:ascii="新宋体" w:eastAsia="新宋体" w:hAnsi="新宋体"/>
+              </w:rPr>
+            </w:pPr>
+            <w:r>
+              <w:rPr>
+                <w:rFonts w:ascii="新宋体" w:eastAsia="新宋体" w:hAnsi="新宋体"/>
+              </w:rPr>
+              <w:tab/>
+            </w:r>
+            <w:r>
+              <w:rPr>
+                <w:rFonts w:ascii="新宋体" w:eastAsia="新宋体" w:hAnsi="新宋体"/>
+              </w:rPr>
+              <w:t>}</w:t>
+            </w:r>
+          </w:p>
+          <w:p>
+            <w:pPr>
+              <w:wordWrap w:val="0"/>
+              <w:jc w:val="left"/>
+              <w:rPr>
+                <w:rFonts w:ascii="新宋体" w:eastAsia="新宋体" w:hAnsi="新宋体" w:hint="eastAsia"/>
+              </w:rPr>
+            </w:pPr>
+            <w:r>
+              <w:rPr>
+                <w:rFonts w:ascii="新宋体" w:eastAsia="新宋体" w:hAnsi="新宋体"/>
+              </w:rPr>
+              <w:t>})</w:t>
+            </w:r>
+          </w:p>
+        </w:tc>
+      </w:tr>
+    </w:tbl>
+    <w:p>
+      <w:pPr>
+        <w:wordWrap w:val="0"/>
+        <w:jc w:val="left"/>
+        <w:rPr>
+          <w:rFonts w:ascii="新宋体" w:eastAsia="新宋体" w:hAnsi="新宋体"/>
+        </w:rPr>
+      </w:pPr>
+    </w:p>
+    <w:p>
+      <w:pPr>
+        <w:wordWrap w:val="0"/>
+        <w:jc w:val="left"/>
+        <w:rPr>
+          <w:rFonts w:ascii="新宋体" w:eastAsia="新宋体" w:hAnsi="新宋体"/>
+        </w:rPr>
+      </w:pPr>
+      <w:r>
+        <w:rPr>
+          <w:rFonts w:ascii="新宋体" w:eastAsia="新宋体" w:hAnsi="新宋体" w:hint="eastAsia"/>
+        </w:rPr>
+        <w:t>ProgressBar类</w:t>
+      </w:r>
+      <w:r>
+        <w:rPr>
+          <w:rFonts w:ascii="新宋体" w:eastAsia="新宋体" w:hAnsi="新宋体"/>
+        </w:rPr>
+        <w:t>，View的子类</w:t>
+      </w:r>
+    </w:p>
+    <w:tbl>
+      <w:tblPr>
+        <w:tblStyle w:val="a3"/>
+        <w:tblW w:w="0" w:type="auto"/>
+        <w:tblLook w:val="04A0" w:firstRow="1" w:lastRow="0" w:firstColumn="1" w:lastColumn="0" w:noHBand="0" w:noVBand="1"/>
+      </w:tblPr>
+      <w:tblGrid>
+        <w:gridCol w:w="2830"/>
+        <w:gridCol w:w="3969"/>
+        <w:gridCol w:w="6946"/>
+      </w:tblGrid>
+      <w:tr>
+        <w:tc>
+          <w:tcPr>
+            <w:tcW w:w="2830" w:type="dxa"/>
+          </w:tcPr>
+          <w:p>
+            <w:pPr>
+              <w:wordWrap w:val="0"/>
+              <w:jc w:val="left"/>
+              <w:rPr>
+                <w:rFonts w:ascii="新宋体" w:eastAsia="新宋体" w:hAnsi="新宋体"/>
+              </w:rPr>
+            </w:pPr>
+            <w:r>
+              <w:rPr>
+                <w:rFonts w:ascii="新宋体" w:eastAsia="新宋体" w:hAnsi="新宋体" w:hint="eastAsia"/>
+              </w:rPr>
+              <w:t>android:</w:t>
+            </w:r>
+            <w:r>
+              <w:rPr>
+                <w:rFonts w:ascii="新宋体" w:eastAsia="新宋体" w:hAnsi="新宋体"/>
+              </w:rPr>
+              <w:t>max</w:t>
+            </w:r>
+          </w:p>
+        </w:tc>
+        <w:tc>
+          <w:tcPr>
+            <w:tcW w:w="3969" w:type="dxa"/>
+          </w:tcPr>
+          <w:p>
+            <w:pPr>
+              <w:wordWrap w:val="0"/>
+              <w:jc w:val="left"/>
+              <w:rPr>
+                <w:rFonts w:ascii="新宋体" w:eastAsia="新宋体" w:hAnsi="新宋体" w:hint="eastAsia"/>
+              </w:rPr>
+            </w:pPr>
+          </w:p>
+        </w:tc>
+        <w:tc>
+          <w:tcPr>
+            <w:tcW w:w="6946" w:type="dxa"/>
+          </w:tcPr>
+          <w:p>
+            <w:pPr>
+              <w:wordWrap w:val="0"/>
+              <w:jc w:val="left"/>
+              <w:rPr>
+                <w:rFonts w:ascii="新宋体" w:eastAsia="新宋体" w:hAnsi="新宋体" w:hint="eastAsia"/>
+              </w:rPr>
+            </w:pPr>
+          </w:p>
+        </w:tc>
+      </w:tr>
+      <w:tr>
+        <w:tc>
+          <w:tcPr>
+            <w:tcW w:w="2830" w:type="dxa"/>
+          </w:tcPr>
+          <w:p>
+            <w:pPr>
+              <w:wordWrap w:val="0"/>
+              <w:jc w:val="left"/>
+              <w:rPr>
+                <w:rFonts w:ascii="新宋体" w:eastAsia="新宋体" w:hAnsi="新宋体" w:hint="eastAsia"/>
+              </w:rPr>
+            </w:pPr>
+            <w:r>
+              <w:rPr>
+                <w:rFonts w:ascii="新宋体" w:eastAsia="新宋体" w:hAnsi="新宋体" w:hint="eastAsia"/>
+              </w:rPr>
+              <w:t>android:progress</w:t>
+            </w:r>
+          </w:p>
+        </w:tc>
+        <w:tc>
+          <w:tcPr>
+            <w:tcW w:w="3969" w:type="dxa"/>
+          </w:tcPr>
+          <w:p>
+            <w:pPr>
+              <w:wordWrap w:val="0"/>
+              <w:jc w:val="left"/>
+              <w:rPr>
+                <w:rFonts w:ascii="新宋体" w:eastAsia="新宋体" w:hAnsi="新宋体" w:hint="eastAsia"/>
+              </w:rPr>
+            </w:pPr>
+            <w:r>
+              <w:rPr>
+                <w:rFonts w:ascii="新宋体" w:eastAsia="新宋体" w:hAnsi="新宋体" w:hint="eastAsia"/>
+              </w:rPr>
+              <w:t>setProgress(int)</w:t>
+            </w:r>
+          </w:p>
+          <w:p>
+            <w:pPr>
+              <w:wordWrap w:val="0"/>
+              <w:jc w:val="left"/>
+              <w:rPr>
+                <w:rFonts w:ascii="新宋体" w:eastAsia="新宋体" w:hAnsi="新宋体" w:hint="eastAsia"/>
+              </w:rPr>
+            </w:pPr>
+            <w:r>
+              <w:rPr>
+                <w:rFonts w:ascii="新宋体" w:eastAsia="新宋体" w:hAnsi="新宋体"/>
+              </w:rPr>
+              <w:t>incrementProgressBy(int diff)</w:t>
+            </w:r>
+            <w:r>
+              <w:rPr>
+                <w:rFonts w:ascii="新宋体" w:eastAsia="新宋体" w:hAnsi="新宋体" w:hint="eastAsia"/>
+              </w:rPr>
+              <w:t>进度</w:t>
+            </w:r>
+            <w:r>
+              <w:rPr>
+                <w:rFonts w:ascii="新宋体" w:eastAsia="新宋体" w:hAnsi="新宋体"/>
+              </w:rPr>
+              <w:t>增加或减少</w:t>
+            </w:r>
+          </w:p>
+        </w:tc>
+        <w:tc>
+          <w:tcPr>
+            <w:tcW w:w="6946" w:type="dxa"/>
+          </w:tcPr>
+          <w:p>
+            <w:pPr>
+              <w:wordWrap w:val="0"/>
+              <w:jc w:val="left"/>
+              <w:rPr>
+                <w:rFonts w:ascii="新宋体" w:eastAsia="新宋体" w:hAnsi="新宋体" w:hint="eastAsia"/>
+              </w:rPr>
+            </w:pPr>
+          </w:p>
+        </w:tc>
+      </w:tr>
+      <w:tr>
+        <w:tc>
+          <w:tcPr>
+            <w:tcW w:w="2830" w:type="dxa"/>
+          </w:tcPr>
+          <w:p>
+            <w:pPr>
+              <w:wordWrap w:val="0"/>
+              <w:jc w:val="left"/>
+              <w:rPr>
+                <w:rFonts w:ascii="新宋体" w:eastAsia="新宋体" w:hAnsi="新宋体" w:hint="eastAsia"/>
+              </w:rPr>
+            </w:pPr>
+            <w:r>
+              <w:rPr>
+                <w:rFonts w:ascii="新宋体" w:eastAsia="新宋体" w:hAnsi="新宋体" w:hint="eastAsia"/>
+              </w:rPr>
+              <w:lastRenderedPageBreak/>
+              <w:t>android:progressDrawable</w:t>
+            </w:r>
+          </w:p>
+        </w:tc>
+        <w:tc>
+          <w:tcPr>
+            <w:tcW w:w="3969" w:type="dxa"/>
+          </w:tcPr>
+          <w:p>
+            <w:pPr>
+              <w:wordWrap w:val="0"/>
+              <w:jc w:val="left"/>
+              <w:rPr>
+                <w:rFonts w:ascii="新宋体" w:eastAsia="新宋体" w:hAnsi="新宋体" w:hint="eastAsia"/>
+              </w:rPr>
+            </w:pPr>
+          </w:p>
+        </w:tc>
+        <w:tc>
+          <w:tcPr>
+            <w:tcW w:w="6946" w:type="dxa"/>
+          </w:tcPr>
+          <w:p>
+            <w:pPr>
+              <w:wordWrap w:val="0"/>
+              <w:jc w:val="left"/>
+              <w:rPr>
+                <w:rFonts w:ascii="新宋体" w:eastAsia="新宋体" w:hAnsi="新宋体"/>
+              </w:rPr>
+            </w:pPr>
+            <w:r>
+              <w:rPr>
+                <w:rFonts w:ascii="新宋体" w:eastAsia="新宋体" w:hAnsi="新宋体" w:hint="eastAsia"/>
+              </w:rPr>
+              <w:t>进度条</w:t>
+            </w:r>
+            <w:r>
+              <w:rPr>
+                <w:rFonts w:ascii="新宋体" w:eastAsia="新宋体" w:hAnsi="新宋体"/>
+              </w:rPr>
+              <w:t>轨道的绘制形式。</w:t>
+            </w:r>
+          </w:p>
+          <w:p>
+            <w:pPr>
+              <w:wordWrap w:val="0"/>
+              <w:jc w:val="left"/>
+              <w:rPr>
+                <w:rFonts w:ascii="新宋体" w:eastAsia="新宋体" w:hAnsi="新宋体"/>
+              </w:rPr>
+            </w:pPr>
+            <w:r>
+              <w:rPr>
+                <w:rFonts w:ascii="新宋体" w:eastAsia="新宋体" w:hAnsi="新宋体" w:hint="eastAsia"/>
+              </w:rPr>
+              <w:t>?android:attr/progressBarStyleHorizontal细</w:t>
+            </w:r>
+            <w:r>
+              <w:rPr>
+                <w:rFonts w:ascii="新宋体" w:eastAsia="新宋体" w:hAnsi="新宋体"/>
+              </w:rPr>
+              <w:t>的长条水平进度条</w:t>
+            </w:r>
+          </w:p>
+          <w:p>
+            <w:pPr>
+              <w:wordWrap w:val="0"/>
+              <w:jc w:val="left"/>
+              <w:rPr>
+                <w:rFonts w:ascii="新宋体" w:eastAsia="新宋体" w:hAnsi="新宋体"/>
+              </w:rPr>
+            </w:pPr>
+            <w:r>
+              <w:rPr>
+                <w:rFonts w:ascii="新宋体" w:eastAsia="新宋体" w:hAnsi="新宋体" w:hint="eastAsia"/>
+              </w:rPr>
+              <w:t>?android:attr/progressBarStyle</w:t>
+            </w:r>
+            <w:r>
+              <w:rPr>
+                <w:rFonts w:ascii="新宋体" w:eastAsia="新宋体" w:hAnsi="新宋体"/>
+              </w:rPr>
+              <w:t>Large</w:t>
+            </w:r>
+            <w:r>
+              <w:rPr>
+                <w:rFonts w:ascii="新宋体" w:eastAsia="新宋体" w:hAnsi="新宋体" w:hint="eastAsia"/>
+              </w:rPr>
+              <w:t>大圆形</w:t>
+            </w:r>
+            <w:r>
+              <w:rPr>
+                <w:rFonts w:ascii="新宋体" w:eastAsia="新宋体" w:hAnsi="新宋体"/>
+              </w:rPr>
+              <w:t>进度条</w:t>
+            </w:r>
+          </w:p>
+          <w:p>
+            <w:pPr>
+              <w:wordWrap w:val="0"/>
+              <w:jc w:val="left"/>
+              <w:rPr>
+                <w:rFonts w:ascii="新宋体" w:eastAsia="新宋体" w:hAnsi="新宋体"/>
+              </w:rPr>
+            </w:pPr>
+            <w:r>
+              <w:rPr>
+                <w:rFonts w:ascii="新宋体" w:eastAsia="新宋体" w:hAnsi="新宋体" w:hint="eastAsia"/>
+              </w:rPr>
+              <w:t>?android:attr/progressBarStyle</w:t>
+            </w:r>
+            <w:r>
+              <w:rPr>
+                <w:rFonts w:ascii="新宋体" w:eastAsia="新宋体" w:hAnsi="新宋体"/>
+              </w:rPr>
+              <w:t>Small</w:t>
+            </w:r>
+            <w:r>
+              <w:rPr>
+                <w:rFonts w:ascii="新宋体" w:eastAsia="新宋体" w:hAnsi="新宋体" w:hint="eastAsia"/>
+              </w:rPr>
+              <w:t>小圆形进度条</w:t>
+            </w:r>
+          </w:p>
+          <w:p>
+            <w:pPr>
+              <w:wordWrap w:val="0"/>
+              <w:jc w:val="left"/>
+              <w:rPr>
+                <w:rFonts w:ascii="新宋体" w:eastAsia="新宋体" w:hAnsi="新宋体"/>
+              </w:rPr>
+            </w:pPr>
+            <w:r>
+              <w:rPr>
+                <w:rFonts w:ascii="新宋体" w:eastAsia="新宋体" w:hAnsi="新宋体" w:hint="eastAsia"/>
+              </w:rPr>
+              <w:t>@android:style/Widget.ProgressBar.Large大跳跃</w:t>
+            </w:r>
+            <w:r>
+              <w:rPr>
+                <w:rFonts w:ascii="新宋体" w:eastAsia="新宋体" w:hAnsi="新宋体"/>
+              </w:rPr>
+              <w:t>、旋转画面</w:t>
+            </w:r>
+            <w:r>
+              <w:rPr>
+                <w:rFonts w:ascii="新宋体" w:eastAsia="新宋体" w:hAnsi="新宋体" w:hint="eastAsia"/>
+              </w:rPr>
+              <w:t>的</w:t>
+            </w:r>
+            <w:r>
+              <w:rPr>
+                <w:rFonts w:ascii="新宋体" w:eastAsia="新宋体" w:hAnsi="新宋体"/>
+              </w:rPr>
+              <w:t>进度条</w:t>
+            </w:r>
+          </w:p>
+          <w:p>
+            <w:pPr>
+              <w:wordWrap w:val="0"/>
+              <w:jc w:val="left"/>
+              <w:rPr>
+                <w:rFonts w:ascii="新宋体" w:eastAsia="新宋体" w:hAnsi="新宋体"/>
+              </w:rPr>
+            </w:pPr>
+            <w:r>
+              <w:rPr>
+                <w:rFonts w:ascii="新宋体" w:eastAsia="新宋体" w:hAnsi="新宋体" w:hint="eastAsia"/>
+              </w:rPr>
+              <w:t>@android:style/Widget.ProgressBar.</w:t>
+            </w:r>
+            <w:r>
+              <w:rPr>
+                <w:rFonts w:ascii="新宋体" w:eastAsia="新宋体" w:hAnsi="新宋体"/>
+              </w:rPr>
+              <w:t>Small</w:t>
+            </w:r>
+            <w:r>
+              <w:rPr>
+                <w:rFonts w:ascii="新宋体" w:eastAsia="新宋体" w:hAnsi="新宋体" w:hint="eastAsia"/>
+              </w:rPr>
+              <w:t>小跳跃</w:t>
+            </w:r>
+            <w:r>
+              <w:rPr>
+                <w:rFonts w:ascii="新宋体" w:eastAsia="新宋体" w:hAnsi="新宋体"/>
+              </w:rPr>
+              <w:t>、旋转画面</w:t>
+            </w:r>
+            <w:r>
+              <w:rPr>
+                <w:rFonts w:ascii="新宋体" w:eastAsia="新宋体" w:hAnsi="新宋体" w:hint="eastAsia"/>
+              </w:rPr>
+              <w:t>的</w:t>
+            </w:r>
+            <w:r>
+              <w:rPr>
+                <w:rFonts w:ascii="新宋体" w:eastAsia="新宋体" w:hAnsi="新宋体"/>
+              </w:rPr>
+              <w:t>进度条</w:t>
+            </w:r>
+          </w:p>
+          <w:p>
+            <w:pPr>
+              <w:wordWrap w:val="0"/>
+              <w:jc w:val="left"/>
+              <w:rPr>
+                <w:rFonts w:ascii="新宋体" w:eastAsia="新宋体" w:hAnsi="新宋体" w:hint="eastAsia"/>
+              </w:rPr>
+            </w:pPr>
+            <w:r>
+              <w:rPr>
+                <w:rFonts w:ascii="新宋体" w:eastAsia="新宋体" w:hAnsi="新宋体" w:hint="eastAsia"/>
+              </w:rPr>
+              <w:t>@android:style/Widget.ProgressBar.</w:t>
+            </w:r>
+            <w:r>
+              <w:rPr>
+                <w:rFonts w:ascii="新宋体" w:eastAsia="新宋体" w:hAnsi="新宋体"/>
+              </w:rPr>
+              <w:t>Horizontal</w:t>
+            </w:r>
+            <w:r>
+              <w:rPr>
+                <w:rFonts w:ascii="新宋体" w:eastAsia="新宋体" w:hAnsi="新宋体" w:hint="eastAsia"/>
+              </w:rPr>
+              <w:t>粗</w:t>
+            </w:r>
+            <w:r>
+              <w:rPr>
+                <w:rFonts w:ascii="新宋体" w:eastAsia="新宋体" w:hAnsi="新宋体"/>
+              </w:rPr>
+              <w:t>的长条水平进度条</w:t>
+            </w:r>
+          </w:p>
+        </w:tc>
+      </w:tr>
+    </w:tbl>
+    <w:p>
+      <w:pPr>
+        <w:wordWrap w:val="0"/>
+        <w:jc w:val="left"/>
+        <w:rPr>
+          <w:rFonts w:ascii="新宋体" w:eastAsia="新宋体" w:hAnsi="新宋体"/>
+        </w:rPr>
+      </w:pPr>
+    </w:p>
+    <w:p>
+      <w:pPr>
+        <w:wordWrap w:val="0"/>
+        <w:jc w:val="left"/>
+        <w:rPr>
+          <w:rFonts w:ascii="新宋体" w:eastAsia="新宋体" w:hAnsi="新宋体" w:hint="eastAsia"/>
+        </w:rPr>
+      </w:pPr>
+    </w:p>
+    <w:p>
+      <w:pPr>
+        <w:wordWrap w:val="0"/>
+        <w:jc w:val="left"/>
+        <w:rPr>
+          <w:rFonts w:ascii="新宋体" w:eastAsia="新宋体" w:hAnsi="新宋体"/>
+        </w:rPr>
+      </w:pPr>
+      <w:r>
+        <w:rPr>
+          <w:rFonts w:ascii="新宋体" w:eastAsia="新宋体" w:hAnsi="新宋体"/>
+        </w:rPr>
+        <w:t>AbsSeekBar</w:t>
+      </w:r>
+      <w:r>
+        <w:rPr>
+          <w:rFonts w:ascii="新宋体" w:eastAsia="新宋体" w:hAnsi="新宋体" w:hint="eastAsia"/>
+        </w:rPr>
+        <w:t>类</w:t>
+      </w:r>
+      <w:r>
+        <w:rPr>
+          <w:rFonts w:ascii="新宋体" w:eastAsia="新宋体" w:hAnsi="新宋体"/>
+        </w:rPr>
+        <w:t>，</w:t>
+      </w:r>
+      <w:r>
+        <w:rPr>
+          <w:rFonts w:ascii="新宋体" w:eastAsia="新宋体" w:hAnsi="新宋体" w:hint="eastAsia"/>
+        </w:rPr>
+        <w:t>ProgressBar</w:t>
+      </w:r>
+      <w:r>
+        <w:rPr>
+          <w:rFonts w:ascii="新宋体" w:eastAsia="新宋体" w:hAnsi="新宋体"/>
+        </w:rPr>
+        <w:t>的子类</w:t>
+      </w:r>
+    </w:p>
+    <w:p>
+      <w:pPr>
+        <w:wordWrap w:val="0"/>
+        <w:jc w:val="left"/>
+        <w:rPr>
+          <w:rFonts w:ascii="新宋体" w:eastAsia="新宋体" w:hAnsi="新宋体"/>
+        </w:rPr>
+      </w:pPr>
+    </w:p>
+    <w:p>
+      <w:pPr>
+        <w:wordWrap w:val="0"/>
+        <w:jc w:val="left"/>
+        <w:rPr>
+          <w:rFonts w:ascii="新宋体" w:eastAsia="新宋体" w:hAnsi="新宋体"/>
+        </w:rPr>
+      </w:pPr>
+      <w:r>
+        <w:rPr>
+          <w:rFonts w:ascii="新宋体" w:eastAsia="新宋体" w:hAnsi="新宋体"/>
+        </w:rPr>
+        <w:t>SeekBar</w:t>
+      </w:r>
+      <w:r>
+        <w:rPr>
+          <w:rFonts w:ascii="新宋体" w:eastAsia="新宋体" w:hAnsi="新宋体" w:hint="eastAsia"/>
+        </w:rPr>
+        <w:t>类</w:t>
+      </w:r>
+      <w:r>
+        <w:rPr>
+          <w:rFonts w:ascii="新宋体" w:eastAsia="新宋体" w:hAnsi="新宋体"/>
+        </w:rPr>
+        <w:t>，AbsSeekBar的子类</w:t>
+      </w:r>
+    </w:p>
+    <w:tbl>
+      <w:tblPr>
+        <w:tblStyle w:val="a3"/>
+        <w:tblW w:w="0" w:type="auto"/>
+        <w:tblLook w:val="04A0" w:firstRow="1" w:lastRow="0" w:firstColumn="1" w:lastColumn="0" w:noHBand="0" w:noVBand="1"/>
+      </w:tblPr>
+      <w:tblGrid>
+        <w:gridCol w:w="3964"/>
+        <w:gridCol w:w="3964"/>
+      </w:tblGrid>
+      <w:tr>
+        <w:tc>
+          <w:tcPr>
+            <w:tcW w:w="3964" w:type="dxa"/>
+          </w:tcPr>
+          <w:p>
+            <w:pPr>
+              <w:wordWrap w:val="0"/>
+              <w:jc w:val="left"/>
+              <w:rPr>
+                <w:rFonts w:ascii="新宋体" w:eastAsia="新宋体" w:hAnsi="新宋体" w:hint="eastAsia"/>
+              </w:rPr>
+            </w:pPr>
+            <w:r>
+              <w:rPr>
+                <w:rFonts w:ascii="新宋体" w:eastAsia="新宋体" w:hAnsi="新宋体" w:hint="eastAsia"/>
+              </w:rPr>
+              <w:t>android:thumb=</w:t>
+            </w:r>
+            <w:r>
+              <w:rPr>
+                <w:rFonts w:ascii="新宋体" w:eastAsia="新宋体" w:hAnsi="新宋体"/>
+              </w:rPr>
+              <w:t>"</w:t>
+            </w:r>
+            <w:r>
+              <w:rPr>
+                <w:rFonts w:ascii="新宋体" w:eastAsia="新宋体" w:hAnsi="新宋体" w:hint="eastAsia"/>
+                <w:b/>
+              </w:rPr>
+              <w:t>资源</w:t>
+            </w:r>
+            <w:r>
+              <w:rPr>
+                <w:rFonts w:ascii="新宋体" w:eastAsia="新宋体" w:hAnsi="新宋体"/>
+              </w:rPr>
+              <w:t>"</w:t>
+            </w:r>
+          </w:p>
+        </w:tc>
+        <w:tc>
+          <w:tcPr>
+            <w:tcW w:w="3964" w:type="dxa"/>
+          </w:tcPr>
+          <w:p>
+            <w:pPr>
+              <w:wordWrap w:val="0"/>
+              <w:jc w:val="left"/>
+              <w:rPr>
+                <w:rFonts w:ascii="新宋体" w:eastAsia="新宋体" w:hAnsi="新宋体" w:hint="eastAsia"/>
+              </w:rPr>
+            </w:pPr>
+            <w:r>
+              <w:rPr>
+                <w:rFonts w:ascii="新宋体" w:eastAsia="新宋体" w:hAnsi="新宋体" w:hint="eastAsia"/>
+              </w:rPr>
+              <w:t>滑块</w:t>
+            </w:r>
+            <w:r>
+              <w:rPr>
+                <w:rFonts w:ascii="新宋体" w:eastAsia="新宋体" w:hAnsi="新宋体"/>
+              </w:rPr>
+              <w:t>的外观。</w:t>
+            </w:r>
+          </w:p>
+        </w:tc>
+      </w:tr>
+    </w:tbl>
+    <w:p>
+      <w:pPr>
+        <w:wordWrap w:val="0"/>
+        <w:jc w:val="left"/>
+        <w:rPr>
+          <w:rFonts w:ascii="新宋体" w:eastAsia="新宋体" w:hAnsi="新宋体" w:hint="eastAsia"/>
+        </w:rPr>
+      </w:pPr>
+    </w:p>
+    <w:tbl>
+      <w:tblPr>
+        <w:tblStyle w:val="a3"/>
+        <w:tblW w:w="0" w:type="auto"/>
+        <w:tblLook w:val="04A0" w:firstRow="1" w:lastRow="0" w:firstColumn="1" w:lastColumn="0" w:noHBand="0" w:noVBand="1"/>
+      </w:tblPr>
+      <w:tblGrid>
+        <w:gridCol w:w="9634"/>
+      </w:tblGrid>
+      <w:tr>
+        <w:tc>
+          <w:tcPr>
+            <w:tcW w:w="9634" w:type="dxa"/>
+          </w:tcPr>
+          <w:p>
+            <w:pPr>
+              <w:wordWrap w:val="0"/>
+              <w:jc w:val="left"/>
+              <w:rPr>
+                <w:rFonts w:ascii="新宋体" w:eastAsia="新宋体" w:hAnsi="新宋体"/>
+              </w:rPr>
+            </w:pPr>
+            <w:r>
+              <w:rPr>
+                <w:rFonts w:ascii="新宋体" w:eastAsia="新宋体" w:hAnsi="新宋体" w:hint="eastAsia"/>
+                <w:b/>
+              </w:rPr>
+              <w:t>SeekBar</w:t>
+            </w:r>
+            <w:r>
+              <w:rPr>
+                <w:rFonts w:ascii="新宋体" w:eastAsia="新宋体" w:hAnsi="新宋体"/>
+                <w:b/>
+              </w:rPr>
+              <w:t>对象</w:t>
+            </w:r>
+            <w:r>
+              <w:rPr>
+                <w:rFonts w:ascii="新宋体" w:eastAsia="新宋体" w:hAnsi="新宋体" w:hint="eastAsia"/>
+              </w:rPr>
+              <w:t>.setOnSeekBarChangeListener(</w:t>
+            </w:r>
+            <w:r>
+              <w:rPr>
+                <w:rFonts w:ascii="新宋体" w:eastAsia="新宋体" w:hAnsi="新宋体"/>
+              </w:rPr>
+              <w:t>new SeekBar.OnSeekBarChangeListener()</w:t>
+            </w:r>
+            <w:r>
+              <w:rPr>
+                <w:rFonts w:ascii="新宋体" w:eastAsia="新宋体" w:hAnsi="新宋体"/>
+              </w:rPr>
+              <w:t>{</w:t>
+            </w:r>
+          </w:p>
+          <w:p>
+            <w:pPr>
+              <w:wordWrap w:val="0"/>
+              <w:jc w:val="left"/>
+              <w:rPr>
+                <w:rFonts w:ascii="新宋体" w:eastAsia="新宋体" w:hAnsi="新宋体"/>
+              </w:rPr>
+            </w:pPr>
+            <w:r>
+              <w:rPr>
+                <w:rFonts w:ascii="新宋体" w:eastAsia="新宋体" w:hAnsi="新宋体"/>
+              </w:rPr>
+              <w:tab/>
+            </w:r>
+            <w:r>
+              <w:rPr>
+                <w:rFonts w:ascii="新宋体" w:eastAsia="新宋体" w:hAnsi="新宋体"/>
+              </w:rPr>
+              <w:t>@Override</w:t>
+            </w:r>
+          </w:p>
+          <w:p>
+            <w:pPr>
+              <w:wordWrap w:val="0"/>
+              <w:jc w:val="left"/>
+              <w:rPr>
+                <w:rFonts w:ascii="新宋体" w:eastAsia="新宋体" w:hAnsi="新宋体"/>
+              </w:rPr>
+            </w:pPr>
+            <w:r>
+              <w:rPr>
+                <w:rFonts w:ascii="新宋体" w:eastAsia="新宋体" w:hAnsi="新宋体"/>
+              </w:rPr>
+              <w:tab/>
+            </w:r>
+            <w:r>
+              <w:rPr>
+                <w:rFonts w:ascii="新宋体" w:eastAsia="新宋体" w:hAnsi="新宋体"/>
+              </w:rPr>
+              <w:t>public void onStartTrackingTouch(SeekBar seekBar){</w:t>
+            </w:r>
+          </w:p>
+          <w:p>
+            <w:pPr>
+              <w:wordWrap w:val="0"/>
+              <w:jc w:val="left"/>
+              <w:rPr>
+                <w:rFonts w:ascii="新宋体" w:eastAsia="新宋体" w:hAnsi="新宋体"/>
+              </w:rPr>
+            </w:pPr>
+            <w:r>
+              <w:rPr>
+                <w:rFonts w:ascii="新宋体" w:eastAsia="新宋体" w:hAnsi="新宋体"/>
+              </w:rPr>
+              <w:tab/>
+            </w:r>
+            <w:r>
+              <w:rPr>
+                <w:rFonts w:ascii="新宋体" w:eastAsia="新宋体" w:hAnsi="新宋体"/>
+              </w:rPr>
+              <w:t>}</w:t>
+            </w:r>
+          </w:p>
+          <w:p>
+            <w:pPr>
+              <w:wordWrap w:val="0"/>
+              <w:jc w:val="left"/>
+              <w:rPr>
+                <w:rFonts w:ascii="新宋体" w:eastAsia="新宋体" w:hAnsi="新宋体"/>
+              </w:rPr>
+            </w:pPr>
+            <w:r>
+              <w:rPr>
+                <w:rFonts w:ascii="新宋体" w:eastAsia="新宋体" w:hAnsi="新宋体"/>
+              </w:rPr>
+              <w:tab/>
+            </w:r>
+            <w:r>
+              <w:rPr>
+                <w:rFonts w:ascii="新宋体" w:eastAsia="新宋体" w:hAnsi="新宋体"/>
+              </w:rPr>
+              <w:t>@Override</w:t>
+            </w:r>
+          </w:p>
+          <w:p>
+            <w:pPr>
+              <w:wordWrap w:val="0"/>
+              <w:jc w:val="left"/>
+              <w:rPr>
+                <w:rFonts w:ascii="新宋体" w:eastAsia="新宋体" w:hAnsi="新宋体"/>
+              </w:rPr>
+            </w:pPr>
+            <w:r>
+              <w:rPr>
+                <w:rFonts w:ascii="新宋体" w:eastAsia="新宋体" w:hAnsi="新宋体"/>
+              </w:rPr>
+              <w:tab/>
+            </w:r>
+            <w:r>
+              <w:rPr>
+                <w:rFonts w:ascii="新宋体" w:eastAsia="新宋体" w:hAnsi="新宋体"/>
+              </w:rPr>
+              <w:t>public void onStopTrackingTouch(SeekBar seekBar){</w:t>
+            </w:r>
+          </w:p>
+          <w:p>
+            <w:pPr>
+              <w:wordWrap w:val="0"/>
+              <w:jc w:val="left"/>
+              <w:rPr>
+                <w:rFonts w:ascii="新宋体" w:eastAsia="新宋体" w:hAnsi="新宋体"/>
+              </w:rPr>
+            </w:pPr>
+            <w:r>
+              <w:rPr>
+                <w:rFonts w:ascii="新宋体" w:eastAsia="新宋体" w:hAnsi="新宋体"/>
+              </w:rPr>
+              <w:tab/>
+            </w:r>
+            <w:r>
+              <w:rPr>
+                <w:rFonts w:ascii="新宋体" w:eastAsia="新宋体" w:hAnsi="新宋体"/>
+              </w:rPr>
+              <w:t>}</w:t>
+            </w:r>
+          </w:p>
+          <w:p>
+            <w:pPr>
+              <w:wordWrap w:val="0"/>
+              <w:jc w:val="left"/>
+              <w:rPr>
+                <w:rFonts w:ascii="新宋体" w:eastAsia="新宋体" w:hAnsi="新宋体"/>
+              </w:rPr>
+            </w:pPr>
+            <w:r>
+              <w:rPr>
+                <w:rFonts w:ascii="新宋体" w:eastAsia="新宋体" w:hAnsi="新宋体"/>
+              </w:rPr>
+              <w:tab/>
+            </w:r>
+            <w:r>
+              <w:rPr>
+                <w:rFonts w:ascii="新宋体" w:eastAsia="新宋体" w:hAnsi="新宋体"/>
+              </w:rPr>
+              <w:t>@Override</w:t>
+            </w:r>
+          </w:p>
+          <w:p>
+            <w:pPr>
+              <w:wordWrap w:val="0"/>
+              <w:jc w:val="left"/>
+              <w:rPr>
+                <w:rFonts w:ascii="新宋体" w:eastAsia="新宋体" w:hAnsi="新宋体"/>
+              </w:rPr>
+            </w:pPr>
+            <w:r>
+              <w:rPr>
+                <w:rFonts w:ascii="新宋体" w:eastAsia="新宋体" w:hAnsi="新宋体"/>
+              </w:rPr>
+              <w:tab/>
+            </w:r>
+            <w:r>
+              <w:rPr>
+                <w:rFonts w:ascii="新宋体" w:eastAsia="新宋体" w:hAnsi="新宋体"/>
+              </w:rPr>
+              <w:t>public void onProgressChanged(SeekBar seekBar,int progress,boolean fromUser){</w:t>
+            </w:r>
+          </w:p>
+          <w:p>
+            <w:pPr>
+              <w:wordWrap w:val="0"/>
+              <w:jc w:val="left"/>
+              <w:rPr>
+                <w:rFonts w:ascii="新宋体" w:eastAsia="新宋体" w:hAnsi="新宋体" w:hint="eastAsia"/>
+              </w:rPr>
+            </w:pPr>
+            <w:r>
+              <w:rPr>
+                <w:rFonts w:ascii="新宋体" w:eastAsia="新宋体" w:hAnsi="新宋体"/>
+              </w:rPr>
+              <w:tab/>
+            </w:r>
+            <w:r>
+              <w:rPr>
+                <w:rFonts w:ascii="新宋体" w:eastAsia="新宋体" w:hAnsi="新宋体"/>
+              </w:rPr>
+              <w:t>}</w:t>
+            </w:r>
+          </w:p>
+          <w:p>
+            <w:pPr>
+              <w:wordWrap w:val="0"/>
+              <w:jc w:val="left"/>
+              <w:rPr>
+                <w:rFonts w:ascii="新宋体" w:eastAsia="新宋体" w:hAnsi="新宋体" w:hint="eastAsia"/>
+              </w:rPr>
+            </w:pPr>
+            <w:r>
+              <w:rPr>
+                <w:rFonts w:ascii="新宋体" w:eastAsia="新宋体" w:hAnsi="新宋体"/>
+              </w:rPr>
+              <w:t>}</w:t>
+            </w:r>
+            <w:r>
+              <w:rPr>
+                <w:rFonts w:ascii="新宋体" w:eastAsia="新宋体" w:hAnsi="新宋体" w:hint="eastAsia"/>
+              </w:rPr>
+              <w:t>)</w:t>
+            </w:r>
+          </w:p>
+        </w:tc>
+      </w:tr>
+    </w:tbl>
+    <w:p>
+      <w:pPr>
+        <w:wordWrap w:val="0"/>
+        <w:jc w:val="left"/>
+        <w:rPr>
+          <w:rFonts w:ascii="新宋体" w:eastAsia="新宋体" w:hAnsi="新宋体" w:hint="eastAsia"/>
+        </w:rPr>
+      </w:pPr>
+    </w:p>
+    <w:p>
+      <w:pPr>
+        <w:wordWrap w:val="0"/>
+        <w:jc w:val="left"/>
+        <w:rPr>
+          <w:rFonts w:ascii="新宋体" w:eastAsia="新宋体" w:hAnsi="新宋体"/>
+        </w:rPr>
+      </w:pPr>
+      <w:r>
+        <w:rPr>
+          <w:rFonts w:ascii="新宋体" w:eastAsia="新宋体" w:hAnsi="新宋体"/>
+        </w:rPr>
+        <w:lastRenderedPageBreak/>
+        <w:t>Rating</w:t>
+      </w:r>
+      <w:r>
+        <w:rPr>
+          <w:rFonts w:ascii="新宋体" w:eastAsia="新宋体" w:hAnsi="新宋体" w:hint="eastAsia"/>
+        </w:rPr>
+        <w:t>Bar类</w:t>
+      </w:r>
+      <w:r>
+        <w:rPr>
+          <w:rFonts w:ascii="新宋体" w:eastAsia="新宋体" w:hAnsi="新宋体"/>
+        </w:rPr>
+        <w:t>，AbsSeekBar的子类</w:t>
+      </w:r>
+    </w:p>
+    <w:tbl>
+      <w:tblPr>
+        <w:tblStyle w:val="a3"/>
+        <w:tblW w:w="0" w:type="auto"/>
+        <w:tblLook w:val="04A0" w:firstRow="1" w:lastRow="0" w:firstColumn="1" w:lastColumn="0" w:noHBand="0" w:noVBand="1"/>
+      </w:tblPr>
+      <w:tblGrid>
+        <w:gridCol w:w="3966"/>
+        <w:gridCol w:w="2692"/>
+        <w:gridCol w:w="2976"/>
+      </w:tblGrid>
+      <w:tr>
+        <w:tc>
+          <w:tcPr>
+            <w:tcW w:w="3966" w:type="dxa"/>
+          </w:tcPr>
+          <w:p>
+            <w:pPr>
+              <w:wordWrap w:val="0"/>
+              <w:jc w:val="left"/>
+              <w:rPr>
+                <w:rFonts w:ascii="新宋体" w:eastAsia="新宋体" w:hAnsi="新宋体" w:hint="eastAsia"/>
+              </w:rPr>
+            </w:pPr>
+            <w:r>
+              <w:rPr>
+                <w:rFonts w:ascii="新宋体" w:eastAsia="新宋体" w:hAnsi="新宋体" w:hint="eastAsia"/>
+              </w:rPr>
+              <w:t>android:isIndicator</w:t>
+            </w:r>
+            <w:r>
+              <w:rPr>
+                <w:rFonts w:ascii="新宋体" w:eastAsia="新宋体" w:hAnsi="新宋体"/>
+              </w:rPr>
+              <w:t>="</w:t>
+            </w:r>
+            <w:r>
+              <w:rPr>
+                <w:rFonts w:ascii="新宋体" w:eastAsia="新宋体" w:hAnsi="新宋体"/>
+                <w:color w:val="FF0000"/>
+              </w:rPr>
+              <w:t>(</w:t>
+            </w:r>
+            <w:r>
+              <w:rPr>
+                <w:rFonts w:ascii="新宋体" w:eastAsia="新宋体" w:hAnsi="新宋体"/>
+              </w:rPr>
+              <w:t>false</w:t>
+            </w:r>
+            <w:r>
+              <w:rPr>
+                <w:rFonts w:ascii="新宋体" w:eastAsia="新宋体" w:hAnsi="新宋体"/>
+                <w:color w:val="FF0000"/>
+              </w:rPr>
+              <w:t>|</w:t>
+            </w:r>
+            <w:r>
+              <w:rPr>
+                <w:rFonts w:ascii="新宋体" w:eastAsia="新宋体" w:hAnsi="新宋体"/>
+              </w:rPr>
+              <w:t>true</w:t>
+            </w:r>
+            <w:r>
+              <w:rPr>
+                <w:rFonts w:ascii="新宋体" w:eastAsia="新宋体" w:hAnsi="新宋体"/>
+                <w:color w:val="FF0000"/>
+              </w:rPr>
+              <w:t>)</w:t>
+            </w:r>
+            <w:r>
+              <w:rPr>
+                <w:rFonts w:ascii="新宋体" w:eastAsia="新宋体" w:hAnsi="新宋体"/>
+              </w:rPr>
+              <w:t>"</w:t>
+            </w:r>
+          </w:p>
+        </w:tc>
+        <w:tc>
+          <w:tcPr>
+            <w:tcW w:w="2692" w:type="dxa"/>
+          </w:tcPr>
+          <w:p>
+            <w:pPr>
+              <w:wordWrap w:val="0"/>
+              <w:jc w:val="left"/>
+              <w:rPr>
+                <w:rFonts w:ascii="新宋体" w:eastAsia="新宋体" w:hAnsi="新宋体" w:hint="eastAsia"/>
+              </w:rPr>
+            </w:pPr>
+          </w:p>
+        </w:tc>
+        <w:tc>
+          <w:tcPr>
+            <w:tcW w:w="2976" w:type="dxa"/>
+          </w:tcPr>
+          <w:p>
+            <w:pPr>
+              <w:wordWrap w:val="0"/>
+              <w:jc w:val="left"/>
+              <w:rPr>
+                <w:rFonts w:ascii="新宋体" w:eastAsia="新宋体" w:hAnsi="新宋体" w:hint="eastAsia"/>
+              </w:rPr>
+            </w:pPr>
+            <w:r>
+              <w:rPr>
+                <w:rFonts w:ascii="新宋体" w:eastAsia="新宋体" w:hAnsi="新宋体" w:hint="eastAsia"/>
+              </w:rPr>
+              <w:t>true，</w:t>
+            </w:r>
+            <w:r>
+              <w:rPr>
+                <w:rFonts w:ascii="新宋体" w:eastAsia="新宋体" w:hAnsi="新宋体"/>
+              </w:rPr>
+              <w:t>不允许用户改变。</w:t>
+            </w:r>
+          </w:p>
+        </w:tc>
+      </w:tr>
+      <w:tr>
+        <w:tc>
+          <w:tcPr>
+            <w:tcW w:w="3966" w:type="dxa"/>
+          </w:tcPr>
+          <w:p>
+            <w:pPr>
+              <w:wordWrap w:val="0"/>
+              <w:jc w:val="left"/>
+              <w:rPr>
+                <w:rFonts w:ascii="新宋体" w:eastAsia="新宋体" w:hAnsi="新宋体" w:hint="eastAsia"/>
+              </w:rPr>
+            </w:pPr>
+            <w:r>
+              <w:rPr>
+                <w:rFonts w:ascii="新宋体" w:eastAsia="新宋体" w:hAnsi="新宋体" w:hint="eastAsia"/>
+              </w:rPr>
+              <w:t>android:numStars</w:t>
+            </w:r>
+          </w:p>
+        </w:tc>
+        <w:tc>
+          <w:tcPr>
+            <w:tcW w:w="2692" w:type="dxa"/>
+          </w:tcPr>
+          <w:p>
+            <w:pPr>
+              <w:wordWrap w:val="0"/>
+              <w:jc w:val="left"/>
+              <w:rPr>
+                <w:rFonts w:ascii="新宋体" w:eastAsia="新宋体" w:hAnsi="新宋体" w:hint="eastAsia"/>
+              </w:rPr>
+            </w:pPr>
+          </w:p>
+        </w:tc>
+        <w:tc>
+          <w:tcPr>
+            <w:tcW w:w="2976" w:type="dxa"/>
+          </w:tcPr>
+          <w:p>
+            <w:pPr>
+              <w:wordWrap w:val="0"/>
+              <w:jc w:val="left"/>
+              <w:rPr>
+                <w:rFonts w:ascii="新宋体" w:eastAsia="新宋体" w:hAnsi="新宋体" w:hint="eastAsia"/>
+              </w:rPr>
+            </w:pPr>
+            <w:r>
+              <w:rPr>
+                <w:rFonts w:ascii="新宋体" w:eastAsia="新宋体" w:hAnsi="新宋体" w:hint="eastAsia"/>
+              </w:rPr>
+              <w:t>星星</w:t>
+            </w:r>
+            <w:r>
+              <w:rPr>
+                <w:rFonts w:ascii="新宋体" w:eastAsia="新宋体" w:hAnsi="新宋体"/>
+              </w:rPr>
+              <w:t>总数。</w:t>
+            </w:r>
+          </w:p>
+        </w:tc>
+      </w:tr>
+      <w:tr>
+        <w:tc>
+          <w:tcPr>
+            <w:tcW w:w="3966" w:type="dxa"/>
+          </w:tcPr>
+          <w:p>
+            <w:pPr>
+              <w:wordWrap w:val="0"/>
+              <w:jc w:val="left"/>
+              <w:rPr>
+                <w:rFonts w:ascii="新宋体" w:eastAsia="新宋体" w:hAnsi="新宋体" w:hint="eastAsia"/>
+              </w:rPr>
+            </w:pPr>
+            <w:r>
+              <w:rPr>
+                <w:rFonts w:ascii="新宋体" w:eastAsia="新宋体" w:hAnsi="新宋体" w:hint="eastAsia"/>
+              </w:rPr>
+              <w:t>android:rating</w:t>
+            </w:r>
+          </w:p>
+        </w:tc>
+        <w:tc>
+          <w:tcPr>
+            <w:tcW w:w="2692" w:type="dxa"/>
+          </w:tcPr>
+          <w:p>
+            <w:pPr>
+              <w:wordWrap w:val="0"/>
+              <w:jc w:val="left"/>
+              <w:rPr>
+                <w:rFonts w:ascii="新宋体" w:eastAsia="新宋体" w:hAnsi="新宋体" w:hint="eastAsia"/>
+              </w:rPr>
+            </w:pPr>
+            <w:r>
+              <w:rPr>
+                <w:rFonts w:ascii="新宋体" w:eastAsia="新宋体" w:hAnsi="新宋体"/>
+              </w:rPr>
+              <w:t xml:space="preserve">float </w:t>
+            </w:r>
+            <w:r>
+              <w:rPr>
+                <w:rFonts w:ascii="新宋体" w:eastAsia="新宋体" w:hAnsi="新宋体" w:hint="eastAsia"/>
+              </w:rPr>
+              <w:t>getRating()</w:t>
+            </w:r>
+          </w:p>
+        </w:tc>
+        <w:tc>
+          <w:tcPr>
+            <w:tcW w:w="2976" w:type="dxa"/>
+          </w:tcPr>
+          <w:p>
+            <w:pPr>
+              <w:wordWrap w:val="0"/>
+              <w:jc w:val="left"/>
+              <w:rPr>
+                <w:rFonts w:ascii="新宋体" w:eastAsia="新宋体" w:hAnsi="新宋体" w:hint="eastAsia"/>
+              </w:rPr>
+            </w:pPr>
+            <w:r>
+              <w:rPr>
+                <w:rFonts w:ascii="新宋体" w:eastAsia="新宋体" w:hAnsi="新宋体" w:hint="eastAsia"/>
+              </w:rPr>
+              <w:t>默认</w:t>
+            </w:r>
+            <w:r>
+              <w:rPr>
+                <w:rFonts w:ascii="新宋体" w:eastAsia="新宋体" w:hAnsi="新宋体"/>
+              </w:rPr>
+              <w:t>星级。</w:t>
+            </w:r>
+          </w:p>
+        </w:tc>
+      </w:tr>
+      <w:tr>
+        <w:tc>
+          <w:tcPr>
+            <w:tcW w:w="3966" w:type="dxa"/>
+          </w:tcPr>
+          <w:p>
+            <w:pPr>
+              <w:wordWrap w:val="0"/>
+              <w:jc w:val="left"/>
+              <w:rPr>
+                <w:rFonts w:ascii="新宋体" w:eastAsia="新宋体" w:hAnsi="新宋体" w:hint="eastAsia"/>
+              </w:rPr>
+            </w:pPr>
+            <w:r>
+              <w:rPr>
+                <w:rFonts w:ascii="新宋体" w:eastAsia="新宋体" w:hAnsi="新宋体" w:hint="eastAsia"/>
+              </w:rPr>
+              <w:t>android:stepSize</w:t>
+            </w:r>
+          </w:p>
+        </w:tc>
+        <w:tc>
+          <w:tcPr>
+            <w:tcW w:w="2692" w:type="dxa"/>
+          </w:tcPr>
+          <w:p>
+            <w:pPr>
+              <w:wordWrap w:val="0"/>
+              <w:jc w:val="left"/>
+              <w:rPr>
+                <w:rFonts w:ascii="新宋体" w:eastAsia="新宋体" w:hAnsi="新宋体" w:hint="eastAsia"/>
+              </w:rPr>
+            </w:pPr>
+            <w:r>
+              <w:rPr>
+                <w:rFonts w:ascii="新宋体" w:eastAsia="新宋体" w:hAnsi="新宋体"/>
+              </w:rPr>
+              <w:t xml:space="preserve">float </w:t>
+            </w:r>
+            <w:r>
+              <w:rPr>
+                <w:rFonts w:ascii="新宋体" w:eastAsia="新宋体" w:hAnsi="新宋体" w:hint="eastAsia"/>
+              </w:rPr>
+              <w:t>getStepSize()</w:t>
+            </w:r>
+          </w:p>
+        </w:tc>
+        <w:tc>
+          <w:tcPr>
+            <w:tcW w:w="2976" w:type="dxa"/>
+          </w:tcPr>
+          <w:p>
+            <w:pPr>
+              <w:wordWrap w:val="0"/>
+              <w:jc w:val="left"/>
+              <w:rPr>
+                <w:rFonts w:ascii="新宋体" w:eastAsia="新宋体" w:hAnsi="新宋体" w:hint="eastAsia"/>
+              </w:rPr>
+            </w:pPr>
+            <w:r>
+              <w:rPr>
+                <w:rFonts w:ascii="新宋体" w:eastAsia="新宋体" w:hAnsi="新宋体" w:hint="eastAsia"/>
+              </w:rPr>
+              <w:t>默认</w:t>
+            </w:r>
+            <w:r>
+              <w:rPr>
+                <w:rFonts w:ascii="新宋体" w:eastAsia="新宋体" w:hAnsi="新宋体"/>
+              </w:rPr>
+              <w:t>值：</w:t>
+            </w:r>
+            <w:r>
+              <w:rPr>
+                <w:rFonts w:ascii="新宋体" w:eastAsia="新宋体" w:hAnsi="新宋体" w:hint="eastAsia"/>
+              </w:rPr>
+              <w:t>0.5。</w:t>
+            </w:r>
+          </w:p>
+        </w:tc>
+      </w:tr>
+      <w:tr>
+        <w:tc>
+          <w:tcPr>
+            <w:tcW w:w="3966" w:type="dxa"/>
+          </w:tcPr>
+          <w:p>
+            <w:pPr>
+              <w:wordWrap w:val="0"/>
+              <w:jc w:val="left"/>
+              <w:rPr>
+                <w:rFonts w:ascii="新宋体" w:eastAsia="新宋体" w:hAnsi="新宋体" w:hint="eastAsia"/>
+              </w:rPr>
+            </w:pPr>
+          </w:p>
+        </w:tc>
+        <w:tc>
+          <w:tcPr>
+            <w:tcW w:w="2692" w:type="dxa"/>
+          </w:tcPr>
+          <w:p>
+            <w:pPr>
+              <w:wordWrap w:val="0"/>
+              <w:jc w:val="left"/>
+              <w:rPr>
+                <w:rFonts w:ascii="新宋体" w:eastAsia="新宋体" w:hAnsi="新宋体" w:hint="eastAsia"/>
+              </w:rPr>
+            </w:pPr>
+            <w:r>
+              <w:rPr>
+                <w:rFonts w:ascii="新宋体" w:eastAsia="新宋体" w:hAnsi="新宋体"/>
+              </w:rPr>
+              <w:t xml:space="preserve">int </w:t>
+            </w:r>
+            <w:r>
+              <w:rPr>
+                <w:rFonts w:ascii="新宋体" w:eastAsia="新宋体" w:hAnsi="新宋体" w:hint="eastAsia"/>
+              </w:rPr>
+              <w:t>getProgress()</w:t>
+            </w:r>
+          </w:p>
+        </w:tc>
+        <w:tc>
+          <w:tcPr>
+            <w:tcW w:w="2976" w:type="dxa"/>
+          </w:tcPr>
+          <w:p>
+            <w:pPr>
+              <w:wordWrap w:val="0"/>
+              <w:jc w:val="left"/>
+              <w:rPr>
+                <w:rFonts w:ascii="新宋体" w:eastAsia="新宋体" w:hAnsi="新宋体" w:hint="eastAsia"/>
+              </w:rPr>
+            </w:pPr>
+            <w:r>
+              <w:rPr>
+                <w:rFonts w:ascii="新宋体" w:eastAsia="新宋体" w:hAnsi="新宋体" w:hint="eastAsia"/>
+              </w:rPr>
+              <w:t>getRating()/getStepSize()</w:t>
+            </w:r>
+          </w:p>
+        </w:tc>
+      </w:tr>
+    </w:tbl>
+    <w:p>
+      <w:pPr>
+        <w:wordWrap w:val="0"/>
+        <w:jc w:val="left"/>
+        <w:rPr>
+          <w:rFonts w:ascii="新宋体" w:eastAsia="新宋体" w:hAnsi="新宋体"/>
+        </w:rPr>
+      </w:pPr>
+    </w:p>
+    <w:p>
+      <w:pPr>
+        <w:wordWrap w:val="0"/>
+        <w:jc w:val="left"/>
+        <w:rPr>
+          <w:rFonts w:ascii="新宋体" w:eastAsia="新宋体" w:hAnsi="新宋体"/>
+        </w:rPr>
+      </w:pPr>
+      <w:r>
+        <w:rPr>
+          <w:rFonts w:ascii="新宋体" w:eastAsia="新宋体" w:hAnsi="新宋体" w:hint="eastAsia"/>
+        </w:rPr>
+        <w:t>AdapterView</w:t>
+      </w:r>
+      <w:r>
+        <w:rPr>
+          <w:rFonts w:ascii="新宋体" w:eastAsia="新宋体" w:hAnsi="新宋体"/>
+        </w:rPr>
+        <w:t>类，抽象类，ViewGroup的子类</w:t>
+      </w:r>
+    </w:p>
+    <w:p>
+      <w:pPr>
+        <w:wordWrap w:val="0"/>
+        <w:jc w:val="left"/>
+        <w:rPr>
+          <w:rFonts w:ascii="新宋体" w:eastAsia="新宋体" w:hAnsi="新宋体" w:hint="eastAsia"/>
+        </w:rPr>
+      </w:pPr>
+      <w:r>
+        <w:rPr>
+          <w:rFonts w:ascii="新宋体" w:eastAsia="新宋体" w:hAnsi="新宋体" w:hint="eastAsia"/>
+        </w:rPr>
+        <w:t>可以包括多个列表项</w:t>
+      </w:r>
+      <w:r>
+        <w:rPr>
+          <w:rFonts w:ascii="新宋体" w:eastAsia="新宋体" w:hAnsi="新宋体"/>
+        </w:rPr>
+        <w:t>。指定多个列表项时，使用Adapter对象提供。</w:t>
+      </w:r>
+    </w:p>
+    <w:p>
+      <w:pPr>
+        <w:wordWrap w:val="0"/>
+        <w:jc w:val="left"/>
+        <w:rPr>
+          <w:rFonts w:ascii="新宋体" w:eastAsia="新宋体" w:hAnsi="新宋体"/>
+        </w:rPr>
+      </w:pPr>
+    </w:p>
+    <w:p>
+      <w:pPr>
+        <w:wordWrap w:val="0"/>
+        <w:jc w:val="left"/>
+        <w:rPr>
+          <w:rFonts w:ascii="新宋体" w:eastAsia="新宋体" w:hAnsi="新宋体"/>
+        </w:rPr>
+      </w:pPr>
+      <w:r>
+        <w:rPr>
+          <w:rFonts w:ascii="新宋体" w:eastAsia="新宋体" w:hAnsi="新宋体" w:hint="eastAsia"/>
+        </w:rPr>
+        <w:t>AbsListView</w:t>
+      </w:r>
+      <w:r>
+        <w:rPr>
+          <w:rFonts w:ascii="新宋体" w:eastAsia="新宋体" w:hAnsi="新宋体"/>
+        </w:rPr>
+        <w:t>类，AdapterView的子类</w:t>
+      </w:r>
+    </w:p>
+    <w:p>
+      <w:pPr>
+        <w:wordWrap w:val="0"/>
+        <w:jc w:val="left"/>
+        <w:rPr>
+          <w:rFonts w:ascii="新宋体" w:eastAsia="新宋体" w:hAnsi="新宋体"/>
+        </w:rPr>
+      </w:pPr>
+    </w:p>
+    <w:p>
+      <w:pPr>
+        <w:wordWrap w:val="0"/>
+        <w:jc w:val="left"/>
+        <w:rPr>
+          <w:rFonts w:ascii="新宋体" w:eastAsia="新宋体" w:hAnsi="新宋体"/>
+        </w:rPr>
+      </w:pPr>
+      <w:r>
+        <w:rPr>
+          <w:rFonts w:ascii="新宋体" w:eastAsia="新宋体" w:hAnsi="新宋体" w:hint="eastAsia"/>
+        </w:rPr>
+        <w:t>GridView</w:t>
+      </w:r>
+      <w:r>
+        <w:rPr>
+          <w:rFonts w:ascii="新宋体" w:eastAsia="新宋体" w:hAnsi="新宋体"/>
+        </w:rPr>
+        <w:t>类，AbsListView</w:t>
+      </w:r>
+      <w:r>
+        <w:rPr>
+          <w:rFonts w:ascii="新宋体" w:eastAsia="新宋体" w:hAnsi="新宋体" w:hint="eastAsia"/>
+        </w:rPr>
+        <w:t>的</w:t>
+      </w:r>
+      <w:r>
+        <w:rPr>
+          <w:rFonts w:ascii="新宋体" w:eastAsia="新宋体" w:hAnsi="新宋体"/>
+        </w:rPr>
+        <w:t>子类</w:t>
+      </w:r>
+    </w:p>
+    <w:tbl>
+      <w:tblPr>
+        <w:tblStyle w:val="a3"/>
+        <w:tblW w:w="0" w:type="auto"/>
+        <w:tblLook w:val="04A0" w:firstRow="1" w:lastRow="0" w:firstColumn="1" w:lastColumn="0" w:noHBand="0" w:noVBand="1"/>
+      </w:tblPr>
+      <w:tblGrid>
+        <w:gridCol w:w="4531"/>
+        <w:gridCol w:w="6974"/>
+      </w:tblGrid>
+      <w:tr>
+        <w:tc>
+          <w:tcPr>
+            <w:tcW w:w="4531" w:type="dxa"/>
+          </w:tcPr>
+          <w:p>
+            <w:pPr>
+              <w:wordWrap w:val="0"/>
+              <w:jc w:val="left"/>
+              <w:rPr>
+                <w:rFonts w:ascii="新宋体" w:eastAsia="新宋体" w:hAnsi="新宋体" w:hint="eastAsia"/>
+              </w:rPr>
+            </w:pPr>
+            <w:r>
+              <w:rPr>
+                <w:rFonts w:ascii="新宋体" w:eastAsia="新宋体" w:hAnsi="新宋体" w:hint="eastAsia"/>
+              </w:rPr>
+              <w:t>android:horizontalSpacing</w:t>
+            </w:r>
+          </w:p>
+        </w:tc>
+        <w:tc>
+          <w:tcPr>
+            <w:tcW w:w="6974" w:type="dxa"/>
+          </w:tcPr>
+          <w:p>
+            <w:pPr>
+              <w:wordWrap w:val="0"/>
+              <w:jc w:val="left"/>
+              <w:rPr>
+                <w:rFonts w:ascii="新宋体" w:eastAsia="新宋体" w:hAnsi="新宋体" w:hint="eastAsia"/>
+              </w:rPr>
+            </w:pPr>
+            <w:r>
+              <w:rPr>
+                <w:rFonts w:ascii="新宋体" w:eastAsia="新宋体" w:hAnsi="新宋体" w:hint="eastAsia"/>
+              </w:rPr>
+              <w:t>元素</w:t>
+            </w:r>
+            <w:r>
+              <w:rPr>
+                <w:rFonts w:ascii="新宋体" w:eastAsia="新宋体" w:hAnsi="新宋体"/>
+              </w:rPr>
+              <w:t>之间水平间距。</w:t>
+            </w:r>
+          </w:p>
+        </w:tc>
+      </w:tr>
+      <w:tr>
+        <w:tc>
+          <w:tcPr>
+            <w:tcW w:w="4531" w:type="dxa"/>
+          </w:tcPr>
+          <w:p>
+            <w:pPr>
+              <w:wordWrap w:val="0"/>
+              <w:jc w:val="left"/>
+              <w:rPr>
+                <w:rFonts w:ascii="新宋体" w:eastAsia="新宋体" w:hAnsi="新宋体" w:hint="eastAsia"/>
+              </w:rPr>
+            </w:pPr>
+            <w:r>
+              <w:rPr>
+                <w:rFonts w:ascii="新宋体" w:eastAsia="新宋体" w:hAnsi="新宋体" w:hint="eastAsia"/>
+              </w:rPr>
+              <w:t>andro</w:t>
+            </w:r>
+            <w:r>
+              <w:rPr>
+                <w:rFonts w:ascii="新宋体" w:eastAsia="新宋体" w:hAnsi="新宋体"/>
+              </w:rPr>
+              <w:t>id:verticalSpacing</w:t>
+            </w:r>
+          </w:p>
+        </w:tc>
+        <w:tc>
+          <w:tcPr>
+            <w:tcW w:w="6974" w:type="dxa"/>
+          </w:tcPr>
+          <w:p>
+            <w:pPr>
+              <w:wordWrap w:val="0"/>
+              <w:jc w:val="left"/>
+              <w:rPr>
+                <w:rFonts w:ascii="新宋体" w:eastAsia="新宋体" w:hAnsi="新宋体" w:hint="eastAsia"/>
+              </w:rPr>
+            </w:pPr>
+            <w:r>
+              <w:rPr>
+                <w:rFonts w:ascii="新宋体" w:eastAsia="新宋体" w:hAnsi="新宋体" w:hint="eastAsia"/>
+              </w:rPr>
+              <w:t>元素之间垂直间距</w:t>
+            </w:r>
+            <w:r>
+              <w:rPr>
+                <w:rFonts w:ascii="新宋体" w:eastAsia="新宋体" w:hAnsi="新宋体"/>
+              </w:rPr>
+              <w:t>。</w:t>
+            </w:r>
+          </w:p>
+        </w:tc>
+      </w:tr>
+      <w:tr>
+        <w:tc>
+          <w:tcPr>
+            <w:tcW w:w="4531" w:type="dxa"/>
+          </w:tcPr>
+          <w:p>
+            <w:pPr>
+              <w:wordWrap w:val="0"/>
+              <w:jc w:val="left"/>
+              <w:rPr>
+                <w:rFonts w:ascii="新宋体" w:eastAsia="新宋体" w:hAnsi="新宋体" w:hint="eastAsia"/>
+              </w:rPr>
+            </w:pPr>
+            <w:r>
+              <w:rPr>
+                <w:rFonts w:ascii="新宋体" w:eastAsia="新宋体" w:hAnsi="新宋体" w:hint="eastAsia"/>
+              </w:rPr>
+              <w:t>android</w:t>
+            </w:r>
+            <w:r>
+              <w:rPr>
+                <w:rFonts w:ascii="新宋体" w:eastAsia="新宋体" w:hAnsi="新宋体"/>
+              </w:rPr>
+              <w:t>:gravity</w:t>
+            </w:r>
+          </w:p>
+        </w:tc>
+        <w:tc>
+          <w:tcPr>
+            <w:tcW w:w="6974" w:type="dxa"/>
+          </w:tcPr>
+          <w:p>
+            <w:pPr>
+              <w:wordWrap w:val="0"/>
+              <w:jc w:val="left"/>
+              <w:rPr>
+                <w:rFonts w:ascii="新宋体" w:eastAsia="新宋体" w:hAnsi="新宋体" w:hint="eastAsia"/>
+              </w:rPr>
+            </w:pPr>
+          </w:p>
+        </w:tc>
+      </w:tr>
+      <w:tr>
+        <w:tc>
+          <w:tcPr>
+            <w:tcW w:w="4531" w:type="dxa"/>
+          </w:tcPr>
+          <w:p>
+            <w:pPr>
+              <w:wordWrap w:val="0"/>
+              <w:jc w:val="left"/>
+              <w:rPr>
+                <w:rFonts w:ascii="新宋体" w:eastAsia="新宋体" w:hAnsi="新宋体" w:hint="eastAsia"/>
+              </w:rPr>
+            </w:pPr>
+            <w:r>
+              <w:rPr>
+                <w:rFonts w:ascii="新宋体" w:eastAsia="新宋体" w:hAnsi="新宋体" w:hint="eastAsia"/>
+              </w:rPr>
+              <w:t>android:numColumns</w:t>
+            </w:r>
+            <w:r>
+              <w:rPr>
+                <w:rFonts w:ascii="新宋体" w:eastAsia="新宋体" w:hAnsi="新宋体"/>
+              </w:rPr>
+              <w:t>=</w:t>
+            </w:r>
+            <w:r>
+              <w:rPr>
+                <w:rFonts w:ascii="新宋体" w:eastAsia="新宋体" w:hAnsi="新宋体"/>
+              </w:rPr>
+              <w:t>"</w:t>
+            </w:r>
+            <w:r>
+              <w:rPr>
+                <w:rFonts w:ascii="新宋体" w:eastAsia="新宋体" w:hAnsi="新宋体"/>
+                <w:color w:val="FF0000"/>
+              </w:rPr>
+              <w:t>(</w:t>
+            </w:r>
+            <w:r>
+              <w:rPr>
+                <w:rFonts w:ascii="新宋体" w:eastAsia="新宋体" w:hAnsi="新宋体"/>
+              </w:rPr>
+              <w:t>auto_fit</w:t>
+            </w:r>
+            <w:r>
+              <w:rPr>
+                <w:rFonts w:ascii="新宋体" w:eastAsia="新宋体" w:hAnsi="新宋体"/>
+                <w:color w:val="FF0000"/>
+              </w:rPr>
+              <w:t>|</w:t>
+            </w:r>
+            <w:r>
+              <w:rPr>
+                <w:rFonts w:ascii="新宋体" w:eastAsia="新宋体" w:hAnsi="新宋体" w:hint="eastAsia"/>
+                <w:b/>
+              </w:rPr>
+              <w:t>数值</w:t>
+            </w:r>
+            <w:r>
+              <w:rPr>
+                <w:rFonts w:ascii="新宋体" w:eastAsia="新宋体" w:hAnsi="新宋体"/>
+                <w:color w:val="FF0000"/>
+              </w:rPr>
+              <w:t>)</w:t>
+            </w:r>
+            <w:r>
+              <w:rPr>
+                <w:rFonts w:ascii="新宋体" w:eastAsia="新宋体" w:hAnsi="新宋体"/>
+              </w:rPr>
+              <w:t>"</w:t>
+            </w:r>
+          </w:p>
+        </w:tc>
+        <w:tc>
+          <w:tcPr>
+            <w:tcW w:w="6974" w:type="dxa"/>
+          </w:tcPr>
+          <w:p>
+            <w:pPr>
+              <w:wordWrap w:val="0"/>
+              <w:jc w:val="left"/>
+              <w:rPr>
+                <w:rFonts w:ascii="新宋体" w:eastAsia="新宋体" w:hAnsi="新宋体" w:hint="eastAsia"/>
+              </w:rPr>
+            </w:pPr>
+            <w:r>
+              <w:rPr>
+                <w:rFonts w:ascii="新宋体" w:eastAsia="新宋体" w:hAnsi="新宋体" w:hint="eastAsia"/>
+              </w:rPr>
+              <w:t>列数</w:t>
+            </w:r>
+            <w:r>
+              <w:rPr>
+                <w:rFonts w:ascii="新宋体" w:eastAsia="新宋体" w:hAnsi="新宋体" w:hint="eastAsia"/>
+              </w:rPr>
+              <w:t>。若</w:t>
+            </w:r>
+            <w:r>
+              <w:rPr>
+                <w:rFonts w:ascii="新宋体" w:eastAsia="新宋体" w:hAnsi="新宋体"/>
+              </w:rPr>
+              <w:t>是</w:t>
+            </w:r>
+            <w:r>
+              <w:rPr>
+                <w:rFonts w:ascii="新宋体" w:eastAsia="新宋体" w:hAnsi="新宋体" w:hint="eastAsia"/>
+              </w:rPr>
+              <w:t>1，则</w:t>
+            </w:r>
+            <w:r>
+              <w:rPr>
+                <w:rFonts w:ascii="新宋体" w:eastAsia="新宋体" w:hAnsi="新宋体"/>
+              </w:rPr>
+              <w:t>建议用ListView。</w:t>
+            </w:r>
+          </w:p>
+        </w:tc>
+      </w:tr>
+      <w:tr>
+        <w:tc>
+          <w:tcPr>
+            <w:tcW w:w="4531" w:type="dxa"/>
+          </w:tcPr>
+          <w:p>
+            <w:pPr>
+              <w:wordWrap w:val="0"/>
+              <w:jc w:val="left"/>
+              <w:rPr>
+                <w:rFonts w:ascii="新宋体" w:eastAsia="新宋体" w:hAnsi="新宋体" w:hint="eastAsia"/>
+              </w:rPr>
+            </w:pPr>
+            <w:r>
+              <w:rPr>
+                <w:rFonts w:ascii="新宋体" w:eastAsia="新宋体" w:hAnsi="新宋体" w:hint="eastAsia"/>
+              </w:rPr>
+              <w:t>android:columnWidth</w:t>
+            </w:r>
+          </w:p>
+        </w:tc>
+        <w:tc>
+          <w:tcPr>
+            <w:tcW w:w="6974" w:type="dxa"/>
+          </w:tcPr>
+          <w:p>
+            <w:pPr>
+              <w:wordWrap w:val="0"/>
+              <w:jc w:val="left"/>
+              <w:rPr>
+                <w:rFonts w:ascii="新宋体" w:eastAsia="新宋体" w:hAnsi="新宋体" w:hint="eastAsia"/>
+              </w:rPr>
+            </w:pPr>
+          </w:p>
+        </w:tc>
+      </w:tr>
+      <w:tr>
+        <w:tc>
+          <w:tcPr>
+            <w:tcW w:w="4531" w:type="dxa"/>
+          </w:tcPr>
+          <w:p>
+            <w:pPr>
+              <w:wordWrap w:val="0"/>
+              <w:jc w:val="left"/>
+              <w:rPr>
+                <w:rFonts w:ascii="新宋体" w:eastAsia="新宋体" w:hAnsi="新宋体" w:hint="eastAsia"/>
+              </w:rPr>
+            </w:pPr>
+            <w:r>
+              <w:rPr>
+                <w:rFonts w:ascii="新宋体" w:eastAsia="新宋体" w:hAnsi="新宋体" w:hint="eastAsia"/>
+              </w:rPr>
+              <w:t>and</w:t>
+            </w:r>
+            <w:r>
+              <w:rPr>
+                <w:rFonts w:ascii="新宋体" w:eastAsia="新宋体" w:hAnsi="新宋体"/>
+              </w:rPr>
+              <w:t>roid:stretchMode</w:t>
+            </w:r>
+          </w:p>
+        </w:tc>
+        <w:tc>
+          <w:tcPr>
+            <w:tcW w:w="6974" w:type="dxa"/>
+          </w:tcPr>
+          <w:p>
+            <w:pPr>
+              <w:wordWrap w:val="0"/>
+              <w:jc w:val="left"/>
+              <w:rPr>
+                <w:rFonts w:ascii="新宋体" w:eastAsia="新宋体" w:hAnsi="新宋体" w:hint="eastAsia"/>
+              </w:rPr>
+            </w:pPr>
+            <w:r>
+              <w:rPr>
+                <w:rFonts w:ascii="新宋体" w:eastAsia="新宋体" w:hAnsi="新宋体" w:hint="eastAsia"/>
+              </w:rPr>
+              <w:t>none、spacing</w:t>
+            </w:r>
+            <w:r>
+              <w:rPr>
+                <w:rFonts w:ascii="新宋体" w:eastAsia="新宋体" w:hAnsi="新宋体"/>
+              </w:rPr>
+              <w:t>Width</w:t>
+            </w:r>
+            <w:r>
+              <w:rPr>
+                <w:rFonts w:ascii="新宋体" w:eastAsia="新宋体" w:hAnsi="新宋体" w:hint="eastAsia"/>
+              </w:rPr>
+              <w:t>拉伸</w:t>
+            </w:r>
+            <w:r>
+              <w:rPr>
+                <w:rFonts w:ascii="新宋体" w:eastAsia="新宋体" w:hAnsi="新宋体"/>
+              </w:rPr>
+              <w:t>元素间距、</w:t>
+            </w:r>
+            <w:r>
+              <w:rPr>
+                <w:rFonts w:ascii="新宋体" w:eastAsia="新宋体" w:hAnsi="新宋体" w:hint="eastAsia"/>
+              </w:rPr>
+              <w:t>columnWidth拉伸</w:t>
+            </w:r>
+            <w:r>
+              <w:rPr>
+                <w:rFonts w:ascii="新宋体" w:eastAsia="新宋体" w:hAnsi="新宋体"/>
+              </w:rPr>
+              <w:t>元素、</w:t>
+            </w:r>
+            <w:r>
+              <w:rPr>
+                <w:rFonts w:ascii="新宋体" w:eastAsia="新宋体" w:hAnsi="新宋体" w:hint="eastAsia"/>
+              </w:rPr>
+              <w:t>spacingWidthUniform</w:t>
+            </w:r>
+            <w:r>
+              <w:rPr>
+                <w:rFonts w:ascii="新宋体" w:eastAsia="新宋体" w:hAnsi="新宋体" w:hint="eastAsia"/>
+              </w:rPr>
+              <w:t>拉伸</w:t>
+            </w:r>
+            <w:r>
+              <w:rPr>
+                <w:rFonts w:ascii="新宋体" w:eastAsia="新宋体" w:hAnsi="新宋体"/>
+              </w:rPr>
+              <w:t>元素间距</w:t>
+            </w:r>
+            <w:r>
+              <w:rPr>
+                <w:rFonts w:ascii="新宋体" w:eastAsia="新宋体" w:hAnsi="新宋体" w:hint="eastAsia"/>
+              </w:rPr>
+              <w:t>和</w:t>
+            </w:r>
+            <w:r>
+              <w:rPr>
+                <w:rFonts w:ascii="新宋体" w:eastAsia="新宋体" w:hAnsi="新宋体"/>
+              </w:rPr>
+              <w:t>元素</w:t>
+            </w:r>
+          </w:p>
+        </w:tc>
+      </w:tr>
+    </w:tbl>
+    <w:p>
+      <w:pPr>
+        <w:wordWrap w:val="0"/>
+        <w:jc w:val="left"/>
+        <w:rPr>
+          <w:rFonts w:ascii="新宋体" w:eastAsia="新宋体" w:hAnsi="新宋体"/>
+        </w:rPr>
+      </w:pPr>
+      <w:r>
+        <w:rPr>
+          <w:rFonts w:ascii="新宋体" w:eastAsia="新宋体" w:hAnsi="新宋体" w:hint="eastAsia"/>
+          <w:b/>
+        </w:rPr>
+        <w:t>GridView</w:t>
+      </w:r>
+      <w:r>
+        <w:rPr>
+          <w:rFonts w:ascii="新宋体" w:eastAsia="新宋体" w:hAnsi="新宋体"/>
+          <w:b/>
+        </w:rPr>
+        <w:t>对象</w:t>
+      </w:r>
+      <w:r>
+        <w:rPr>
+          <w:rFonts w:ascii="新宋体" w:eastAsia="新宋体" w:hAnsi="新宋体" w:hint="eastAsia"/>
+        </w:rPr>
+        <w:t>.setAdapter(</w:t>
+      </w:r>
+      <w:r>
+        <w:rPr>
+          <w:rFonts w:ascii="新宋体" w:eastAsia="新宋体" w:hAnsi="新宋体"/>
+          <w:b/>
+        </w:rPr>
+        <w:t>BaseAdapter</w:t>
+      </w:r>
+      <w:r>
+        <w:rPr>
+          <w:rFonts w:ascii="新宋体" w:eastAsia="新宋体" w:hAnsi="新宋体" w:hint="eastAsia"/>
+          <w:b/>
+        </w:rPr>
+        <w:t>对象</w:t>
+      </w:r>
+      <w:r>
+        <w:rPr>
+          <w:rFonts w:ascii="新宋体" w:eastAsia="新宋体" w:hAnsi="新宋体" w:hint="eastAsia"/>
+        </w:rPr>
+        <w:t>)</w:t>
+      </w:r>
+      <w:bookmarkStart w:id="6" w:name="_GoBack"/>
+      <w:bookmarkEnd w:id="6"/>
+      <w:r>
+        <w:rPr>
+          <w:rFonts w:ascii="新宋体" w:eastAsia="新宋体" w:hAnsi="新宋体" w:hint="eastAsia"/>
+        </w:rPr>
+        <w:t>;</w:t>
+      </w:r>
+    </w:p>
+    <w:p>
+      <w:pPr>
+        <w:wordWrap w:val="0"/>
+        <w:jc w:val="left"/>
+        <w:rPr>
+          <w:rFonts w:ascii="新宋体" w:eastAsia="新宋体" w:hAnsi="新宋体" w:hint="eastAsia"/>
+        </w:rPr>
+      </w:pPr>
+    </w:p>
+    <w:p>
+      <w:pPr>
+        <w:wordWrap w:val="0"/>
+        <w:jc w:val="left"/>
+        <w:rPr>
+          <w:rFonts w:ascii="新宋体" w:eastAsia="新宋体" w:hAnsi="新宋体"/>
+        </w:rPr>
+      </w:pPr>
+      <w:r>
+        <w:rPr>
+          <w:rFonts w:ascii="新宋体" w:eastAsia="新宋体" w:hAnsi="新宋体" w:hint="eastAsia"/>
+        </w:rPr>
+        <w:t>Adapter</w:t>
+      </w:r>
+    </w:p>
+    <w:p>
+      <w:pPr>
+        <w:wordWrap w:val="0"/>
+        <w:jc w:val="left"/>
+        <w:rPr>
+          <w:rFonts w:ascii="新宋体" w:eastAsia="新宋体" w:hAnsi="新宋体"/>
+        </w:rPr>
+      </w:pPr>
+    </w:p>
+    <w:p>
+      <w:pPr>
+        <w:wordWrap w:val="0"/>
+        <w:jc w:val="left"/>
+        <w:rPr>
+          <w:rFonts w:ascii="新宋体" w:eastAsia="新宋体" w:hAnsi="新宋体" w:hint="eastAsia"/>
+        </w:rPr>
+      </w:pPr>
+      <w:r>
+        <w:rPr>
+          <w:rFonts w:ascii="新宋体" w:eastAsia="新宋体" w:hAnsi="新宋体" w:hint="eastAsia"/>
+        </w:rPr>
+        <w:t>ArrayAdapter</w:t>
+      </w:r>
+    </w:p>
+    <w:p>
+      <w:pPr>
+        <w:wordWrap w:val="0"/>
+        <w:jc w:val="left"/>
+        <w:rPr>
+          <w:rFonts w:ascii="新宋体" w:eastAsia="新宋体" w:hAnsi="新宋体"/>
+        </w:rPr>
+      </w:pPr>
+    </w:p>
+    <w:p>
+      <w:pPr>
+        <w:wordWrap w:val="0"/>
+        <w:jc w:val="left"/>
+        <w:rPr>
+          <w:rFonts w:ascii="新宋体" w:eastAsia="新宋体" w:hAnsi="新宋体"/>
+        </w:rPr>
+      </w:pPr>
+      <w:r>
+        <w:rPr>
+          <w:rFonts w:ascii="新宋体" w:eastAsia="新宋体" w:hAnsi="新宋体"/>
+        </w:rPr>
+        <w:lastRenderedPageBreak/>
+        <w:t>SimpleAdapter</w:t>
+      </w:r>
+    </w:p>
+    <w:p>
+      <w:pPr>
+        <w:wordWrap w:val="0"/>
+        <w:jc w:val="left"/>
+        <w:rPr>
+          <w:rFonts w:ascii="新宋体" w:eastAsia="新宋体" w:hAnsi="新宋体"/>
+        </w:rPr>
+      </w:pPr>
+    </w:p>
+    <w:p>
+      <w:pPr>
+        <w:wordWrap w:val="0"/>
+        <w:jc w:val="left"/>
+        <w:rPr>
+          <w:rFonts w:ascii="新宋体" w:eastAsia="新宋体" w:hAnsi="新宋体"/>
+        </w:rPr>
+      </w:pPr>
+      <w:r>
+        <w:rPr>
+          <w:rFonts w:ascii="新宋体" w:eastAsia="新宋体" w:hAnsi="新宋体"/>
+        </w:rPr>
+        <w:t>SimpleCursorAdapter</w:t>
+      </w:r>
+    </w:p>
+    <w:p>
+      <w:pPr>
+        <w:wordWrap w:val="0"/>
+        <w:jc w:val="left"/>
+        <w:rPr>
+          <w:rFonts w:ascii="新宋体" w:eastAsia="新宋体" w:hAnsi="新宋体"/>
+        </w:rPr>
+      </w:pPr>
+    </w:p>
+    <w:p>
+      <w:pPr>
+        <w:wordWrap w:val="0"/>
+        <w:jc w:val="left"/>
+        <w:rPr>
+          <w:rFonts w:ascii="新宋体" w:eastAsia="新宋体" w:hAnsi="新宋体" w:hint="eastAsia"/>
+        </w:rPr>
+      </w:pPr>
+      <w:r>
+        <w:rPr>
+          <w:rFonts w:ascii="新宋体" w:eastAsia="新宋体" w:hAnsi="新宋体"/>
+        </w:rPr>
+        <w:t>BaseAdapter</w:t>
+      </w:r>
+    </w:p>
+    <w:p>
+      <w:pPr>
+        <w:wordWrap w:val="0"/>
+        <w:jc w:val="left"/>
+        <w:rPr>
+          <w:rFonts w:ascii="新宋体" w:eastAsia="新宋体" w:hAnsi="新宋体" w:hint="eastAsia"/>
+        </w:rPr>
+      </w:pPr>
+    </w:p>
+    <w:p>
+      <w:pPr>
+        <w:wordWrap w:val="0"/>
+        <w:jc w:val="left"/>
+        <w:rPr>
+          <w:rFonts w:ascii="新宋体" w:eastAsia="新宋体" w:hAnsi="新宋体"/>
+        </w:rPr>
+      </w:pPr>
+      <w:r>
+        <w:rPr>
+          <w:rFonts w:ascii="新宋体" w:eastAsia="新宋体" w:hAnsi="新宋体"/>
+        </w:rPr>
+        <w:t>android.os.</w:t>
+      </w:r>
+      <w:r>
+        <w:rPr>
+          <w:rFonts w:ascii="新宋体" w:eastAsia="新宋体" w:hAnsi="新宋体" w:hint="eastAsia"/>
+        </w:rPr>
+        <w:t>Handler类</w:t>
+      </w:r>
+    </w:p>
+    <w:tbl>
+      <w:tblPr>
+        <w:tblStyle w:val="a3"/>
+        <w:tblW w:w="0" w:type="auto"/>
+        <w:tblLook w:val="04A0" w:firstRow="1" w:lastRow="0" w:firstColumn="1" w:lastColumn="0" w:noHBand="0" w:noVBand="1"/>
+      </w:tblPr>
+      <w:tblGrid>
+        <w:gridCol w:w="8500"/>
+      </w:tblGrid>
+      <w:tr>
+        <w:tc>
+          <w:tcPr>
+            <w:tcW w:w="8500" w:type="dxa"/>
+          </w:tcPr>
+          <w:p>
+            <w:pPr>
+              <w:wordWrap w:val="0"/>
+              <w:jc w:val="left"/>
+              <w:rPr>
+                <w:rFonts w:ascii="新宋体" w:eastAsia="新宋体" w:hAnsi="新宋体"/>
+              </w:rPr>
+            </w:pPr>
+            <w:r>
+              <w:rPr>
+                <w:rFonts w:ascii="新宋体" w:eastAsia="新宋体" w:hAnsi="新宋体" w:hint="eastAsia"/>
+                <w:b/>
+              </w:rPr>
+              <w:t>Handler</w:t>
+            </w:r>
+            <w:r>
+              <w:rPr>
+                <w:rFonts w:ascii="新宋体" w:eastAsia="新宋体" w:hAnsi="新宋体"/>
+                <w:b/>
+              </w:rPr>
+              <w:t>对象</w:t>
+            </w:r>
+            <w:r>
+              <w:rPr>
+                <w:rFonts w:ascii="新宋体" w:eastAsia="新宋体" w:hAnsi="新宋体"/>
+              </w:rPr>
+              <w:t>=new Handler(){</w:t>
+            </w:r>
+          </w:p>
+          <w:p>
+            <w:pPr>
+              <w:wordWrap w:val="0"/>
+              <w:jc w:val="left"/>
+              <w:rPr>
+                <w:rFonts w:ascii="新宋体" w:eastAsia="新宋体" w:hAnsi="新宋体"/>
+              </w:rPr>
+            </w:pPr>
+            <w:r>
+              <w:rPr>
+                <w:rFonts w:ascii="新宋体" w:eastAsia="新宋体" w:hAnsi="新宋体"/>
+              </w:rPr>
+              <w:tab/>
+            </w:r>
+            <w:r>
+              <w:rPr>
+                <w:rFonts w:ascii="新宋体" w:eastAsia="新宋体" w:hAnsi="新宋体"/>
+              </w:rPr>
+              <w:t>@Override</w:t>
+            </w:r>
+          </w:p>
+          <w:p>
+            <w:pPr>
+              <w:wordWrap w:val="0"/>
+              <w:jc w:val="left"/>
+              <w:rPr>
+                <w:rFonts w:ascii="新宋体" w:eastAsia="新宋体" w:hAnsi="新宋体"/>
+              </w:rPr>
+            </w:pPr>
+            <w:r>
+              <w:rPr>
+                <w:rFonts w:ascii="新宋体" w:eastAsia="新宋体" w:hAnsi="新宋体"/>
+              </w:rPr>
+              <w:tab/>
+            </w:r>
+            <w:r>
+              <w:rPr>
+                <w:rFonts w:ascii="新宋体" w:eastAsia="新宋体" w:hAnsi="新宋体"/>
+              </w:rPr>
+              <w:t>public void handleMessage(Message msg){</w:t>
+            </w:r>
+          </w:p>
+          <w:p>
+            <w:pPr>
+              <w:wordWrap w:val="0"/>
+              <w:jc w:val="left"/>
+              <w:rPr>
+                <w:rFonts w:ascii="新宋体" w:eastAsia="新宋体" w:hAnsi="新宋体" w:hint="eastAsia"/>
+              </w:rPr>
+            </w:pPr>
+            <w:r>
+              <w:rPr>
+                <w:rFonts w:ascii="新宋体" w:eastAsia="新宋体" w:hAnsi="新宋体"/>
+              </w:rPr>
+              <w:tab/>
+            </w:r>
+            <w:r>
+              <w:rPr>
+                <w:rFonts w:ascii="新宋体" w:eastAsia="新宋体" w:hAnsi="新宋体"/>
+              </w:rPr>
+              <w:t>msg.what==</w:t>
+            </w:r>
+            <w:r>
+              <w:rPr>
+                <w:rFonts w:ascii="新宋体" w:eastAsia="新宋体" w:hAnsi="新宋体" w:hint="eastAsia"/>
+                <w:b/>
+              </w:rPr>
+              <w:t>整数</w:t>
+            </w:r>
+          </w:p>
+          <w:p>
+            <w:pPr>
+              <w:wordWrap w:val="0"/>
+              <w:jc w:val="left"/>
+              <w:rPr>
+                <w:rFonts w:ascii="新宋体" w:eastAsia="新宋体" w:hAnsi="新宋体"/>
+              </w:rPr>
+            </w:pPr>
+            <w:r>
+              <w:rPr>
+                <w:rFonts w:ascii="新宋体" w:eastAsia="新宋体" w:hAnsi="新宋体"/>
+              </w:rPr>
+              <w:tab/>
+            </w:r>
+            <w:r>
+              <w:rPr>
+                <w:rFonts w:ascii="新宋体" w:eastAsia="新宋体" w:hAnsi="新宋体"/>
+              </w:rPr>
+              <w:t>}</w:t>
+            </w:r>
+          </w:p>
+          <w:p>
+            <w:pPr>
+              <w:wordWrap w:val="0"/>
+              <w:jc w:val="left"/>
+              <w:rPr>
+                <w:rFonts w:ascii="新宋体" w:eastAsia="新宋体" w:hAnsi="新宋体" w:hint="eastAsia"/>
+              </w:rPr>
+            </w:pPr>
+            <w:r>
+              <w:rPr>
+                <w:rFonts w:ascii="新宋体" w:eastAsia="新宋体" w:hAnsi="新宋体"/>
+              </w:rPr>
+              <w:t>}</w:t>
+            </w:r>
+          </w:p>
+          <w:p>
+            <w:pPr>
+              <w:wordWrap w:val="0"/>
+              <w:jc w:val="left"/>
+              <w:rPr>
+                <w:rFonts w:ascii="新宋体" w:eastAsia="新宋体" w:hAnsi="新宋体"/>
+              </w:rPr>
+            </w:pPr>
+          </w:p>
+          <w:p>
+            <w:pPr>
+              <w:wordWrap w:val="0"/>
+              <w:jc w:val="left"/>
+              <w:rPr>
+                <w:rFonts w:ascii="新宋体" w:eastAsia="新宋体" w:hAnsi="新宋体" w:hint="eastAsia"/>
+              </w:rPr>
+            </w:pPr>
+            <w:r>
+              <w:rPr>
+                <w:rFonts w:ascii="新宋体" w:eastAsia="新宋体" w:hAnsi="新宋体"/>
+                <w:b/>
+              </w:rPr>
+              <w:t>Message</w:t>
+            </w:r>
+            <w:r>
+              <w:rPr>
+                <w:rFonts w:ascii="新宋体" w:eastAsia="新宋体" w:hAnsi="新宋体" w:hint="eastAsia"/>
+                <w:b/>
+              </w:rPr>
+              <w:t>对象</w:t>
+            </w:r>
+            <w:r>
+              <w:rPr>
+                <w:rFonts w:ascii="新宋体" w:eastAsia="新宋体" w:hAnsi="新宋体" w:hint="eastAsia"/>
+              </w:rPr>
+              <w:t>.what=</w:t>
+            </w:r>
+            <w:r>
+              <w:rPr>
+                <w:rFonts w:ascii="新宋体" w:eastAsia="新宋体" w:hAnsi="新宋体" w:hint="eastAsia"/>
+                <w:b/>
+              </w:rPr>
+              <w:t>整数</w:t>
+            </w:r>
+            <w:r>
+              <w:rPr>
+                <w:rFonts w:ascii="新宋体" w:eastAsia="新宋体" w:hAnsi="新宋体"/>
+              </w:rPr>
+              <w:t>;</w:t>
+            </w:r>
+          </w:p>
+          <w:p>
+            <w:pPr>
+              <w:wordWrap w:val="0"/>
+              <w:jc w:val="left"/>
+              <w:rPr>
+                <w:rFonts w:ascii="新宋体" w:eastAsia="新宋体" w:hAnsi="新宋体" w:hint="eastAsia"/>
+              </w:rPr>
+            </w:pPr>
+            <w:r>
+              <w:rPr>
+                <w:rFonts w:ascii="新宋体" w:eastAsia="新宋体" w:hAnsi="新宋体" w:hint="eastAsia"/>
+                <w:b/>
+              </w:rPr>
+              <w:t>Handler</w:t>
+            </w:r>
+            <w:r>
+              <w:rPr>
+                <w:rFonts w:ascii="新宋体" w:eastAsia="新宋体" w:hAnsi="新宋体"/>
+                <w:b/>
+              </w:rPr>
+              <w:t>对象</w:t>
+            </w:r>
+            <w:r>
+              <w:rPr>
+                <w:rFonts w:ascii="新宋体" w:eastAsia="新宋体" w:hAnsi="新宋体"/>
+              </w:rPr>
+              <w:t>.sendMessage(</w:t>
+            </w:r>
+            <w:r>
+              <w:rPr>
+                <w:rFonts w:ascii="新宋体" w:eastAsia="新宋体" w:hAnsi="新宋体"/>
+                <w:b/>
+              </w:rPr>
+              <w:t>Message</w:t>
+            </w:r>
+            <w:r>
+              <w:rPr>
+                <w:rFonts w:ascii="新宋体" w:eastAsia="新宋体" w:hAnsi="新宋体" w:hint="eastAsia"/>
+                <w:b/>
+              </w:rPr>
+              <w:t>对象</w:t>
+            </w:r>
+            <w:r>
+              <w:rPr>
+                <w:rFonts w:ascii="新宋体" w:eastAsia="新宋体" w:hAnsi="新宋体"/>
+              </w:rPr>
+              <w:t>);</w:t>
+            </w:r>
+          </w:p>
+        </w:tc>
+      </w:tr>
+    </w:tbl>
+    <w:p>
+      <w:pPr>
+        <w:wordWrap w:val="0"/>
+        <w:jc w:val="left"/>
+        <w:rPr>
+          <w:rFonts w:ascii="新宋体" w:eastAsia="新宋体" w:hAnsi="新宋体"/>
+        </w:rPr>
+      </w:pPr>
+    </w:p>
+    <w:tbl>
+      <w:tblPr>
+        <w:tblStyle w:val="a3"/>
+        <w:tblW w:w="0" w:type="auto"/>
+        <w:tblLook w:val="04A0" w:firstRow="1" w:lastRow="0" w:firstColumn="1" w:lastColumn="0" w:noHBand="0" w:noVBand="1"/>
+      </w:tblPr>
+      <w:tblGrid>
+        <w:gridCol w:w="13948"/>
+      </w:tblGrid>
+      <w:tr>
+        <w:tc>
+          <w:tcPr>
+            <w:tcW w:w="13948" w:type="dxa"/>
+          </w:tcPr>
+          <w:p>
+            <w:pPr>
+              <w:wordWrap w:val="0"/>
+              <w:jc w:val="left"/>
+              <w:rPr>
+                <w:rFonts w:ascii="新宋体" w:eastAsia="新宋体" w:hAnsi="新宋体" w:hint="eastAsia"/>
+              </w:rPr>
+            </w:pPr>
+            <w:r>
+              <w:rPr>
+                <w:rFonts w:ascii="新宋体" w:eastAsia="新宋体" w:hAnsi="新宋体" w:hint="eastAsia"/>
+              </w:rPr>
+              <w:t>Toast.makeText(</w:t>
+            </w:r>
+            <w:r>
+              <w:rPr>
+                <w:rFonts w:ascii="新宋体" w:eastAsia="新宋体" w:hAnsi="新宋体"/>
+              </w:rPr>
+              <w:t>MainActivity.this,String,Toast.</w:t>
+            </w:r>
+            <w:r>
+              <w:rPr>
+                <w:rFonts w:ascii="新宋体" w:eastAsia="新宋体" w:hAnsi="新宋体"/>
+                <w:color w:val="FF0000"/>
+              </w:rPr>
+              <w:t>(</w:t>
+            </w:r>
+            <w:r>
+              <w:rPr>
+                <w:rFonts w:ascii="新宋体" w:eastAsia="新宋体" w:hAnsi="新宋体"/>
+              </w:rPr>
+              <w:t>LENGTH_SHORT</w:t>
+            </w:r>
+            <w:r>
+              <w:rPr>
+                <w:rFonts w:ascii="新宋体" w:eastAsia="新宋体" w:hAnsi="新宋体"/>
+                <w:color w:val="FF0000"/>
+              </w:rPr>
+              <w:t>|</w:t>
+            </w:r>
+            <w:r>
+              <w:rPr>
+                <w:rFonts w:ascii="新宋体" w:eastAsia="新宋体" w:hAnsi="新宋体"/>
+              </w:rPr>
+              <w:t>LENGTH_LONG</w:t>
+            </w:r>
+            <w:r>
+              <w:rPr>
+                <w:rFonts w:ascii="新宋体" w:eastAsia="新宋体" w:hAnsi="新宋体"/>
+                <w:color w:val="FF0000"/>
+              </w:rPr>
+              <w:t>)</w:t>
+            </w:r>
+            <w:r>
+              <w:rPr>
+                <w:rFonts w:ascii="新宋体" w:eastAsia="新宋体" w:hAnsi="新宋体" w:hint="eastAsia"/>
+              </w:rPr>
+              <w:t>)</w:t>
+            </w:r>
+            <w:r>
+              <w:rPr>
+                <w:rFonts w:ascii="新宋体" w:eastAsia="新宋体" w:hAnsi="新宋体"/>
+              </w:rPr>
+              <w:t>.show();</w:t>
+            </w:r>
+          </w:p>
+        </w:tc>
+      </w:tr>
+      <w:tr>
+        <w:tc>
+          <w:tcPr>
+            <w:tcW w:w="13948" w:type="dxa"/>
+          </w:tcPr>
+          <w:p>
+            <w:pPr>
+              <w:wordWrap w:val="0"/>
+              <w:jc w:val="left"/>
+              <w:rPr>
+                <w:rFonts w:ascii="新宋体" w:eastAsia="新宋体" w:hAnsi="新宋体"/>
+              </w:rPr>
+            </w:pPr>
+            <w:r>
+              <w:rPr>
+                <w:rFonts w:ascii="新宋体" w:eastAsia="新宋体" w:hAnsi="新宋体" w:hint="eastAsia"/>
+              </w:rPr>
+              <w:t>AlertDialog.Builder</w:t>
+            </w:r>
+            <w:r>
+              <w:rPr>
+                <w:rFonts w:ascii="新宋体" w:eastAsia="新宋体" w:hAnsi="新宋体"/>
+              </w:rPr>
+              <w:t xml:space="preserve"> b=new </w:t>
+            </w:r>
+            <w:r>
+              <w:rPr>
+                <w:rFonts w:ascii="新宋体" w:eastAsia="新宋体" w:hAnsi="新宋体" w:hint="eastAsia"/>
+              </w:rPr>
+              <w:t>AlertDialog.Builder</w:t>
+            </w:r>
+            <w:r>
+              <w:rPr>
+                <w:rFonts w:ascii="新宋体" w:eastAsia="新宋体" w:hAnsi="新宋体"/>
+              </w:rPr>
+              <w:t>(MainActivity.this);</w:t>
+            </w:r>
+          </w:p>
+          <w:p>
+            <w:pPr>
+              <w:wordWrap w:val="0"/>
+              <w:jc w:val="left"/>
+              <w:rPr>
+                <w:rFonts w:ascii="新宋体" w:eastAsia="新宋体" w:hAnsi="新宋体"/>
+              </w:rPr>
+            </w:pPr>
+            <w:r>
+              <w:rPr>
+                <w:rFonts w:ascii="新宋体" w:eastAsia="新宋体" w:hAnsi="新宋体"/>
+              </w:rPr>
+              <w:t>b.setMessage(String);</w:t>
+            </w:r>
+          </w:p>
+          <w:p>
+            <w:pPr>
+              <w:wordWrap w:val="0"/>
+              <w:jc w:val="left"/>
+              <w:rPr>
+                <w:rFonts w:ascii="新宋体" w:eastAsia="新宋体" w:hAnsi="新宋体"/>
+              </w:rPr>
+            </w:pPr>
+            <w:r>
+              <w:rPr>
+                <w:rFonts w:ascii="新宋体" w:eastAsia="新宋体" w:hAnsi="新宋体" w:hint="eastAsia"/>
+              </w:rPr>
+              <w:t>b.setPositiveButton(</w:t>
+            </w:r>
+            <w:r>
+              <w:rPr>
+                <w:rFonts w:ascii="新宋体" w:eastAsia="新宋体" w:hAnsi="新宋体"/>
+              </w:rPr>
+              <w:t>String,null</w:t>
+            </w:r>
+            <w:r>
+              <w:rPr>
+                <w:rFonts w:ascii="新宋体" w:eastAsia="新宋体" w:hAnsi="新宋体" w:hint="eastAsia"/>
+              </w:rPr>
+              <w:t>)</w:t>
+            </w:r>
+            <w:r>
+              <w:rPr>
+                <w:rFonts w:ascii="新宋体" w:eastAsia="新宋体" w:hAnsi="新宋体"/>
+              </w:rPr>
+              <w:t>.show();</w:t>
+            </w:r>
+          </w:p>
+        </w:tc>
+      </w:tr>
+    </w:tbl>
+    <w:p>
+      <w:pPr>
+        <w:wordWrap w:val="0"/>
+        <w:jc w:val="left"/>
+        <w:rPr>
+          <w:rFonts w:ascii="新宋体" w:eastAsia="新宋体" w:hAnsi="新宋体"/>
+        </w:rPr>
+      </w:pPr>
+    </w:p>
+    <w:p>
+      <w:pPr>
+        <w:wordWrap w:val="0"/>
+        <w:jc w:val="left"/>
+        <w:rPr>
+          <w:rFonts w:ascii="新宋体" w:eastAsia="新宋体" w:hAnsi="新宋体"/>
+        </w:rPr>
+      </w:pPr>
+      <w:r>
+        <w:rPr>
+          <w:rFonts w:ascii="新宋体" w:eastAsia="新宋体" w:hAnsi="新宋体" w:hint="eastAsia"/>
+        </w:rPr>
+        <w:t>自定义</w:t>
+      </w:r>
+      <w:r>
+        <w:rPr>
+          <w:rFonts w:ascii="新宋体" w:eastAsia="新宋体" w:hAnsi="新宋体"/>
+        </w:rPr>
+        <w:t>View类</w:t>
+      </w:r>
+    </w:p>
+    <w:tbl>
+      <w:tblPr>
+        <w:tblStyle w:val="a3"/>
+        <w:tblW w:w="0" w:type="auto"/>
+        <w:tblLook w:val="04A0" w:firstRow="1" w:lastRow="0" w:firstColumn="1" w:lastColumn="0" w:noHBand="0" w:noVBand="1"/>
+      </w:tblPr>
+      <w:tblGrid>
+        <w:gridCol w:w="5646"/>
+      </w:tblGrid>
+      <w:tr>
+        <w:tc>
+          <w:tcPr>
+            <w:tcW w:w="5646" w:type="dxa"/>
+          </w:tcPr>
+          <w:p>
+            <w:pPr>
+              <w:wordWrap w:val="0"/>
+              <w:jc w:val="left"/>
+              <w:rPr>
+                <w:rFonts w:ascii="新宋体" w:eastAsia="新宋体" w:hAnsi="新宋体"/>
+              </w:rPr>
+            </w:pPr>
+            <w:r>
+              <w:rPr>
+                <w:rFonts w:ascii="新宋体" w:eastAsia="新宋体" w:hAnsi="新宋体" w:hint="eastAsia"/>
+              </w:rPr>
+              <w:t>public</w:t>
+            </w:r>
+            <w:r>
+              <w:rPr>
+                <w:rFonts w:ascii="新宋体" w:eastAsia="新宋体" w:hAnsi="新宋体"/>
+              </w:rPr>
+              <w:t xml:space="preserve"> </w:t>
+            </w:r>
+            <w:r>
+              <w:rPr>
+                <w:rFonts w:ascii="新宋体" w:eastAsia="新宋体" w:hAnsi="新宋体" w:hint="eastAsia"/>
+                <w:b/>
+              </w:rPr>
+              <w:t>类名</w:t>
+            </w:r>
+            <w:r>
+              <w:rPr>
+                <w:rFonts w:ascii="新宋体" w:eastAsia="新宋体" w:hAnsi="新宋体"/>
+              </w:rPr>
+              <w:t>(context)</w:t>
+            </w:r>
+          </w:p>
+          <w:p>
+            <w:pPr>
+              <w:wordWrap w:val="0"/>
+              <w:jc w:val="left"/>
+              <w:rPr>
+                <w:rFonts w:ascii="新宋体" w:eastAsia="新宋体" w:hAnsi="新宋体"/>
+              </w:rPr>
+            </w:pPr>
+            <w:r>
+              <w:rPr>
+                <w:rFonts w:ascii="新宋体" w:eastAsia="新宋体" w:hAnsi="新宋体"/>
+              </w:rPr>
+              <w:t>super(context)</w:t>
+            </w:r>
+            <w:r>
+              <w:rPr>
+                <w:rFonts w:ascii="新宋体" w:eastAsia="新宋体" w:hAnsi="新宋体" w:hint="eastAsia"/>
+              </w:rPr>
+              <w:t>;</w:t>
+            </w:r>
+          </w:p>
+          <w:p>
+            <w:pPr>
+              <w:wordWrap w:val="0"/>
+              <w:jc w:val="left"/>
+              <w:rPr>
+                <w:rFonts w:ascii="新宋体" w:eastAsia="新宋体" w:hAnsi="新宋体"/>
+              </w:rPr>
+            </w:pPr>
+          </w:p>
+        </w:tc>
+      </w:tr>
+      <w:tr>
+        <w:tc>
+          <w:tcPr>
+            <w:tcW w:w="5646" w:type="dxa"/>
+          </w:tcPr>
+          <w:p>
+            <w:pPr>
+              <w:wordWrap w:val="0"/>
+              <w:jc w:val="left"/>
+              <w:rPr>
+                <w:rFonts w:ascii="新宋体" w:eastAsia="新宋体" w:hAnsi="新宋体"/>
+              </w:rPr>
+            </w:pPr>
+            <w:r>
+              <w:rPr>
+                <w:rFonts w:ascii="新宋体" w:eastAsia="新宋体" w:hAnsi="新宋体" w:hint="eastAsia"/>
+              </w:rPr>
+              <w:lastRenderedPageBreak/>
+              <w:t>@Override</w:t>
+            </w:r>
+          </w:p>
+          <w:p>
+            <w:pPr>
+              <w:wordWrap w:val="0"/>
+              <w:jc w:val="left"/>
+              <w:rPr>
+                <w:rFonts w:ascii="新宋体" w:eastAsia="新宋体" w:hAnsi="新宋体"/>
+              </w:rPr>
+            </w:pPr>
+            <w:r>
+              <w:rPr>
+                <w:rFonts w:ascii="新宋体" w:eastAsia="新宋体" w:hAnsi="新宋体"/>
+              </w:rPr>
+              <w:t>protected void onDraw(Canvas canvas)</w:t>
+            </w:r>
+          </w:p>
+          <w:p>
+            <w:pPr>
+              <w:wordWrap w:val="0"/>
+              <w:jc w:val="left"/>
+              <w:rPr>
+                <w:rFonts w:ascii="新宋体" w:eastAsia="新宋体" w:hAnsi="新宋体"/>
+              </w:rPr>
+            </w:pPr>
+            <w:r>
+              <w:rPr>
+                <w:rFonts w:ascii="新宋体" w:eastAsia="新宋体" w:hAnsi="新宋体"/>
+              </w:rPr>
+              <w:t>super.onDraw(canvas)</w:t>
+            </w:r>
+          </w:p>
+          <w:p>
+            <w:pPr>
+              <w:wordWrap w:val="0"/>
+              <w:jc w:val="left"/>
+              <w:rPr>
+                <w:rFonts w:ascii="新宋体" w:eastAsia="新宋体" w:hAnsi="新宋体"/>
+              </w:rPr>
+            </w:pPr>
+          </w:p>
+        </w:tc>
+      </w:tr>
+      <w:tr>
+        <w:tc>
+          <w:tcPr>
+            <w:tcW w:w="5646" w:type="dxa"/>
+          </w:tcPr>
+          <w:p>
+            <w:pPr>
+              <w:wordWrap w:val="0"/>
+              <w:jc w:val="left"/>
+              <w:rPr>
+                <w:rFonts w:ascii="新宋体" w:eastAsia="新宋体" w:hAnsi="新宋体"/>
+              </w:rPr>
+            </w:pPr>
+            <w:r>
+              <w:rPr>
+                <w:rFonts w:ascii="新宋体" w:eastAsia="新宋体" w:hAnsi="新宋体" w:hint="eastAsia"/>
+              </w:rPr>
+              <w:t>对象.setOn</w:t>
+            </w:r>
+            <w:r>
+              <w:rPr>
+                <w:rFonts w:ascii="新宋体" w:eastAsia="新宋体" w:hAnsi="新宋体"/>
+              </w:rPr>
+              <w:t>TouchListener(new View.OnTouchListener()</w:t>
+            </w:r>
+          </w:p>
+          <w:p>
+            <w:pPr>
+              <w:wordWrap w:val="0"/>
+              <w:jc w:val="left"/>
+              <w:rPr>
+                <w:rFonts w:ascii="新宋体" w:eastAsia="新宋体" w:hAnsi="新宋体"/>
+              </w:rPr>
+            </w:pPr>
+            <w:r>
+              <w:rPr>
+                <w:rFonts w:ascii="新宋体" w:eastAsia="新宋体" w:hAnsi="新宋体"/>
+              </w:rPr>
+              <w:t>{</w:t>
+            </w:r>
+          </w:p>
+          <w:p>
+            <w:pPr>
+              <w:wordWrap w:val="0"/>
+              <w:jc w:val="left"/>
+              <w:rPr>
+                <w:rFonts w:ascii="新宋体" w:eastAsia="新宋体" w:hAnsi="新宋体"/>
+              </w:rPr>
+            </w:pPr>
+            <w:r>
+              <w:rPr>
+                <w:rFonts w:ascii="新宋体" w:eastAsia="新宋体" w:hAnsi="新宋体"/>
+              </w:rPr>
+              <w:tab/>
+            </w:r>
+          </w:p>
+          <w:p>
+            <w:pPr>
+              <w:wordWrap w:val="0"/>
+              <w:jc w:val="left"/>
+              <w:rPr>
+                <w:rFonts w:ascii="新宋体" w:eastAsia="新宋体" w:hAnsi="新宋体"/>
+              </w:rPr>
+            </w:pPr>
+            <w:r>
+              <w:rPr>
+                <w:rFonts w:ascii="新宋体" w:eastAsia="新宋体" w:hAnsi="新宋体"/>
+              </w:rPr>
+              <w:tab/>
+            </w:r>
+            <w:r>
+              <w:rPr>
+                <w:rFonts w:ascii="新宋体" w:eastAsia="新宋体" w:hAnsi="新宋体" w:hint="eastAsia"/>
+              </w:rPr>
+              <w:t>对象.invalidate();</w:t>
+            </w:r>
+          </w:p>
+          <w:p>
+            <w:pPr>
+              <w:wordWrap w:val="0"/>
+              <w:jc w:val="left"/>
+              <w:rPr>
+                <w:rFonts w:ascii="新宋体" w:eastAsia="新宋体" w:hAnsi="新宋体"/>
+              </w:rPr>
+            </w:pPr>
+            <w:r>
+              <w:rPr>
+                <w:rFonts w:ascii="新宋体" w:eastAsia="新宋体" w:hAnsi="新宋体"/>
+              </w:rPr>
+              <w:tab/>
+              <w:t>return true;</w:t>
+            </w:r>
+          </w:p>
+          <w:p>
+            <w:pPr>
+              <w:wordWrap w:val="0"/>
+              <w:jc w:val="left"/>
+              <w:rPr>
+                <w:rFonts w:ascii="新宋体" w:eastAsia="新宋体" w:hAnsi="新宋体"/>
+              </w:rPr>
+            </w:pPr>
+            <w:r>
+              <w:rPr>
+                <w:rFonts w:ascii="新宋体" w:eastAsia="新宋体" w:hAnsi="新宋体"/>
+              </w:rPr>
+              <w:t>})</w:t>
+            </w:r>
+          </w:p>
+        </w:tc>
+      </w:tr>
+    </w:tbl>
+    <w:p>
+      <w:pPr>
+        <w:wordWrap w:val="0"/>
+        <w:jc w:val="left"/>
+        <w:rPr>
+          <w:rFonts w:ascii="新宋体" w:eastAsia="新宋体" w:hAnsi="新宋体"/>
+        </w:rPr>
+      </w:pPr>
+    </w:p>
+    <w:p>
+      <w:pPr>
+        <w:wordWrap w:val="0"/>
+        <w:jc w:val="left"/>
+        <w:rPr>
+          <w:rFonts w:ascii="新宋体" w:eastAsia="新宋体" w:hAnsi="新宋体"/>
+        </w:rPr>
+      </w:pPr>
+    </w:p>
+    <w:p>
+      <w:pPr>
+        <w:wordWrap w:val="0"/>
+        <w:jc w:val="left"/>
+        <w:rPr>
+          <w:rFonts w:ascii="新宋体" w:eastAsia="新宋体" w:hAnsi="新宋体" w:hint="eastAsia"/>
+        </w:rPr>
+      </w:pPr>
     </w:p>
     <w:sectPr>
       <w:pgSz w:w="16838" w:h="11906" w:orient="landscape"/>

--- a/android.docx
+++ b/android.docx
@@ -9,6 +9,7 @@
           <w:rFonts w:ascii="新宋体" w:eastAsia="新宋体" w:hAnsi="新宋体"/>
         </w:rPr>
       </w:pPr>
+      <w:bookmarkStart w:id="0" w:name="_GoBack"/>
       <w:r>
         <w:rPr>
           <w:rFonts w:ascii="新宋体" w:eastAsia="新宋体" w:hAnsi="新宋体" w:hint="eastAsia"/>
@@ -1688,12 +1689,116 @@
                 <w:rFonts w:ascii="新宋体" w:eastAsia="新宋体" w:hAnsi="新宋体"/>
               </w:rPr>
               <w:tab/>
-            </w:r>
-            <w:r>
-              <w:rPr>
-                <w:rFonts w:ascii="新宋体" w:eastAsia="新宋体" w:hAnsi="新宋体"/>
-              </w:rPr>
-              <w:t>android:shape=</w:t>
+              <w:t>android:shape="rectangle"</w:t>
+            </w:r>
+            <w:r>
+              <w:rPr>
+                <w:rFonts w:ascii="新宋体" w:eastAsia="新宋体" w:hAnsi="新宋体" w:hint="eastAsia"/>
+              </w:rPr>
+              <w:t>&gt;</w:t>
+            </w:r>
+          </w:p>
+          <w:p>
+            <w:pPr>
+              <w:wordWrap w:val="0"/>
+              <w:jc w:val="left"/>
+              <w:rPr>
+                <w:rFonts w:ascii="新宋体" w:eastAsia="新宋体" w:hAnsi="新宋体"/>
+              </w:rPr>
+            </w:pPr>
+            <w:r>
+              <w:rPr>
+                <w:rFonts w:ascii="新宋体" w:eastAsia="新宋体" w:hAnsi="新宋体"/>
+              </w:rPr>
+              <w:tab/>
+              <w:t>&lt;solid android:color="</w:t>
+            </w:r>
+            <w:r>
+              <w:rPr>
+                <w:rFonts w:ascii="新宋体" w:eastAsia="新宋体" w:hAnsi="新宋体" w:hint="eastAsia"/>
+                <w:b/>
+              </w:rPr>
+              <w:t>资源</w:t>
+            </w:r>
+            <w:r>
+              <w:rPr>
+                <w:rFonts w:ascii="新宋体" w:eastAsia="新宋体" w:hAnsi="新宋体"/>
+              </w:rPr>
+              <w:t>"&gt;</w:t>
+            </w:r>
+          </w:p>
+          <w:p>
+            <w:pPr>
+              <w:wordWrap w:val="0"/>
+              <w:jc w:val="left"/>
+              <w:rPr>
+                <w:rFonts w:ascii="新宋体" w:eastAsia="新宋体" w:hAnsi="新宋体"/>
+              </w:rPr>
+            </w:pPr>
+            <w:r>
+              <w:rPr>
+                <w:rFonts w:ascii="新宋体" w:eastAsia="新宋体" w:hAnsi="新宋体"/>
+              </w:rPr>
+              <w:tab/>
+              <w:t>&lt;corners android:radius="</w:t>
+            </w:r>
+            <w:r>
+              <w:rPr>
+                <w:rFonts w:ascii="新宋体" w:eastAsia="新宋体" w:hAnsi="新宋体" w:hint="eastAsia"/>
+                <w:b/>
+              </w:rPr>
+              <w:t>数值</w:t>
+            </w:r>
+            <w:r>
+              <w:rPr>
+                <w:rFonts w:ascii="新宋体" w:eastAsia="新宋体" w:hAnsi="新宋体"/>
+              </w:rPr>
+              <w:t>"&gt;</w:t>
+            </w:r>
+          </w:p>
+          <w:p>
+            <w:pPr>
+              <w:wordWrap w:val="0"/>
+              <w:jc w:val="left"/>
+              <w:rPr>
+                <w:rFonts w:ascii="新宋体" w:eastAsia="新宋体" w:hAnsi="新宋体"/>
+              </w:rPr>
+            </w:pPr>
+            <w:r>
+              <w:rPr>
+                <w:rFonts w:ascii="新宋体" w:eastAsia="新宋体" w:hAnsi="新宋体"/>
+              </w:rPr>
+              <w:tab/>
+              <w:t>&lt;padding</w:t>
+            </w:r>
+          </w:p>
+          <w:p>
+            <w:pPr>
+              <w:wordWrap w:val="0"/>
+              <w:jc w:val="left"/>
+              <w:rPr>
+                <w:rFonts w:ascii="新宋体" w:eastAsia="新宋体" w:hAnsi="新宋体"/>
+              </w:rPr>
+            </w:pPr>
+            <w:r>
+              <w:rPr>
+                <w:rFonts w:ascii="新宋体" w:eastAsia="新宋体" w:hAnsi="新宋体"/>
+              </w:rPr>
+              <w:tab/>
+            </w:r>
+            <w:r>
+              <w:rPr>
+                <w:rFonts w:ascii="新宋体" w:eastAsia="新宋体" w:hAnsi="新宋体"/>
+              </w:rPr>
+              <w:tab/>
+              <w:t>android:top="</w:t>
+            </w:r>
+            <w:r>
+              <w:rPr>
+                <w:rFonts w:ascii="新宋体" w:eastAsia="新宋体" w:hAnsi="新宋体" w:hint="eastAsia"/>
+                <w:b/>
+              </w:rPr>
+              <w:t>数值</w:t>
             </w:r>
             <w:r>
               <w:rPr>
@@ -1701,11 +1806,34 @@
               </w:rPr>
               <w:t>"</w:t>
             </w:r>
-            <w:r>
-              <w:rPr>
-                <w:rFonts w:ascii="新宋体" w:eastAsia="新宋体" w:hAnsi="新宋体"/>
-              </w:rPr>
-              <w:t>rectangle</w:t>
+          </w:p>
+          <w:p>
+            <w:pPr>
+              <w:wordWrap w:val="0"/>
+              <w:jc w:val="left"/>
+              <w:rPr>
+                <w:rFonts w:ascii="新宋体" w:eastAsia="新宋体" w:hAnsi="新宋体"/>
+              </w:rPr>
+            </w:pPr>
+            <w:r>
+              <w:rPr>
+                <w:rFonts w:ascii="新宋体" w:eastAsia="新宋体" w:hAnsi="新宋体"/>
+              </w:rPr>
+              <w:tab/>
+            </w:r>
+            <w:r>
+              <w:rPr>
+                <w:rFonts w:ascii="新宋体" w:eastAsia="新宋体" w:hAnsi="新宋体"/>
+              </w:rPr>
+              <w:tab/>
+              <w:t>android:right="</w:t>
+            </w:r>
+            <w:r>
+              <w:rPr>
+                <w:rFonts w:ascii="新宋体" w:eastAsia="新宋体" w:hAnsi="新宋体" w:hint="eastAsia"/>
+                <w:b/>
+              </w:rPr>
+              <w:t>数值</w:t>
             </w:r>
             <w:r>
               <w:rPr>
@@ -1713,12 +1841,6 @@
               </w:rPr>
               <w:t>"</w:t>
             </w:r>
-            <w:r>
-              <w:rPr>
-                <w:rFonts w:ascii="新宋体" w:eastAsia="新宋体" w:hAnsi="新宋体" w:hint="eastAsia"/>
-              </w:rPr>
-              <w:t>&gt;</w:t>
-            </w:r>
           </w:p>
           <w:p>
             <w:pPr>
@@ -1738,7 +1860,15 @@
               <w:rPr>
                 <w:rFonts w:ascii="新宋体" w:eastAsia="新宋体" w:hAnsi="新宋体"/>
               </w:rPr>
-              <w:t>&lt;solid android:color=</w:t>
+              <w:tab/>
+              <w:t>android:bottom="</w:t>
+            </w:r>
+            <w:r>
+              <w:rPr>
+                <w:rFonts w:ascii="新宋体" w:eastAsia="新宋体" w:hAnsi="新宋体" w:hint="eastAsia"/>
+                <w:b/>
+              </w:rPr>
+              <w:t>数值</w:t>
             </w:r>
             <w:r>
               <w:rPr>
@@ -1746,281 +1876,40 @@
               </w:rPr>
               <w:t>"</w:t>
             </w:r>
+          </w:p>
+          <w:p>
+            <w:pPr>
+              <w:wordWrap w:val="0"/>
+              <w:jc w:val="left"/>
+              <w:rPr>
+                <w:rFonts w:ascii="新宋体" w:eastAsia="新宋体" w:hAnsi="新宋体"/>
+              </w:rPr>
+            </w:pPr>
+            <w:r>
+              <w:rPr>
+                <w:rFonts w:ascii="新宋体" w:eastAsia="新宋体" w:hAnsi="新宋体"/>
+              </w:rPr>
+              <w:tab/>
+            </w:r>
+            <w:r>
+              <w:rPr>
+                <w:rFonts w:ascii="新宋体" w:eastAsia="新宋体" w:hAnsi="新宋体"/>
+              </w:rPr>
+              <w:tab/>
+              <w:t>android:left="</w:t>
+            </w:r>
             <w:r>
               <w:rPr>
                 <w:rFonts w:ascii="新宋体" w:eastAsia="新宋体" w:hAnsi="新宋体" w:hint="eastAsia"/>
                 <w:b/>
               </w:rPr>
-              <w:t>资源</w:t>
-            </w:r>
-            <w:r>
-              <w:rPr>
-                <w:rFonts w:ascii="新宋体" w:eastAsia="新宋体" w:hAnsi="新宋体"/>
-              </w:rPr>
-              <w:t>"</w:t>
-            </w:r>
-            <w:r>
-              <w:rPr>
-                <w:rFonts w:ascii="新宋体" w:eastAsia="新宋体" w:hAnsi="新宋体"/>
-              </w:rPr>
-              <w:t>&gt;</w:t>
-            </w:r>
-          </w:p>
-          <w:p>
-            <w:pPr>
-              <w:wordWrap w:val="0"/>
-              <w:jc w:val="left"/>
-              <w:rPr>
-                <w:rFonts w:ascii="新宋体" w:eastAsia="新宋体" w:hAnsi="新宋体"/>
-              </w:rPr>
-            </w:pPr>
-            <w:r>
-              <w:rPr>
-                <w:rFonts w:ascii="新宋体" w:eastAsia="新宋体" w:hAnsi="新宋体"/>
-              </w:rPr>
-              <w:tab/>
-            </w:r>
-            <w:r>
-              <w:rPr>
-                <w:rFonts w:ascii="新宋体" w:eastAsia="新宋体" w:hAnsi="新宋体"/>
-              </w:rPr>
-              <w:t>&lt;corners android:radius=</w:t>
-            </w:r>
-            <w:r>
-              <w:rPr>
-                <w:rFonts w:ascii="新宋体" w:eastAsia="新宋体" w:hAnsi="新宋体"/>
-              </w:rPr>
-              <w:t>"</w:t>
-            </w:r>
-            <w:r>
-              <w:rPr>
-                <w:rFonts w:ascii="新宋体" w:eastAsia="新宋体" w:hAnsi="新宋体" w:hint="eastAsia"/>
-                <w:b/>
-              </w:rPr>
               <w:t>数值</w:t>
             </w:r>
             <w:r>
               <w:rPr>
                 <w:rFonts w:ascii="新宋体" w:eastAsia="新宋体" w:hAnsi="新宋体"/>
               </w:rPr>
-              <w:t>"</w:t>
-            </w:r>
-            <w:r>
-              <w:rPr>
-                <w:rFonts w:ascii="新宋体" w:eastAsia="新宋体" w:hAnsi="新宋体"/>
-              </w:rPr>
-              <w:t>&gt;</w:t>
-            </w:r>
-          </w:p>
-          <w:p>
-            <w:pPr>
-              <w:wordWrap w:val="0"/>
-              <w:jc w:val="left"/>
-              <w:rPr>
-                <w:rFonts w:ascii="新宋体" w:eastAsia="新宋体" w:hAnsi="新宋体"/>
-              </w:rPr>
-            </w:pPr>
-            <w:r>
-              <w:rPr>
-                <w:rFonts w:ascii="新宋体" w:eastAsia="新宋体" w:hAnsi="新宋体"/>
-              </w:rPr>
-              <w:tab/>
-            </w:r>
-            <w:r>
-              <w:rPr>
-                <w:rFonts w:ascii="新宋体" w:eastAsia="新宋体" w:hAnsi="新宋体"/>
-              </w:rPr>
-              <w:t>&lt;padding</w:t>
-            </w:r>
-          </w:p>
-          <w:p>
-            <w:pPr>
-              <w:wordWrap w:val="0"/>
-              <w:jc w:val="left"/>
-              <w:rPr>
-                <w:rFonts w:ascii="新宋体" w:eastAsia="新宋体" w:hAnsi="新宋体"/>
-              </w:rPr>
-            </w:pPr>
-            <w:r>
-              <w:rPr>
-                <w:rFonts w:ascii="新宋体" w:eastAsia="新宋体" w:hAnsi="新宋体"/>
-              </w:rPr>
-              <w:tab/>
-            </w:r>
-            <w:r>
-              <w:rPr>
-                <w:rFonts w:ascii="新宋体" w:eastAsia="新宋体" w:hAnsi="新宋体"/>
-              </w:rPr>
-              <w:tab/>
-            </w:r>
-            <w:r>
-              <w:rPr>
-                <w:rFonts w:ascii="新宋体" w:eastAsia="新宋体" w:hAnsi="新宋体"/>
-              </w:rPr>
-              <w:t>android:top=</w:t>
-            </w:r>
-            <w:r>
-              <w:rPr>
-                <w:rFonts w:ascii="新宋体" w:eastAsia="新宋体" w:hAnsi="新宋体"/>
-              </w:rPr>
-              <w:t>"</w:t>
-            </w:r>
-            <w:r>
-              <w:rPr>
-                <w:rFonts w:ascii="新宋体" w:eastAsia="新宋体" w:hAnsi="新宋体" w:hint="eastAsia"/>
-                <w:b/>
-              </w:rPr>
-              <w:t>数值</w:t>
-            </w:r>
-            <w:r>
-              <w:rPr>
-                <w:rFonts w:ascii="新宋体" w:eastAsia="新宋体" w:hAnsi="新宋体"/>
-              </w:rPr>
-              <w:t>"</w:t>
-            </w:r>
-          </w:p>
-          <w:p>
-            <w:pPr>
-              <w:wordWrap w:val="0"/>
-              <w:jc w:val="left"/>
-              <w:rPr>
-                <w:rFonts w:ascii="新宋体" w:eastAsia="新宋体" w:hAnsi="新宋体"/>
-              </w:rPr>
-            </w:pPr>
-            <w:r>
-              <w:rPr>
-                <w:rFonts w:ascii="新宋体" w:eastAsia="新宋体" w:hAnsi="新宋体"/>
-              </w:rPr>
-              <w:tab/>
-            </w:r>
-            <w:r>
-              <w:rPr>
-                <w:rFonts w:ascii="新宋体" w:eastAsia="新宋体" w:hAnsi="新宋体"/>
-              </w:rPr>
-              <w:tab/>
-            </w:r>
-            <w:r>
-              <w:rPr>
-                <w:rFonts w:ascii="新宋体" w:eastAsia="新宋体" w:hAnsi="新宋体"/>
-              </w:rPr>
-              <w:t>android:right=</w:t>
-            </w:r>
-            <w:r>
-              <w:rPr>
-                <w:rFonts w:ascii="新宋体" w:eastAsia="新宋体" w:hAnsi="新宋体"/>
-              </w:rPr>
-              <w:t>"</w:t>
-            </w:r>
-            <w:r>
-              <w:rPr>
-                <w:rFonts w:ascii="新宋体" w:eastAsia="新宋体" w:hAnsi="新宋体" w:hint="eastAsia"/>
-                <w:b/>
-              </w:rPr>
-              <w:t>数值</w:t>
-            </w:r>
-            <w:r>
-              <w:rPr>
-                <w:rFonts w:ascii="新宋体" w:eastAsia="新宋体" w:hAnsi="新宋体"/>
-              </w:rPr>
-              <w:t>"</w:t>
-            </w:r>
-          </w:p>
-          <w:p>
-            <w:pPr>
-              <w:wordWrap w:val="0"/>
-              <w:jc w:val="left"/>
-              <w:rPr>
-                <w:rFonts w:ascii="新宋体" w:eastAsia="新宋体" w:hAnsi="新宋体"/>
-              </w:rPr>
-            </w:pPr>
-            <w:r>
-              <w:rPr>
-                <w:rFonts w:ascii="新宋体" w:eastAsia="新宋体" w:hAnsi="新宋体"/>
-              </w:rPr>
-              <w:tab/>
-            </w:r>
-            <w:r>
-              <w:rPr>
-                <w:rFonts w:ascii="新宋体" w:eastAsia="新宋体" w:hAnsi="新宋体"/>
-              </w:rPr>
-              <w:tab/>
-            </w:r>
-            <w:r>
-              <w:rPr>
-                <w:rFonts w:ascii="新宋体" w:eastAsia="新宋体" w:hAnsi="新宋体"/>
-              </w:rPr>
-              <w:t>android:bottom=</w:t>
-            </w:r>
-            <w:r>
-              <w:rPr>
-                <w:rFonts w:ascii="新宋体" w:eastAsia="新宋体" w:hAnsi="新宋体"/>
-              </w:rPr>
-              <w:t>"</w:t>
-            </w:r>
-            <w:r>
-              <w:rPr>
-                <w:rFonts w:ascii="新宋体" w:eastAsia="新宋体" w:hAnsi="新宋体" w:hint="eastAsia"/>
-                <w:b/>
-              </w:rPr>
-              <w:t>数值</w:t>
-            </w:r>
-            <w:r>
-              <w:rPr>
-                <w:rFonts w:ascii="新宋体" w:eastAsia="新宋体" w:hAnsi="新宋体"/>
-              </w:rPr>
-              <w:t>"</w:t>
-            </w:r>
-          </w:p>
-          <w:p>
-            <w:pPr>
-              <w:wordWrap w:val="0"/>
-              <w:jc w:val="left"/>
-              <w:rPr>
-                <w:rFonts w:ascii="新宋体" w:eastAsia="新宋体" w:hAnsi="新宋体"/>
-              </w:rPr>
-            </w:pPr>
-            <w:r>
-              <w:rPr>
-                <w:rFonts w:ascii="新宋体" w:eastAsia="新宋体" w:hAnsi="新宋体"/>
-              </w:rPr>
-              <w:tab/>
-            </w:r>
-            <w:r>
-              <w:rPr>
-                <w:rFonts w:ascii="新宋体" w:eastAsia="新宋体" w:hAnsi="新宋体"/>
-              </w:rPr>
-              <w:tab/>
-            </w:r>
-            <w:r>
-              <w:rPr>
-                <w:rFonts w:ascii="新宋体" w:eastAsia="新宋体" w:hAnsi="新宋体"/>
-              </w:rPr>
-              <w:t>android:left=</w:t>
-            </w:r>
-            <w:r>
-              <w:rPr>
-                <w:rFonts w:ascii="新宋体" w:eastAsia="新宋体" w:hAnsi="新宋体"/>
-              </w:rPr>
-              <w:t>"</w:t>
-            </w:r>
-            <w:r>
-              <w:rPr>
-                <w:rFonts w:ascii="新宋体" w:eastAsia="新宋体" w:hAnsi="新宋体" w:hint="eastAsia"/>
-                <w:b/>
-              </w:rPr>
-              <w:t>数值</w:t>
-            </w:r>
-            <w:r>
-              <w:rPr>
-                <w:rFonts w:ascii="新宋体" w:eastAsia="新宋体" w:hAnsi="新宋体"/>
-              </w:rPr>
-              <w:t>"</w:t>
-            </w:r>
-            <w:r>
-              <w:rPr>
-                <w:rFonts w:ascii="新宋体" w:eastAsia="新宋体" w:hAnsi="新宋体"/>
-              </w:rPr>
-              <w:t>/&gt;</w:t>
+              <w:t>"/&gt;</w:t>
             </w:r>
           </w:p>
           <w:p>
@@ -3913,7 +3802,13 @@
               <w:rPr>
                 <w:rFonts w:ascii="新宋体" w:eastAsia="新宋体" w:hAnsi="新宋体"/>
               </w:rPr>
-              <w:t>AppCompat "</w:t>
+              <w:t>AppCompat</w:t>
+            </w:r>
+            <w:r>
+              <w:rPr>
+                <w:rFonts w:ascii="新宋体" w:eastAsia="新宋体" w:hAnsi="新宋体"/>
+              </w:rPr>
+              <w:t>"</w:t>
             </w:r>
           </w:p>
           <w:p>
@@ -3941,6 +3836,66 @@
                 <w:rFonts w:ascii="新宋体" w:eastAsia="新宋体" w:hAnsi="新宋体"/>
               </w:rPr>
               <w:t>AppCompat.Light.DarkActionBar"</w:t>
+            </w:r>
+          </w:p>
+          <w:p>
+            <w:pPr>
+              <w:wordWrap w:val="0"/>
+              <w:jc w:val="left"/>
+              <w:rPr>
+                <w:rFonts w:ascii="新宋体" w:eastAsia="新宋体" w:hAnsi="新宋体"/>
+              </w:rPr>
+            </w:pPr>
+            <w:r>
+              <w:rPr>
+                <w:rFonts w:ascii="新宋体" w:eastAsia="新宋体" w:hAnsi="新宋体"/>
+              </w:rPr>
+              <w:t>"@</w:t>
+            </w:r>
+            <w:r>
+              <w:rPr>
+                <w:rFonts w:ascii="新宋体" w:eastAsia="新宋体" w:hAnsi="新宋体" w:hint="eastAsia"/>
+              </w:rPr>
+              <w:t>style/Theme.</w:t>
+            </w:r>
+            <w:r>
+              <w:rPr>
+                <w:rFonts w:ascii="新宋体" w:eastAsia="新宋体" w:hAnsi="新宋体"/>
+              </w:rPr>
+              <w:t>Holo</w:t>
+            </w:r>
+            <w:r>
+              <w:rPr>
+                <w:rFonts w:ascii="新宋体" w:eastAsia="新宋体" w:hAnsi="新宋体"/>
+              </w:rPr>
+              <w:t>"</w:t>
+            </w:r>
+          </w:p>
+          <w:p>
+            <w:pPr>
+              <w:wordWrap w:val="0"/>
+              <w:jc w:val="left"/>
+              <w:rPr>
+                <w:rFonts w:ascii="新宋体" w:eastAsia="新宋体" w:hAnsi="新宋体" w:hint="eastAsia"/>
+              </w:rPr>
+            </w:pPr>
+            <w:r>
+              <w:rPr>
+                <w:rFonts w:ascii="新宋体" w:eastAsia="新宋体" w:hAnsi="新宋体"/>
+              </w:rPr>
+              <w:t>"@</w:t>
+            </w:r>
+            <w:r>
+              <w:rPr>
+                <w:rFonts w:ascii="新宋体" w:eastAsia="新宋体" w:hAnsi="新宋体" w:hint="eastAsia"/>
+              </w:rPr>
+              <w:t>style/Theme.</w:t>
+            </w:r>
+            <w:r>
+              <w:rPr>
+                <w:rFonts w:ascii="新宋体" w:eastAsia="新宋体" w:hAnsi="新宋体"/>
+              </w:rPr>
+              <w:t>Black"</w:t>
             </w:r>
           </w:p>
         </w:tc>
@@ -3960,7 +3915,7 @@
         <w:wordWrap w:val="0"/>
         <w:jc w:val="left"/>
         <w:rPr>
-          <w:rFonts w:ascii="新宋体" w:eastAsia="新宋体" w:hAnsi="新宋体" w:hint="eastAsia"/>
+          <w:rFonts w:ascii="新宋体" w:eastAsia="新宋体" w:hAnsi="新宋体"/>
         </w:rPr>
       </w:pPr>
       <w:r>
@@ -4090,7 +4045,7 @@
               <w:wordWrap w:val="0"/>
               <w:jc w:val="left"/>
               <w:rPr>
-                <w:rFonts w:ascii="新宋体" w:eastAsia="新宋体" w:hAnsi="新宋体" w:hint="eastAsia"/>
+                <w:rFonts w:ascii="新宋体" w:eastAsia="新宋体" w:hAnsi="新宋体"/>
               </w:rPr>
             </w:pPr>
             <w:r>
@@ -4103,19 +4058,7 @@
               <w:rPr>
                 <w:rFonts w:ascii="新宋体" w:eastAsia="新宋体" w:hAnsi="新宋体"/>
               </w:rPr>
-              <w:t>"</w:t>
-            </w:r>
-            <w:r>
-              <w:rPr>
-                <w:rFonts w:ascii="新宋体" w:eastAsia="新宋体" w:hAnsi="新宋体"/>
-              </w:rPr>
-              <w:t>landscape</w:t>
-            </w:r>
-            <w:r>
-              <w:rPr>
-                <w:rFonts w:ascii="新宋体" w:eastAsia="新宋体" w:hAnsi="新宋体"/>
-              </w:rPr>
-              <w:t>"</w:t>
+              <w:t>"landscape"</w:t>
             </w:r>
           </w:p>
         </w:tc>
@@ -4161,7 +4104,7 @@
         <w:wordWrap w:val="0"/>
         <w:jc w:val="left"/>
         <w:rPr>
-          <w:rFonts w:ascii="新宋体" w:eastAsia="新宋体" w:hAnsi="新宋体" w:hint="eastAsia"/>
+          <w:rFonts w:ascii="新宋体" w:eastAsia="新宋体" w:hAnsi="新宋体"/>
         </w:rPr>
       </w:pPr>
     </w:p>
@@ -4213,6 +4156,7 @@
         <w:rPr>
           <w:rFonts w:ascii="新宋体" w:eastAsia="新宋体" w:hAnsi="新宋体" w:hint="eastAsia"/>
         </w:rPr>
+        <w:lastRenderedPageBreak/>
         <w:t>&lt;</w:t>
       </w:r>
       <w:r>
@@ -4305,7 +4249,6 @@
         <w:rPr>
           <w:rFonts w:ascii="新宋体" w:eastAsia="新宋体" w:hAnsi="新宋体" w:hint="eastAsia"/>
         </w:rPr>
-        <w:lastRenderedPageBreak/>
         <w:t>&lt;</w:t>
       </w:r>
       <w:r>
@@ -4684,7 +4627,7 @@
               <w:wordWrap w:val="0"/>
               <w:jc w:val="left"/>
               <w:rPr>
-                <w:rFonts w:ascii="新宋体" w:eastAsia="新宋体" w:hAnsi="新宋体" w:hint="eastAsia"/>
+                <w:rFonts w:ascii="新宋体" w:eastAsia="新宋体" w:hAnsi="新宋体"/>
               </w:rPr>
             </w:pPr>
             <w:r>
@@ -4798,7 +4741,7 @@
               <w:wordWrap w:val="0"/>
               <w:jc w:val="left"/>
               <w:rPr>
-                <w:rFonts w:ascii="新宋体" w:eastAsia="新宋体" w:hAnsi="新宋体" w:hint="eastAsia"/>
+                <w:rFonts w:ascii="新宋体" w:eastAsia="新宋体" w:hAnsi="新宋体"/>
               </w:rPr>
             </w:pPr>
           </w:p>
@@ -4869,7 +4812,7 @@
               <w:wordWrap w:val="0"/>
               <w:jc w:val="left"/>
               <w:rPr>
-                <w:rFonts w:ascii="新宋体" w:eastAsia="新宋体" w:hAnsi="新宋体" w:hint="eastAsia"/>
+                <w:rFonts w:ascii="新宋体" w:eastAsia="新宋体" w:hAnsi="新宋体"/>
               </w:rPr>
             </w:pPr>
           </w:p>
@@ -5340,7 +5283,7 @@
               <w:wordWrap w:val="0"/>
               <w:jc w:val="left"/>
               <w:rPr>
-                <w:rFonts w:ascii="新宋体" w:eastAsia="新宋体" w:hAnsi="新宋体" w:hint="eastAsia"/>
+                <w:rFonts w:ascii="新宋体" w:eastAsia="新宋体" w:hAnsi="新宋体"/>
               </w:rPr>
             </w:pPr>
           </w:p>
@@ -5430,7 +5373,7 @@
               <w:wordWrap w:val="0"/>
               <w:jc w:val="left"/>
               <w:rPr>
-                <w:rFonts w:ascii="新宋体" w:eastAsia="新宋体" w:hAnsi="新宋体" w:hint="eastAsia"/>
+                <w:rFonts w:ascii="新宋体" w:eastAsia="新宋体" w:hAnsi="新宋体"/>
               </w:rPr>
             </w:pPr>
           </w:p>
@@ -5681,7 +5624,6 @@
               <w:rPr>
                 <w:rFonts w:ascii="新宋体" w:eastAsia="新宋体" w:hAnsi="新宋体" w:hint="eastAsia"/>
               </w:rPr>
-              <w:lastRenderedPageBreak/>
               <w:t>ViewGroup</w:t>
             </w:r>
             <w:r>
@@ -5941,6 +5883,56 @@
               </w:rPr>
               <w:t>。</w:t>
             </w:r>
+          </w:p>
+        </w:tc>
+      </w:tr>
+      <w:tr>
+        <w:tc>
+          <w:tcPr>
+            <w:tcW w:w="3114" w:type="dxa"/>
+          </w:tcPr>
+          <w:p>
+            <w:pPr>
+              <w:wordWrap w:val="0"/>
+              <w:jc w:val="left"/>
+              <w:rPr>
+                <w:rFonts w:ascii="新宋体" w:eastAsia="新宋体" w:hAnsi="新宋体"/>
+              </w:rPr>
+            </w:pPr>
+          </w:p>
+        </w:tc>
+        <w:tc>
+          <w:tcPr>
+            <w:tcW w:w="6184" w:type="dxa"/>
+          </w:tcPr>
+          <w:p>
+            <w:pPr>
+              <w:wordWrap w:val="0"/>
+              <w:jc w:val="left"/>
+              <w:rPr>
+                <w:rFonts w:ascii="新宋体" w:eastAsia="新宋体" w:hAnsi="新宋体"/>
+              </w:rPr>
+            </w:pPr>
+            <w:r>
+              <w:rPr>
+                <w:rFonts w:ascii="新宋体" w:eastAsia="新宋体" w:hAnsi="新宋体"/>
+              </w:rPr>
+              <w:t>void setLayoutParams(ViewGroup.LayoutParams params)</w:t>
+            </w:r>
+          </w:p>
+        </w:tc>
+        <w:tc>
+          <w:tcPr>
+            <w:tcW w:w="2706" w:type="dxa"/>
+          </w:tcPr>
+          <w:p>
+            <w:pPr>
+              <w:wordWrap w:val="0"/>
+              <w:jc w:val="left"/>
+              <w:rPr>
+                <w:rFonts w:ascii="新宋体" w:eastAsia="新宋体" w:hAnsi="新宋体" w:hint="eastAsia"/>
+              </w:rPr>
+            </w:pPr>
           </w:p>
         </w:tc>
       </w:tr>
@@ -9323,7 +9315,6 @@
               <w:rPr>
                 <w:rFonts w:ascii="新宋体" w:eastAsia="新宋体" w:hAnsi="新宋体"/>
               </w:rPr>
-              <w:lastRenderedPageBreak/>
               <w:t>alignMargins</w:t>
             </w:r>
             <w:r>
@@ -9359,7 +9350,6 @@
               <w:rPr>
                 <w:rFonts w:ascii="新宋体" w:eastAsia="新宋体" w:hAnsi="新宋体" w:hint="eastAsia"/>
               </w:rPr>
-              <w:lastRenderedPageBreak/>
               <w:t>GridLayout.LayoutParams</w:t>
             </w:r>
           </w:p>
@@ -9952,7 +9942,7 @@
                 <w:rFonts w:ascii="新宋体" w:eastAsia="新宋体" w:hAnsi="新宋体"/>
               </w:rPr>
             </w:pPr>
-            <w:bookmarkStart w:id="0" w:name="OLE_LINK3"/>
+            <w:bookmarkStart w:id="1" w:name="OLE_LINK3"/>
             <w:r>
               <w:rPr>
                 <w:rFonts w:ascii="新宋体" w:eastAsia="新宋体" w:hAnsi="新宋体" w:hint="eastAsia"/>
@@ -9965,7 +9955,7 @@
               </w:rPr>
               <w:t>:android</w:t>
             </w:r>
-            <w:bookmarkEnd w:id="0"/>
+            <w:bookmarkEnd w:id="1"/>
             <w:r>
               <w:rPr>
                 <w:rFonts w:ascii="新宋体" w:eastAsia="新宋体" w:hAnsi="新宋体" w:hint="eastAsia"/>
@@ -10034,14 +10024,14 @@
                 <w:rFonts w:ascii="新宋体" w:eastAsia="新宋体" w:hAnsi="新宋体"/>
               </w:rPr>
             </w:pPr>
-            <w:bookmarkStart w:id="1" w:name="OLE_LINK2"/>
+            <w:bookmarkStart w:id="2" w:name="OLE_LINK2"/>
             <w:r>
               <w:rPr>
                 <w:rFonts w:ascii="新宋体" w:eastAsia="新宋体" w:hAnsi="新宋体" w:hint="eastAsia"/>
               </w:rPr>
               <w:t>xmlns:app</w:t>
             </w:r>
-            <w:bookmarkEnd w:id="1"/>
+            <w:bookmarkEnd w:id="2"/>
             <w:r>
               <w:rPr>
                 <w:rFonts w:ascii="新宋体" w:eastAsia="新宋体" w:hAnsi="新宋体" w:hint="eastAsia"/>
@@ -10742,6 +10732,7 @@
               <w:rPr>
                 <w:rFonts w:ascii="新宋体" w:eastAsia="新宋体" w:hAnsi="新宋体" w:hint="eastAsia"/>
               </w:rPr>
+              <w:lastRenderedPageBreak/>
               <w:t>android:singleLine</w:t>
             </w:r>
             <w:r>
@@ -10983,13 +10974,7 @@
               <w:rPr>
                 <w:rFonts w:ascii="新宋体" w:eastAsia="新宋体" w:hAnsi="新宋体"/>
               </w:rPr>
-              <w:t>是</w:t>
-            </w:r>
-            <w:r>
-              <w:rPr>
-                <w:rFonts w:ascii="新宋体" w:eastAsia="新宋体" w:hAnsi="新宋体"/>
-              </w:rPr>
-              <w:t>match_parent</w:t>
+              <w:t>是match_parent</w:t>
             </w:r>
             <w:r>
               <w:rPr>
@@ -11029,7 +11014,6 @@
               <w:rPr>
                 <w:rFonts w:ascii="新宋体" w:eastAsia="新宋体" w:hAnsi="新宋体" w:hint="eastAsia"/>
               </w:rPr>
-              <w:lastRenderedPageBreak/>
               <w:t>android:</w:t>
             </w:r>
             <w:r>
@@ -11148,8 +11132,8 @@
                 <w:rFonts w:ascii="新宋体" w:eastAsia="新宋体" w:hAnsi="新宋体"/>
               </w:rPr>
             </w:pPr>
-            <w:bookmarkStart w:id="2" w:name="OLE_LINK4"/>
-            <w:bookmarkStart w:id="3" w:name="OLE_LINK5"/>
+            <w:bookmarkStart w:id="3" w:name="OLE_LINK4"/>
+            <w:bookmarkStart w:id="4" w:name="OLE_LINK5"/>
             <w:r>
               <w:rPr>
                 <w:rFonts w:ascii="新宋体" w:eastAsia="新宋体" w:hAnsi="新宋体" w:hint="eastAsia"/>
@@ -11175,8 +11159,8 @@
               </w:rPr>
               <w:t>"</w:t>
             </w:r>
-            <w:bookmarkEnd w:id="2"/>
             <w:bookmarkEnd w:id="3"/>
+            <w:bookmarkEnd w:id="4"/>
           </w:p>
         </w:tc>
         <w:tc>
@@ -11687,14 +11671,14 @@
               </w:rPr>
               <w:t>android:</w:t>
             </w:r>
-            <w:bookmarkStart w:id="4" w:name="OLE_LINK1"/>
+            <w:bookmarkStart w:id="5" w:name="OLE_LINK1"/>
             <w:r>
               <w:rPr>
                 <w:rFonts w:ascii="新宋体" w:eastAsia="新宋体" w:hAnsi="新宋体" w:hint="eastAsia"/>
               </w:rPr>
               <w:t>drawableLeft</w:t>
             </w:r>
-            <w:bookmarkEnd w:id="4"/>
+            <w:bookmarkEnd w:id="5"/>
             <w:r>
               <w:rPr>
                 <w:rFonts w:ascii="新宋体" w:eastAsia="新宋体" w:hAnsi="新宋体" w:hint="eastAsia"/>
@@ -11760,13 +11744,7 @@
               <w:rPr>
                 <w:rFonts w:ascii="新宋体" w:eastAsia="新宋体" w:hAnsi="新宋体"/>
               </w:rPr>
-              <w:t>drawablePadding</w:t>
-            </w:r>
-            <w:r>
-              <w:rPr>
-                <w:rFonts w:ascii="新宋体" w:eastAsia="新宋体" w:hAnsi="新宋体"/>
-              </w:rPr>
-              <w:t>="</w:t>
+              <w:t>drawablePadding="</w:t>
             </w:r>
             <w:r>
               <w:rPr>
@@ -11969,7 +11947,14 @@
               <w:rPr>
                 <w:rFonts w:ascii="新宋体" w:eastAsia="新宋体" w:hAnsi="新宋体"/>
               </w:rPr>
-              <w:t>roid:onClick=</w:t>
+              <w:t>roid:onClick="</w:t>
+            </w:r>
+            <w:r>
+              <w:rPr>
+                <w:rFonts w:ascii="新宋体" w:eastAsia="新宋体" w:hAnsi="新宋体" w:hint="eastAsia"/>
+                <w:b/>
+              </w:rPr>
+              <w:t>方法名</w:t>
             </w:r>
             <w:r>
               <w:rPr>
@@ -11977,72 +11962,59 @@
               </w:rPr>
               <w:t>"</w:t>
             </w:r>
+          </w:p>
+        </w:tc>
+        <w:tc>
+          <w:tcPr>
+            <w:tcW w:w="10976" w:type="dxa"/>
+          </w:tcPr>
+          <w:p>
+            <w:pPr>
+              <w:wordWrap w:val="0"/>
+              <w:jc w:val="left"/>
+              <w:rPr>
+                <w:rFonts w:ascii="新宋体" w:eastAsia="新宋体" w:hAnsi="新宋体"/>
+              </w:rPr>
+            </w:pPr>
+            <w:r>
+              <w:rPr>
+                <w:rFonts w:ascii="新宋体" w:eastAsia="新宋体" w:hAnsi="新宋体" w:hint="eastAsia"/>
+              </w:rPr>
+              <w:t>im</w:t>
+            </w:r>
+            <w:r>
+              <w:rPr>
+                <w:rFonts w:ascii="新宋体" w:eastAsia="新宋体" w:hAnsi="新宋体"/>
+              </w:rPr>
+              <w:t>port android.view.View.OnClickListener</w:t>
+            </w:r>
+          </w:p>
+          <w:p>
+            <w:pPr>
+              <w:wordWrap w:val="0"/>
+              <w:jc w:val="left"/>
+              <w:rPr>
+                <w:rFonts w:ascii="新宋体" w:eastAsia="新宋体" w:hAnsi="新宋体"/>
+              </w:rPr>
+            </w:pPr>
+            <w:r>
+              <w:rPr>
+                <w:rFonts w:ascii="新宋体" w:eastAsia="新宋体" w:hAnsi="新宋体"/>
+              </w:rPr>
+              <w:t>((Button)findViewById(R.id.</w:t>
+            </w:r>
             <w:r>
               <w:rPr>
                 <w:rFonts w:ascii="新宋体" w:eastAsia="新宋体" w:hAnsi="新宋体" w:hint="eastAsia"/>
                 <w:b/>
               </w:rPr>
-              <w:t>方法名</w:t>
-            </w:r>
-            <w:r>
-              <w:rPr>
-                <w:rFonts w:ascii="新宋体" w:eastAsia="新宋体" w:hAnsi="新宋体"/>
-              </w:rPr>
-              <w:t>"</w:t>
-            </w:r>
-          </w:p>
-        </w:tc>
-        <w:tc>
-          <w:tcPr>
-            <w:tcW w:w="10976" w:type="dxa"/>
-          </w:tcPr>
-          <w:p>
-            <w:pPr>
-              <w:wordWrap w:val="0"/>
-              <w:jc w:val="left"/>
-              <w:rPr>
-                <w:rFonts w:ascii="新宋体" w:eastAsia="新宋体" w:hAnsi="新宋体"/>
-              </w:rPr>
-            </w:pPr>
-            <w:r>
-              <w:rPr>
-                <w:rFonts w:ascii="新宋体" w:eastAsia="新宋体" w:hAnsi="新宋体" w:hint="eastAsia"/>
-              </w:rPr>
-              <w:t>im</w:t>
-            </w:r>
-            <w:r>
-              <w:rPr>
-                <w:rFonts w:ascii="新宋体" w:eastAsia="新宋体" w:hAnsi="新宋体"/>
-              </w:rPr>
-              <w:t>port android.view.View.OnClickListener</w:t>
-            </w:r>
-          </w:p>
-          <w:p>
-            <w:pPr>
-              <w:wordWrap w:val="0"/>
-              <w:jc w:val="left"/>
-              <w:rPr>
-                <w:rFonts w:ascii="新宋体" w:eastAsia="新宋体" w:hAnsi="新宋体"/>
-              </w:rPr>
-            </w:pPr>
-            <w:r>
-              <w:rPr>
-                <w:rFonts w:ascii="新宋体" w:eastAsia="新宋体" w:hAnsi="新宋体"/>
-              </w:rPr>
-              <w:t>((Button)findViewById(R.id.</w:t>
-            </w:r>
-            <w:r>
-              <w:rPr>
-                <w:rFonts w:ascii="新宋体" w:eastAsia="新宋体" w:hAnsi="新宋体" w:hint="eastAsia"/>
+              <w:t>资源</w:t>
+            </w:r>
+            <w:r>
+              <w:rPr>
+                <w:rFonts w:ascii="新宋体" w:eastAsia="新宋体" w:hAnsi="新宋体"/>
                 <w:b/>
               </w:rPr>
-              <w:t>资源</w:t>
-            </w:r>
-            <w:r>
-              <w:rPr>
-                <w:rFonts w:ascii="新宋体" w:eastAsia="新宋体" w:hAnsi="新宋体"/>
-                <w:b/>
-              </w:rPr>
               <w:t>id</w:t>
             </w:r>
             <w:r>
@@ -12097,11 +12069,6 @@
                 <w:rFonts w:ascii="新宋体" w:eastAsia="新宋体" w:hAnsi="新宋体"/>
               </w:rPr>
               <w:tab/>
-            </w:r>
-            <w:r>
-              <w:rPr>
-                <w:rFonts w:ascii="新宋体" w:eastAsia="新宋体" w:hAnsi="新宋体"/>
-              </w:rPr>
               <w:t>@Override</w:t>
             </w:r>
           </w:p>
@@ -12118,11 +12085,6 @@
                 <w:rFonts w:ascii="新宋体" w:eastAsia="新宋体" w:hAnsi="新宋体"/>
               </w:rPr>
               <w:tab/>
-            </w:r>
-            <w:r>
-              <w:rPr>
-                <w:rFonts w:ascii="新宋体" w:eastAsia="新宋体" w:hAnsi="新宋体"/>
-              </w:rPr>
               <w:t>public void onClick(View v){</w:t>
             </w:r>
           </w:p>
@@ -12139,11 +12101,6 @@
                 <w:rFonts w:ascii="新宋体" w:eastAsia="新宋体" w:hAnsi="新宋体"/>
               </w:rPr>
               <w:tab/>
-            </w:r>
-            <w:r>
-              <w:rPr>
-                <w:rFonts w:ascii="新宋体" w:eastAsia="新宋体" w:hAnsi="新宋体"/>
-              </w:rPr>
               <w:t>}</w:t>
             </w:r>
           </w:p>
@@ -12188,7 +12145,7 @@
         <w:wordWrap w:val="0"/>
         <w:jc w:val="left"/>
         <w:rPr>
-          <w:rFonts w:ascii="新宋体" w:eastAsia="新宋体" w:hAnsi="新宋体" w:hint="eastAsia"/>
+          <w:rFonts w:ascii="新宋体" w:eastAsia="新宋体" w:hAnsi="新宋体"/>
         </w:rPr>
       </w:pPr>
       <w:r>
@@ -12213,32 +12170,32 @@
     <w:tbl>
       <w:tblPr>
         <w:tblStyle w:val="a3"/>
-        <w:tblW w:w="0" w:type="auto"/>
+        <w:tblW w:w="14454" w:type="dxa"/>
         <w:tblLook w:val="04A0" w:firstRow="1" w:lastRow="0" w:firstColumn="1" w:lastColumn="0" w:noHBand="0" w:noVBand="1"/>
       </w:tblPr>
       <w:tblGrid>
-        <w:gridCol w:w="4390"/>
-        <w:gridCol w:w="9558"/>
+        <w:gridCol w:w="2405"/>
+        <w:gridCol w:w="3686"/>
+        <w:gridCol w:w="8363"/>
       </w:tblGrid>
       <w:tr>
         <w:tc>
           <w:tcPr>
-            <w:tcW w:w="4390" w:type="dxa"/>
-          </w:tcPr>
-          <w:p>
-            <w:pPr>
-              <w:wordWrap w:val="0"/>
-              <w:jc w:val="left"/>
-              <w:rPr>
-                <w:rFonts w:ascii="新宋体" w:eastAsia="新宋体" w:hAnsi="新宋体"/>
-              </w:rPr>
-            </w:pPr>
-            <w:bookmarkStart w:id="5" w:name="_Hlk507877215"/>
-            <w:r>
-              <w:rPr>
-                <w:rFonts w:ascii="新宋体" w:eastAsia="新宋体" w:hAnsi="新宋体" w:hint="eastAsia"/>
-              </w:rPr>
-              <w:lastRenderedPageBreak/>
+            <w:tcW w:w="2405" w:type="dxa"/>
+          </w:tcPr>
+          <w:p>
+            <w:pPr>
+              <w:wordWrap w:val="0"/>
+              <w:jc w:val="left"/>
+              <w:rPr>
+                <w:rFonts w:ascii="新宋体" w:eastAsia="新宋体" w:hAnsi="新宋体"/>
+              </w:rPr>
+            </w:pPr>
+            <w:bookmarkStart w:id="6" w:name="_Hlk507877215"/>
+            <w:r>
+              <w:rPr>
+                <w:rFonts w:ascii="新宋体" w:eastAsia="新宋体" w:hAnsi="新宋体" w:hint="eastAsia"/>
+              </w:rPr>
               <w:t>android:src=</w:t>
             </w:r>
             <w:r>
@@ -12264,7 +12221,27 @@
         </w:tc>
         <w:tc>
           <w:tcPr>
-            <w:tcW w:w="9558" w:type="dxa"/>
+            <w:tcW w:w="3686" w:type="dxa"/>
+          </w:tcPr>
+          <w:p>
+            <w:pPr>
+              <w:wordWrap w:val="0"/>
+              <w:jc w:val="left"/>
+              <w:rPr>
+                <w:rFonts w:ascii="新宋体" w:eastAsia="新宋体" w:hAnsi="新宋体"/>
+              </w:rPr>
+            </w:pPr>
+            <w:r>
+              <w:rPr>
+                <w:rFonts w:ascii="新宋体" w:eastAsia="新宋体" w:hAnsi="新宋体"/>
+              </w:rPr>
+              <w:t>void setImageResource(int resId)</w:t>
+            </w:r>
+          </w:p>
+        </w:tc>
+        <w:tc>
+          <w:tcPr>
+            <w:tcW w:w="8363" w:type="dxa"/>
           </w:tcPr>
           <w:p>
             <w:pPr>
@@ -12280,14 +12257,14 @@
       <w:tr>
         <w:tc>
           <w:tcPr>
-            <w:tcW w:w="4390" w:type="dxa"/>
-          </w:tcPr>
-          <w:p>
-            <w:pPr>
-              <w:wordWrap w:val="0"/>
-              <w:jc w:val="left"/>
-              <w:rPr>
-                <w:rFonts w:ascii="新宋体" w:eastAsia="新宋体" w:hAnsi="新宋体" w:hint="eastAsia"/>
+            <w:tcW w:w="2405" w:type="dxa"/>
+          </w:tcPr>
+          <w:p>
+            <w:pPr>
+              <w:wordWrap w:val="0"/>
+              <w:jc w:val="left"/>
+              <w:rPr>
+                <w:rFonts w:ascii="新宋体" w:eastAsia="新宋体" w:hAnsi="新宋体"/>
               </w:rPr>
             </w:pPr>
             <w:r>
@@ -12300,13 +12277,7 @@
               <w:rPr>
                 <w:rFonts w:ascii="新宋体" w:eastAsia="新宋体" w:hAnsi="新宋体"/>
               </w:rPr>
-              <w:t>:adjustViewBounds</w:t>
-            </w:r>
-            <w:r>
-              <w:rPr>
-                <w:rFonts w:ascii="新宋体" w:eastAsia="新宋体" w:hAnsi="新宋体"/>
-              </w:rPr>
-              <w:t>="</w:t>
+              <w:t>:adjustViewBounds="</w:t>
             </w:r>
             <w:r>
               <w:rPr>
@@ -12351,14 +12322,28 @@
         </w:tc>
         <w:tc>
           <w:tcPr>
-            <w:tcW w:w="9558" w:type="dxa"/>
-          </w:tcPr>
-          <w:p>
-            <w:pPr>
-              <w:wordWrap w:val="0"/>
-              <w:jc w:val="left"/>
-              <w:rPr>
-                <w:rFonts w:ascii="新宋体" w:eastAsia="新宋体" w:hAnsi="新宋体" w:hint="eastAsia"/>
+            <w:tcW w:w="3686" w:type="dxa"/>
+          </w:tcPr>
+          <w:p>
+            <w:pPr>
+              <w:wordWrap w:val="0"/>
+              <w:jc w:val="left"/>
+              <w:rPr>
+                <w:rFonts w:ascii="新宋体" w:eastAsia="新宋体" w:hAnsi="新宋体" w:hint="eastAsia"/>
+              </w:rPr>
+            </w:pPr>
+          </w:p>
+        </w:tc>
+        <w:tc>
+          <w:tcPr>
+            <w:tcW w:w="8363" w:type="dxa"/>
+          </w:tcPr>
+          <w:p>
+            <w:pPr>
+              <w:wordWrap w:val="0"/>
+              <w:jc w:val="left"/>
+              <w:rPr>
+                <w:rFonts w:ascii="新宋体" w:eastAsia="新宋体" w:hAnsi="新宋体"/>
               </w:rPr>
             </w:pPr>
             <w:r>
@@ -12379,14 +12364,14 @@
       <w:tr>
         <w:tc>
           <w:tcPr>
-            <w:tcW w:w="4390" w:type="dxa"/>
-          </w:tcPr>
-          <w:p>
-            <w:pPr>
-              <w:wordWrap w:val="0"/>
-              <w:jc w:val="left"/>
-              <w:rPr>
-                <w:rFonts w:ascii="新宋体" w:eastAsia="新宋体" w:hAnsi="新宋体" w:hint="eastAsia"/>
+            <w:tcW w:w="2405" w:type="dxa"/>
+          </w:tcPr>
+          <w:p>
+            <w:pPr>
+              <w:wordWrap w:val="0"/>
+              <w:jc w:val="left"/>
+              <w:rPr>
+                <w:rFonts w:ascii="新宋体" w:eastAsia="新宋体" w:hAnsi="新宋体"/>
               </w:rPr>
             </w:pPr>
             <w:r>
@@ -12405,14 +12390,28 @@
         </w:tc>
         <w:tc>
           <w:tcPr>
-            <w:tcW w:w="9558" w:type="dxa"/>
-          </w:tcPr>
-          <w:p>
-            <w:pPr>
-              <w:wordWrap w:val="0"/>
-              <w:jc w:val="left"/>
-              <w:rPr>
-                <w:rFonts w:ascii="新宋体" w:eastAsia="新宋体" w:hAnsi="新宋体" w:hint="eastAsia"/>
+            <w:tcW w:w="3686" w:type="dxa"/>
+          </w:tcPr>
+          <w:p>
+            <w:pPr>
+              <w:wordWrap w:val="0"/>
+              <w:jc w:val="left"/>
+              <w:rPr>
+                <w:rFonts w:ascii="新宋体" w:eastAsia="新宋体" w:hAnsi="新宋体" w:hint="eastAsia"/>
+              </w:rPr>
+            </w:pPr>
+          </w:p>
+        </w:tc>
+        <w:tc>
+          <w:tcPr>
+            <w:tcW w:w="8363" w:type="dxa"/>
+          </w:tcPr>
+          <w:p>
+            <w:pPr>
+              <w:wordWrap w:val="0"/>
+              <w:jc w:val="left"/>
+              <w:rPr>
+                <w:rFonts w:ascii="新宋体" w:eastAsia="新宋体" w:hAnsi="新宋体"/>
               </w:rPr>
             </w:pPr>
             <w:r>
@@ -12445,14 +12444,14 @@
       <w:tr>
         <w:tc>
           <w:tcPr>
-            <w:tcW w:w="4390" w:type="dxa"/>
-          </w:tcPr>
-          <w:p>
-            <w:pPr>
-              <w:wordWrap w:val="0"/>
-              <w:jc w:val="left"/>
-              <w:rPr>
-                <w:rFonts w:ascii="新宋体" w:eastAsia="新宋体" w:hAnsi="新宋体" w:hint="eastAsia"/>
+            <w:tcW w:w="2405" w:type="dxa"/>
+          </w:tcPr>
+          <w:p>
+            <w:pPr>
+              <w:wordWrap w:val="0"/>
+              <w:jc w:val="left"/>
+              <w:rPr>
+                <w:rFonts w:ascii="新宋体" w:eastAsia="新宋体" w:hAnsi="新宋体"/>
               </w:rPr>
             </w:pPr>
             <w:r>
@@ -12465,14 +12464,28 @@
         </w:tc>
         <w:tc>
           <w:tcPr>
-            <w:tcW w:w="9558" w:type="dxa"/>
-          </w:tcPr>
-          <w:p>
-            <w:pPr>
-              <w:wordWrap w:val="0"/>
-              <w:jc w:val="left"/>
-              <w:rPr>
-                <w:rFonts w:ascii="新宋体" w:eastAsia="新宋体" w:hAnsi="新宋体" w:hint="eastAsia"/>
+            <w:tcW w:w="3686" w:type="dxa"/>
+          </w:tcPr>
+          <w:p>
+            <w:pPr>
+              <w:wordWrap w:val="0"/>
+              <w:jc w:val="left"/>
+              <w:rPr>
+                <w:rFonts w:ascii="新宋体" w:eastAsia="新宋体" w:hAnsi="新宋体" w:hint="eastAsia"/>
+              </w:rPr>
+            </w:pPr>
+          </w:p>
+        </w:tc>
+        <w:tc>
+          <w:tcPr>
+            <w:tcW w:w="8363" w:type="dxa"/>
+          </w:tcPr>
+          <w:p>
+            <w:pPr>
+              <w:wordWrap w:val="0"/>
+              <w:jc w:val="left"/>
+              <w:rPr>
+                <w:rFonts w:ascii="新宋体" w:eastAsia="新宋体" w:hAnsi="新宋体"/>
               </w:rPr>
             </w:pPr>
             <w:r>
@@ -12505,7 +12518,7 @@
       <w:tr>
         <w:tc>
           <w:tcPr>
-            <w:tcW w:w="4390" w:type="dxa"/>
+            <w:tcW w:w="2405" w:type="dxa"/>
           </w:tcPr>
           <w:p>
             <w:pPr>
@@ -12525,7 +12538,27 @@
         </w:tc>
         <w:tc>
           <w:tcPr>
-            <w:tcW w:w="9558" w:type="dxa"/>
+            <w:tcW w:w="3686" w:type="dxa"/>
+          </w:tcPr>
+          <w:p>
+            <w:pPr>
+              <w:wordWrap w:val="0"/>
+              <w:jc w:val="left"/>
+              <w:rPr>
+                <w:rFonts w:ascii="新宋体" w:eastAsia="新宋体" w:hAnsi="新宋体" w:hint="eastAsia"/>
+              </w:rPr>
+            </w:pPr>
+            <w:r>
+              <w:rPr>
+                <w:rFonts w:ascii="新宋体" w:eastAsia="新宋体" w:hAnsi="新宋体"/>
+              </w:rPr>
+              <w:t>void setScaleType(ImageView.ScaleType scaleType)</w:t>
+            </w:r>
+          </w:p>
+        </w:tc>
+        <w:tc>
+          <w:tcPr>
+            <w:tcW w:w="8363" w:type="dxa"/>
           </w:tcPr>
           <w:p>
             <w:pPr>
@@ -12667,7 +12700,7 @@
               <w:wordWrap w:val="0"/>
               <w:jc w:val="left"/>
               <w:rPr>
-                <w:rFonts w:ascii="新宋体" w:eastAsia="新宋体" w:hAnsi="新宋体" w:hint="eastAsia"/>
+                <w:rFonts w:ascii="新宋体" w:eastAsia="新宋体" w:hAnsi="新宋体"/>
               </w:rPr>
             </w:pPr>
             <w:hyperlink r:id="rId5" w:history="1">
@@ -12685,14 +12718,14 @@
       <w:tr>
         <w:tc>
           <w:tcPr>
-            <w:tcW w:w="4390" w:type="dxa"/>
-          </w:tcPr>
-          <w:p>
-            <w:pPr>
-              <w:wordWrap w:val="0"/>
-              <w:jc w:val="left"/>
-              <w:rPr>
-                <w:rFonts w:ascii="新宋体" w:eastAsia="新宋体" w:hAnsi="新宋体" w:hint="eastAsia"/>
+            <w:tcW w:w="2405" w:type="dxa"/>
+          </w:tcPr>
+          <w:p>
+            <w:pPr>
+              <w:wordWrap w:val="0"/>
+              <w:jc w:val="left"/>
+              <w:rPr>
+                <w:rFonts w:ascii="新宋体" w:eastAsia="新宋体" w:hAnsi="新宋体"/>
               </w:rPr>
             </w:pPr>
             <w:r>
@@ -12724,14 +12757,28 @@
         </w:tc>
         <w:tc>
           <w:tcPr>
-            <w:tcW w:w="9558" w:type="dxa"/>
-          </w:tcPr>
-          <w:p>
-            <w:pPr>
-              <w:wordWrap w:val="0"/>
-              <w:jc w:val="left"/>
-              <w:rPr>
-                <w:rFonts w:ascii="新宋体" w:eastAsia="新宋体" w:hAnsi="新宋体" w:hint="eastAsia"/>
+            <w:tcW w:w="3686" w:type="dxa"/>
+          </w:tcPr>
+          <w:p>
+            <w:pPr>
+              <w:wordWrap w:val="0"/>
+              <w:jc w:val="left"/>
+              <w:rPr>
+                <w:rFonts w:ascii="新宋体" w:eastAsia="新宋体" w:hAnsi="新宋体" w:hint="eastAsia"/>
+              </w:rPr>
+            </w:pPr>
+          </w:p>
+        </w:tc>
+        <w:tc>
+          <w:tcPr>
+            <w:tcW w:w="8363" w:type="dxa"/>
+          </w:tcPr>
+          <w:p>
+            <w:pPr>
+              <w:wordWrap w:val="0"/>
+              <w:jc w:val="left"/>
+              <w:rPr>
+                <w:rFonts w:ascii="新宋体" w:eastAsia="新宋体" w:hAnsi="新宋体"/>
               </w:rPr>
             </w:pPr>
             <w:r>
@@ -12761,7 +12808,7 @@
           </w:p>
         </w:tc>
       </w:tr>
-      <w:bookmarkEnd w:id="5"/>
+      <w:bookmarkEnd w:id="6"/>
     </w:tbl>
     <w:p>
       <w:pPr>
@@ -12896,7 +12943,7 @@
               <w:wordWrap w:val="0"/>
               <w:jc w:val="left"/>
               <w:rPr>
-                <w:rFonts w:ascii="新宋体" w:eastAsia="新宋体" w:hAnsi="新宋体" w:hint="eastAsia"/>
+                <w:rFonts w:ascii="新宋体" w:eastAsia="新宋体" w:hAnsi="新宋体"/>
               </w:rPr>
             </w:pPr>
             <w:r>
@@ -12920,7 +12967,118 @@
         <w:wordWrap w:val="0"/>
         <w:jc w:val="left"/>
         <w:rPr>
-          <w:rFonts w:ascii="新宋体" w:eastAsia="新宋体" w:hAnsi="新宋体"/>
+          <w:rFonts w:ascii="新宋体" w:eastAsia="新宋体" w:hAnsi="新宋体" w:hint="eastAsia"/>
+        </w:rPr>
+      </w:pPr>
+      <w:r>
+        <w:rPr>
+          <w:rFonts w:ascii="新宋体" w:eastAsia="新宋体" w:hAnsi="新宋体" w:hint="eastAsia"/>
+        </w:rPr>
+        <w:t>消除</w:t>
+      </w:r>
+      <w:r>
+        <w:rPr>
+          <w:rFonts w:ascii="新宋体" w:eastAsia="新宋体" w:hAnsi="新宋体"/>
+        </w:rPr>
+        <w:t>按钮周围的边框：</w:t>
+      </w:r>
+      <w:r>
+        <w:rPr>
+          <w:rFonts w:ascii="新宋体" w:eastAsia="新宋体" w:hAnsi="新宋体" w:hint="eastAsia"/>
+        </w:rPr>
+        <w:t>将</w:t>
+      </w:r>
+      <w:r>
+        <w:rPr>
+          <w:rFonts w:ascii="新宋体" w:eastAsia="新宋体" w:hAnsi="新宋体" w:hint="eastAsia"/>
+        </w:rPr>
+        <w:t>a</w:t>
+      </w:r>
+      <w:r>
+        <w:rPr>
+          <w:rFonts w:ascii="新宋体" w:eastAsia="新宋体" w:hAnsi="新宋体"/>
+        </w:rPr>
+        <w:t>ndroid:background</w:t>
+      </w:r>
+      <w:r>
+        <w:rPr>
+          <w:rFonts w:ascii="新宋体" w:eastAsia="新宋体" w:hAnsi="新宋体" w:hint="eastAsia"/>
+        </w:rPr>
+        <w:t>设置为</w:t>
+      </w:r>
+      <w:r>
+        <w:rPr>
+          <w:rFonts w:ascii="新宋体" w:eastAsia="新宋体" w:hAnsi="新宋体"/>
+        </w:rPr>
+        <w:t>#0000</w:t>
+      </w:r>
+      <w:r>
+        <w:rPr>
+          <w:rFonts w:ascii="新宋体" w:eastAsia="新宋体" w:hAnsi="新宋体" w:hint="eastAsia"/>
+        </w:rPr>
+        <w:t>或</w:t>
+      </w:r>
+      <w:r>
+        <w:rPr>
+          <w:rFonts w:ascii="新宋体" w:eastAsia="新宋体" w:hAnsi="新宋体"/>
+        </w:rPr>
+        <w:t>@null，或通过</w:t>
+      </w:r>
+      <w:r>
+        <w:rPr>
+          <w:rFonts w:ascii="新宋体" w:eastAsia="新宋体" w:hAnsi="新宋体" w:hint="eastAsia"/>
+        </w:rPr>
+        <w:t>a</w:t>
+      </w:r>
+      <w:r>
+        <w:rPr>
+          <w:rFonts w:ascii="新宋体" w:eastAsia="新宋体" w:hAnsi="新宋体"/>
+        </w:rPr>
+        <w:t>ndroid:background</w:t>
+      </w:r>
+      <w:r>
+        <w:rPr>
+          <w:rFonts w:ascii="新宋体" w:eastAsia="新宋体" w:hAnsi="新宋体" w:hint="eastAsia"/>
+        </w:rPr>
+        <w:t>指定</w:t>
+      </w:r>
+      <w:r>
+        <w:rPr>
+          <w:rFonts w:ascii="新宋体" w:eastAsia="新宋体" w:hAnsi="新宋体"/>
+        </w:rPr>
+        <w:t>图片，不</w:t>
+      </w:r>
+      <w:r>
+        <w:rPr>
+          <w:rFonts w:ascii="新宋体" w:eastAsia="新宋体" w:hAnsi="新宋体" w:hint="eastAsia"/>
+        </w:rPr>
+        <w:t>使</w:t>
+      </w:r>
+      <w:r>
+        <w:rPr>
+          <w:rFonts w:ascii="新宋体" w:eastAsia="新宋体" w:hAnsi="新宋体"/>
+        </w:rPr>
+        <w:t>用</w:t>
+      </w:r>
+      <w:r>
+        <w:rPr>
+          <w:rFonts w:ascii="新宋体" w:eastAsia="新宋体" w:hAnsi="新宋体" w:hint="eastAsia"/>
+        </w:rPr>
+        <w:t>a</w:t>
+      </w:r>
+      <w:r>
+        <w:rPr>
+          <w:rFonts w:ascii="新宋体" w:eastAsia="新宋体" w:hAnsi="新宋体"/>
+        </w:rPr>
+        <w:t>ndroid:src。</w:t>
+      </w:r>
+    </w:p>
+    <w:p>
+      <w:pPr>
+        <w:wordWrap w:val="0"/>
+        <w:jc w:val="left"/>
+        <w:rPr>
+          <w:rFonts w:ascii="新宋体" w:eastAsia="新宋体" w:hAnsi="新宋体" w:hint="eastAsia"/>
         </w:rPr>
       </w:pPr>
     </w:p>
@@ -13204,6 +13362,7 @@
               <w:rPr>
                 <w:rFonts w:ascii="新宋体" w:eastAsia="新宋体" w:hAnsi="新宋体"/>
               </w:rPr>
+              <w:lastRenderedPageBreak/>
               <w:t>android:layout_height="</w:t>
             </w:r>
             <w:r>
@@ -13282,7 +13441,7 @@
         <w:wordWrap w:val="0"/>
         <w:jc w:val="left"/>
         <w:rPr>
-          <w:rFonts w:ascii="新宋体" w:eastAsia="新宋体" w:hAnsi="新宋体" w:hint="eastAsia"/>
+          <w:rFonts w:ascii="新宋体" w:eastAsia="新宋体" w:hAnsi="新宋体"/>
         </w:rPr>
       </w:pPr>
     </w:p>
@@ -13291,7 +13450,7 @@
         <w:wordWrap w:val="0"/>
         <w:jc w:val="left"/>
         <w:rPr>
-          <w:rFonts w:ascii="新宋体" w:eastAsia="新宋体" w:hAnsi="新宋体" w:hint="eastAsia"/>
+          <w:rFonts w:ascii="新宋体" w:eastAsia="新宋体" w:hAnsi="新宋体"/>
         </w:rPr>
       </w:pPr>
       <w:r>
@@ -13379,13 +13538,7 @@
               <w:rPr>
                 <w:rFonts w:ascii="新宋体" w:eastAsia="新宋体" w:hAnsi="新宋体"/>
               </w:rPr>
-              <w:t>checked</w:t>
-            </w:r>
-            <w:r>
-              <w:rPr>
-                <w:rFonts w:ascii="新宋体" w:eastAsia="新宋体" w:hAnsi="新宋体"/>
-              </w:rPr>
-              <w:t>="</w:t>
+              <w:t>checked="</w:t>
             </w:r>
             <w:r>
               <w:rPr>
@@ -13482,14 +13635,7 @@
               <w:rPr>
                 <w:rFonts w:ascii="新宋体" w:eastAsia="新宋体" w:hAnsi="新宋体"/>
               </w:rPr>
-              <w:t>.setOnCheckedChangedListener(ne</w:t>
-            </w:r>
-            <w:r>
-              <w:rPr>
-                <w:rFonts w:ascii="新宋体" w:eastAsia="新宋体" w:hAnsi="新宋体"/>
-              </w:rPr>
-              <w:lastRenderedPageBreak/>
-              <w:t>w RadioGroup.OnCheckedChangeListener(){</w:t>
+              <w:t>.setOnCheckedChangedListener(new RadioGroup.OnCheckedChangeListener(){</w:t>
             </w:r>
           </w:p>
           <w:p>
@@ -13505,11 +13651,6 @@
                 <w:rFonts w:ascii="新宋体" w:eastAsia="新宋体" w:hAnsi="新宋体"/>
               </w:rPr>
               <w:tab/>
-            </w:r>
-            <w:r>
-              <w:rPr>
-                <w:rFonts w:ascii="新宋体" w:eastAsia="新宋体" w:hAnsi="新宋体"/>
-              </w:rPr>
               <w:t>@Override</w:t>
             </w:r>
           </w:p>
@@ -13526,11 +13667,6 @@
                 <w:rFonts w:ascii="新宋体" w:eastAsia="新宋体" w:hAnsi="新宋体"/>
               </w:rPr>
               <w:tab/>
-            </w:r>
-            <w:r>
-              <w:rPr>
-                <w:rFonts w:ascii="新宋体" w:eastAsia="新宋体" w:hAnsi="新宋体"/>
-              </w:rPr>
               <w:t>pubic void onCheckedChanged(RadioGroup group,int checkedId){</w:t>
             </w:r>
           </w:p>
@@ -13553,11 +13689,6 @@
                 <w:rFonts w:ascii="新宋体" w:eastAsia="新宋体" w:hAnsi="新宋体"/>
               </w:rPr>
               <w:tab/>
-            </w:r>
-            <w:r>
-              <w:rPr>
-                <w:rFonts w:ascii="新宋体" w:eastAsia="新宋体" w:hAnsi="新宋体"/>
-              </w:rPr>
               <w:t>((RadioButton)findViewById(checkedId)).getText();</w:t>
             </w:r>
           </w:p>
@@ -13574,11 +13705,6 @@
                 <w:rFonts w:ascii="新宋体" w:eastAsia="新宋体" w:hAnsi="新宋体"/>
               </w:rPr>
               <w:tab/>
-            </w:r>
-            <w:r>
-              <w:rPr>
-                <w:rFonts w:ascii="新宋体" w:eastAsia="新宋体" w:hAnsi="新宋体"/>
-              </w:rPr>
               <w:t>}</w:t>
             </w:r>
           </w:p>
@@ -13611,7 +13737,7 @@
               <w:wordWrap w:val="0"/>
               <w:jc w:val="left"/>
               <w:rPr>
-                <w:rFonts w:ascii="新宋体" w:eastAsia="新宋体" w:hAnsi="新宋体" w:hint="eastAsia"/>
+                <w:rFonts w:ascii="新宋体" w:eastAsia="新宋体" w:hAnsi="新宋体"/>
               </w:rPr>
             </w:pPr>
             <w:r>
@@ -13744,7 +13870,7 @@
               <w:wordWrap w:val="0"/>
               <w:jc w:val="left"/>
               <w:rPr>
-                <w:rFonts w:ascii="新宋体" w:eastAsia="新宋体" w:hAnsi="新宋体" w:hint="eastAsia"/>
+                <w:rFonts w:ascii="新宋体" w:eastAsia="新宋体" w:hAnsi="新宋体"/>
               </w:rPr>
             </w:pPr>
             <w:r>
@@ -13773,7 +13899,6 @@
               <w:rPr>
                 <w:rFonts w:ascii="新宋体" w:eastAsia="新宋体" w:hAnsi="新宋体" w:hint="eastAsia"/>
               </w:rPr>
-              <w:lastRenderedPageBreak/>
               <w:t>android:</w:t>
             </w:r>
             <w:r>
@@ -13888,13 +14013,7 @@
               <w:rPr>
                 <w:rFonts w:ascii="新宋体" w:eastAsia="新宋体" w:hAnsi="新宋体"/>
               </w:rPr>
-              <w:t>checked</w:t>
-            </w:r>
-            <w:r>
-              <w:rPr>
-                <w:rFonts w:ascii="新宋体" w:eastAsia="新宋体" w:hAnsi="新宋体"/>
-              </w:rPr>
-              <w:t>="</w:t>
+              <w:t>checked="</w:t>
             </w:r>
             <w:r>
               <w:rPr>
@@ -14031,11 +14150,6 @@
                 <w:rFonts w:ascii="新宋体" w:eastAsia="新宋体" w:hAnsi="新宋体"/>
               </w:rPr>
               <w:tab/>
-            </w:r>
-            <w:r>
-              <w:rPr>
-                <w:rFonts w:ascii="新宋体" w:eastAsia="新宋体" w:hAnsi="新宋体"/>
-              </w:rPr>
               <w:t>@Override</w:t>
             </w:r>
           </w:p>
@@ -14052,11 +14166,6 @@
                 <w:rFonts w:ascii="新宋体" w:eastAsia="新宋体" w:hAnsi="新宋体"/>
               </w:rPr>
               <w:tab/>
-            </w:r>
-            <w:r>
-              <w:rPr>
-                <w:rFonts w:ascii="新宋体" w:eastAsia="新宋体" w:hAnsi="新宋体"/>
-              </w:rPr>
               <w:t>pubic void onCheckedChanged(</w:t>
             </w:r>
             <w:r>
@@ -14121,11 +14230,6 @@
                 <w:rFonts w:ascii="新宋体" w:eastAsia="新宋体" w:hAnsi="新宋体"/>
               </w:rPr>
               <w:tab/>
-            </w:r>
-            <w:r>
-              <w:rPr>
-                <w:rFonts w:ascii="新宋体" w:eastAsia="新宋体" w:hAnsi="新宋体"/>
-              </w:rPr>
               <w:t>}</w:t>
             </w:r>
           </w:p>
@@ -14134,7 +14238,7 @@
               <w:wordWrap w:val="0"/>
               <w:jc w:val="left"/>
               <w:rPr>
-                <w:rFonts w:ascii="新宋体" w:eastAsia="新宋体" w:hAnsi="新宋体" w:hint="eastAsia"/>
+                <w:rFonts w:ascii="新宋体" w:eastAsia="新宋体" w:hAnsi="新宋体"/>
               </w:rPr>
             </w:pPr>
             <w:r>
@@ -14168,6 +14272,7 @@
         <w:rPr>
           <w:rFonts w:ascii="新宋体" w:eastAsia="新宋体" w:hAnsi="新宋体" w:hint="eastAsia"/>
         </w:rPr>
+        <w:lastRenderedPageBreak/>
         <w:t>ProgressBar类</w:t>
       </w:r>
       <w:r>
@@ -14224,7 +14329,7 @@
               <w:wordWrap w:val="0"/>
               <w:jc w:val="left"/>
               <w:rPr>
-                <w:rFonts w:ascii="新宋体" w:eastAsia="新宋体" w:hAnsi="新宋体" w:hint="eastAsia"/>
+                <w:rFonts w:ascii="新宋体" w:eastAsia="新宋体" w:hAnsi="新宋体"/>
               </w:rPr>
             </w:pPr>
           </w:p>
@@ -14238,7 +14343,7 @@
               <w:wordWrap w:val="0"/>
               <w:jc w:val="left"/>
               <w:rPr>
-                <w:rFonts w:ascii="新宋体" w:eastAsia="新宋体" w:hAnsi="新宋体" w:hint="eastAsia"/>
+                <w:rFonts w:ascii="新宋体" w:eastAsia="新宋体" w:hAnsi="新宋体"/>
               </w:rPr>
             </w:pPr>
           </w:p>
@@ -14254,7 +14359,7 @@
               <w:wordWrap w:val="0"/>
               <w:jc w:val="left"/>
               <w:rPr>
-                <w:rFonts w:ascii="新宋体" w:eastAsia="新宋体" w:hAnsi="新宋体" w:hint="eastAsia"/>
+                <w:rFonts w:ascii="新宋体" w:eastAsia="新宋体" w:hAnsi="新宋体"/>
               </w:rPr>
             </w:pPr>
             <w:r>
@@ -14274,7 +14379,7 @@
               <w:wordWrap w:val="0"/>
               <w:jc w:val="left"/>
               <w:rPr>
-                <w:rFonts w:ascii="新宋体" w:eastAsia="新宋体" w:hAnsi="新宋体" w:hint="eastAsia"/>
+                <w:rFonts w:ascii="新宋体" w:eastAsia="新宋体" w:hAnsi="新宋体"/>
               </w:rPr>
             </w:pPr>
             <w:r>
@@ -14289,7 +14394,7 @@
               <w:wordWrap w:val="0"/>
               <w:jc w:val="left"/>
               <w:rPr>
-                <w:rFonts w:ascii="新宋体" w:eastAsia="新宋体" w:hAnsi="新宋体" w:hint="eastAsia"/>
+                <w:rFonts w:ascii="新宋体" w:eastAsia="新宋体" w:hAnsi="新宋体"/>
               </w:rPr>
             </w:pPr>
             <w:r>
@@ -14321,7 +14426,7 @@
               <w:wordWrap w:val="0"/>
               <w:jc w:val="left"/>
               <w:rPr>
-                <w:rFonts w:ascii="新宋体" w:eastAsia="新宋体" w:hAnsi="新宋体" w:hint="eastAsia"/>
+                <w:rFonts w:ascii="新宋体" w:eastAsia="新宋体" w:hAnsi="新宋体"/>
               </w:rPr>
             </w:pPr>
           </w:p>
@@ -14337,14 +14442,13 @@
               <w:wordWrap w:val="0"/>
               <w:jc w:val="left"/>
               <w:rPr>
-                <w:rFonts w:ascii="新宋体" w:eastAsia="新宋体" w:hAnsi="新宋体" w:hint="eastAsia"/>
-              </w:rPr>
-            </w:pPr>
-            <w:r>
-              <w:rPr>
-                <w:rFonts w:ascii="新宋体" w:eastAsia="新宋体" w:hAnsi="新宋体" w:hint="eastAsia"/>
-              </w:rPr>
-              <w:lastRenderedPageBreak/>
+                <w:rFonts w:ascii="新宋体" w:eastAsia="新宋体" w:hAnsi="新宋体"/>
+              </w:rPr>
+            </w:pPr>
+            <w:r>
+              <w:rPr>
+                <w:rFonts w:ascii="新宋体" w:eastAsia="新宋体" w:hAnsi="新宋体" w:hint="eastAsia"/>
+              </w:rPr>
               <w:t>android:progressDrawable</w:t>
             </w:r>
           </w:p>
@@ -14358,7 +14462,7 @@
               <w:wordWrap w:val="0"/>
               <w:jc w:val="left"/>
               <w:rPr>
-                <w:rFonts w:ascii="新宋体" w:eastAsia="新宋体" w:hAnsi="新宋体" w:hint="eastAsia"/>
+                <w:rFonts w:ascii="新宋体" w:eastAsia="新宋体" w:hAnsi="新宋体"/>
               </w:rPr>
             </w:pPr>
           </w:p>
@@ -14552,7 +14656,7 @@
               <w:wordWrap w:val="0"/>
               <w:jc w:val="left"/>
               <w:rPr>
-                <w:rFonts w:ascii="新宋体" w:eastAsia="新宋体" w:hAnsi="新宋体" w:hint="eastAsia"/>
+                <w:rFonts w:ascii="新宋体" w:eastAsia="新宋体" w:hAnsi="新宋体"/>
               </w:rPr>
             </w:pPr>
             <w:r>
@@ -14597,7 +14701,7 @@
         <w:wordWrap w:val="0"/>
         <w:jc w:val="left"/>
         <w:rPr>
-          <w:rFonts w:ascii="新宋体" w:eastAsia="新宋体" w:hAnsi="新宋体" w:hint="eastAsia"/>
+          <w:rFonts w:ascii="新宋体" w:eastAsia="新宋体" w:hAnsi="新宋体"/>
         </w:rPr>
       </w:pPr>
     </w:p>
@@ -14696,7 +14800,7 @@
               <w:wordWrap w:val="0"/>
               <w:jc w:val="left"/>
               <w:rPr>
-                <w:rFonts w:ascii="新宋体" w:eastAsia="新宋体" w:hAnsi="新宋体" w:hint="eastAsia"/>
+                <w:rFonts w:ascii="新宋体" w:eastAsia="新宋体" w:hAnsi="新宋体"/>
               </w:rPr>
             </w:pPr>
             <w:r>
@@ -14735,7 +14839,7 @@
               <w:wordWrap w:val="0"/>
               <w:jc w:val="left"/>
               <w:rPr>
-                <w:rFonts w:ascii="新宋体" w:eastAsia="新宋体" w:hAnsi="新宋体" w:hint="eastAsia"/>
+                <w:rFonts w:ascii="新宋体" w:eastAsia="新宋体" w:hAnsi="新宋体"/>
               </w:rPr>
             </w:pPr>
             <w:r>
@@ -14759,7 +14863,7 @@
         <w:wordWrap w:val="0"/>
         <w:jc w:val="left"/>
         <w:rPr>
-          <w:rFonts w:ascii="新宋体" w:eastAsia="新宋体" w:hAnsi="新宋体" w:hint="eastAsia"/>
+          <w:rFonts w:ascii="新宋体" w:eastAsia="新宋体" w:hAnsi="新宋体"/>
         </w:rPr>
       </w:pPr>
     </w:p>
@@ -14831,11 +14935,6 @@
                 <w:rFonts w:ascii="新宋体" w:eastAsia="新宋体" w:hAnsi="新宋体"/>
               </w:rPr>
               <w:tab/>
-            </w:r>
-            <w:r>
-              <w:rPr>
-                <w:rFonts w:ascii="新宋体" w:eastAsia="新宋体" w:hAnsi="新宋体"/>
-              </w:rPr>
               <w:t>@Override</w:t>
             </w:r>
           </w:p>
@@ -14852,11 +14951,6 @@
                 <w:rFonts w:ascii="新宋体" w:eastAsia="新宋体" w:hAnsi="新宋体"/>
               </w:rPr>
               <w:tab/>
-            </w:r>
-            <w:r>
-              <w:rPr>
-                <w:rFonts w:ascii="新宋体" w:eastAsia="新宋体" w:hAnsi="新宋体"/>
-              </w:rPr>
               <w:t>public void onStartTrackingTouch(SeekBar seekBar){</w:t>
             </w:r>
           </w:p>
@@ -14873,11 +14967,6 @@
                 <w:rFonts w:ascii="新宋体" w:eastAsia="新宋体" w:hAnsi="新宋体"/>
               </w:rPr>
               <w:tab/>
-            </w:r>
-            <w:r>
-              <w:rPr>
-                <w:rFonts w:ascii="新宋体" w:eastAsia="新宋体" w:hAnsi="新宋体"/>
-              </w:rPr>
               <w:t>}</w:t>
             </w:r>
           </w:p>
@@ -14894,11 +14983,6 @@
                 <w:rFonts w:ascii="新宋体" w:eastAsia="新宋体" w:hAnsi="新宋体"/>
               </w:rPr>
               <w:tab/>
-            </w:r>
-            <w:r>
-              <w:rPr>
-                <w:rFonts w:ascii="新宋体" w:eastAsia="新宋体" w:hAnsi="新宋体"/>
-              </w:rPr>
               <w:t>@Override</w:t>
             </w:r>
           </w:p>
@@ -14915,11 +14999,6 @@
                 <w:rFonts w:ascii="新宋体" w:eastAsia="新宋体" w:hAnsi="新宋体"/>
               </w:rPr>
               <w:tab/>
-            </w:r>
-            <w:r>
-              <w:rPr>
-                <w:rFonts w:ascii="新宋体" w:eastAsia="新宋体" w:hAnsi="新宋体"/>
-              </w:rPr>
               <w:t>public void onStopTrackingTouch(SeekBar seekBar){</w:t>
             </w:r>
           </w:p>
@@ -14936,11 +15015,6 @@
                 <w:rFonts w:ascii="新宋体" w:eastAsia="新宋体" w:hAnsi="新宋体"/>
               </w:rPr>
               <w:tab/>
-            </w:r>
-            <w:r>
-              <w:rPr>
-                <w:rFonts w:ascii="新宋体" w:eastAsia="新宋体" w:hAnsi="新宋体"/>
-              </w:rPr>
               <w:t>}</w:t>
             </w:r>
           </w:p>
@@ -14956,12 +15030,8 @@
               <w:rPr>
                 <w:rFonts w:ascii="新宋体" w:eastAsia="新宋体" w:hAnsi="新宋体"/>
               </w:rPr>
+              <w:lastRenderedPageBreak/>
               <w:tab/>
-            </w:r>
-            <w:r>
-              <w:rPr>
-                <w:rFonts w:ascii="新宋体" w:eastAsia="新宋体" w:hAnsi="新宋体"/>
-              </w:rPr>
               <w:t>@Override</w:t>
             </w:r>
           </w:p>
@@ -14978,11 +15048,6 @@
                 <w:rFonts w:ascii="新宋体" w:eastAsia="新宋体" w:hAnsi="新宋体"/>
               </w:rPr>
               <w:tab/>
-            </w:r>
-            <w:r>
-              <w:rPr>
-                <w:rFonts w:ascii="新宋体" w:eastAsia="新宋体" w:hAnsi="新宋体"/>
-              </w:rPr>
               <w:t>public void onProgressChanged(SeekBar seekBar,int progress,boolean fromUser){</w:t>
             </w:r>
           </w:p>
@@ -14991,7 +15056,7 @@
               <w:wordWrap w:val="0"/>
               <w:jc w:val="left"/>
               <w:rPr>
-                <w:rFonts w:ascii="新宋体" w:eastAsia="新宋体" w:hAnsi="新宋体" w:hint="eastAsia"/>
+                <w:rFonts w:ascii="新宋体" w:eastAsia="新宋体" w:hAnsi="新宋体"/>
               </w:rPr>
             </w:pPr>
             <w:r>
@@ -14999,11 +15064,6 @@
                 <w:rFonts w:ascii="新宋体" w:eastAsia="新宋体" w:hAnsi="新宋体"/>
               </w:rPr>
               <w:tab/>
-            </w:r>
-            <w:r>
-              <w:rPr>
-                <w:rFonts w:ascii="新宋体" w:eastAsia="新宋体" w:hAnsi="新宋体"/>
-              </w:rPr>
               <w:t>}</w:t>
             </w:r>
           </w:p>
@@ -15012,7 +15072,7 @@
               <w:wordWrap w:val="0"/>
               <w:jc w:val="left"/>
               <w:rPr>
-                <w:rFonts w:ascii="新宋体" w:eastAsia="新宋体" w:hAnsi="新宋体" w:hint="eastAsia"/>
+                <w:rFonts w:ascii="新宋体" w:eastAsia="新宋体" w:hAnsi="新宋体"/>
               </w:rPr>
             </w:pPr>
             <w:r>
@@ -15036,7 +15096,7 @@
         <w:wordWrap w:val="0"/>
         <w:jc w:val="left"/>
         <w:rPr>
-          <w:rFonts w:ascii="新宋体" w:eastAsia="新宋体" w:hAnsi="新宋体" w:hint="eastAsia"/>
+          <w:rFonts w:ascii="新宋体" w:eastAsia="新宋体" w:hAnsi="新宋体"/>
         </w:rPr>
       </w:pPr>
     </w:p>
@@ -15052,7 +15112,6 @@
         <w:rPr>
           <w:rFonts w:ascii="新宋体" w:eastAsia="新宋体" w:hAnsi="新宋体"/>
         </w:rPr>
-        <w:lastRenderedPageBreak/>
         <w:t>Rating</w:t>
       </w:r>
       <w:r>
@@ -15089,7 +15148,7 @@
               <w:wordWrap w:val="0"/>
               <w:jc w:val="left"/>
               <w:rPr>
-                <w:rFonts w:ascii="新宋体" w:eastAsia="新宋体" w:hAnsi="新宋体" w:hint="eastAsia"/>
+                <w:rFonts w:ascii="新宋体" w:eastAsia="新宋体" w:hAnsi="新宋体"/>
               </w:rPr>
             </w:pPr>
             <w:r>
@@ -15154,7 +15213,7 @@
               <w:wordWrap w:val="0"/>
               <w:jc w:val="left"/>
               <w:rPr>
-                <w:rFonts w:ascii="新宋体" w:eastAsia="新宋体" w:hAnsi="新宋体" w:hint="eastAsia"/>
+                <w:rFonts w:ascii="新宋体" w:eastAsia="新宋体" w:hAnsi="新宋体"/>
               </w:rPr>
             </w:pPr>
           </w:p>
@@ -15168,7 +15227,7 @@
               <w:wordWrap w:val="0"/>
               <w:jc w:val="left"/>
               <w:rPr>
-                <w:rFonts w:ascii="新宋体" w:eastAsia="新宋体" w:hAnsi="新宋体" w:hint="eastAsia"/>
+                <w:rFonts w:ascii="新宋体" w:eastAsia="新宋体" w:hAnsi="新宋体"/>
               </w:rPr>
             </w:pPr>
             <w:r>
@@ -15196,7 +15255,7 @@
               <w:wordWrap w:val="0"/>
               <w:jc w:val="left"/>
               <w:rPr>
-                <w:rFonts w:ascii="新宋体" w:eastAsia="新宋体" w:hAnsi="新宋体" w:hint="eastAsia"/>
+                <w:rFonts w:ascii="新宋体" w:eastAsia="新宋体" w:hAnsi="新宋体"/>
               </w:rPr>
             </w:pPr>
             <w:r>
@@ -15216,7 +15275,7 @@
               <w:wordWrap w:val="0"/>
               <w:jc w:val="left"/>
               <w:rPr>
-                <w:rFonts w:ascii="新宋体" w:eastAsia="新宋体" w:hAnsi="新宋体" w:hint="eastAsia"/>
+                <w:rFonts w:ascii="新宋体" w:eastAsia="新宋体" w:hAnsi="新宋体"/>
               </w:rPr>
             </w:pPr>
           </w:p>
@@ -15230,7 +15289,7 @@
               <w:wordWrap w:val="0"/>
               <w:jc w:val="left"/>
               <w:rPr>
-                <w:rFonts w:ascii="新宋体" w:eastAsia="新宋体" w:hAnsi="新宋体" w:hint="eastAsia"/>
+                <w:rFonts w:ascii="新宋体" w:eastAsia="新宋体" w:hAnsi="新宋体"/>
               </w:rPr>
             </w:pPr>
             <w:r>
@@ -15258,7 +15317,7 @@
               <w:wordWrap w:val="0"/>
               <w:jc w:val="left"/>
               <w:rPr>
-                <w:rFonts w:ascii="新宋体" w:eastAsia="新宋体" w:hAnsi="新宋体" w:hint="eastAsia"/>
+                <w:rFonts w:ascii="新宋体" w:eastAsia="新宋体" w:hAnsi="新宋体"/>
               </w:rPr>
             </w:pPr>
             <w:r>
@@ -15278,7 +15337,7 @@
               <w:wordWrap w:val="0"/>
               <w:jc w:val="left"/>
               <w:rPr>
-                <w:rFonts w:ascii="新宋体" w:eastAsia="新宋体" w:hAnsi="新宋体" w:hint="eastAsia"/>
+                <w:rFonts w:ascii="新宋体" w:eastAsia="新宋体" w:hAnsi="新宋体"/>
               </w:rPr>
             </w:pPr>
             <w:r>
@@ -15304,7 +15363,7 @@
               <w:wordWrap w:val="0"/>
               <w:jc w:val="left"/>
               <w:rPr>
-                <w:rFonts w:ascii="新宋体" w:eastAsia="新宋体" w:hAnsi="新宋体" w:hint="eastAsia"/>
+                <w:rFonts w:ascii="新宋体" w:eastAsia="新宋体" w:hAnsi="新宋体"/>
               </w:rPr>
             </w:pPr>
             <w:r>
@@ -15332,7 +15391,7 @@
               <w:wordWrap w:val="0"/>
               <w:jc w:val="left"/>
               <w:rPr>
-                <w:rFonts w:ascii="新宋体" w:eastAsia="新宋体" w:hAnsi="新宋体" w:hint="eastAsia"/>
+                <w:rFonts w:ascii="新宋体" w:eastAsia="新宋体" w:hAnsi="新宋体"/>
               </w:rPr>
             </w:pPr>
             <w:r>
@@ -15352,7 +15411,7 @@
               <w:wordWrap w:val="0"/>
               <w:jc w:val="left"/>
               <w:rPr>
-                <w:rFonts w:ascii="新宋体" w:eastAsia="新宋体" w:hAnsi="新宋体" w:hint="eastAsia"/>
+                <w:rFonts w:ascii="新宋体" w:eastAsia="新宋体" w:hAnsi="新宋体"/>
               </w:rPr>
             </w:pPr>
             <w:r>
@@ -15378,7 +15437,7 @@
               <w:wordWrap w:val="0"/>
               <w:jc w:val="left"/>
               <w:rPr>
-                <w:rFonts w:ascii="新宋体" w:eastAsia="新宋体" w:hAnsi="新宋体" w:hint="eastAsia"/>
+                <w:rFonts w:ascii="新宋体" w:eastAsia="新宋体" w:hAnsi="新宋体"/>
               </w:rPr>
             </w:pPr>
             <w:r>
@@ -15412,7 +15471,7 @@
               <w:wordWrap w:val="0"/>
               <w:jc w:val="left"/>
               <w:rPr>
-                <w:rFonts w:ascii="新宋体" w:eastAsia="新宋体" w:hAnsi="新宋体" w:hint="eastAsia"/>
+                <w:rFonts w:ascii="新宋体" w:eastAsia="新宋体" w:hAnsi="新宋体"/>
               </w:rPr>
             </w:pPr>
           </w:p>
@@ -15426,7 +15485,7 @@
               <w:wordWrap w:val="0"/>
               <w:jc w:val="left"/>
               <w:rPr>
-                <w:rFonts w:ascii="新宋体" w:eastAsia="新宋体" w:hAnsi="新宋体" w:hint="eastAsia"/>
+                <w:rFonts w:ascii="新宋体" w:eastAsia="新宋体" w:hAnsi="新宋体"/>
               </w:rPr>
             </w:pPr>
             <w:r>
@@ -15452,7 +15511,7 @@
               <w:wordWrap w:val="0"/>
               <w:jc w:val="left"/>
               <w:rPr>
-                <w:rFonts w:ascii="新宋体" w:eastAsia="新宋体" w:hAnsi="新宋体" w:hint="eastAsia"/>
+                <w:rFonts w:ascii="新宋体" w:eastAsia="新宋体" w:hAnsi="新宋体"/>
               </w:rPr>
             </w:pPr>
             <w:r>
@@ -15500,7 +15559,7 @@
         <w:wordWrap w:val="0"/>
         <w:jc w:val="left"/>
         <w:rPr>
-          <w:rFonts w:ascii="新宋体" w:eastAsia="新宋体" w:hAnsi="新宋体" w:hint="eastAsia"/>
+          <w:rFonts w:ascii="新宋体" w:eastAsia="新宋体" w:hAnsi="新宋体"/>
         </w:rPr>
       </w:pPr>
       <w:r>
@@ -15516,12 +15575,95 @@
         <w:t>。指定多个列表项时，使用Adapter对象提供。</w:t>
       </w:r>
     </w:p>
+    <w:tbl>
+      <w:tblPr>
+        <w:tblStyle w:val="a3"/>
+        <w:tblW w:w="0" w:type="auto"/>
+        <w:tblLook w:val="04A0" w:firstRow="1" w:lastRow="0" w:firstColumn="1" w:lastColumn="0" w:noHBand="0" w:noVBand="1"/>
+      </w:tblPr>
+      <w:tblGrid>
+        <w:gridCol w:w="3964"/>
+        <w:gridCol w:w="5245"/>
+      </w:tblGrid>
+      <w:tr>
+        <w:tc>
+          <w:tcPr>
+            <w:tcW w:w="3964" w:type="dxa"/>
+          </w:tcPr>
+          <w:p>
+            <w:pPr>
+              <w:wordWrap w:val="0"/>
+              <w:jc w:val="left"/>
+              <w:rPr>
+                <w:rFonts w:ascii="新宋体" w:eastAsia="新宋体" w:hAnsi="新宋体"/>
+              </w:rPr>
+            </w:pPr>
+            <w:r>
+              <w:rPr>
+                <w:rFonts w:ascii="新宋体" w:eastAsia="新宋体" w:hAnsi="新宋体"/>
+              </w:rPr>
+              <w:t>abstract void setAdapter(T adapter)</w:t>
+            </w:r>
+          </w:p>
+        </w:tc>
+        <w:tc>
+          <w:tcPr>
+            <w:tcW w:w="5245" w:type="dxa"/>
+          </w:tcPr>
+          <w:p>
+            <w:pPr>
+              <w:wordWrap w:val="0"/>
+              <w:jc w:val="left"/>
+              <w:rPr>
+                <w:rFonts w:ascii="新宋体" w:eastAsia="新宋体" w:hAnsi="新宋体"/>
+              </w:rPr>
+            </w:pPr>
+          </w:p>
+        </w:tc>
+      </w:tr>
+      <w:tr>
+        <w:tc>
+          <w:tcPr>
+            <w:tcW w:w="3964" w:type="dxa"/>
+          </w:tcPr>
+          <w:p>
+            <w:pPr>
+              <w:wordWrap w:val="0"/>
+              <w:jc w:val="left"/>
+              <w:rPr>
+                <w:rFonts w:ascii="新宋体" w:eastAsia="新宋体" w:hAnsi="新宋体"/>
+              </w:rPr>
+            </w:pPr>
+            <w:r>
+              <w:rPr>
+                <w:rFonts w:ascii="新宋体" w:eastAsia="新宋体" w:hAnsi="新宋体"/>
+              </w:rPr>
+              <w:t>Object getSelectedItem()</w:t>
+            </w:r>
+          </w:p>
+        </w:tc>
+        <w:tc>
+          <w:tcPr>
+            <w:tcW w:w="5245" w:type="dxa"/>
+          </w:tcPr>
+          <w:p>
+            <w:pPr>
+              <w:wordWrap w:val="0"/>
+              <w:jc w:val="left"/>
+              <w:rPr>
+                <w:rFonts w:ascii="新宋体" w:eastAsia="新宋体" w:hAnsi="新宋体"/>
+              </w:rPr>
+            </w:pPr>
+          </w:p>
+        </w:tc>
+      </w:tr>
+    </w:tbl>
     <w:p>
       <w:pPr>
         <w:wordWrap w:val="0"/>
         <w:jc w:val="left"/>
         <w:rPr>
-          <w:rFonts w:ascii="新宋体" w:eastAsia="新宋体" w:hAnsi="新宋体"/>
+          <w:rFonts w:ascii="新宋体" w:eastAsia="新宋体" w:hAnsi="新宋体" w:hint="eastAsia"/>
         </w:rPr>
       </w:pPr>
     </w:p>
@@ -15608,7 +15750,7 @@
               <w:wordWrap w:val="0"/>
               <w:jc w:val="left"/>
               <w:rPr>
-                <w:rFonts w:ascii="新宋体" w:eastAsia="新宋体" w:hAnsi="新宋体" w:hint="eastAsia"/>
+                <w:rFonts w:ascii="新宋体" w:eastAsia="新宋体" w:hAnsi="新宋体"/>
               </w:rPr>
             </w:pPr>
             <w:r>
@@ -15628,7 +15770,7 @@
               <w:wordWrap w:val="0"/>
               <w:jc w:val="left"/>
               <w:rPr>
-                <w:rFonts w:ascii="新宋体" w:eastAsia="新宋体" w:hAnsi="新宋体" w:hint="eastAsia"/>
+                <w:rFonts w:ascii="新宋体" w:eastAsia="新宋体" w:hAnsi="新宋体"/>
               </w:rPr>
             </w:pPr>
             <w:r>
@@ -15656,7 +15798,7 @@
               <w:wordWrap w:val="0"/>
               <w:jc w:val="left"/>
               <w:rPr>
-                <w:rFonts w:ascii="新宋体" w:eastAsia="新宋体" w:hAnsi="新宋体" w:hint="eastAsia"/>
+                <w:rFonts w:ascii="新宋体" w:eastAsia="新宋体" w:hAnsi="新宋体"/>
               </w:rPr>
             </w:pPr>
             <w:r>
@@ -15682,7 +15824,7 @@
               <w:wordWrap w:val="0"/>
               <w:jc w:val="left"/>
               <w:rPr>
-                <w:rFonts w:ascii="新宋体" w:eastAsia="新宋体" w:hAnsi="新宋体" w:hint="eastAsia"/>
+                <w:rFonts w:ascii="新宋体" w:eastAsia="新宋体" w:hAnsi="新宋体"/>
               </w:rPr>
             </w:pPr>
             <w:r>
@@ -15710,7 +15852,7 @@
               <w:wordWrap w:val="0"/>
               <w:jc w:val="left"/>
               <w:rPr>
-                <w:rFonts w:ascii="新宋体" w:eastAsia="新宋体" w:hAnsi="新宋体" w:hint="eastAsia"/>
+                <w:rFonts w:ascii="新宋体" w:eastAsia="新宋体" w:hAnsi="新宋体"/>
               </w:rPr>
             </w:pPr>
             <w:r>
@@ -15736,7 +15878,7 @@
               <w:wordWrap w:val="0"/>
               <w:jc w:val="left"/>
               <w:rPr>
-                <w:rFonts w:ascii="新宋体" w:eastAsia="新宋体" w:hAnsi="新宋体" w:hint="eastAsia"/>
+                <w:rFonts w:ascii="新宋体" w:eastAsia="新宋体" w:hAnsi="新宋体"/>
               </w:rPr>
             </w:pPr>
           </w:p>
@@ -15752,7 +15894,7 @@
               <w:wordWrap w:val="0"/>
               <w:jc w:val="left"/>
               <w:rPr>
-                <w:rFonts w:ascii="新宋体" w:eastAsia="新宋体" w:hAnsi="新宋体" w:hint="eastAsia"/>
+                <w:rFonts w:ascii="新宋体" w:eastAsia="新宋体" w:hAnsi="新宋体"/>
               </w:rPr>
             </w:pPr>
             <w:r>
@@ -15765,7 +15907,41 @@
               <w:rPr>
                 <w:rFonts w:ascii="新宋体" w:eastAsia="新宋体" w:hAnsi="新宋体"/>
               </w:rPr>
-              <w:t>=</w:t>
+              <w:t>="</w:t>
+            </w:r>
+            <w:r>
+              <w:rPr>
+                <w:rFonts w:ascii="新宋体" w:eastAsia="新宋体" w:hAnsi="新宋体"/>
+                <w:color w:val="FF0000"/>
+              </w:rPr>
+              <w:t>(</w:t>
+            </w:r>
+            <w:r>
+              <w:rPr>
+                <w:rFonts w:ascii="新宋体" w:eastAsia="新宋体" w:hAnsi="新宋体"/>
+              </w:rPr>
+              <w:t>auto_fit</w:t>
+            </w:r>
+            <w:r>
+              <w:rPr>
+                <w:rFonts w:ascii="新宋体" w:eastAsia="新宋体" w:hAnsi="新宋体"/>
+                <w:color w:val="FF0000"/>
+              </w:rPr>
+              <w:t>|</w:t>
+            </w:r>
+            <w:r>
+              <w:rPr>
+                <w:rFonts w:ascii="新宋体" w:eastAsia="新宋体" w:hAnsi="新宋体" w:hint="eastAsia"/>
+                <w:b/>
+              </w:rPr>
+              <w:t>数值</w:t>
+            </w:r>
+            <w:r>
+              <w:rPr>
+                <w:rFonts w:ascii="新宋体" w:eastAsia="新宋体" w:hAnsi="新宋体"/>
+                <w:color w:val="FF0000"/>
+              </w:rPr>
+              <w:t>)</w:t>
             </w:r>
             <w:r>
               <w:rPr>
@@ -15773,46 +15949,6 @@
               </w:rPr>
               <w:t>"</w:t>
             </w:r>
-            <w:r>
-              <w:rPr>
-                <w:rFonts w:ascii="新宋体" w:eastAsia="新宋体" w:hAnsi="新宋体"/>
-                <w:color w:val="FF0000"/>
-              </w:rPr>
-              <w:t>(</w:t>
-            </w:r>
-            <w:r>
-              <w:rPr>
-                <w:rFonts w:ascii="新宋体" w:eastAsia="新宋体" w:hAnsi="新宋体"/>
-              </w:rPr>
-              <w:t>auto_fit</w:t>
-            </w:r>
-            <w:r>
-              <w:rPr>
-                <w:rFonts w:ascii="新宋体" w:eastAsia="新宋体" w:hAnsi="新宋体"/>
-                <w:color w:val="FF0000"/>
-              </w:rPr>
-              <w:t>|</w:t>
-            </w:r>
-            <w:r>
-              <w:rPr>
-                <w:rFonts w:ascii="新宋体" w:eastAsia="新宋体" w:hAnsi="新宋体" w:hint="eastAsia"/>
-                <w:b/>
-              </w:rPr>
-              <w:t>数值</w:t>
-            </w:r>
-            <w:r>
-              <w:rPr>
-                <w:rFonts w:ascii="新宋体" w:eastAsia="新宋体" w:hAnsi="新宋体"/>
-                <w:color w:val="FF0000"/>
-              </w:rPr>
-              <w:t>)</w:t>
-            </w:r>
-            <w:r>
-              <w:rPr>
-                <w:rFonts w:ascii="新宋体" w:eastAsia="新宋体" w:hAnsi="新宋体"/>
-              </w:rPr>
-              <w:t>"</w:t>
-            </w:r>
           </w:p>
         </w:tc>
         <w:tc>
@@ -15824,7 +15960,7 @@
               <w:wordWrap w:val="0"/>
               <w:jc w:val="left"/>
               <w:rPr>
-                <w:rFonts w:ascii="新宋体" w:eastAsia="新宋体" w:hAnsi="新宋体" w:hint="eastAsia"/>
+                <w:rFonts w:ascii="新宋体" w:eastAsia="新宋体" w:hAnsi="新宋体"/>
               </w:rPr>
             </w:pPr>
             <w:r>
@@ -15870,7 +16006,7 @@
               <w:wordWrap w:val="0"/>
               <w:jc w:val="left"/>
               <w:rPr>
-                <w:rFonts w:ascii="新宋体" w:eastAsia="新宋体" w:hAnsi="新宋体" w:hint="eastAsia"/>
+                <w:rFonts w:ascii="新宋体" w:eastAsia="新宋体" w:hAnsi="新宋体"/>
               </w:rPr>
             </w:pPr>
             <w:r>
@@ -15890,7 +16026,7 @@
               <w:wordWrap w:val="0"/>
               <w:jc w:val="left"/>
               <w:rPr>
-                <w:rFonts w:ascii="新宋体" w:eastAsia="新宋体" w:hAnsi="新宋体" w:hint="eastAsia"/>
+                <w:rFonts w:ascii="新宋体" w:eastAsia="新宋体" w:hAnsi="新宋体"/>
               </w:rPr>
             </w:pPr>
           </w:p>
@@ -15906,7 +16042,7 @@
               <w:wordWrap w:val="0"/>
               <w:jc w:val="left"/>
               <w:rPr>
-                <w:rFonts w:ascii="新宋体" w:eastAsia="新宋体" w:hAnsi="新宋体" w:hint="eastAsia"/>
+                <w:rFonts w:ascii="新宋体" w:eastAsia="新宋体" w:hAnsi="新宋体"/>
               </w:rPr>
             </w:pPr>
             <w:r>
@@ -15932,7 +16068,7 @@
               <w:wordWrap w:val="0"/>
               <w:jc w:val="left"/>
               <w:rPr>
-                <w:rFonts w:ascii="新宋体" w:eastAsia="新宋体" w:hAnsi="新宋体" w:hint="eastAsia"/>
+                <w:rFonts w:ascii="新宋体" w:eastAsia="新宋体" w:hAnsi="新宋体"/>
               </w:rPr>
             </w:pPr>
             <w:r>
@@ -15975,13 +16111,14 @@
               <w:rPr>
                 <w:rFonts w:ascii="新宋体" w:eastAsia="新宋体" w:hAnsi="新宋体" w:hint="eastAsia"/>
               </w:rPr>
-              <w:t>spacingWidthUniform</w:t>
-            </w:r>
-            <w:r>
-              <w:rPr>
-                <w:rFonts w:ascii="新宋体" w:eastAsia="新宋体" w:hAnsi="新宋体" w:hint="eastAsia"/>
-              </w:rPr>
-              <w:t>拉伸</w:t>
+              <w:t>spacingWid</w:t>
+            </w:r>
+            <w:r>
+              <w:rPr>
+                <w:rFonts w:ascii="新宋体" w:eastAsia="新宋体" w:hAnsi="新宋体" w:hint="eastAsia"/>
+              </w:rPr>
+              <w:lastRenderedPageBreak/>
+              <w:t>thUniform拉伸</w:t>
             </w:r>
             <w:r>
               <w:rPr>
@@ -16018,6 +16155,7 @@
           <w:rFonts w:ascii="新宋体" w:eastAsia="新宋体" w:hAnsi="新宋体" w:hint="eastAsia"/>
           <w:b/>
         </w:rPr>
+        <w:lastRenderedPageBreak/>
         <w:t>GridView</w:t>
       </w:r>
       <w:r>
@@ -16051,15 +16189,7 @@
         <w:rPr>
           <w:rFonts w:ascii="新宋体" w:eastAsia="新宋体" w:hAnsi="新宋体" w:hint="eastAsia"/>
         </w:rPr>
-        <w:t>)</w:t>
-      </w:r>
-      <w:bookmarkStart w:id="6" w:name="_GoBack"/>
-      <w:bookmarkEnd w:id="6"/>
-      <w:r>
-        <w:rPr>
-          <w:rFonts w:ascii="新宋体" w:eastAsia="新宋体" w:hAnsi="新宋体" w:hint="eastAsia"/>
-        </w:rPr>
-        <w:t>;</w:t>
+        <w:t>);</w:t>
       </w:r>
     </w:p>
     <w:p>
@@ -16067,7 +16197,7 @@
         <w:wordWrap w:val="0"/>
         <w:jc w:val="left"/>
         <w:rPr>
-          <w:rFonts w:ascii="新宋体" w:eastAsia="新宋体" w:hAnsi="新宋体" w:hint="eastAsia"/>
+          <w:rFonts w:ascii="新宋体" w:eastAsia="新宋体" w:hAnsi="新宋体"/>
         </w:rPr>
       </w:pPr>
     </w:p>
@@ -16076,7 +16206,7 @@
         <w:wordWrap w:val="0"/>
         <w:jc w:val="left"/>
         <w:rPr>
-          <w:rFonts w:ascii="新宋体" w:eastAsia="新宋体" w:hAnsi="新宋体"/>
+          <w:rFonts w:ascii="新宋体" w:eastAsia="新宋体" w:hAnsi="新宋体" w:hint="eastAsia"/>
         </w:rPr>
       </w:pPr>
       <w:r>
@@ -16084,6 +16214,12 @@
           <w:rFonts w:ascii="新宋体" w:eastAsia="新宋体" w:hAnsi="新宋体" w:hint="eastAsia"/>
         </w:rPr>
         <w:t>Adapter</w:t>
+      </w:r>
+      <w:r>
+        <w:rPr>
+          <w:rFonts w:ascii="新宋体" w:eastAsia="新宋体" w:hAnsi="新宋体" w:hint="eastAsia"/>
+        </w:rPr>
+        <w:t>接口</w:t>
       </w:r>
     </w:p>
     <w:p>
@@ -16109,7 +16245,314 @@
         </w:rPr>
         <w:t>ArrayAdapter</w:t>
       </w:r>
+      <w:r>
+        <w:rPr>
+          <w:rFonts w:ascii="新宋体" w:eastAsia="新宋体" w:hAnsi="新宋体" w:hint="eastAsia"/>
+        </w:rPr>
+        <w:t>类</w:t>
+      </w:r>
+      <w:r>
+        <w:rPr>
+          <w:rFonts w:ascii="新宋体" w:eastAsia="新宋体" w:hAnsi="新宋体" w:hint="eastAsia"/>
+        </w:rPr>
+        <w:t>，</w:t>
+      </w:r>
+      <w:r>
+        <w:rPr>
+          <w:rFonts w:ascii="新宋体" w:eastAsia="新宋体" w:hAnsi="新宋体"/>
+        </w:rPr>
+        <w:t>实现</w:t>
+      </w:r>
+      <w:r>
+        <w:rPr>
+          <w:rFonts w:ascii="新宋体" w:eastAsia="新宋体" w:hAnsi="新宋体" w:hint="eastAsia"/>
+        </w:rPr>
+        <w:t>Adapter接口</w:t>
+      </w:r>
     </w:p>
+    <w:tbl>
+      <w:tblPr>
+        <w:tblStyle w:val="a3"/>
+        <w:tblW w:w="0" w:type="auto"/>
+        <w:tblLook w:val="04A0" w:firstRow="1" w:lastRow="0" w:firstColumn="1" w:lastColumn="0" w:noHBand="0" w:noVBand="1"/>
+      </w:tblPr>
+      <w:tblGrid>
+        <w:gridCol w:w="3539"/>
+        <w:gridCol w:w="3783"/>
+        <w:gridCol w:w="4961"/>
+      </w:tblGrid>
+      <w:tr>
+        <w:tc>
+          <w:tcPr>
+            <w:tcW w:w="3539" w:type="dxa"/>
+          </w:tcPr>
+          <w:p>
+            <w:pPr>
+              <w:wordWrap w:val="0"/>
+              <w:jc w:val="left"/>
+              <w:rPr>
+                <w:rFonts w:ascii="新宋体" w:eastAsia="新宋体" w:hAnsi="新宋体" w:hint="eastAsia"/>
+              </w:rPr>
+            </w:pPr>
+            <w:r>
+              <w:rPr>
+                <w:rFonts w:ascii="新宋体" w:eastAsia="新宋体" w:hAnsi="新宋体" w:hint="eastAsia"/>
+              </w:rPr>
+              <w:t>通过数组</w:t>
+            </w:r>
+            <w:r>
+              <w:rPr>
+                <w:rFonts w:ascii="新宋体" w:eastAsia="新宋体" w:hAnsi="新宋体"/>
+              </w:rPr>
+              <w:t>资源文件创建</w:t>
+            </w:r>
+          </w:p>
+        </w:tc>
+        <w:tc>
+          <w:tcPr>
+            <w:tcW w:w="3783" w:type="dxa"/>
+          </w:tcPr>
+          <w:p>
+            <w:pPr>
+              <w:wordWrap w:val="0"/>
+              <w:jc w:val="left"/>
+              <w:rPr>
+                <w:rFonts w:ascii="新宋体" w:eastAsia="新宋体" w:hAnsi="新宋体"/>
+              </w:rPr>
+            </w:pPr>
+            <w:r>
+              <w:rPr>
+                <w:rFonts w:ascii="新宋体" w:eastAsia="新宋体" w:hAnsi="新宋体" w:hint="eastAsia"/>
+              </w:rPr>
+              <w:t>ArrayAdapter(</w:t>
+            </w:r>
+            <w:r>
+              <w:rPr>
+                <w:rFonts w:ascii="新宋体" w:eastAsia="新宋体" w:hAnsi="新宋体"/>
+              </w:rPr>
+              <w:t>Context context,int textViewResourceId,T[]objects</w:t>
+            </w:r>
+            <w:r>
+              <w:rPr>
+                <w:rFonts w:ascii="新宋体" w:eastAsia="新宋体" w:hAnsi="新宋体" w:hint="eastAsia"/>
+              </w:rPr>
+              <w:t>)</w:t>
+            </w:r>
+          </w:p>
+        </w:tc>
+        <w:tc>
+          <w:tcPr>
+            <w:tcW w:w="4961" w:type="dxa"/>
+          </w:tcPr>
+          <w:p>
+            <w:pPr>
+              <w:wordWrap w:val="0"/>
+              <w:jc w:val="left"/>
+              <w:rPr>
+                <w:rFonts w:ascii="新宋体" w:eastAsia="新宋体" w:hAnsi="新宋体"/>
+              </w:rPr>
+            </w:pPr>
+          </w:p>
+        </w:tc>
+      </w:tr>
+      <w:tr>
+        <w:tc>
+          <w:tcPr>
+            <w:tcW w:w="3539" w:type="dxa"/>
+          </w:tcPr>
+          <w:p>
+            <w:pPr>
+              <w:wordWrap w:val="0"/>
+              <w:jc w:val="left"/>
+              <w:rPr>
+                <w:rFonts w:ascii="新宋体" w:eastAsia="新宋体" w:hAnsi="新宋体"/>
+              </w:rPr>
+            </w:pPr>
+          </w:p>
+        </w:tc>
+        <w:tc>
+          <w:tcPr>
+            <w:tcW w:w="3783" w:type="dxa"/>
+          </w:tcPr>
+          <w:p>
+            <w:pPr>
+              <w:wordWrap w:val="0"/>
+              <w:jc w:val="left"/>
+              <w:rPr>
+                <w:rFonts w:ascii="新宋体" w:eastAsia="新宋体" w:hAnsi="新宋体"/>
+              </w:rPr>
+            </w:pPr>
+            <w:r>
+              <w:rPr>
+                <w:rFonts w:ascii="新宋体" w:eastAsia="新宋体" w:hAnsi="新宋体"/>
+              </w:rPr>
+              <w:t>void setDropDownViewResource(int resource)</w:t>
+            </w:r>
+          </w:p>
+        </w:tc>
+        <w:tc>
+          <w:tcPr>
+            <w:tcW w:w="4961" w:type="dxa"/>
+          </w:tcPr>
+          <w:p>
+            <w:pPr>
+              <w:wordWrap w:val="0"/>
+              <w:jc w:val="left"/>
+              <w:rPr>
+                <w:rFonts w:ascii="新宋体" w:eastAsia="新宋体" w:hAnsi="新宋体" w:hint="eastAsia"/>
+              </w:rPr>
+            </w:pPr>
+            <w:r>
+              <w:rPr>
+                <w:rFonts w:ascii="新宋体" w:eastAsia="新宋体" w:hAnsi="新宋体" w:hint="eastAsia"/>
+              </w:rPr>
+              <w:t>（Spinner</w:t>
+            </w:r>
+            <w:r>
+              <w:rPr>
+                <w:rFonts w:ascii="新宋体" w:eastAsia="新宋体" w:hAnsi="新宋体"/>
+              </w:rPr>
+              <w:t>类使用）</w:t>
+            </w:r>
+          </w:p>
+          <w:p>
+            <w:pPr>
+              <w:wordWrap w:val="0"/>
+              <w:jc w:val="left"/>
+              <w:rPr>
+                <w:rFonts w:ascii="新宋体" w:eastAsia="新宋体" w:hAnsi="新宋体"/>
+              </w:rPr>
+            </w:pPr>
+            <w:r>
+              <w:rPr>
+                <w:rFonts w:ascii="新宋体" w:eastAsia="新宋体" w:hAnsi="新宋体" w:hint="eastAsia"/>
+              </w:rPr>
+              <w:t>android.R.layout.simple_spinner_dropdown_item</w:t>
+            </w:r>
+          </w:p>
+          <w:p>
+            <w:pPr>
+              <w:wordWrap w:val="0"/>
+              <w:jc w:val="left"/>
+              <w:rPr>
+                <w:rFonts w:ascii="新宋体" w:eastAsia="新宋体" w:hAnsi="新宋体"/>
+              </w:rPr>
+            </w:pPr>
+            <w:r>
+              <w:rPr>
+                <w:rFonts w:ascii="新宋体" w:eastAsia="新宋体" w:hAnsi="新宋体" w:hint="eastAsia"/>
+              </w:rPr>
+              <w:t>（ListView</w:t>
+            </w:r>
+            <w:r>
+              <w:rPr>
+                <w:rFonts w:ascii="新宋体" w:eastAsia="新宋体" w:hAnsi="新宋体"/>
+              </w:rPr>
+              <w:t>类使用）</w:t>
+            </w:r>
+          </w:p>
+          <w:p>
+            <w:pPr>
+              <w:wordWrap w:val="0"/>
+              <w:jc w:val="left"/>
+              <w:rPr>
+                <w:rFonts w:ascii="新宋体" w:eastAsia="新宋体" w:hAnsi="新宋体"/>
+              </w:rPr>
+            </w:pPr>
+            <w:r>
+              <w:rPr>
+                <w:rFonts w:ascii="新宋体" w:eastAsia="新宋体" w:hAnsi="新宋体" w:hint="eastAsia"/>
+              </w:rPr>
+              <w:t>simple_list_item_1</w:t>
+            </w:r>
+          </w:p>
+          <w:p>
+            <w:pPr>
+              <w:wordWrap w:val="0"/>
+              <w:jc w:val="left"/>
+              <w:rPr>
+                <w:rFonts w:ascii="新宋体" w:eastAsia="新宋体" w:hAnsi="新宋体"/>
+              </w:rPr>
+            </w:pPr>
+            <w:r>
+              <w:rPr>
+                <w:rFonts w:ascii="新宋体" w:eastAsia="新宋体" w:hAnsi="新宋体" w:hint="eastAsia"/>
+              </w:rPr>
+              <w:t>simple_list_item_</w:t>
+            </w:r>
+            <w:r>
+              <w:rPr>
+                <w:rFonts w:ascii="新宋体" w:eastAsia="新宋体" w:hAnsi="新宋体"/>
+              </w:rPr>
+              <w:t>2</w:t>
+            </w:r>
+          </w:p>
+          <w:p>
+            <w:pPr>
+              <w:wordWrap w:val="0"/>
+              <w:jc w:val="left"/>
+              <w:rPr>
+                <w:rFonts w:ascii="新宋体" w:eastAsia="新宋体" w:hAnsi="新宋体"/>
+              </w:rPr>
+            </w:pPr>
+            <w:r>
+              <w:rPr>
+                <w:rFonts w:ascii="新宋体" w:eastAsia="新宋体" w:hAnsi="新宋体" w:hint="eastAsia"/>
+              </w:rPr>
+              <w:t>simple_list_item_</w:t>
+            </w:r>
+            <w:r>
+              <w:rPr>
+                <w:rFonts w:ascii="新宋体" w:eastAsia="新宋体" w:hAnsi="新宋体"/>
+              </w:rPr>
+              <w:t>checked</w:t>
+            </w:r>
+          </w:p>
+          <w:p>
+            <w:pPr>
+              <w:wordWrap w:val="0"/>
+              <w:jc w:val="left"/>
+              <w:rPr>
+                <w:rFonts w:ascii="新宋体" w:eastAsia="新宋体" w:hAnsi="新宋体"/>
+              </w:rPr>
+            </w:pPr>
+            <w:r>
+              <w:rPr>
+                <w:rFonts w:ascii="新宋体" w:eastAsia="新宋体" w:hAnsi="新宋体" w:hint="eastAsia"/>
+              </w:rPr>
+              <w:t>simple_list_item_</w:t>
+            </w:r>
+            <w:r>
+              <w:rPr>
+                <w:rFonts w:ascii="新宋体" w:eastAsia="新宋体" w:hAnsi="新宋体"/>
+              </w:rPr>
+              <w:t>single_choice</w:t>
+            </w:r>
+          </w:p>
+          <w:p>
+            <w:pPr>
+              <w:wordWrap w:val="0"/>
+              <w:jc w:val="left"/>
+              <w:rPr>
+                <w:rFonts w:ascii="新宋体" w:eastAsia="新宋体" w:hAnsi="新宋体" w:hint="eastAsia"/>
+              </w:rPr>
+            </w:pPr>
+            <w:r>
+              <w:rPr>
+                <w:rFonts w:ascii="新宋体" w:eastAsia="新宋体" w:hAnsi="新宋体" w:hint="eastAsia"/>
+              </w:rPr>
+              <w:t>simple_list_item_</w:t>
+            </w:r>
+            <w:r>
+              <w:rPr>
+                <w:rFonts w:ascii="新宋体" w:eastAsia="新宋体" w:hAnsi="新宋体"/>
+              </w:rPr>
+              <w:t>multiple_choice</w:t>
+            </w:r>
+          </w:p>
+        </w:tc>
+      </w:tr>
+    </w:tbl>
     <w:p>
       <w:pPr>
         <w:wordWrap w:val="0"/>
@@ -16124,23 +16567,7 @@
         <w:wordWrap w:val="0"/>
         <w:jc w:val="left"/>
         <w:rPr>
-          <w:rFonts w:ascii="新宋体" w:eastAsia="新宋体" w:hAnsi="新宋体"/>
-        </w:rPr>
-      </w:pPr>
-      <w:r>
-        <w:rPr>
-          <w:rFonts w:ascii="新宋体" w:eastAsia="新宋体" w:hAnsi="新宋体"/>
-        </w:rPr>
-        <w:lastRenderedPageBreak/>
-        <w:t>SimpleAdapter</w:t>
-      </w:r>
-    </w:p>
-    <w:p>
-      <w:pPr>
-        <w:wordWrap w:val="0"/>
-        <w:jc w:val="left"/>
-        <w:rPr>
-          <w:rFonts w:ascii="新宋体" w:eastAsia="新宋体" w:hAnsi="新宋体"/>
+          <w:rFonts w:ascii="新宋体" w:eastAsia="新宋体" w:hAnsi="新宋体" w:hint="eastAsia"/>
         </w:rPr>
       </w:pPr>
     </w:p>
@@ -16156,7 +16583,31 @@
         <w:rPr>
           <w:rFonts w:ascii="新宋体" w:eastAsia="新宋体" w:hAnsi="新宋体"/>
         </w:rPr>
-        <w:t>SimpleCursorAdapter</w:t>
+        <w:t>SimpleAdapter</w:t>
+      </w:r>
+      <w:r>
+        <w:rPr>
+          <w:rFonts w:ascii="新宋体" w:eastAsia="新宋体" w:hAnsi="新宋体" w:hint="eastAsia"/>
+        </w:rPr>
+        <w:t>类</w:t>
+      </w:r>
+      <w:r>
+        <w:rPr>
+          <w:rFonts w:ascii="新宋体" w:eastAsia="新宋体" w:hAnsi="新宋体" w:hint="eastAsia"/>
+        </w:rPr>
+        <w:t>，</w:t>
+      </w:r>
+      <w:r>
+        <w:rPr>
+          <w:rFonts w:ascii="新宋体" w:eastAsia="新宋体" w:hAnsi="新宋体"/>
+        </w:rPr>
+        <w:t>实现</w:t>
+      </w:r>
+      <w:r>
+        <w:rPr>
+          <w:rFonts w:ascii="新宋体" w:eastAsia="新宋体" w:hAnsi="新宋体" w:hint="eastAsia"/>
+        </w:rPr>
+        <w:t>Adapter接口</w:t>
       </w:r>
     </w:p>
     <w:p>
@@ -16173,14 +16624,38 @@
         <w:wordWrap w:val="0"/>
         <w:jc w:val="left"/>
         <w:rPr>
-          <w:rFonts w:ascii="新宋体" w:eastAsia="新宋体" w:hAnsi="新宋体" w:hint="eastAsia"/>
+          <w:rFonts w:ascii="新宋体" w:eastAsia="新宋体" w:hAnsi="新宋体"/>
         </w:rPr>
       </w:pPr>
       <w:r>
         <w:rPr>
           <w:rFonts w:ascii="新宋体" w:eastAsia="新宋体" w:hAnsi="新宋体"/>
         </w:rPr>
-        <w:t>BaseAdapter</w:t>
+        <w:t>SimpleCursorAdapter</w:t>
+      </w:r>
+      <w:r>
+        <w:rPr>
+          <w:rFonts w:ascii="新宋体" w:eastAsia="新宋体" w:hAnsi="新宋体" w:hint="eastAsia"/>
+        </w:rPr>
+        <w:t>类</w:t>
+      </w:r>
+      <w:r>
+        <w:rPr>
+          <w:rFonts w:ascii="新宋体" w:eastAsia="新宋体" w:hAnsi="新宋体" w:hint="eastAsia"/>
+        </w:rPr>
+        <w:t>，</w:t>
+      </w:r>
+      <w:r>
+        <w:rPr>
+          <w:rFonts w:ascii="新宋体" w:eastAsia="新宋体" w:hAnsi="新宋体"/>
+        </w:rPr>
+        <w:t>实现</w:t>
+      </w:r>
+      <w:r>
+        <w:rPr>
+          <w:rFonts w:ascii="新宋体" w:eastAsia="新宋体" w:hAnsi="新宋体" w:hint="eastAsia"/>
+        </w:rPr>
+        <w:t>Adapter接口</w:t>
       </w:r>
     </w:p>
     <w:p>
@@ -16188,7 +16663,7 @@
         <w:wordWrap w:val="0"/>
         <w:jc w:val="left"/>
         <w:rPr>
-          <w:rFonts w:ascii="新宋体" w:eastAsia="新宋体" w:hAnsi="新宋体" w:hint="eastAsia"/>
+          <w:rFonts w:ascii="新宋体" w:eastAsia="新宋体" w:hAnsi="新宋体"/>
         </w:rPr>
       </w:pPr>
     </w:p>
@@ -16197,20 +16672,50 @@
         <w:wordWrap w:val="0"/>
         <w:jc w:val="left"/>
         <w:rPr>
-          <w:rFonts w:ascii="新宋体" w:eastAsia="新宋体" w:hAnsi="新宋体"/>
+          <w:rFonts w:ascii="新宋体" w:eastAsia="新宋体" w:hAnsi="新宋体" w:hint="eastAsia"/>
         </w:rPr>
       </w:pPr>
       <w:r>
         <w:rPr>
           <w:rFonts w:ascii="新宋体" w:eastAsia="新宋体" w:hAnsi="新宋体"/>
         </w:rPr>
-        <w:t>android.os.</w:t>
-      </w:r>
-      <w:r>
-        <w:rPr>
-          <w:rFonts w:ascii="新宋体" w:eastAsia="新宋体" w:hAnsi="新宋体" w:hint="eastAsia"/>
-        </w:rPr>
-        <w:t>Handler类</w:t>
+        <w:t>BaseAdapter</w:t>
+      </w:r>
+      <w:r>
+        <w:rPr>
+          <w:rFonts w:ascii="新宋体" w:eastAsia="新宋体" w:hAnsi="新宋体" w:hint="eastAsia"/>
+        </w:rPr>
+        <w:t>类</w:t>
+      </w:r>
+      <w:r>
+        <w:rPr>
+          <w:rFonts w:ascii="新宋体" w:eastAsia="新宋体" w:hAnsi="新宋体" w:hint="eastAsia"/>
+        </w:rPr>
+        <w:t>，</w:t>
+      </w:r>
+      <w:r>
+        <w:rPr>
+          <w:rFonts w:ascii="新宋体" w:eastAsia="新宋体" w:hAnsi="新宋体"/>
+        </w:rPr>
+        <w:t>抽象类</w:t>
+      </w:r>
+      <w:r>
+        <w:rPr>
+          <w:rFonts w:ascii="新宋体" w:eastAsia="新宋体" w:hAnsi="新宋体" w:hint="eastAsia"/>
+        </w:rPr>
+        <w:t>，</w:t>
+      </w:r>
+      <w:r>
+        <w:rPr>
+          <w:rFonts w:ascii="新宋体" w:eastAsia="新宋体" w:hAnsi="新宋体"/>
+        </w:rPr>
+        <w:t>实现</w:t>
+      </w:r>
+      <w:r>
+        <w:rPr>
+          <w:rFonts w:ascii="新宋体" w:eastAsia="新宋体" w:hAnsi="新宋体" w:hint="eastAsia"/>
+        </w:rPr>
+        <w:t>Adapter接口</w:t>
       </w:r>
     </w:p>
     <w:tbl>
@@ -16232,14 +16737,2420 @@
               <w:wordWrap w:val="0"/>
               <w:jc w:val="left"/>
               <w:rPr>
-                <w:rFonts w:ascii="新宋体" w:eastAsia="新宋体" w:hAnsi="新宋体"/>
-              </w:rPr>
-            </w:pPr>
+                <w:rFonts w:ascii="新宋体" w:eastAsia="新宋体" w:hAnsi="新宋体" w:hint="eastAsia"/>
+              </w:rPr>
+            </w:pPr>
+            <w:r>
+              <w:rPr>
+                <w:rFonts w:ascii="新宋体" w:eastAsia="新宋体" w:hAnsi="新宋体" w:hint="eastAsia"/>
+              </w:rPr>
+              <w:t xml:space="preserve">public class </w:t>
+            </w:r>
             <w:r>
               <w:rPr>
                 <w:rFonts w:ascii="新宋体" w:eastAsia="新宋体" w:hAnsi="新宋体" w:hint="eastAsia"/>
                 <w:b/>
               </w:rPr>
+              <w:t>类名</w:t>
+            </w:r>
+            <w:r>
+              <w:rPr>
+                <w:rFonts w:ascii="新宋体" w:eastAsia="新宋体" w:hAnsi="新宋体" w:hint="eastAsia"/>
+              </w:rPr>
+              <w:t xml:space="preserve"> extends BaseAdapter{</w:t>
+            </w:r>
+          </w:p>
+          <w:p>
+            <w:pPr>
+              <w:wordWrap w:val="0"/>
+              <w:jc w:val="left"/>
+              <w:rPr>
+                <w:rFonts w:ascii="新宋体" w:eastAsia="新宋体" w:hAnsi="新宋体"/>
+              </w:rPr>
+            </w:pPr>
+            <w:r>
+              <w:rPr>
+                <w:rFonts w:ascii="新宋体" w:eastAsia="新宋体" w:hAnsi="新宋体"/>
+              </w:rPr>
+              <w:tab/>
+              <w:t>private Context c;</w:t>
+            </w:r>
+          </w:p>
+          <w:p>
+            <w:pPr>
+              <w:wordWrap w:val="0"/>
+              <w:jc w:val="left"/>
+              <w:rPr>
+                <w:rFonts w:ascii="新宋体" w:eastAsia="新宋体" w:hAnsi="新宋体"/>
+              </w:rPr>
+            </w:pPr>
+            <w:r>
+              <w:rPr>
+                <w:rFonts w:ascii="新宋体" w:eastAsia="新宋体" w:hAnsi="新宋体"/>
+              </w:rPr>
+              <w:tab/>
+              <w:t xml:space="preserve">public </w:t>
+            </w:r>
+            <w:r>
+              <w:rPr>
+                <w:rFonts w:ascii="新宋体" w:eastAsia="新宋体" w:hAnsi="新宋体" w:hint="eastAsia"/>
+                <w:b/>
+              </w:rPr>
+              <w:t>类名</w:t>
+            </w:r>
+            <w:r>
+              <w:rPr>
+                <w:rFonts w:ascii="新宋体" w:eastAsia="新宋体" w:hAnsi="新宋体" w:hint="eastAsia"/>
+              </w:rPr>
+              <w:t>(</w:t>
+            </w:r>
+            <w:r>
+              <w:rPr>
+                <w:rFonts w:ascii="新宋体" w:eastAsia="新宋体" w:hAnsi="新宋体"/>
+              </w:rPr>
+              <w:t>Context c</w:t>
+            </w:r>
+            <w:r>
+              <w:rPr>
+                <w:rFonts w:ascii="新宋体" w:eastAsia="新宋体" w:hAnsi="新宋体" w:hint="eastAsia"/>
+              </w:rPr>
+              <w:t>)</w:t>
+            </w:r>
+          </w:p>
+          <w:p>
+            <w:pPr>
+              <w:wordWrap w:val="0"/>
+              <w:jc w:val="left"/>
+              <w:rPr>
+                <w:rFonts w:ascii="新宋体" w:eastAsia="新宋体" w:hAnsi="新宋体"/>
+              </w:rPr>
+            </w:pPr>
+            <w:r>
+              <w:rPr>
+                <w:rFonts w:ascii="新宋体" w:eastAsia="新宋体" w:hAnsi="新宋体"/>
+              </w:rPr>
+              <w:lastRenderedPageBreak/>
+              <w:tab/>
+              <w:t>{</w:t>
+            </w:r>
+          </w:p>
+          <w:p>
+            <w:pPr>
+              <w:wordWrap w:val="0"/>
+              <w:jc w:val="left"/>
+              <w:rPr>
+                <w:rFonts w:ascii="新宋体" w:eastAsia="新宋体" w:hAnsi="新宋体"/>
+              </w:rPr>
+            </w:pPr>
+            <w:r>
+              <w:rPr>
+                <w:rFonts w:ascii="新宋体" w:eastAsia="新宋体" w:hAnsi="新宋体"/>
+              </w:rPr>
+              <w:tab/>
+            </w:r>
+            <w:r>
+              <w:rPr>
+                <w:rFonts w:ascii="新宋体" w:eastAsia="新宋体" w:hAnsi="新宋体"/>
+              </w:rPr>
+              <w:tab/>
+              <w:t>this.c=c;</w:t>
+            </w:r>
+          </w:p>
+          <w:p>
+            <w:pPr>
+              <w:wordWrap w:val="0"/>
+              <w:jc w:val="left"/>
+              <w:rPr>
+                <w:rFonts w:ascii="新宋体" w:eastAsia="新宋体" w:hAnsi="新宋体"/>
+              </w:rPr>
+            </w:pPr>
+            <w:r>
+              <w:rPr>
+                <w:rFonts w:ascii="新宋体" w:eastAsia="新宋体" w:hAnsi="新宋体"/>
+              </w:rPr>
+              <w:tab/>
+              <w:t>}</w:t>
+            </w:r>
+          </w:p>
+          <w:p>
+            <w:pPr>
+              <w:wordWrap w:val="0"/>
+              <w:jc w:val="left"/>
+              <w:rPr>
+                <w:rFonts w:ascii="新宋体" w:eastAsia="新宋体" w:hAnsi="新宋体"/>
+              </w:rPr>
+            </w:pPr>
+          </w:p>
+          <w:p>
+            <w:pPr>
+              <w:wordWrap w:val="0"/>
+              <w:jc w:val="left"/>
+              <w:rPr>
+                <w:rFonts w:ascii="新宋体" w:eastAsia="新宋体" w:hAnsi="新宋体"/>
+              </w:rPr>
+            </w:pPr>
+            <w:r>
+              <w:rPr>
+                <w:rFonts w:ascii="新宋体" w:eastAsia="新宋体" w:hAnsi="新宋体"/>
+              </w:rPr>
+              <w:tab/>
+              <w:t>@Override</w:t>
+            </w:r>
+          </w:p>
+          <w:p>
+            <w:pPr>
+              <w:wordWrap w:val="0"/>
+              <w:jc w:val="left"/>
+              <w:rPr>
+                <w:rFonts w:ascii="新宋体" w:eastAsia="新宋体" w:hAnsi="新宋体"/>
+              </w:rPr>
+            </w:pPr>
+            <w:r>
+              <w:rPr>
+                <w:rFonts w:ascii="新宋体" w:eastAsia="新宋体" w:hAnsi="新宋体"/>
+              </w:rPr>
+              <w:tab/>
+              <w:t>public int getCount()</w:t>
+            </w:r>
+          </w:p>
+          <w:p>
+            <w:pPr>
+              <w:wordWrap w:val="0"/>
+              <w:jc w:val="left"/>
+              <w:rPr>
+                <w:rFonts w:ascii="新宋体" w:eastAsia="新宋体" w:hAnsi="新宋体"/>
+              </w:rPr>
+            </w:pPr>
+            <w:r>
+              <w:rPr>
+                <w:rFonts w:ascii="新宋体" w:eastAsia="新宋体" w:hAnsi="新宋体"/>
+              </w:rPr>
+              <w:tab/>
+              <w:t>{</w:t>
+            </w:r>
+          </w:p>
+          <w:p>
+            <w:pPr>
+              <w:wordWrap w:val="0"/>
+              <w:jc w:val="left"/>
+              <w:rPr>
+                <w:rFonts w:ascii="新宋体" w:eastAsia="新宋体" w:hAnsi="新宋体" w:hint="eastAsia"/>
+              </w:rPr>
+            </w:pPr>
+            <w:r>
+              <w:rPr>
+                <w:rFonts w:ascii="新宋体" w:eastAsia="新宋体" w:hAnsi="新宋体"/>
+              </w:rPr>
+              <w:tab/>
+            </w:r>
+            <w:r>
+              <w:rPr>
+                <w:rFonts w:ascii="新宋体" w:eastAsia="新宋体" w:hAnsi="新宋体"/>
+              </w:rPr>
+              <w:tab/>
+            </w:r>
+            <w:r>
+              <w:rPr>
+                <w:rFonts w:ascii="新宋体" w:eastAsia="新宋体" w:hAnsi="新宋体" w:hint="eastAsia"/>
+              </w:rPr>
+              <w:t xml:space="preserve">return </w:t>
+            </w:r>
+            <w:r>
+              <w:rPr>
+                <w:rFonts w:ascii="新宋体" w:eastAsia="新宋体" w:hAnsi="新宋体" w:hint="eastAsia"/>
+                <w:b/>
+              </w:rPr>
+              <w:t>数组</w:t>
+            </w:r>
+            <w:r>
+              <w:rPr>
+                <w:rFonts w:ascii="新宋体" w:eastAsia="新宋体" w:hAnsi="新宋体" w:hint="eastAsia"/>
+              </w:rPr>
+              <w:t>.length;</w:t>
+            </w:r>
+          </w:p>
+          <w:p>
+            <w:pPr>
+              <w:wordWrap w:val="0"/>
+              <w:jc w:val="left"/>
+              <w:rPr>
+                <w:rFonts w:ascii="新宋体" w:eastAsia="新宋体" w:hAnsi="新宋体"/>
+              </w:rPr>
+            </w:pPr>
+            <w:r>
+              <w:rPr>
+                <w:rFonts w:ascii="新宋体" w:eastAsia="新宋体" w:hAnsi="新宋体"/>
+              </w:rPr>
+              <w:tab/>
+              <w:t>}</w:t>
+            </w:r>
+          </w:p>
+          <w:p>
+            <w:pPr>
+              <w:wordWrap w:val="0"/>
+              <w:jc w:val="left"/>
+              <w:rPr>
+                <w:rFonts w:ascii="新宋体" w:eastAsia="新宋体" w:hAnsi="新宋体" w:hint="eastAsia"/>
+              </w:rPr>
+            </w:pPr>
+          </w:p>
+          <w:p>
+            <w:pPr>
+              <w:wordWrap w:val="0"/>
+              <w:jc w:val="left"/>
+              <w:rPr>
+                <w:rFonts w:ascii="新宋体" w:eastAsia="新宋体" w:hAnsi="新宋体"/>
+              </w:rPr>
+            </w:pPr>
+            <w:r>
+              <w:rPr>
+                <w:rFonts w:ascii="新宋体" w:eastAsia="新宋体" w:hAnsi="新宋体"/>
+              </w:rPr>
+              <w:tab/>
+              <w:t>@Override</w:t>
+            </w:r>
+          </w:p>
+          <w:p>
+            <w:pPr>
+              <w:wordWrap w:val="0"/>
+              <w:jc w:val="left"/>
+              <w:rPr>
+                <w:rFonts w:ascii="新宋体" w:eastAsia="新宋体" w:hAnsi="新宋体"/>
+              </w:rPr>
+            </w:pPr>
+            <w:r>
+              <w:rPr>
+                <w:rFonts w:ascii="新宋体" w:eastAsia="新宋体" w:hAnsi="新宋体"/>
+              </w:rPr>
+              <w:tab/>
+            </w:r>
+            <w:r>
+              <w:rPr>
+                <w:rFonts w:ascii="新宋体" w:eastAsia="新宋体" w:hAnsi="新宋体"/>
+              </w:rPr>
+              <w:t>public Object getItem(int position)</w:t>
+            </w:r>
+          </w:p>
+          <w:p>
+            <w:pPr>
+              <w:wordWrap w:val="0"/>
+              <w:jc w:val="left"/>
+              <w:rPr>
+                <w:rFonts w:ascii="新宋体" w:eastAsia="新宋体" w:hAnsi="新宋体"/>
+              </w:rPr>
+            </w:pPr>
+            <w:r>
+              <w:rPr>
+                <w:rFonts w:ascii="新宋体" w:eastAsia="新宋体" w:hAnsi="新宋体"/>
+              </w:rPr>
+              <w:tab/>
+            </w:r>
+            <w:r>
+              <w:rPr>
+                <w:rFonts w:ascii="新宋体" w:eastAsia="新宋体" w:hAnsi="新宋体"/>
+              </w:rPr>
+              <w:t>{</w:t>
+            </w:r>
+          </w:p>
+          <w:p>
+            <w:pPr>
+              <w:wordWrap w:val="0"/>
+              <w:jc w:val="left"/>
+              <w:rPr>
+                <w:rFonts w:ascii="新宋体" w:eastAsia="新宋体" w:hAnsi="新宋体"/>
+              </w:rPr>
+            </w:pPr>
+            <w:r>
+              <w:rPr>
+                <w:rFonts w:ascii="新宋体" w:eastAsia="新宋体" w:hAnsi="新宋体"/>
+              </w:rPr>
+              <w:tab/>
+            </w:r>
+            <w:r>
+              <w:rPr>
+                <w:rFonts w:ascii="新宋体" w:eastAsia="新宋体" w:hAnsi="新宋体"/>
+              </w:rPr>
+              <w:tab/>
+            </w:r>
+            <w:r>
+              <w:rPr>
+                <w:rFonts w:ascii="新宋体" w:eastAsia="新宋体" w:hAnsi="新宋体"/>
+              </w:rPr>
+              <w:t>return null;</w:t>
+            </w:r>
+          </w:p>
+          <w:p>
+            <w:pPr>
+              <w:wordWrap w:val="0"/>
+              <w:jc w:val="left"/>
+              <w:rPr>
+                <w:rFonts w:ascii="新宋体" w:eastAsia="新宋体" w:hAnsi="新宋体"/>
+              </w:rPr>
+            </w:pPr>
+            <w:r>
+              <w:rPr>
+                <w:rFonts w:ascii="新宋体" w:eastAsia="新宋体" w:hAnsi="新宋体"/>
+              </w:rPr>
+              <w:tab/>
+            </w:r>
+            <w:r>
+              <w:rPr>
+                <w:rFonts w:ascii="新宋体" w:eastAsia="新宋体" w:hAnsi="新宋体"/>
+              </w:rPr>
+              <w:t>}</w:t>
+            </w:r>
+          </w:p>
+          <w:p>
+            <w:pPr>
+              <w:wordWrap w:val="0"/>
+              <w:jc w:val="left"/>
+              <w:rPr>
+                <w:rFonts w:ascii="新宋体" w:eastAsia="新宋体" w:hAnsi="新宋体"/>
+              </w:rPr>
+            </w:pPr>
+          </w:p>
+          <w:p>
+            <w:pPr>
+              <w:wordWrap w:val="0"/>
+              <w:jc w:val="left"/>
+              <w:rPr>
+                <w:rFonts w:ascii="新宋体" w:eastAsia="新宋体" w:hAnsi="新宋体"/>
+              </w:rPr>
+            </w:pPr>
+            <w:r>
+              <w:rPr>
+                <w:rFonts w:ascii="新宋体" w:eastAsia="新宋体" w:hAnsi="新宋体"/>
+              </w:rPr>
+              <w:tab/>
+              <w:t>@Override</w:t>
+            </w:r>
+          </w:p>
+          <w:p>
+            <w:pPr>
+              <w:wordWrap w:val="0"/>
+              <w:jc w:val="left"/>
+              <w:rPr>
+                <w:rFonts w:ascii="新宋体" w:eastAsia="新宋体" w:hAnsi="新宋体"/>
+              </w:rPr>
+            </w:pPr>
+            <w:r>
+              <w:rPr>
+                <w:rFonts w:ascii="新宋体" w:eastAsia="新宋体" w:hAnsi="新宋体"/>
+              </w:rPr>
+              <w:tab/>
+              <w:t>public long getItemId(int position)</w:t>
+            </w:r>
+          </w:p>
+          <w:p>
+            <w:pPr>
+              <w:wordWrap w:val="0"/>
+              <w:jc w:val="left"/>
+              <w:rPr>
+                <w:rFonts w:ascii="新宋体" w:eastAsia="新宋体" w:hAnsi="新宋体"/>
+              </w:rPr>
+            </w:pPr>
+            <w:r>
+              <w:rPr>
+                <w:rFonts w:ascii="新宋体" w:eastAsia="新宋体" w:hAnsi="新宋体"/>
+              </w:rPr>
+              <w:tab/>
+              <w:t>{</w:t>
+            </w:r>
+          </w:p>
+          <w:p>
+            <w:pPr>
+              <w:wordWrap w:val="0"/>
+              <w:jc w:val="left"/>
+              <w:rPr>
+                <w:rFonts w:ascii="新宋体" w:eastAsia="新宋体" w:hAnsi="新宋体"/>
+              </w:rPr>
+            </w:pPr>
+            <w:r>
+              <w:rPr>
+                <w:rFonts w:ascii="新宋体" w:eastAsia="新宋体" w:hAnsi="新宋体"/>
+              </w:rPr>
+              <w:tab/>
+            </w:r>
+            <w:r>
+              <w:rPr>
+                <w:rFonts w:ascii="新宋体" w:eastAsia="新宋体" w:hAnsi="新宋体"/>
+              </w:rPr>
+              <w:tab/>
+              <w:t>return 0;</w:t>
+            </w:r>
+          </w:p>
+          <w:p>
+            <w:pPr>
+              <w:wordWrap w:val="0"/>
+              <w:jc w:val="left"/>
+              <w:rPr>
+                <w:rFonts w:ascii="新宋体" w:eastAsia="新宋体" w:hAnsi="新宋体"/>
+              </w:rPr>
+            </w:pPr>
+            <w:r>
+              <w:rPr>
+                <w:rFonts w:ascii="新宋体" w:eastAsia="新宋体" w:hAnsi="新宋体"/>
+              </w:rPr>
+              <w:tab/>
+              <w:t>}</w:t>
+            </w:r>
+          </w:p>
+          <w:p>
+            <w:pPr>
+              <w:wordWrap w:val="0"/>
+              <w:jc w:val="left"/>
+              <w:rPr>
+                <w:rFonts w:ascii="新宋体" w:eastAsia="新宋体" w:hAnsi="新宋体" w:hint="eastAsia"/>
+              </w:rPr>
+            </w:pPr>
+          </w:p>
+          <w:p>
+            <w:pPr>
+              <w:wordWrap w:val="0"/>
+              <w:jc w:val="left"/>
+              <w:rPr>
+                <w:rFonts w:ascii="新宋体" w:eastAsia="新宋体" w:hAnsi="新宋体"/>
+              </w:rPr>
+            </w:pPr>
+            <w:r>
+              <w:rPr>
+                <w:rFonts w:ascii="新宋体" w:eastAsia="新宋体" w:hAnsi="新宋体"/>
+              </w:rPr>
+              <w:tab/>
+              <w:t>@Override</w:t>
+            </w:r>
+          </w:p>
+          <w:p>
+            <w:pPr>
+              <w:wordWrap w:val="0"/>
+              <w:jc w:val="left"/>
+              <w:rPr>
+                <w:rFonts w:ascii="新宋体" w:eastAsia="新宋体" w:hAnsi="新宋体"/>
+              </w:rPr>
+            </w:pPr>
+            <w:r>
+              <w:rPr>
+                <w:rFonts w:ascii="新宋体" w:eastAsia="新宋体" w:hAnsi="新宋体"/>
+              </w:rPr>
+              <w:tab/>
+              <w:t xml:space="preserve">public </w:t>
+            </w:r>
+            <w:r>
+              <w:rPr>
+                <w:rFonts w:ascii="新宋体" w:eastAsia="新宋体" w:hAnsi="新宋体"/>
+              </w:rPr>
+              <w:t>View getView(int position,View convertView,ViewGroup parent)</w:t>
+            </w:r>
+          </w:p>
+          <w:p>
+            <w:pPr>
+              <w:wordWrap w:val="0"/>
+              <w:jc w:val="left"/>
+              <w:rPr>
+                <w:rFonts w:ascii="新宋体" w:eastAsia="新宋体" w:hAnsi="新宋体"/>
+              </w:rPr>
+            </w:pPr>
+            <w:r>
+              <w:rPr>
+                <w:rFonts w:ascii="新宋体" w:eastAsia="新宋体" w:hAnsi="新宋体"/>
+              </w:rPr>
+              <w:tab/>
+              <w:t>{</w:t>
+            </w:r>
+          </w:p>
+          <w:p>
+            <w:pPr>
+              <w:wordWrap w:val="0"/>
+              <w:jc w:val="left"/>
+              <w:rPr>
+                <w:rFonts w:ascii="新宋体" w:eastAsia="新宋体" w:hAnsi="新宋体"/>
+              </w:rPr>
+            </w:pPr>
+            <w:r>
+              <w:rPr>
+                <w:rFonts w:ascii="新宋体" w:eastAsia="新宋体" w:hAnsi="新宋体"/>
+              </w:rPr>
+              <w:tab/>
+            </w:r>
+            <w:r>
+              <w:rPr>
+                <w:rFonts w:ascii="新宋体" w:eastAsia="新宋体" w:hAnsi="新宋体"/>
+              </w:rPr>
+              <w:tab/>
+            </w:r>
+            <w:r>
+              <w:rPr>
+                <w:rFonts w:ascii="新宋体" w:eastAsia="新宋体" w:hAnsi="新宋体"/>
+              </w:rPr>
+              <w:t>ImageView iv;</w:t>
+            </w:r>
+          </w:p>
+          <w:p>
+            <w:pPr>
+              <w:wordWrap w:val="0"/>
+              <w:jc w:val="left"/>
+              <w:rPr>
+                <w:rFonts w:ascii="新宋体" w:eastAsia="新宋体" w:hAnsi="新宋体" w:hint="eastAsia"/>
+              </w:rPr>
+            </w:pPr>
+            <w:r>
+              <w:rPr>
+                <w:rFonts w:ascii="新宋体" w:eastAsia="新宋体" w:hAnsi="新宋体"/>
+              </w:rPr>
+              <w:lastRenderedPageBreak/>
+              <w:tab/>
+            </w:r>
+            <w:r>
+              <w:rPr>
+                <w:rFonts w:ascii="新宋体" w:eastAsia="新宋体" w:hAnsi="新宋体"/>
+              </w:rPr>
+              <w:tab/>
+            </w:r>
+            <w:r>
+              <w:rPr>
+                <w:rFonts w:ascii="新宋体" w:eastAsia="新宋体" w:hAnsi="新宋体"/>
+              </w:rPr>
+              <w:t>if(convertView==null)</w:t>
+            </w:r>
+          </w:p>
+          <w:p>
+            <w:pPr>
+              <w:wordWrap w:val="0"/>
+              <w:jc w:val="left"/>
+              <w:rPr>
+                <w:rFonts w:ascii="新宋体" w:eastAsia="新宋体" w:hAnsi="新宋体" w:hint="eastAsia"/>
+              </w:rPr>
+            </w:pPr>
+            <w:r>
+              <w:rPr>
+                <w:rFonts w:ascii="新宋体" w:eastAsia="新宋体" w:hAnsi="新宋体"/>
+              </w:rPr>
+              <w:tab/>
+            </w:r>
+            <w:r>
+              <w:rPr>
+                <w:rFonts w:ascii="新宋体" w:eastAsia="新宋体" w:hAnsi="新宋体"/>
+              </w:rPr>
+              <w:tab/>
+            </w:r>
+            <w:r>
+              <w:rPr>
+                <w:rFonts w:ascii="新宋体" w:eastAsia="新宋体" w:hAnsi="新宋体"/>
+              </w:rPr>
+              <w:t>{</w:t>
+            </w:r>
+          </w:p>
+          <w:p>
+            <w:pPr>
+              <w:wordWrap w:val="0"/>
+              <w:jc w:val="left"/>
+              <w:rPr>
+                <w:rFonts w:ascii="新宋体" w:eastAsia="新宋体" w:hAnsi="新宋体"/>
+              </w:rPr>
+            </w:pPr>
+            <w:r>
+              <w:rPr>
+                <w:rFonts w:ascii="新宋体" w:eastAsia="新宋体" w:hAnsi="新宋体"/>
+              </w:rPr>
+              <w:tab/>
+            </w:r>
+            <w:r>
+              <w:rPr>
+                <w:rFonts w:ascii="新宋体" w:eastAsia="新宋体" w:hAnsi="新宋体"/>
+              </w:rPr>
+              <w:tab/>
+            </w:r>
+            <w:r>
+              <w:rPr>
+                <w:rFonts w:ascii="新宋体" w:eastAsia="新宋体" w:hAnsi="新宋体"/>
+              </w:rPr>
+              <w:tab/>
+            </w:r>
+            <w:r>
+              <w:rPr>
+                <w:rFonts w:ascii="新宋体" w:eastAsia="新宋体" w:hAnsi="新宋体"/>
+              </w:rPr>
+              <w:t>iv=new ImageView(c);</w:t>
+            </w:r>
+          </w:p>
+          <w:p>
+            <w:pPr>
+              <w:wordWrap w:val="0"/>
+              <w:jc w:val="left"/>
+              <w:rPr>
+                <w:rFonts w:ascii="新宋体" w:eastAsia="新宋体" w:hAnsi="新宋体" w:hint="eastAsia"/>
+              </w:rPr>
+            </w:pPr>
+            <w:r>
+              <w:rPr>
+                <w:rFonts w:ascii="新宋体" w:eastAsia="新宋体" w:hAnsi="新宋体"/>
+              </w:rPr>
+              <w:tab/>
+            </w:r>
+            <w:r>
+              <w:rPr>
+                <w:rFonts w:ascii="新宋体" w:eastAsia="新宋体" w:hAnsi="新宋体"/>
+              </w:rPr>
+              <w:tab/>
+            </w:r>
+            <w:r>
+              <w:rPr>
+                <w:rFonts w:ascii="新宋体" w:eastAsia="新宋体" w:hAnsi="新宋体"/>
+              </w:rPr>
+              <w:tab/>
+            </w:r>
+            <w:r>
+              <w:rPr>
+                <w:rFonts w:ascii="新宋体" w:eastAsia="新宋体" w:hAnsi="新宋体"/>
+              </w:rPr>
+              <w:t>...</w:t>
+            </w:r>
+          </w:p>
+          <w:p>
+            <w:pPr>
+              <w:wordWrap w:val="0"/>
+              <w:jc w:val="left"/>
+              <w:rPr>
+                <w:rFonts w:ascii="新宋体" w:eastAsia="新宋体" w:hAnsi="新宋体" w:hint="eastAsia"/>
+              </w:rPr>
+            </w:pPr>
+            <w:r>
+              <w:rPr>
+                <w:rFonts w:ascii="新宋体" w:eastAsia="新宋体" w:hAnsi="新宋体"/>
+              </w:rPr>
+              <w:tab/>
+            </w:r>
+            <w:r>
+              <w:rPr>
+                <w:rFonts w:ascii="新宋体" w:eastAsia="新宋体" w:hAnsi="新宋体"/>
+              </w:rPr>
+              <w:tab/>
+            </w:r>
+            <w:r>
+              <w:rPr>
+                <w:rFonts w:ascii="新宋体" w:eastAsia="新宋体" w:hAnsi="新宋体"/>
+              </w:rPr>
+              <w:t>}</w:t>
+            </w:r>
+          </w:p>
+          <w:p>
+            <w:pPr>
+              <w:wordWrap w:val="0"/>
+              <w:jc w:val="left"/>
+              <w:rPr>
+                <w:rFonts w:ascii="新宋体" w:eastAsia="新宋体" w:hAnsi="新宋体" w:hint="eastAsia"/>
+              </w:rPr>
+            </w:pPr>
+            <w:r>
+              <w:rPr>
+                <w:rFonts w:ascii="新宋体" w:eastAsia="新宋体" w:hAnsi="新宋体"/>
+              </w:rPr>
+              <w:tab/>
+            </w:r>
+            <w:r>
+              <w:rPr>
+                <w:rFonts w:ascii="新宋体" w:eastAsia="新宋体" w:hAnsi="新宋体"/>
+              </w:rPr>
+              <w:tab/>
+            </w:r>
+            <w:r>
+              <w:rPr>
+                <w:rFonts w:ascii="新宋体" w:eastAsia="新宋体" w:hAnsi="新宋体"/>
+              </w:rPr>
+              <w:t>else</w:t>
+            </w:r>
+          </w:p>
+          <w:p>
+            <w:pPr>
+              <w:wordWrap w:val="0"/>
+              <w:jc w:val="left"/>
+              <w:rPr>
+                <w:rFonts w:ascii="新宋体" w:eastAsia="新宋体" w:hAnsi="新宋体" w:hint="eastAsia"/>
+              </w:rPr>
+            </w:pPr>
+            <w:r>
+              <w:rPr>
+                <w:rFonts w:ascii="新宋体" w:eastAsia="新宋体" w:hAnsi="新宋体"/>
+              </w:rPr>
+              <w:tab/>
+            </w:r>
+            <w:r>
+              <w:rPr>
+                <w:rFonts w:ascii="新宋体" w:eastAsia="新宋体" w:hAnsi="新宋体"/>
+              </w:rPr>
+              <w:tab/>
+            </w:r>
+            <w:r>
+              <w:rPr>
+                <w:rFonts w:ascii="新宋体" w:eastAsia="新宋体" w:hAnsi="新宋体"/>
+              </w:rPr>
+              <w:t>{</w:t>
+            </w:r>
+          </w:p>
+          <w:p>
+            <w:pPr>
+              <w:wordWrap w:val="0"/>
+              <w:jc w:val="left"/>
+              <w:rPr>
+                <w:rFonts w:ascii="新宋体" w:eastAsia="新宋体" w:hAnsi="新宋体" w:hint="eastAsia"/>
+              </w:rPr>
+            </w:pPr>
+            <w:r>
+              <w:rPr>
+                <w:rFonts w:ascii="新宋体" w:eastAsia="新宋体" w:hAnsi="新宋体"/>
+              </w:rPr>
+              <w:tab/>
+            </w:r>
+            <w:r>
+              <w:rPr>
+                <w:rFonts w:ascii="新宋体" w:eastAsia="新宋体" w:hAnsi="新宋体"/>
+              </w:rPr>
+              <w:tab/>
+            </w:r>
+            <w:r>
+              <w:rPr>
+                <w:rFonts w:ascii="新宋体" w:eastAsia="新宋体" w:hAnsi="新宋体"/>
+              </w:rPr>
+              <w:tab/>
+            </w:r>
+            <w:r>
+              <w:rPr>
+                <w:rFonts w:ascii="新宋体" w:eastAsia="新宋体" w:hAnsi="新宋体"/>
+              </w:rPr>
+              <w:t>iv=(ImageView)convertView;</w:t>
+            </w:r>
+          </w:p>
+          <w:p>
+            <w:pPr>
+              <w:wordWrap w:val="0"/>
+              <w:jc w:val="left"/>
+              <w:rPr>
+                <w:rFonts w:ascii="新宋体" w:eastAsia="新宋体" w:hAnsi="新宋体" w:hint="eastAsia"/>
+              </w:rPr>
+            </w:pPr>
+            <w:r>
+              <w:rPr>
+                <w:rFonts w:ascii="新宋体" w:eastAsia="新宋体" w:hAnsi="新宋体"/>
+              </w:rPr>
+              <w:tab/>
+            </w:r>
+            <w:r>
+              <w:rPr>
+                <w:rFonts w:ascii="新宋体" w:eastAsia="新宋体" w:hAnsi="新宋体"/>
+              </w:rPr>
+              <w:tab/>
+            </w:r>
+            <w:r>
+              <w:rPr>
+                <w:rFonts w:ascii="新宋体" w:eastAsia="新宋体" w:hAnsi="新宋体"/>
+              </w:rPr>
+              <w:t>}</w:t>
+            </w:r>
+          </w:p>
+          <w:p>
+            <w:pPr>
+              <w:wordWrap w:val="0"/>
+              <w:jc w:val="left"/>
+              <w:rPr>
+                <w:rFonts w:ascii="新宋体" w:eastAsia="新宋体" w:hAnsi="新宋体" w:hint="eastAsia"/>
+              </w:rPr>
+            </w:pPr>
+            <w:r>
+              <w:rPr>
+                <w:rFonts w:ascii="新宋体" w:eastAsia="新宋体" w:hAnsi="新宋体"/>
+              </w:rPr>
+              <w:tab/>
+            </w:r>
+            <w:r>
+              <w:rPr>
+                <w:rFonts w:ascii="新宋体" w:eastAsia="新宋体" w:hAnsi="新宋体"/>
+              </w:rPr>
+              <w:tab/>
+            </w:r>
+            <w:r>
+              <w:rPr>
+                <w:rFonts w:ascii="新宋体" w:eastAsia="新宋体" w:hAnsi="新宋体"/>
+              </w:rPr>
+              <w:t>iv.setImageResource(</w:t>
+            </w:r>
+            <w:r>
+              <w:rPr>
+                <w:rFonts w:ascii="新宋体" w:eastAsia="新宋体" w:hAnsi="新宋体" w:hint="eastAsia"/>
+              </w:rPr>
+              <w:t>资源</w:t>
+            </w:r>
+            <w:r>
+              <w:rPr>
+                <w:rFonts w:ascii="新宋体" w:eastAsia="新宋体" w:hAnsi="新宋体"/>
+              </w:rPr>
+              <w:t>)</w:t>
+            </w:r>
+          </w:p>
+          <w:p>
+            <w:pPr>
+              <w:wordWrap w:val="0"/>
+              <w:jc w:val="left"/>
+              <w:rPr>
+                <w:rFonts w:ascii="新宋体" w:eastAsia="新宋体" w:hAnsi="新宋体"/>
+              </w:rPr>
+            </w:pPr>
+            <w:r>
+              <w:rPr>
+                <w:rFonts w:ascii="新宋体" w:eastAsia="新宋体" w:hAnsi="新宋体"/>
+              </w:rPr>
+              <w:tab/>
+            </w:r>
+            <w:r>
+              <w:rPr>
+                <w:rFonts w:ascii="新宋体" w:eastAsia="新宋体" w:hAnsi="新宋体"/>
+              </w:rPr>
+              <w:tab/>
+            </w:r>
+            <w:r>
+              <w:rPr>
+                <w:rFonts w:ascii="新宋体" w:eastAsia="新宋体" w:hAnsi="新宋体"/>
+              </w:rPr>
+              <w:t>return iv;</w:t>
+            </w:r>
+          </w:p>
+          <w:p>
+            <w:pPr>
+              <w:wordWrap w:val="0"/>
+              <w:jc w:val="left"/>
+              <w:rPr>
+                <w:rFonts w:ascii="新宋体" w:eastAsia="新宋体" w:hAnsi="新宋体" w:hint="eastAsia"/>
+              </w:rPr>
+            </w:pPr>
+            <w:r>
+              <w:rPr>
+                <w:rFonts w:ascii="新宋体" w:eastAsia="新宋体" w:hAnsi="新宋体"/>
+              </w:rPr>
+              <w:tab/>
+              <w:t>}</w:t>
+            </w:r>
+          </w:p>
+          <w:p>
+            <w:pPr>
+              <w:wordWrap w:val="0"/>
+              <w:jc w:val="left"/>
+              <w:rPr>
+                <w:rFonts w:ascii="新宋体" w:eastAsia="新宋体" w:hAnsi="新宋体"/>
+              </w:rPr>
+            </w:pPr>
+            <w:r>
+              <w:rPr>
+                <w:rFonts w:ascii="新宋体" w:eastAsia="新宋体" w:hAnsi="新宋体"/>
+              </w:rPr>
+              <w:t>}</w:t>
+            </w:r>
+          </w:p>
+          <w:p>
+            <w:pPr>
+              <w:wordWrap w:val="0"/>
+              <w:jc w:val="left"/>
+              <w:rPr>
+                <w:rFonts w:ascii="新宋体" w:eastAsia="新宋体" w:hAnsi="新宋体"/>
+              </w:rPr>
+            </w:pPr>
+          </w:p>
+          <w:p>
+            <w:pPr>
+              <w:wordWrap w:val="0"/>
+              <w:jc w:val="left"/>
+              <w:rPr>
+                <w:rFonts w:ascii="新宋体" w:eastAsia="新宋体" w:hAnsi="新宋体" w:hint="eastAsia"/>
+              </w:rPr>
+            </w:pPr>
+            <w:r>
+              <w:rPr>
+                <w:rFonts w:ascii="新宋体" w:eastAsia="新宋体" w:hAnsi="新宋体" w:hint="eastAsia"/>
+              </w:rPr>
+              <w:t>（onCreate</w:t>
+            </w:r>
+            <w:r>
+              <w:rPr>
+                <w:rFonts w:ascii="新宋体" w:eastAsia="新宋体" w:hAnsi="新宋体"/>
+              </w:rPr>
+              <w:t>中）</w:t>
+            </w:r>
+          </w:p>
+          <w:p>
+            <w:pPr>
+              <w:wordWrap w:val="0"/>
+              <w:jc w:val="left"/>
+              <w:rPr>
+                <w:rFonts w:ascii="新宋体" w:eastAsia="新宋体" w:hAnsi="新宋体" w:hint="eastAsia"/>
+              </w:rPr>
+            </w:pPr>
+            <w:r>
+              <w:rPr>
+                <w:rFonts w:ascii="新宋体" w:eastAsia="新宋体" w:hAnsi="新宋体"/>
+                <w:b/>
+              </w:rPr>
+              <w:t>GridView</w:t>
+            </w:r>
+            <w:r>
+              <w:rPr>
+                <w:rFonts w:ascii="新宋体" w:eastAsia="新宋体" w:hAnsi="新宋体" w:hint="eastAsia"/>
+                <w:b/>
+              </w:rPr>
+              <w:t>对象</w:t>
+            </w:r>
+            <w:r>
+              <w:rPr>
+                <w:rFonts w:ascii="新宋体" w:eastAsia="新宋体" w:hAnsi="新宋体" w:hint="eastAsia"/>
+              </w:rPr>
+              <w:t>.setAdapter(</w:t>
+            </w:r>
+            <w:r>
+              <w:rPr>
+                <w:rFonts w:ascii="新宋体" w:eastAsia="新宋体" w:hAnsi="新宋体"/>
+              </w:rPr>
+              <w:t xml:space="preserve">new </w:t>
+            </w:r>
+            <w:r>
+              <w:rPr>
+                <w:rFonts w:ascii="新宋体" w:eastAsia="新宋体" w:hAnsi="新宋体" w:hint="eastAsia"/>
+                <w:b/>
+              </w:rPr>
+              <w:t>类名</w:t>
+            </w:r>
+            <w:r>
+              <w:rPr>
+                <w:rFonts w:ascii="新宋体" w:eastAsia="新宋体" w:hAnsi="新宋体" w:hint="eastAsia"/>
+              </w:rPr>
+              <w:t>(</w:t>
+            </w:r>
+            <w:r>
+              <w:rPr>
+                <w:rFonts w:ascii="新宋体" w:eastAsia="新宋体" w:hAnsi="新宋体"/>
+              </w:rPr>
+              <w:t>this</w:t>
+            </w:r>
+            <w:r>
+              <w:rPr>
+                <w:rFonts w:ascii="新宋体" w:eastAsia="新宋体" w:hAnsi="新宋体" w:hint="eastAsia"/>
+              </w:rPr>
+              <w:t>));</w:t>
+            </w:r>
+          </w:p>
+        </w:tc>
+      </w:tr>
+    </w:tbl>
+    <w:p>
+      <w:pPr>
+        <w:wordWrap w:val="0"/>
+        <w:jc w:val="left"/>
+        <w:rPr>
+          <w:rFonts w:ascii="新宋体" w:eastAsia="新宋体" w:hAnsi="新宋体"/>
+        </w:rPr>
+      </w:pPr>
+    </w:p>
+    <w:p>
+      <w:pPr>
+        <w:wordWrap w:val="0"/>
+        <w:jc w:val="left"/>
+        <w:rPr>
+          <w:rFonts w:ascii="新宋体" w:eastAsia="新宋体" w:hAnsi="新宋体" w:hint="eastAsia"/>
+        </w:rPr>
+      </w:pPr>
+      <w:r>
+        <w:rPr>
+          <w:rFonts w:ascii="新宋体" w:eastAsia="新宋体" w:hAnsi="新宋体"/>
+        </w:rPr>
+        <w:t>AbsSpinner类，</w:t>
+      </w:r>
+      <w:r>
+        <w:rPr>
+          <w:rFonts w:ascii="新宋体" w:eastAsia="新宋体" w:hAnsi="新宋体" w:hint="eastAsia"/>
+        </w:rPr>
+        <w:t>AdapterView的</w:t>
+      </w:r>
+      <w:r>
+        <w:rPr>
+          <w:rFonts w:ascii="新宋体" w:eastAsia="新宋体" w:hAnsi="新宋体"/>
+        </w:rPr>
+        <w:t>子类</w:t>
+      </w:r>
+    </w:p>
+    <w:p>
+      <w:pPr>
+        <w:wordWrap w:val="0"/>
+        <w:jc w:val="left"/>
+        <w:rPr>
+          <w:rFonts w:ascii="新宋体" w:eastAsia="新宋体" w:hAnsi="新宋体"/>
+        </w:rPr>
+      </w:pPr>
+    </w:p>
+    <w:p>
+      <w:pPr>
+        <w:wordWrap w:val="0"/>
+        <w:jc w:val="left"/>
+        <w:rPr>
+          <w:rFonts w:ascii="新宋体" w:eastAsia="新宋体" w:hAnsi="新宋体"/>
+        </w:rPr>
+      </w:pPr>
+      <w:r>
+        <w:rPr>
+          <w:rFonts w:ascii="新宋体" w:eastAsia="新宋体" w:hAnsi="新宋体" w:hint="eastAsia"/>
+        </w:rPr>
+        <w:t>Spinner</w:t>
+      </w:r>
+      <w:r>
+        <w:rPr>
+          <w:rFonts w:ascii="新宋体" w:eastAsia="新宋体" w:hAnsi="新宋体"/>
+        </w:rPr>
+        <w:t>类，AbsSpinner</w:t>
+      </w:r>
+      <w:r>
+        <w:rPr>
+          <w:rFonts w:ascii="新宋体" w:eastAsia="新宋体" w:hAnsi="新宋体" w:hint="eastAsia"/>
+        </w:rPr>
+        <w:t>的</w:t>
+      </w:r>
+      <w:r>
+        <w:rPr>
+          <w:rFonts w:ascii="新宋体" w:eastAsia="新宋体" w:hAnsi="新宋体"/>
+        </w:rPr>
+        <w:t>子类</w:t>
+      </w:r>
+    </w:p>
+    <w:tbl>
+      <w:tblPr>
+        <w:tblStyle w:val="a3"/>
+        <w:tblW w:w="0" w:type="auto"/>
+        <w:tblLook w:val="04A0" w:firstRow="1" w:lastRow="0" w:firstColumn="1" w:lastColumn="0" w:noHBand="0" w:noVBand="1"/>
+      </w:tblPr>
+      <w:tblGrid>
+        <w:gridCol w:w="4106"/>
+        <w:gridCol w:w="6974"/>
+      </w:tblGrid>
+      <w:tr>
+        <w:tc>
+          <w:tcPr>
+            <w:tcW w:w="4106" w:type="dxa"/>
+          </w:tcPr>
+          <w:p>
+            <w:pPr>
+              <w:wordWrap w:val="0"/>
+              <w:jc w:val="left"/>
+              <w:rPr>
+                <w:rFonts w:ascii="新宋体" w:eastAsia="新宋体" w:hAnsi="新宋体" w:hint="eastAsia"/>
+              </w:rPr>
+            </w:pPr>
+            <w:r>
+              <w:rPr>
+                <w:rFonts w:ascii="新宋体" w:eastAsia="新宋体" w:hAnsi="新宋体" w:hint="eastAsia"/>
+              </w:rPr>
+              <w:t>android:entries=</w:t>
+            </w:r>
+            <w:r>
+              <w:rPr>
+                <w:rFonts w:ascii="新宋体" w:eastAsia="新宋体" w:hAnsi="新宋体"/>
+              </w:rPr>
+              <w:t>"</w:t>
+            </w:r>
+            <w:r>
+              <w:rPr>
+                <w:rFonts w:ascii="新宋体" w:eastAsia="新宋体" w:hAnsi="新宋体" w:hint="eastAsia"/>
+                <w:b/>
+              </w:rPr>
+              <w:t>资源</w:t>
+            </w:r>
+            <w:r>
+              <w:rPr>
+                <w:rFonts w:ascii="新宋体" w:eastAsia="新宋体" w:hAnsi="新宋体"/>
+              </w:rPr>
+              <w:t>"</w:t>
+            </w:r>
+          </w:p>
+        </w:tc>
+        <w:tc>
+          <w:tcPr>
+            <w:tcW w:w="6974" w:type="dxa"/>
+          </w:tcPr>
+          <w:p>
+            <w:pPr>
+              <w:wordWrap w:val="0"/>
+              <w:jc w:val="left"/>
+              <w:rPr>
+                <w:rFonts w:ascii="新宋体" w:eastAsia="新宋体" w:hAnsi="新宋体" w:hint="eastAsia"/>
+              </w:rPr>
+            </w:pPr>
+            <w:r>
+              <w:rPr>
+                <w:rFonts w:ascii="新宋体" w:eastAsia="新宋体" w:hAnsi="新宋体" w:hint="eastAsia"/>
+              </w:rPr>
+              <w:t>数组</w:t>
+            </w:r>
+            <w:r>
+              <w:rPr>
+                <w:rFonts w:ascii="新宋体" w:eastAsia="新宋体" w:hAnsi="新宋体"/>
+              </w:rPr>
+              <w:t>资源或运行时指定</w:t>
+            </w:r>
+            <w:r>
+              <w:rPr>
+                <w:rFonts w:ascii="新宋体" w:eastAsia="新宋体" w:hAnsi="新宋体" w:hint="eastAsia"/>
+              </w:rPr>
+              <w:t>1个</w:t>
+            </w:r>
+            <w:r>
+              <w:rPr>
+                <w:rFonts w:ascii="新宋体" w:eastAsia="新宋体" w:hAnsi="新宋体"/>
+              </w:rPr>
+              <w:t>适配器。</w:t>
+            </w:r>
+          </w:p>
+        </w:tc>
+      </w:tr>
+      <w:tr>
+        <w:tc>
+          <w:tcPr>
+            <w:tcW w:w="4106" w:type="dxa"/>
+          </w:tcPr>
+          <w:p>
+            <w:pPr>
+              <w:wordWrap w:val="0"/>
+              <w:jc w:val="left"/>
+              <w:rPr>
+                <w:rFonts w:ascii="新宋体" w:eastAsia="新宋体" w:hAnsi="新宋体" w:hint="eastAsia"/>
+              </w:rPr>
+            </w:pPr>
+            <w:r>
+              <w:rPr>
+                <w:rFonts w:ascii="新宋体" w:eastAsia="新宋体" w:hAnsi="新宋体" w:hint="eastAsia"/>
+              </w:rPr>
+              <w:t>android</w:t>
+            </w:r>
+            <w:r>
+              <w:rPr>
+                <w:rFonts w:ascii="新宋体" w:eastAsia="新宋体" w:hAnsi="新宋体" w:hint="eastAsia"/>
+              </w:rPr>
+              <w:t>:prompt=</w:t>
+            </w:r>
+            <w:r>
+              <w:rPr>
+                <w:rFonts w:ascii="新宋体" w:eastAsia="新宋体" w:hAnsi="新宋体"/>
+              </w:rPr>
+              <w:t>"</w:t>
+            </w:r>
+            <w:r>
+              <w:rPr>
+                <w:rFonts w:ascii="新宋体" w:eastAsia="新宋体" w:hAnsi="新宋体" w:hint="eastAsia"/>
+                <w:b/>
+              </w:rPr>
+              <w:t>资源</w:t>
+            </w:r>
+            <w:r>
+              <w:rPr>
+                <w:rFonts w:ascii="新宋体" w:eastAsia="新宋体" w:hAnsi="新宋体"/>
+              </w:rPr>
+              <w:t>"</w:t>
+            </w:r>
+          </w:p>
+        </w:tc>
+        <w:tc>
+          <w:tcPr>
+            <w:tcW w:w="6974" w:type="dxa"/>
+          </w:tcPr>
+          <w:p>
+            <w:pPr>
+              <w:wordWrap w:val="0"/>
+              <w:jc w:val="left"/>
+              <w:rPr>
+                <w:rFonts w:ascii="新宋体" w:eastAsia="新宋体" w:hAnsi="新宋体" w:hint="eastAsia"/>
+              </w:rPr>
+            </w:pPr>
+            <w:r>
+              <w:rPr>
+                <w:rFonts w:ascii="新宋体" w:eastAsia="新宋体" w:hAnsi="新宋体" w:hint="eastAsia"/>
+              </w:rPr>
+              <w:t>下拉</w:t>
+            </w:r>
+            <w:r>
+              <w:rPr>
+                <w:rFonts w:ascii="新宋体" w:eastAsia="新宋体" w:hAnsi="新宋体"/>
+              </w:rPr>
+              <w:t>列表框的标题。</w:t>
+            </w:r>
+          </w:p>
+        </w:tc>
+      </w:tr>
+    </w:tbl>
+    <w:p>
+      <w:pPr>
+        <w:wordWrap w:val="0"/>
+        <w:jc w:val="left"/>
+        <w:rPr>
+          <w:rFonts w:ascii="新宋体" w:eastAsia="新宋体" w:hAnsi="新宋体"/>
+        </w:rPr>
+      </w:pPr>
+    </w:p>
+    <w:tbl>
+      <w:tblPr>
+        <w:tblStyle w:val="a3"/>
+        <w:tblW w:w="0" w:type="auto"/>
+        <w:tblLook w:val="04A0" w:firstRow="1" w:lastRow="0" w:firstColumn="1" w:lastColumn="0" w:noHBand="0" w:noVBand="1"/>
+      </w:tblPr>
+      <w:tblGrid>
+        <w:gridCol w:w="9067"/>
+      </w:tblGrid>
+      <w:tr>
+        <w:tc>
+          <w:tcPr>
+            <w:tcW w:w="9067" w:type="dxa"/>
+          </w:tcPr>
+          <w:p>
+            <w:pPr>
+              <w:wordWrap w:val="0"/>
+              <w:jc w:val="left"/>
+              <w:rPr>
+                <w:rFonts w:ascii="新宋体" w:eastAsia="新宋体" w:hAnsi="新宋体"/>
+              </w:rPr>
+            </w:pPr>
+            <w:r>
+              <w:rPr>
+                <w:rFonts w:ascii="新宋体" w:eastAsia="新宋体" w:hAnsi="新宋体" w:hint="eastAsia"/>
+                <w:b/>
+              </w:rPr>
+              <w:t>Spinner</w:t>
+            </w:r>
+            <w:r>
+              <w:rPr>
+                <w:rFonts w:ascii="新宋体" w:eastAsia="新宋体" w:hAnsi="新宋体" w:hint="eastAsia"/>
+                <w:b/>
+              </w:rPr>
+              <w:t>对象</w:t>
+            </w:r>
+            <w:r>
+              <w:rPr>
+                <w:rFonts w:ascii="新宋体" w:eastAsia="新宋体" w:hAnsi="新宋体" w:hint="eastAsia"/>
+              </w:rPr>
+              <w:t>.setOn</w:t>
+            </w:r>
+            <w:r>
+              <w:rPr>
+                <w:rFonts w:ascii="新宋体" w:eastAsia="新宋体" w:hAnsi="新宋体"/>
+              </w:rPr>
+              <w:t>ItemSelected</w:t>
+            </w:r>
+            <w:r>
+              <w:rPr>
+                <w:rFonts w:ascii="新宋体" w:eastAsia="新宋体" w:hAnsi="新宋体"/>
+              </w:rPr>
+              <w:t xml:space="preserve">Listener(new </w:t>
+            </w:r>
+            <w:r>
+              <w:rPr>
+                <w:rFonts w:ascii="新宋体" w:eastAsia="新宋体" w:hAnsi="新宋体"/>
+              </w:rPr>
+              <w:t>Adapter</w:t>
+            </w:r>
+            <w:r>
+              <w:rPr>
+                <w:rFonts w:ascii="新宋体" w:eastAsia="新宋体" w:hAnsi="新宋体"/>
+              </w:rPr>
+              <w:t>View.</w:t>
+            </w:r>
+            <w:r>
+              <w:rPr>
+                <w:rFonts w:ascii="新宋体" w:eastAsia="新宋体" w:hAnsi="新宋体" w:hint="eastAsia"/>
+              </w:rPr>
+              <w:t>On</w:t>
+            </w:r>
+            <w:r>
+              <w:rPr>
+                <w:rFonts w:ascii="新宋体" w:eastAsia="新宋体" w:hAnsi="新宋体"/>
+              </w:rPr>
+              <w:t>ItemSelectedListener()</w:t>
+            </w:r>
+          </w:p>
+          <w:p>
+            <w:pPr>
+              <w:wordWrap w:val="0"/>
+              <w:jc w:val="left"/>
+              <w:rPr>
+                <w:rFonts w:ascii="新宋体" w:eastAsia="新宋体" w:hAnsi="新宋体"/>
+              </w:rPr>
+            </w:pPr>
+            <w:r>
+              <w:rPr>
+                <w:rFonts w:ascii="新宋体" w:eastAsia="新宋体" w:hAnsi="新宋体"/>
+              </w:rPr>
+              <w:t>{</w:t>
+            </w:r>
+          </w:p>
+          <w:p>
+            <w:pPr>
+              <w:wordWrap w:val="0"/>
+              <w:jc w:val="left"/>
+              <w:rPr>
+                <w:rFonts w:ascii="新宋体" w:eastAsia="新宋体" w:hAnsi="新宋体"/>
+              </w:rPr>
+            </w:pPr>
+            <w:r>
+              <w:rPr>
+                <w:rFonts w:ascii="新宋体" w:eastAsia="新宋体" w:hAnsi="新宋体"/>
+              </w:rPr>
+              <w:tab/>
+            </w:r>
+            <w:r>
+              <w:rPr>
+                <w:rFonts w:ascii="新宋体" w:eastAsia="新宋体" w:hAnsi="新宋体"/>
+              </w:rPr>
+              <w:t>@Override</w:t>
+            </w:r>
+          </w:p>
+          <w:p>
+            <w:pPr>
+              <w:wordWrap w:val="0"/>
+              <w:jc w:val="left"/>
+              <w:rPr>
+                <w:rFonts w:ascii="新宋体" w:eastAsia="新宋体" w:hAnsi="新宋体"/>
+              </w:rPr>
+            </w:pPr>
+            <w:r>
+              <w:rPr>
+                <w:rFonts w:ascii="新宋体" w:eastAsia="新宋体" w:hAnsi="新宋体"/>
+              </w:rPr>
+              <w:lastRenderedPageBreak/>
+              <w:tab/>
+            </w:r>
+            <w:r>
+              <w:rPr>
+                <w:rFonts w:ascii="新宋体" w:eastAsia="新宋体" w:hAnsi="新宋体" w:hint="eastAsia"/>
+              </w:rPr>
+              <w:t>public void onItemSelected(AdapterView&lt;?&gt;</w:t>
+            </w:r>
+            <w:r>
+              <w:rPr>
+                <w:rFonts w:ascii="新宋体" w:eastAsia="新宋体" w:hAnsi="新宋体"/>
+              </w:rPr>
+              <w:t>parent,View view,int position,long id)</w:t>
+            </w:r>
+          </w:p>
+          <w:p>
+            <w:pPr>
+              <w:wordWrap w:val="0"/>
+              <w:jc w:val="left"/>
+              <w:rPr>
+                <w:rFonts w:ascii="新宋体" w:eastAsia="新宋体" w:hAnsi="新宋体"/>
+              </w:rPr>
+            </w:pPr>
+            <w:r>
+              <w:rPr>
+                <w:rFonts w:ascii="新宋体" w:eastAsia="新宋体" w:hAnsi="新宋体"/>
+              </w:rPr>
+              <w:tab/>
+            </w:r>
+            <w:r>
+              <w:rPr>
+                <w:rFonts w:ascii="新宋体" w:eastAsia="新宋体" w:hAnsi="新宋体"/>
+              </w:rPr>
+              <w:t>{</w:t>
+            </w:r>
+          </w:p>
+          <w:p>
+            <w:pPr>
+              <w:wordWrap w:val="0"/>
+              <w:jc w:val="left"/>
+              <w:rPr>
+                <w:rFonts w:ascii="新宋体" w:eastAsia="新宋体" w:hAnsi="新宋体"/>
+              </w:rPr>
+            </w:pPr>
+            <w:r>
+              <w:rPr>
+                <w:rFonts w:ascii="新宋体" w:eastAsia="新宋体" w:hAnsi="新宋体"/>
+              </w:rPr>
+              <w:tab/>
+            </w:r>
+            <w:r>
+              <w:rPr>
+                <w:rFonts w:ascii="新宋体" w:eastAsia="新宋体" w:hAnsi="新宋体"/>
+              </w:rPr>
+              <w:tab/>
+            </w:r>
+            <w:r>
+              <w:rPr>
+                <w:rFonts w:ascii="新宋体" w:eastAsia="新宋体" w:hAnsi="新宋体" w:hint="eastAsia"/>
+              </w:rPr>
+              <w:t>parent.getItemAtPosition(position)</w:t>
+            </w:r>
+          </w:p>
+          <w:p>
+            <w:pPr>
+              <w:wordWrap w:val="0"/>
+              <w:jc w:val="left"/>
+              <w:rPr>
+                <w:rFonts w:ascii="新宋体" w:eastAsia="新宋体" w:hAnsi="新宋体"/>
+              </w:rPr>
+            </w:pPr>
+            <w:r>
+              <w:rPr>
+                <w:rFonts w:ascii="新宋体" w:eastAsia="新宋体" w:hAnsi="新宋体"/>
+              </w:rPr>
+              <w:tab/>
+            </w:r>
+            <w:r>
+              <w:rPr>
+                <w:rFonts w:ascii="新宋体" w:eastAsia="新宋体" w:hAnsi="新宋体"/>
+              </w:rPr>
+              <w:t>}</w:t>
+            </w:r>
+          </w:p>
+          <w:p>
+            <w:pPr>
+              <w:wordWrap w:val="0"/>
+              <w:jc w:val="left"/>
+              <w:rPr>
+                <w:rFonts w:ascii="新宋体" w:eastAsia="新宋体" w:hAnsi="新宋体"/>
+              </w:rPr>
+            </w:pPr>
+          </w:p>
+          <w:p>
+            <w:pPr>
+              <w:wordWrap w:val="0"/>
+              <w:jc w:val="left"/>
+              <w:rPr>
+                <w:rFonts w:ascii="新宋体" w:eastAsia="新宋体" w:hAnsi="新宋体"/>
+              </w:rPr>
+            </w:pPr>
+            <w:r>
+              <w:rPr>
+                <w:rFonts w:ascii="新宋体" w:eastAsia="新宋体" w:hAnsi="新宋体"/>
+              </w:rPr>
+              <w:tab/>
+            </w:r>
+            <w:r>
+              <w:rPr>
+                <w:rFonts w:ascii="新宋体" w:eastAsia="新宋体" w:hAnsi="新宋体"/>
+              </w:rPr>
+              <w:t>@Override</w:t>
+            </w:r>
+          </w:p>
+          <w:p>
+            <w:pPr>
+              <w:wordWrap w:val="0"/>
+              <w:jc w:val="left"/>
+              <w:rPr>
+                <w:rFonts w:ascii="新宋体" w:eastAsia="新宋体" w:hAnsi="新宋体"/>
+              </w:rPr>
+            </w:pPr>
+            <w:r>
+              <w:rPr>
+                <w:rFonts w:ascii="新宋体" w:eastAsia="新宋体" w:hAnsi="新宋体"/>
+              </w:rPr>
+              <w:tab/>
+            </w:r>
+            <w:r>
+              <w:rPr>
+                <w:rFonts w:ascii="新宋体" w:eastAsia="新宋体" w:hAnsi="新宋体"/>
+              </w:rPr>
+              <w:t>public void onNothingSelected(AdapterView&lt;?&gt;parent)</w:t>
+            </w:r>
+          </w:p>
+          <w:p>
+            <w:pPr>
+              <w:wordWrap w:val="0"/>
+              <w:jc w:val="left"/>
+              <w:rPr>
+                <w:rFonts w:ascii="新宋体" w:eastAsia="新宋体" w:hAnsi="新宋体"/>
+              </w:rPr>
+            </w:pPr>
+            <w:r>
+              <w:rPr>
+                <w:rFonts w:ascii="新宋体" w:eastAsia="新宋体" w:hAnsi="新宋体"/>
+              </w:rPr>
+              <w:tab/>
+            </w:r>
+            <w:r>
+              <w:rPr>
+                <w:rFonts w:ascii="新宋体" w:eastAsia="新宋体" w:hAnsi="新宋体"/>
+              </w:rPr>
+              <w:t>{</w:t>
+            </w:r>
+          </w:p>
+          <w:p>
+            <w:pPr>
+              <w:wordWrap w:val="0"/>
+              <w:jc w:val="left"/>
+              <w:rPr>
+                <w:rFonts w:ascii="新宋体" w:eastAsia="新宋体" w:hAnsi="新宋体"/>
+                <w:b/>
+              </w:rPr>
+            </w:pPr>
+            <w:r>
+              <w:rPr>
+                <w:rFonts w:ascii="新宋体" w:eastAsia="新宋体" w:hAnsi="新宋体"/>
+              </w:rPr>
+              <w:tab/>
+            </w:r>
+            <w:r>
+              <w:rPr>
+                <w:rFonts w:ascii="新宋体" w:eastAsia="新宋体" w:hAnsi="新宋体"/>
+              </w:rPr>
+              <w:t>}</w:t>
+            </w:r>
+          </w:p>
+          <w:p>
+            <w:pPr>
+              <w:wordWrap w:val="0"/>
+              <w:jc w:val="left"/>
+              <w:rPr>
+                <w:rFonts w:ascii="新宋体" w:eastAsia="新宋体" w:hAnsi="新宋体"/>
+              </w:rPr>
+            </w:pPr>
+            <w:r>
+              <w:rPr>
+                <w:rFonts w:ascii="新宋体" w:eastAsia="新宋体" w:hAnsi="新宋体"/>
+              </w:rPr>
+              <w:t>})</w:t>
+            </w:r>
+          </w:p>
+        </w:tc>
+      </w:tr>
+    </w:tbl>
+    <w:p>
+      <w:pPr>
+        <w:wordWrap w:val="0"/>
+        <w:jc w:val="left"/>
+        <w:rPr>
+          <w:rFonts w:ascii="新宋体" w:eastAsia="新宋体" w:hAnsi="新宋体" w:hint="eastAsia"/>
+        </w:rPr>
+      </w:pPr>
+    </w:p>
+    <w:p>
+      <w:pPr>
+        <w:wordWrap w:val="0"/>
+        <w:jc w:val="left"/>
+        <w:rPr>
+          <w:rFonts w:ascii="新宋体" w:eastAsia="新宋体" w:hAnsi="新宋体" w:hint="eastAsia"/>
+        </w:rPr>
+      </w:pPr>
+    </w:p>
+    <w:p>
+      <w:pPr>
+        <w:wordWrap w:val="0"/>
+        <w:jc w:val="left"/>
+        <w:rPr>
+          <w:rFonts w:ascii="新宋体" w:eastAsia="新宋体" w:hAnsi="新宋体" w:hint="eastAsia"/>
+        </w:rPr>
+      </w:pPr>
+      <w:r>
+        <w:rPr>
+          <w:rFonts w:ascii="新宋体" w:eastAsia="新宋体" w:hAnsi="新宋体"/>
+        </w:rPr>
+        <w:t>Abs</w:t>
+      </w:r>
+      <w:r>
+        <w:rPr>
+          <w:rFonts w:ascii="新宋体" w:eastAsia="新宋体" w:hAnsi="新宋体"/>
+        </w:rPr>
+        <w:t>ListView</w:t>
+      </w:r>
+      <w:r>
+        <w:rPr>
+          <w:rFonts w:ascii="新宋体" w:eastAsia="新宋体" w:hAnsi="新宋体"/>
+        </w:rPr>
+        <w:t>类，</w:t>
+      </w:r>
+      <w:r>
+        <w:rPr>
+          <w:rFonts w:ascii="新宋体" w:eastAsia="新宋体" w:hAnsi="新宋体" w:hint="eastAsia"/>
+        </w:rPr>
+        <w:t>AdapterView的</w:t>
+      </w:r>
+      <w:r>
+        <w:rPr>
+          <w:rFonts w:ascii="新宋体" w:eastAsia="新宋体" w:hAnsi="新宋体"/>
+        </w:rPr>
+        <w:t>子类</w:t>
+      </w:r>
+    </w:p>
+    <w:p>
+      <w:pPr>
+        <w:wordWrap w:val="0"/>
+        <w:jc w:val="left"/>
+        <w:rPr>
+          <w:rFonts w:ascii="新宋体" w:eastAsia="新宋体" w:hAnsi="新宋体"/>
+        </w:rPr>
+      </w:pPr>
+    </w:p>
+    <w:p>
+      <w:pPr>
+        <w:wordWrap w:val="0"/>
+        <w:jc w:val="left"/>
+        <w:rPr>
+          <w:rFonts w:ascii="新宋体" w:eastAsia="新宋体" w:hAnsi="新宋体" w:hint="eastAsia"/>
+        </w:rPr>
+      </w:pPr>
+      <w:r>
+        <w:rPr>
+          <w:rFonts w:ascii="新宋体" w:eastAsia="新宋体" w:hAnsi="新宋体"/>
+        </w:rPr>
+        <w:t>ListView类，AbsListView</w:t>
+      </w:r>
+      <w:r>
+        <w:rPr>
+          <w:rFonts w:ascii="新宋体" w:eastAsia="新宋体" w:hAnsi="新宋体" w:hint="eastAsia"/>
+        </w:rPr>
+        <w:t>的</w:t>
+      </w:r>
+      <w:r>
+        <w:rPr>
+          <w:rFonts w:ascii="新宋体" w:eastAsia="新宋体" w:hAnsi="新宋体"/>
+        </w:rPr>
+        <w:t>子类</w:t>
+      </w:r>
+    </w:p>
+    <w:tbl>
+      <w:tblPr>
+        <w:tblStyle w:val="a3"/>
+        <w:tblW w:w="0" w:type="auto"/>
+        <w:tblLook w:val="04A0" w:firstRow="1" w:lastRow="0" w:firstColumn="1" w:lastColumn="0" w:noHBand="0" w:noVBand="1"/>
+      </w:tblPr>
+      <w:tblGrid>
+        <w:gridCol w:w="3823"/>
+        <w:gridCol w:w="5859"/>
+      </w:tblGrid>
+      <w:tr>
+        <w:tc>
+          <w:tcPr>
+            <w:tcW w:w="3823" w:type="dxa"/>
+          </w:tcPr>
+          <w:p>
+            <w:pPr>
+              <w:wordWrap w:val="0"/>
+              <w:jc w:val="left"/>
+              <w:rPr>
+                <w:rFonts w:ascii="新宋体" w:eastAsia="新宋体" w:hAnsi="新宋体"/>
+              </w:rPr>
+            </w:pPr>
+            <w:r>
+              <w:rPr>
+                <w:rFonts w:ascii="新宋体" w:eastAsia="新宋体" w:hAnsi="新宋体" w:hint="eastAsia"/>
+              </w:rPr>
+              <w:t>android:entries=</w:t>
+            </w:r>
+            <w:r>
+              <w:rPr>
+                <w:rFonts w:ascii="新宋体" w:eastAsia="新宋体" w:hAnsi="新宋体"/>
+              </w:rPr>
+              <w:t>"</w:t>
+            </w:r>
+            <w:r>
+              <w:rPr>
+                <w:rFonts w:ascii="新宋体" w:eastAsia="新宋体" w:hAnsi="新宋体" w:hint="eastAsia"/>
+                <w:b/>
+              </w:rPr>
+              <w:t>资源</w:t>
+            </w:r>
+            <w:r>
+              <w:rPr>
+                <w:rFonts w:ascii="新宋体" w:eastAsia="新宋体" w:hAnsi="新宋体"/>
+              </w:rPr>
+              <w:t>"</w:t>
+            </w:r>
+          </w:p>
+        </w:tc>
+        <w:tc>
+          <w:tcPr>
+            <w:tcW w:w="5859" w:type="dxa"/>
+          </w:tcPr>
+          <w:p>
+            <w:pPr>
+              <w:wordWrap w:val="0"/>
+              <w:jc w:val="left"/>
+              <w:rPr>
+                <w:rFonts w:ascii="新宋体" w:eastAsia="新宋体" w:hAnsi="新宋体"/>
+              </w:rPr>
+            </w:pPr>
+          </w:p>
+        </w:tc>
+      </w:tr>
+      <w:tr>
+        <w:tc>
+          <w:tcPr>
+            <w:tcW w:w="3823" w:type="dxa"/>
+          </w:tcPr>
+          <w:p>
+            <w:pPr>
+              <w:wordWrap w:val="0"/>
+              <w:jc w:val="left"/>
+              <w:rPr>
+                <w:rFonts w:ascii="新宋体" w:eastAsia="新宋体" w:hAnsi="新宋体"/>
+              </w:rPr>
+            </w:pPr>
+            <w:r>
+              <w:rPr>
+                <w:rFonts w:ascii="新宋体" w:eastAsia="新宋体" w:hAnsi="新宋体" w:hint="eastAsia"/>
+              </w:rPr>
+              <w:t>android:</w:t>
+            </w:r>
+            <w:r>
+              <w:rPr>
+                <w:rFonts w:ascii="新宋体" w:eastAsia="新宋体" w:hAnsi="新宋体"/>
+              </w:rPr>
+              <w:t>divider</w:t>
+            </w:r>
+            <w:r>
+              <w:rPr>
+                <w:rFonts w:ascii="新宋体" w:eastAsia="新宋体" w:hAnsi="新宋体" w:hint="eastAsia"/>
+              </w:rPr>
+              <w:t>=</w:t>
+            </w:r>
+            <w:r>
+              <w:rPr>
+                <w:rFonts w:ascii="新宋体" w:eastAsia="新宋体" w:hAnsi="新宋体"/>
+              </w:rPr>
+              <w:t>"</w:t>
+            </w:r>
+            <w:r>
+              <w:rPr>
+                <w:rFonts w:ascii="新宋体" w:eastAsia="新宋体" w:hAnsi="新宋体" w:hint="eastAsia"/>
+                <w:b/>
+              </w:rPr>
+              <w:t>资源</w:t>
+            </w:r>
+            <w:r>
+              <w:rPr>
+                <w:rFonts w:ascii="新宋体" w:eastAsia="新宋体" w:hAnsi="新宋体"/>
+              </w:rPr>
+              <w:t>"</w:t>
+            </w:r>
+          </w:p>
+        </w:tc>
+        <w:tc>
+          <w:tcPr>
+            <w:tcW w:w="5859" w:type="dxa"/>
+          </w:tcPr>
+          <w:p>
+            <w:pPr>
+              <w:wordWrap w:val="0"/>
+              <w:jc w:val="left"/>
+              <w:rPr>
+                <w:rFonts w:ascii="新宋体" w:eastAsia="新宋体" w:hAnsi="新宋体" w:hint="eastAsia"/>
+              </w:rPr>
+            </w:pPr>
+            <w:r>
+              <w:rPr>
+                <w:rFonts w:ascii="新宋体" w:eastAsia="新宋体" w:hAnsi="新宋体" w:hint="eastAsia"/>
+              </w:rPr>
+              <w:t>分隔条</w:t>
+            </w:r>
+            <w:r>
+              <w:rPr>
+                <w:rFonts w:ascii="新宋体" w:eastAsia="新宋体" w:hAnsi="新宋体"/>
+              </w:rPr>
+              <w:t>。</w:t>
+            </w:r>
+            <w:r>
+              <w:rPr>
+                <w:rFonts w:ascii="新宋体" w:eastAsia="新宋体" w:hAnsi="新宋体" w:hint="eastAsia"/>
+              </w:rPr>
+              <w:t>颜色资源</w:t>
+            </w:r>
+            <w:r>
+              <w:rPr>
+                <w:rFonts w:ascii="新宋体" w:eastAsia="新宋体" w:hAnsi="新宋体"/>
+              </w:rPr>
+              <w:t>或Drawable资源</w:t>
+            </w:r>
+            <w:r>
+              <w:rPr>
+                <w:rFonts w:ascii="新宋体" w:eastAsia="新宋体" w:hAnsi="新宋体" w:hint="eastAsia"/>
+              </w:rPr>
+              <w:t>。</w:t>
+            </w:r>
+          </w:p>
+        </w:tc>
+      </w:tr>
+      <w:tr>
+        <w:tc>
+          <w:tcPr>
+            <w:tcW w:w="3823" w:type="dxa"/>
+          </w:tcPr>
+          <w:p>
+            <w:pPr>
+              <w:wordWrap w:val="0"/>
+              <w:jc w:val="left"/>
+              <w:rPr>
+                <w:rFonts w:ascii="新宋体" w:eastAsia="新宋体" w:hAnsi="新宋体"/>
+              </w:rPr>
+            </w:pPr>
+            <w:r>
+              <w:rPr>
+                <w:rFonts w:ascii="新宋体" w:eastAsia="新宋体" w:hAnsi="新宋体" w:hint="eastAsia"/>
+              </w:rPr>
+              <w:t>android:</w:t>
+            </w:r>
+            <w:r>
+              <w:rPr>
+                <w:rFonts w:ascii="新宋体" w:eastAsia="新宋体" w:hAnsi="新宋体"/>
+              </w:rPr>
+              <w:t>dividerHeight</w:t>
+            </w:r>
+          </w:p>
+        </w:tc>
+        <w:tc>
+          <w:tcPr>
+            <w:tcW w:w="5859" w:type="dxa"/>
+          </w:tcPr>
+          <w:p>
+            <w:pPr>
+              <w:wordWrap w:val="0"/>
+              <w:jc w:val="left"/>
+              <w:rPr>
+                <w:rFonts w:ascii="新宋体" w:eastAsia="新宋体" w:hAnsi="新宋体" w:hint="eastAsia"/>
+              </w:rPr>
+            </w:pPr>
+            <w:r>
+              <w:rPr>
+                <w:rFonts w:ascii="新宋体" w:eastAsia="新宋体" w:hAnsi="新宋体" w:hint="eastAsia"/>
+              </w:rPr>
+              <w:t>分隔</w:t>
+            </w:r>
+            <w:r>
+              <w:rPr>
+                <w:rFonts w:ascii="新宋体" w:eastAsia="新宋体" w:hAnsi="新宋体"/>
+              </w:rPr>
+              <w:t>条的高度。</w:t>
+            </w:r>
+          </w:p>
+        </w:tc>
+      </w:tr>
+      <w:tr>
+        <w:tc>
+          <w:tcPr>
+            <w:tcW w:w="3823" w:type="dxa"/>
+          </w:tcPr>
+          <w:p>
+            <w:pPr>
+              <w:wordWrap w:val="0"/>
+              <w:jc w:val="left"/>
+              <w:rPr>
+                <w:rFonts w:ascii="新宋体" w:eastAsia="新宋体" w:hAnsi="新宋体"/>
+              </w:rPr>
+            </w:pPr>
+            <w:r>
+              <w:rPr>
+                <w:rFonts w:ascii="新宋体" w:eastAsia="新宋体" w:hAnsi="新宋体" w:hint="eastAsia"/>
+              </w:rPr>
+              <w:t>android:</w:t>
+            </w:r>
+            <w:r>
+              <w:rPr>
+                <w:rFonts w:ascii="新宋体" w:eastAsia="新宋体" w:hAnsi="新宋体"/>
+              </w:rPr>
+              <w:t>headerDividersEnabled</w:t>
+            </w:r>
+          </w:p>
+        </w:tc>
+        <w:tc>
+          <w:tcPr>
+            <w:tcW w:w="5859" w:type="dxa"/>
+          </w:tcPr>
+          <w:p>
+            <w:pPr>
+              <w:wordWrap w:val="0"/>
+              <w:jc w:val="left"/>
+              <w:rPr>
+                <w:rFonts w:ascii="新宋体" w:eastAsia="新宋体" w:hAnsi="新宋体"/>
+              </w:rPr>
+            </w:pPr>
+            <w:r>
+              <w:rPr>
+                <w:rFonts w:ascii="新宋体" w:eastAsia="新宋体" w:hAnsi="新宋体" w:hint="eastAsia"/>
+              </w:rPr>
+              <w:t>是否在</w:t>
+            </w:r>
+            <w:r>
+              <w:rPr>
+                <w:rFonts w:ascii="新宋体" w:eastAsia="新宋体" w:hAnsi="新宋体"/>
+              </w:rPr>
+              <w:t>header View后绘制分隔条。</w:t>
+            </w:r>
+            <w:r>
+              <w:rPr>
+                <w:rFonts w:ascii="新宋体" w:eastAsia="新宋体" w:hAnsi="新宋体" w:hint="eastAsia"/>
+              </w:rPr>
+              <w:t>默认</w:t>
+            </w:r>
+            <w:r>
+              <w:rPr>
+                <w:rFonts w:ascii="新宋体" w:eastAsia="新宋体" w:hAnsi="新宋体"/>
+              </w:rPr>
+              <w:t>为true。</w:t>
+            </w:r>
+          </w:p>
+          <w:p>
+            <w:pPr>
+              <w:wordWrap w:val="0"/>
+              <w:jc w:val="left"/>
+              <w:rPr>
+                <w:rFonts w:ascii="新宋体" w:eastAsia="新宋体" w:hAnsi="新宋体" w:hint="eastAsia"/>
+              </w:rPr>
+            </w:pPr>
+            <w:r>
+              <w:rPr>
+                <w:rFonts w:ascii="新宋体" w:eastAsia="新宋体" w:hAnsi="新宋体" w:hint="eastAsia"/>
+              </w:rPr>
+              <w:t>需要</w:t>
+            </w:r>
+            <w:r>
+              <w:rPr>
+                <w:rFonts w:ascii="新宋体" w:eastAsia="新宋体" w:hAnsi="新宋体"/>
+              </w:rPr>
+              <w:t>addHeaderView()</w:t>
+            </w:r>
+            <w:r>
+              <w:rPr>
+                <w:rFonts w:ascii="新宋体" w:eastAsia="新宋体" w:hAnsi="新宋体" w:hint="eastAsia"/>
+              </w:rPr>
+              <w:t>设置</w:t>
+            </w:r>
+            <w:r>
+              <w:rPr>
+                <w:rFonts w:ascii="新宋体" w:eastAsia="新宋体" w:hAnsi="新宋体"/>
+              </w:rPr>
+              <w:t>header View。</w:t>
+            </w:r>
+          </w:p>
+        </w:tc>
+      </w:tr>
+      <w:tr>
+        <w:tc>
+          <w:tcPr>
+            <w:tcW w:w="3823" w:type="dxa"/>
+          </w:tcPr>
+          <w:p>
+            <w:pPr>
+              <w:wordWrap w:val="0"/>
+              <w:jc w:val="left"/>
+              <w:rPr>
+                <w:rFonts w:ascii="新宋体" w:eastAsia="新宋体" w:hAnsi="新宋体"/>
+              </w:rPr>
+            </w:pPr>
+            <w:r>
+              <w:rPr>
+                <w:rFonts w:ascii="新宋体" w:eastAsia="新宋体" w:hAnsi="新宋体" w:hint="eastAsia"/>
+              </w:rPr>
+              <w:t>android:</w:t>
+            </w:r>
+            <w:r>
+              <w:rPr>
+                <w:rFonts w:ascii="新宋体" w:eastAsia="新宋体" w:hAnsi="新宋体"/>
+              </w:rPr>
+              <w:t>foot</w:t>
+            </w:r>
+            <w:r>
+              <w:rPr>
+                <w:rFonts w:ascii="新宋体" w:eastAsia="新宋体" w:hAnsi="新宋体"/>
+              </w:rPr>
+              <w:t>erDividersEnabled</w:t>
+            </w:r>
+          </w:p>
+        </w:tc>
+        <w:tc>
+          <w:tcPr>
+            <w:tcW w:w="5859" w:type="dxa"/>
+          </w:tcPr>
+          <w:p>
+            <w:pPr>
+              <w:wordWrap w:val="0"/>
+              <w:jc w:val="left"/>
+              <w:rPr>
+                <w:rFonts w:ascii="新宋体" w:eastAsia="新宋体" w:hAnsi="新宋体"/>
+              </w:rPr>
+            </w:pPr>
+            <w:r>
+              <w:rPr>
+                <w:rFonts w:ascii="新宋体" w:eastAsia="新宋体" w:hAnsi="新宋体" w:hint="eastAsia"/>
+              </w:rPr>
+              <w:t>是否在</w:t>
+            </w:r>
+            <w:r>
+              <w:rPr>
+                <w:rFonts w:ascii="新宋体" w:eastAsia="新宋体" w:hAnsi="新宋体"/>
+              </w:rPr>
+              <w:t>foot</w:t>
+            </w:r>
+            <w:r>
+              <w:rPr>
+                <w:rFonts w:ascii="新宋体" w:eastAsia="新宋体" w:hAnsi="新宋体"/>
+              </w:rPr>
+              <w:t>er View后绘制分隔条。</w:t>
+            </w:r>
+            <w:r>
+              <w:rPr>
+                <w:rFonts w:ascii="新宋体" w:eastAsia="新宋体" w:hAnsi="新宋体" w:hint="eastAsia"/>
+              </w:rPr>
+              <w:t>默认</w:t>
+            </w:r>
+            <w:r>
+              <w:rPr>
+                <w:rFonts w:ascii="新宋体" w:eastAsia="新宋体" w:hAnsi="新宋体"/>
+              </w:rPr>
+              <w:t>为true。</w:t>
+            </w:r>
+          </w:p>
+          <w:p>
+            <w:pPr>
+              <w:wordWrap w:val="0"/>
+              <w:jc w:val="left"/>
+              <w:rPr>
+                <w:rFonts w:ascii="新宋体" w:eastAsia="新宋体" w:hAnsi="新宋体"/>
+              </w:rPr>
+            </w:pPr>
+            <w:r>
+              <w:rPr>
+                <w:rFonts w:ascii="新宋体" w:eastAsia="新宋体" w:hAnsi="新宋体" w:hint="eastAsia"/>
+              </w:rPr>
+              <w:t>需要</w:t>
+            </w:r>
+            <w:r>
+              <w:rPr>
+                <w:rFonts w:ascii="新宋体" w:eastAsia="新宋体" w:hAnsi="新宋体"/>
+              </w:rPr>
+              <w:t>add</w:t>
+            </w:r>
+            <w:r>
+              <w:rPr>
+                <w:rFonts w:ascii="新宋体" w:eastAsia="新宋体" w:hAnsi="新宋体"/>
+              </w:rPr>
+              <w:t>Foot</w:t>
+            </w:r>
+            <w:r>
+              <w:rPr>
+                <w:rFonts w:ascii="新宋体" w:eastAsia="新宋体" w:hAnsi="新宋体"/>
+              </w:rPr>
+              <w:t>erView()</w:t>
+            </w:r>
+            <w:r>
+              <w:rPr>
+                <w:rFonts w:ascii="新宋体" w:eastAsia="新宋体" w:hAnsi="新宋体" w:hint="eastAsia"/>
+              </w:rPr>
+              <w:t>设置</w:t>
+            </w:r>
+            <w:r>
+              <w:rPr>
+                <w:rFonts w:ascii="新宋体" w:eastAsia="新宋体" w:hAnsi="新宋体"/>
+              </w:rPr>
+              <w:t>footer View。</w:t>
+            </w:r>
+          </w:p>
+        </w:tc>
+      </w:tr>
+    </w:tbl>
+    <w:p>
+      <w:pPr>
+        <w:wordWrap w:val="0"/>
+        <w:jc w:val="left"/>
+        <w:rPr>
+          <w:rFonts w:ascii="新宋体" w:eastAsia="新宋体" w:hAnsi="新宋体"/>
+        </w:rPr>
+      </w:pPr>
+    </w:p>
+    <w:tbl>
+      <w:tblPr>
+        <w:tblStyle w:val="a3"/>
+        <w:tblW w:w="0" w:type="auto"/>
+        <w:tblLook w:val="04A0" w:firstRow="1" w:lastRow="0" w:firstColumn="1" w:lastColumn="0" w:noHBand="0" w:noVBand="1"/>
+      </w:tblPr>
+      <w:tblGrid>
+        <w:gridCol w:w="9067"/>
+      </w:tblGrid>
+      <w:tr>
+        <w:tc>
+          <w:tcPr>
+            <w:tcW w:w="9067" w:type="dxa"/>
+          </w:tcPr>
+          <w:p>
+            <w:pPr>
+              <w:wordWrap w:val="0"/>
+              <w:jc w:val="left"/>
+              <w:rPr>
+                <w:rFonts w:ascii="新宋体" w:eastAsia="新宋体" w:hAnsi="新宋体"/>
+              </w:rPr>
+            </w:pPr>
+            <w:r>
+              <w:rPr>
+                <w:rFonts w:ascii="新宋体" w:eastAsia="新宋体" w:hAnsi="新宋体"/>
+                <w:b/>
+              </w:rPr>
+              <w:t>ListView</w:t>
+            </w:r>
+            <w:r>
+              <w:rPr>
+                <w:rFonts w:ascii="新宋体" w:eastAsia="新宋体" w:hAnsi="新宋体" w:hint="eastAsia"/>
+                <w:b/>
+              </w:rPr>
+              <w:t>对象</w:t>
+            </w:r>
+            <w:r>
+              <w:rPr>
+                <w:rFonts w:ascii="新宋体" w:eastAsia="新宋体" w:hAnsi="新宋体" w:hint="eastAsia"/>
+              </w:rPr>
+              <w:t>.setOn</w:t>
+            </w:r>
+            <w:r>
+              <w:rPr>
+                <w:rFonts w:ascii="新宋体" w:eastAsia="新宋体" w:hAnsi="新宋体"/>
+              </w:rPr>
+              <w:t>Item</w:t>
+            </w:r>
+            <w:r>
+              <w:rPr>
+                <w:rFonts w:ascii="新宋体" w:eastAsia="新宋体" w:hAnsi="新宋体"/>
+              </w:rPr>
+              <w:t>Click</w:t>
+            </w:r>
+            <w:r>
+              <w:rPr>
+                <w:rFonts w:ascii="新宋体" w:eastAsia="新宋体" w:hAnsi="新宋体"/>
+              </w:rPr>
+              <w:t>Listener(new AdapterView.</w:t>
+            </w:r>
+            <w:r>
+              <w:rPr>
+                <w:rFonts w:ascii="新宋体" w:eastAsia="新宋体" w:hAnsi="新宋体" w:hint="eastAsia"/>
+              </w:rPr>
+              <w:t>On</w:t>
+            </w:r>
+            <w:r>
+              <w:rPr>
+                <w:rFonts w:ascii="新宋体" w:eastAsia="新宋体" w:hAnsi="新宋体"/>
+              </w:rPr>
+              <w:t>Item</w:t>
+            </w:r>
+            <w:r>
+              <w:rPr>
+                <w:rFonts w:ascii="新宋体" w:eastAsia="新宋体" w:hAnsi="新宋体"/>
+              </w:rPr>
+              <w:t>Click</w:t>
+            </w:r>
+            <w:r>
+              <w:rPr>
+                <w:rFonts w:ascii="新宋体" w:eastAsia="新宋体" w:hAnsi="新宋体"/>
+              </w:rPr>
+              <w:t>Listener()</w:t>
+            </w:r>
+          </w:p>
+          <w:p>
+            <w:pPr>
+              <w:wordWrap w:val="0"/>
+              <w:jc w:val="left"/>
+              <w:rPr>
+                <w:rFonts w:ascii="新宋体" w:eastAsia="新宋体" w:hAnsi="新宋体"/>
+              </w:rPr>
+            </w:pPr>
+            <w:r>
+              <w:rPr>
+                <w:rFonts w:ascii="新宋体" w:eastAsia="新宋体" w:hAnsi="新宋体"/>
+              </w:rPr>
+              <w:t>{</w:t>
+            </w:r>
+          </w:p>
+          <w:p>
+            <w:pPr>
+              <w:wordWrap w:val="0"/>
+              <w:jc w:val="left"/>
+              <w:rPr>
+                <w:rFonts w:ascii="新宋体" w:eastAsia="新宋体" w:hAnsi="新宋体"/>
+              </w:rPr>
+            </w:pPr>
+            <w:r>
+              <w:rPr>
+                <w:rFonts w:ascii="新宋体" w:eastAsia="新宋体" w:hAnsi="新宋体"/>
+              </w:rPr>
+              <w:tab/>
+              <w:t>@Override</w:t>
+            </w:r>
+          </w:p>
+          <w:p>
+            <w:pPr>
+              <w:wordWrap w:val="0"/>
+              <w:jc w:val="left"/>
+              <w:rPr>
+                <w:rFonts w:ascii="新宋体" w:eastAsia="新宋体" w:hAnsi="新宋体"/>
+              </w:rPr>
+            </w:pPr>
+            <w:r>
+              <w:rPr>
+                <w:rFonts w:ascii="新宋体" w:eastAsia="新宋体" w:hAnsi="新宋体"/>
+              </w:rPr>
+              <w:lastRenderedPageBreak/>
+              <w:tab/>
+            </w:r>
+            <w:r>
+              <w:rPr>
+                <w:rFonts w:ascii="新宋体" w:eastAsia="新宋体" w:hAnsi="新宋体" w:hint="eastAsia"/>
+              </w:rPr>
+              <w:t>public void onItem</w:t>
+            </w:r>
+            <w:r>
+              <w:rPr>
+                <w:rFonts w:ascii="新宋体" w:eastAsia="新宋体" w:hAnsi="新宋体"/>
+              </w:rPr>
+              <w:t>Click</w:t>
+            </w:r>
+            <w:r>
+              <w:rPr>
+                <w:rFonts w:ascii="新宋体" w:eastAsia="新宋体" w:hAnsi="新宋体" w:hint="eastAsia"/>
+              </w:rPr>
+              <w:t>(AdapterView&lt;?&gt;</w:t>
+            </w:r>
+            <w:r>
+              <w:rPr>
+                <w:rFonts w:ascii="新宋体" w:eastAsia="新宋体" w:hAnsi="新宋体"/>
+              </w:rPr>
+              <w:t>parent,View view,int position,long id)</w:t>
+            </w:r>
+          </w:p>
+          <w:p>
+            <w:pPr>
+              <w:wordWrap w:val="0"/>
+              <w:jc w:val="left"/>
+              <w:rPr>
+                <w:rFonts w:ascii="新宋体" w:eastAsia="新宋体" w:hAnsi="新宋体"/>
+              </w:rPr>
+            </w:pPr>
+            <w:r>
+              <w:rPr>
+                <w:rFonts w:ascii="新宋体" w:eastAsia="新宋体" w:hAnsi="新宋体"/>
+              </w:rPr>
+              <w:tab/>
+              <w:t>{</w:t>
+            </w:r>
+          </w:p>
+          <w:p>
+            <w:pPr>
+              <w:wordWrap w:val="0"/>
+              <w:jc w:val="left"/>
+              <w:rPr>
+                <w:rFonts w:ascii="新宋体" w:eastAsia="新宋体" w:hAnsi="新宋体"/>
+              </w:rPr>
+            </w:pPr>
+            <w:r>
+              <w:rPr>
+                <w:rFonts w:ascii="新宋体" w:eastAsia="新宋体" w:hAnsi="新宋体"/>
+              </w:rPr>
+              <w:tab/>
+            </w:r>
+            <w:r>
+              <w:rPr>
+                <w:rFonts w:ascii="新宋体" w:eastAsia="新宋体" w:hAnsi="新宋体"/>
+              </w:rPr>
+              <w:tab/>
+            </w:r>
+            <w:r>
+              <w:rPr>
+                <w:rFonts w:ascii="新宋体" w:eastAsia="新宋体" w:hAnsi="新宋体" w:hint="eastAsia"/>
+              </w:rPr>
+              <w:t>parent.getItemAtPosition(position)</w:t>
+            </w:r>
+          </w:p>
+          <w:p>
+            <w:pPr>
+              <w:wordWrap w:val="0"/>
+              <w:jc w:val="left"/>
+              <w:rPr>
+                <w:rFonts w:ascii="新宋体" w:eastAsia="新宋体" w:hAnsi="新宋体"/>
+              </w:rPr>
+            </w:pPr>
+            <w:r>
+              <w:rPr>
+                <w:rFonts w:ascii="新宋体" w:eastAsia="新宋体" w:hAnsi="新宋体"/>
+              </w:rPr>
+              <w:tab/>
+              <w:t>}</w:t>
+            </w:r>
+          </w:p>
+          <w:p>
+            <w:pPr>
+              <w:wordWrap w:val="0"/>
+              <w:jc w:val="left"/>
+              <w:rPr>
+                <w:rFonts w:ascii="新宋体" w:eastAsia="新宋体" w:hAnsi="新宋体"/>
+              </w:rPr>
+            </w:pPr>
+            <w:r>
+              <w:rPr>
+                <w:rFonts w:ascii="新宋体" w:eastAsia="新宋体" w:hAnsi="新宋体"/>
+              </w:rPr>
+              <w:t>})</w:t>
+            </w:r>
+          </w:p>
+        </w:tc>
+      </w:tr>
+    </w:tbl>
+    <w:p>
+      <w:pPr>
+        <w:wordWrap w:val="0"/>
+        <w:jc w:val="left"/>
+        <w:rPr>
+          <w:rFonts w:ascii="新宋体" w:eastAsia="新宋体" w:hAnsi="新宋体"/>
+        </w:rPr>
+      </w:pPr>
+    </w:p>
+    <w:p>
+      <w:pPr>
+        <w:wordWrap w:val="0"/>
+        <w:jc w:val="left"/>
+        <w:rPr>
+          <w:rFonts w:ascii="新宋体" w:eastAsia="新宋体" w:hAnsi="新宋体" w:hint="eastAsia"/>
+        </w:rPr>
+      </w:pPr>
+    </w:p>
+    <w:p>
+      <w:pPr>
+        <w:wordWrap w:val="0"/>
+        <w:jc w:val="left"/>
+        <w:rPr>
+          <w:rFonts w:ascii="新宋体" w:eastAsia="新宋体" w:hAnsi="新宋体"/>
+        </w:rPr>
+      </w:pPr>
+      <w:r>
+        <w:rPr>
+          <w:rFonts w:ascii="新宋体" w:eastAsia="新宋体" w:hAnsi="新宋体"/>
+        </w:rPr>
+        <w:t>android.os.</w:t>
+      </w:r>
+      <w:r>
+        <w:rPr>
+          <w:rFonts w:ascii="新宋体" w:eastAsia="新宋体" w:hAnsi="新宋体" w:hint="eastAsia"/>
+        </w:rPr>
+        <w:t>Handler类</w:t>
+      </w:r>
+    </w:p>
+    <w:tbl>
+      <w:tblPr>
+        <w:tblStyle w:val="a3"/>
+        <w:tblW w:w="0" w:type="auto"/>
+        <w:tblLook w:val="04A0" w:firstRow="1" w:lastRow="0" w:firstColumn="1" w:lastColumn="0" w:noHBand="0" w:noVBand="1"/>
+      </w:tblPr>
+      <w:tblGrid>
+        <w:gridCol w:w="8500"/>
+      </w:tblGrid>
+      <w:tr>
+        <w:tc>
+          <w:tcPr>
+            <w:tcW w:w="8500" w:type="dxa"/>
+          </w:tcPr>
+          <w:p>
+            <w:pPr>
+              <w:wordWrap w:val="0"/>
+              <w:jc w:val="left"/>
+              <w:rPr>
+                <w:rFonts w:ascii="新宋体" w:eastAsia="新宋体" w:hAnsi="新宋体"/>
+              </w:rPr>
+            </w:pPr>
+            <w:r>
+              <w:rPr>
+                <w:rFonts w:ascii="新宋体" w:eastAsia="新宋体" w:hAnsi="新宋体" w:hint="eastAsia"/>
+                <w:b/>
+              </w:rPr>
               <w:t>Handler</w:t>
             </w:r>
             <w:r>
@@ -16253,7 +19164,22 @@
               <w:rPr>
                 <w:rFonts w:ascii="新宋体" w:eastAsia="新宋体" w:hAnsi="新宋体"/>
               </w:rPr>
-              <w:t>=new Handler(){</w:t>
+              <w:t>=new Handler()</w:t>
+            </w:r>
+          </w:p>
+          <w:p>
+            <w:pPr>
+              <w:wordWrap w:val="0"/>
+              <w:jc w:val="left"/>
+              <w:rPr>
+                <w:rFonts w:ascii="新宋体" w:eastAsia="新宋体" w:hAnsi="新宋体"/>
+              </w:rPr>
+            </w:pPr>
+            <w:r>
+              <w:rPr>
+                <w:rFonts w:ascii="新宋体" w:eastAsia="新宋体" w:hAnsi="新宋体"/>
+              </w:rPr>
+              <w:t>{</w:t>
             </w:r>
           </w:p>
           <w:p>
@@ -16269,11 +19195,6 @@
                 <w:rFonts w:ascii="新宋体" w:eastAsia="新宋体" w:hAnsi="新宋体"/>
               </w:rPr>
               <w:tab/>
-            </w:r>
-            <w:r>
-              <w:rPr>
-                <w:rFonts w:ascii="新宋体" w:eastAsia="新宋体" w:hAnsi="新宋体"/>
-              </w:rPr>
               <w:t>@Override</w:t>
             </w:r>
           </w:p>
@@ -16290,20 +19211,15 @@
                 <w:rFonts w:ascii="新宋体" w:eastAsia="新宋体" w:hAnsi="新宋体"/>
               </w:rPr>
               <w:tab/>
-            </w:r>
-            <w:r>
-              <w:rPr>
-                <w:rFonts w:ascii="新宋体" w:eastAsia="新宋体" w:hAnsi="新宋体"/>
-              </w:rPr>
-              <w:t>public void handleMessage(Message msg){</w:t>
-            </w:r>
-          </w:p>
-          <w:p>
-            <w:pPr>
-              <w:wordWrap w:val="0"/>
-              <w:jc w:val="left"/>
-              <w:rPr>
-                <w:rFonts w:ascii="新宋体" w:eastAsia="新宋体" w:hAnsi="新宋体" w:hint="eastAsia"/>
+              <w:t>public void handleMessage(Message msg)</w:t>
+            </w:r>
+          </w:p>
+          <w:p>
+            <w:pPr>
+              <w:wordWrap w:val="0"/>
+              <w:jc w:val="left"/>
+              <w:rPr>
+                <w:rFonts w:ascii="新宋体" w:eastAsia="新宋体" w:hAnsi="新宋体"/>
               </w:rPr>
             </w:pPr>
             <w:r>
@@ -16316,6 +19232,33 @@
               <w:rPr>
                 <w:rFonts w:ascii="新宋体" w:eastAsia="新宋体" w:hAnsi="新宋体"/>
               </w:rPr>
+              <w:t>{</w:t>
+            </w:r>
+          </w:p>
+          <w:p>
+            <w:pPr>
+              <w:wordWrap w:val="0"/>
+              <w:jc w:val="left"/>
+              <w:rPr>
+                <w:rFonts w:ascii="新宋体" w:eastAsia="新宋体" w:hAnsi="新宋体"/>
+              </w:rPr>
+            </w:pPr>
+            <w:r>
+              <w:rPr>
+                <w:rFonts w:ascii="新宋体" w:eastAsia="新宋体" w:hAnsi="新宋体"/>
+              </w:rPr>
+              <w:tab/>
+            </w:r>
+            <w:r>
+              <w:rPr>
+                <w:rFonts w:ascii="新宋体" w:eastAsia="新宋体" w:hAnsi="新宋体"/>
+              </w:rPr>
+              <w:tab/>
+            </w:r>
+            <w:r>
+              <w:rPr>
+                <w:rFonts w:ascii="新宋体" w:eastAsia="新宋体" w:hAnsi="新宋体"/>
+              </w:rPr>
               <w:t>msg.what==</w:t>
             </w:r>
             <w:r>
@@ -16339,11 +19282,6 @@
                 <w:rFonts w:ascii="新宋体" w:eastAsia="新宋体" w:hAnsi="新宋体"/>
               </w:rPr>
               <w:tab/>
-            </w:r>
-            <w:r>
-              <w:rPr>
-                <w:rFonts w:ascii="新宋体" w:eastAsia="新宋体" w:hAnsi="新宋体"/>
-              </w:rPr>
               <w:t>}</w:t>
             </w:r>
           </w:p>
@@ -16352,7 +19290,7 @@
               <w:wordWrap w:val="0"/>
               <w:jc w:val="left"/>
               <w:rPr>
-                <w:rFonts w:ascii="新宋体" w:eastAsia="新宋体" w:hAnsi="新宋体" w:hint="eastAsia"/>
+                <w:rFonts w:ascii="新宋体" w:eastAsia="新宋体" w:hAnsi="新宋体"/>
               </w:rPr>
             </w:pPr>
             <w:r>
@@ -16376,7 +19314,7 @@
               <w:wordWrap w:val="0"/>
               <w:jc w:val="left"/>
               <w:rPr>
-                <w:rFonts w:ascii="新宋体" w:eastAsia="新宋体" w:hAnsi="新宋体" w:hint="eastAsia"/>
+                <w:rFonts w:ascii="新宋体" w:eastAsia="新宋体" w:hAnsi="新宋体"/>
               </w:rPr>
             </w:pPr>
             <w:r>
@@ -16418,7 +19356,7 @@
               <w:wordWrap w:val="0"/>
               <w:jc w:val="left"/>
               <w:rPr>
-                <w:rFonts w:ascii="新宋体" w:eastAsia="新宋体" w:hAnsi="新宋体" w:hint="eastAsia"/>
+                <w:rFonts w:ascii="新宋体" w:eastAsia="新宋体" w:hAnsi="新宋体"/>
               </w:rPr>
             </w:pPr>
             <w:r>
@@ -16493,7 +19431,7 @@
               <w:wordWrap w:val="0"/>
               <w:jc w:val="left"/>
               <w:rPr>
-                <w:rFonts w:ascii="新宋体" w:eastAsia="新宋体" w:hAnsi="新宋体" w:hint="eastAsia"/>
+                <w:rFonts w:ascii="新宋体" w:eastAsia="新宋体" w:hAnsi="新宋体"/>
               </w:rPr>
             </w:pPr>
             <w:r>
@@ -16701,6 +19639,7 @@
               <w:rPr>
                 <w:rFonts w:ascii="新宋体" w:eastAsia="新宋体" w:hAnsi="新宋体" w:hint="eastAsia"/>
               </w:rPr>
+              <w:lastRenderedPageBreak/>
               <w:t>public</w:t>
             </w:r>
             <w:r>
@@ -16772,7 +19711,6 @@
               <w:rPr>
                 <w:rFonts w:ascii="新宋体" w:eastAsia="新宋体" w:hAnsi="新宋体" w:hint="eastAsia"/>
               </w:rPr>
-              <w:lastRenderedPageBreak/>
               <w:t>@Override</w:t>
             </w:r>
           </w:p>
@@ -16833,8 +19771,15 @@
             <w:r>
               <w:rPr>
                 <w:rFonts w:ascii="新宋体" w:eastAsia="新宋体" w:hAnsi="新宋体" w:hint="eastAsia"/>
-              </w:rPr>
-              <w:t>对象.setOn</w:t>
+                <w:b/>
+              </w:rPr>
+              <w:t>对象</w:t>
+            </w:r>
+            <w:r>
+              <w:rPr>
+                <w:rFonts w:ascii="新宋体" w:eastAsia="新宋体" w:hAnsi="新宋体" w:hint="eastAsia"/>
+              </w:rPr>
+              <w:t>.setOn</w:t>
             </w:r>
             <w:r>
               <w:rPr>
@@ -16890,8 +19835,15 @@
             <w:r>
               <w:rPr>
                 <w:rFonts w:ascii="新宋体" w:eastAsia="新宋体" w:hAnsi="新宋体" w:hint="eastAsia"/>
-              </w:rPr>
-              <w:t>对象.invalidate();</w:t>
+                <w:b/>
+              </w:rPr>
+              <w:t>对象</w:t>
+            </w:r>
+            <w:r>
+              <w:rPr>
+                <w:rFonts w:ascii="新宋体" w:eastAsia="新宋体" w:hAnsi="新宋体" w:hint="eastAsia"/>
+              </w:rPr>
+              <w:t>.invalidate();</w:t>
             </w:r>
           </w:p>
           <w:p>
@@ -16946,12 +19898,13 @@
         </w:rPr>
       </w:pPr>
     </w:p>
+    <w:bookmarkEnd w:id="0"/>
     <w:p>
       <w:pPr>
         <w:wordWrap w:val="0"/>
         <w:jc w:val="left"/>
         <w:rPr>
-          <w:rFonts w:ascii="新宋体" w:eastAsia="新宋体" w:hAnsi="新宋体" w:hint="eastAsia"/>
+          <w:rFonts w:ascii="新宋体" w:eastAsia="新宋体" w:hAnsi="新宋体"/>
         </w:rPr>
       </w:pPr>
     </w:p>
